--- a/trunk/Document/Reports/DropIt_Report_03.docx
+++ b/trunk/Document/Reports/DropIt_Report_03.docx
@@ -1142,7 +1142,17 @@
                 <w:sz w:val="24"/>
                 <w:szCs w:val="24"/>
               </w:rPr>
-              <w:t>Ho Chi Minh City, july/ 2013</w:t>
+              <w:t>Ho Chi Minh City, june</w:t>
+            </w:r>
+            <w:bookmarkStart w:id="2" w:name="_GoBack"/>
+            <w:bookmarkEnd w:id="2"/>
+            <w:r>
+              <w:rPr>
+                <w:rFonts w:cstheme="majorHAnsi"/>
+                <w:sz w:val="24"/>
+                <w:szCs w:val="24"/>
+              </w:rPr>
+              <w:t>/ 2013</w:t>
             </w:r>
             <w:r>
               <w:rPr>
@@ -1186,7 +1196,7 @@
           <w:szCs w:val="24"/>
         </w:rPr>
       </w:pPr>
-      <w:bookmarkStart w:id="2" w:name="_Toc353754554"/>
+      <w:bookmarkStart w:id="3" w:name="_Toc353754554"/>
       <w:r>
         <w:rPr>
           <w:rFonts w:ascii="Calibri" w:hAnsi="Calibri" w:cstheme="majorHAnsi"/>
@@ -1197,7 +1207,7 @@
         <w:lastRenderedPageBreak/>
         <w:t>Table of Contents</w:t>
       </w:r>
-      <w:bookmarkEnd w:id="2"/>
+      <w:bookmarkEnd w:id="3"/>
     </w:p>
     <w:p>
       <w:pPr>
@@ -3456,7 +3466,7 @@
           <w:szCs w:val="24"/>
         </w:rPr>
       </w:pPr>
-      <w:bookmarkStart w:id="3" w:name="_Toc353754555"/>
+      <w:bookmarkStart w:id="4" w:name="_Toc353754555"/>
       <w:r>
         <w:rPr>
           <w:rFonts w:ascii="Calibri" w:hAnsi="Calibri" w:cstheme="majorHAnsi"/>
@@ -3467,7 +3477,7 @@
         <w:lastRenderedPageBreak/>
         <w:t>User Requirement Specification</w:t>
       </w:r>
-      <w:bookmarkEnd w:id="3"/>
+      <w:bookmarkEnd w:id="4"/>
     </w:p>
     <w:p>
       <w:pPr>
@@ -3483,7 +3493,7 @@
           <w:szCs w:val="24"/>
         </w:rPr>
       </w:pPr>
-      <w:bookmarkStart w:id="4" w:name="_Toc353754556"/>
+      <w:bookmarkStart w:id="5" w:name="_Toc353754556"/>
       <w:r>
         <w:rPr>
           <w:rFonts w:ascii="Calibri" w:hAnsi="Calibri" w:cstheme="majorHAnsi"/>
@@ -3492,7 +3502,7 @@
         </w:rPr>
         <w:t>Common Features</w:t>
       </w:r>
-      <w:bookmarkEnd w:id="4"/>
+      <w:bookmarkEnd w:id="5"/>
     </w:p>
     <w:p>
       <w:pPr>
@@ -3617,7 +3627,7 @@
           <w:szCs w:val="24"/>
         </w:rPr>
       </w:pPr>
-      <w:bookmarkStart w:id="5" w:name="_Toc353754558"/>
+      <w:bookmarkStart w:id="6" w:name="_Toc353754558"/>
       <w:r>
         <w:rPr>
           <w:rFonts w:cstheme="majorHAnsi"/>
@@ -3723,7 +3733,7 @@
         <w:t>Besides for created orders, buyer can review them as list by entering registered phone number to show. However to view all detailed information of order, buyer must have pass-code for that order.</w:t>
       </w:r>
     </w:p>
-    <w:bookmarkEnd w:id="5"/>
+    <w:bookmarkEnd w:id="6"/>
     <w:p>
       <w:pPr>
         <w:pStyle w:val="Heading2"/>
@@ -3762,7 +3772,7 @@
           <w:szCs w:val="24"/>
         </w:rPr>
       </w:pPr>
-      <w:bookmarkStart w:id="6" w:name="_Toc353754559"/>
+      <w:bookmarkStart w:id="7" w:name="_Toc353754559"/>
       <w:r>
         <w:rPr>
           <w:rFonts w:cstheme="majorHAnsi"/>
@@ -3892,7 +3902,7 @@
         <w:t>Add order to request: creating order follow Buffer delivery option</w:t>
       </w:r>
     </w:p>
-    <w:bookmarkEnd w:id="6"/>
+    <w:bookmarkEnd w:id="7"/>
     <w:p>
       <w:pPr>
         <w:pStyle w:val="Heading2"/>
@@ -3932,15 +3942,15 @@
           <w:szCs w:val="24"/>
         </w:rPr>
       </w:pPr>
-      <w:bookmarkStart w:id="7" w:name="_Toc341797880"/>
-      <w:bookmarkStart w:id="8" w:name="_Toc341797948"/>
-      <w:bookmarkStart w:id="9" w:name="_Toc341797881"/>
-      <w:bookmarkStart w:id="10" w:name="_Toc341797949"/>
-      <w:bookmarkStart w:id="11" w:name="_Toc353754560"/>
-      <w:bookmarkEnd w:id="7"/>
+      <w:bookmarkStart w:id="8" w:name="_Toc341797880"/>
+      <w:bookmarkStart w:id="9" w:name="_Toc341797948"/>
+      <w:bookmarkStart w:id="10" w:name="_Toc341797881"/>
+      <w:bookmarkStart w:id="11" w:name="_Toc341797949"/>
+      <w:bookmarkStart w:id="12" w:name="_Toc353754560"/>
       <w:bookmarkEnd w:id="8"/>
       <w:bookmarkEnd w:id="9"/>
       <w:bookmarkEnd w:id="10"/>
+      <w:bookmarkEnd w:id="11"/>
       <w:r>
         <w:rPr>
           <w:rFonts w:cstheme="majorHAnsi"/>
@@ -3998,7 +4008,7 @@
         <w:t>When buyer comes to hub for receiving ordered products, they must have completed order checking by giving hub staff a correct pass-code before getting products, and order status will change to “delivered”</w:t>
       </w:r>
     </w:p>
-    <w:bookmarkEnd w:id="11"/>
+    <w:bookmarkEnd w:id="12"/>
     <w:p>
       <w:pPr>
         <w:pStyle w:val="Heading2"/>
@@ -4037,24 +4047,23 @@
           <w:szCs w:val="24"/>
         </w:rPr>
       </w:pPr>
-      <w:bookmarkStart w:id="12" w:name="_Toc341797883"/>
-      <w:bookmarkStart w:id="13" w:name="_Toc341797951"/>
-      <w:bookmarkStart w:id="14" w:name="_Toc341797884"/>
-      <w:bookmarkStart w:id="15" w:name="_Toc341797952"/>
-      <w:bookmarkStart w:id="16" w:name="_Toc341797885"/>
-      <w:bookmarkStart w:id="17" w:name="_Toc341797953"/>
-      <w:bookmarkStart w:id="18" w:name="_Toc341797886"/>
-      <w:bookmarkStart w:id="19" w:name="_Toc341797954"/>
-      <w:bookmarkStart w:id="20" w:name="_Toc341797891"/>
-      <w:bookmarkStart w:id="21" w:name="_Toc341797959"/>
-      <w:bookmarkStart w:id="22" w:name="_Toc341797892"/>
-      <w:bookmarkStart w:id="23" w:name="_Toc341797960"/>
-      <w:bookmarkStart w:id="24" w:name="OLE_LINK22"/>
-      <w:bookmarkStart w:id="25" w:name="OLE_LINK23"/>
-      <w:bookmarkStart w:id="26" w:name="_Toc326078835"/>
-      <w:bookmarkStart w:id="27" w:name="_Toc326525158"/>
-      <w:bookmarkStart w:id="28" w:name="_Toc353754562"/>
-      <w:bookmarkEnd w:id="12"/>
+      <w:bookmarkStart w:id="13" w:name="_Toc341797883"/>
+      <w:bookmarkStart w:id="14" w:name="_Toc341797951"/>
+      <w:bookmarkStart w:id="15" w:name="_Toc341797884"/>
+      <w:bookmarkStart w:id="16" w:name="_Toc341797952"/>
+      <w:bookmarkStart w:id="17" w:name="_Toc341797885"/>
+      <w:bookmarkStart w:id="18" w:name="_Toc341797953"/>
+      <w:bookmarkStart w:id="19" w:name="_Toc341797886"/>
+      <w:bookmarkStart w:id="20" w:name="_Toc341797954"/>
+      <w:bookmarkStart w:id="21" w:name="_Toc341797891"/>
+      <w:bookmarkStart w:id="22" w:name="_Toc341797959"/>
+      <w:bookmarkStart w:id="23" w:name="_Toc341797892"/>
+      <w:bookmarkStart w:id="24" w:name="_Toc341797960"/>
+      <w:bookmarkStart w:id="25" w:name="OLE_LINK22"/>
+      <w:bookmarkStart w:id="26" w:name="OLE_LINK23"/>
+      <w:bookmarkStart w:id="27" w:name="_Toc326078835"/>
+      <w:bookmarkStart w:id="28" w:name="_Toc326525158"/>
+      <w:bookmarkStart w:id="29" w:name="_Toc353754562"/>
       <w:bookmarkEnd w:id="13"/>
       <w:bookmarkEnd w:id="14"/>
       <w:bookmarkEnd w:id="15"/>
@@ -4066,6 +4075,7 @@
       <w:bookmarkEnd w:id="21"/>
       <w:bookmarkEnd w:id="22"/>
       <w:bookmarkEnd w:id="23"/>
+      <w:bookmarkEnd w:id="24"/>
       <w:r>
         <w:rPr>
           <w:rFonts w:cstheme="majorHAnsi"/>
@@ -4194,11 +4204,11 @@
         </w:rPr>
         <w:t>System Requirement Specification</w:t>
       </w:r>
-      <w:bookmarkEnd w:id="24"/>
       <w:bookmarkEnd w:id="25"/>
       <w:bookmarkEnd w:id="26"/>
       <w:bookmarkEnd w:id="27"/>
       <w:bookmarkEnd w:id="28"/>
+      <w:bookmarkEnd w:id="29"/>
     </w:p>
     <w:p>
       <w:pPr>
@@ -4214,11 +4224,11 @@
           <w:szCs w:val="24"/>
         </w:rPr>
       </w:pPr>
-      <w:bookmarkStart w:id="29" w:name="_Toc326078836"/>
-      <w:bookmarkStart w:id="30" w:name="_Toc326525159"/>
-      <w:bookmarkStart w:id="31" w:name="_Toc353754563"/>
-      <w:bookmarkStart w:id="32" w:name="OLE_LINK24"/>
-      <w:bookmarkStart w:id="33" w:name="OLE_LINK4"/>
+      <w:bookmarkStart w:id="30" w:name="_Toc326078836"/>
+      <w:bookmarkStart w:id="31" w:name="_Toc326525159"/>
+      <w:bookmarkStart w:id="32" w:name="_Toc353754563"/>
+      <w:bookmarkStart w:id="33" w:name="OLE_LINK24"/>
+      <w:bookmarkStart w:id="34" w:name="OLE_LINK4"/>
       <w:r>
         <w:rPr>
           <w:rFonts w:ascii="Calibri" w:hAnsi="Calibri" w:cstheme="majorHAnsi"/>
@@ -4227,9 +4237,9 @@
         </w:rPr>
         <w:t>External Interface Requirements</w:t>
       </w:r>
-      <w:bookmarkEnd w:id="29"/>
       <w:bookmarkEnd w:id="30"/>
       <w:bookmarkEnd w:id="31"/>
+      <w:bookmarkEnd w:id="32"/>
     </w:p>
     <w:p>
       <w:pPr>
@@ -4245,11 +4255,11 @@
           <w:szCs w:val="24"/>
         </w:rPr>
       </w:pPr>
-      <w:bookmarkStart w:id="34" w:name="_Toc326078837"/>
-      <w:bookmarkStart w:id="35" w:name="_Toc326525160"/>
-      <w:bookmarkStart w:id="36" w:name="_Toc353754564"/>
-      <w:bookmarkEnd w:id="32"/>
+      <w:bookmarkStart w:id="35" w:name="_Toc326078837"/>
+      <w:bookmarkStart w:id="36" w:name="_Toc326525160"/>
+      <w:bookmarkStart w:id="37" w:name="_Toc353754564"/>
       <w:bookmarkEnd w:id="33"/>
+      <w:bookmarkEnd w:id="34"/>
       <w:r>
         <w:rPr>
           <w:rFonts w:ascii="Calibri" w:hAnsi="Calibri" w:cstheme="majorHAnsi"/>
@@ -4258,9 +4268,9 @@
         </w:rPr>
         <w:t>User Interfaces</w:t>
       </w:r>
-      <w:bookmarkEnd w:id="34"/>
       <w:bookmarkEnd w:id="35"/>
       <w:bookmarkEnd w:id="36"/>
+      <w:bookmarkEnd w:id="37"/>
     </w:p>
     <w:p>
       <w:pPr>
@@ -4345,7 +4355,7 @@
           <w:szCs w:val="24"/>
         </w:rPr>
       </w:pPr>
-      <w:bookmarkStart w:id="37" w:name="_Toc353754565"/>
+      <w:bookmarkStart w:id="38" w:name="_Toc353754565"/>
       <w:r>
         <w:rPr>
           <w:rFonts w:ascii="Calibri" w:hAnsi="Calibri" w:cstheme="majorHAnsi"/>
@@ -4355,7 +4365,7 @@
         <w:lastRenderedPageBreak/>
         <w:t>Hardware Interfaces</w:t>
       </w:r>
-      <w:bookmarkEnd w:id="37"/>
+      <w:bookmarkEnd w:id="38"/>
     </w:p>
     <w:p>
       <w:pPr>
@@ -4393,7 +4403,7 @@
           <w:szCs w:val="24"/>
         </w:rPr>
       </w:pPr>
-      <w:bookmarkStart w:id="38" w:name="_Toc353754566"/>
+      <w:bookmarkStart w:id="39" w:name="_Toc353754566"/>
       <w:r>
         <w:rPr>
           <w:rFonts w:ascii="Calibri" w:hAnsi="Calibri" w:cstheme="majorHAnsi"/>
@@ -4402,7 +4412,7 @@
         </w:rPr>
         <w:t>Software Interfaces</w:t>
       </w:r>
-      <w:bookmarkEnd w:id="38"/>
+      <w:bookmarkEnd w:id="39"/>
     </w:p>
     <w:p>
       <w:pPr>
@@ -4462,7 +4472,7 @@
           <w:szCs w:val="24"/>
         </w:rPr>
       </w:pPr>
-      <w:bookmarkStart w:id="39" w:name="_Toc353754567"/>
+      <w:bookmarkStart w:id="40" w:name="_Toc353754567"/>
       <w:r>
         <w:rPr>
           <w:rFonts w:ascii="Calibri" w:hAnsi="Calibri" w:cstheme="majorHAnsi"/>
@@ -4471,7 +4481,7 @@
         </w:rPr>
         <w:t>Communications Protocol</w:t>
       </w:r>
-      <w:bookmarkEnd w:id="39"/>
+      <w:bookmarkEnd w:id="40"/>
     </w:p>
     <w:p>
       <w:pPr>
@@ -4528,7 +4538,7 @@
           <w:szCs w:val="24"/>
         </w:rPr>
       </w:pPr>
-      <w:bookmarkStart w:id="40" w:name="_Toc353754568"/>
+      <w:bookmarkStart w:id="41" w:name="_Toc353754568"/>
       <w:r>
         <w:rPr>
           <w:rFonts w:ascii="Calibri" w:hAnsi="Calibri" w:cstheme="majorHAnsi"/>
@@ -4538,7 +4548,7 @@
         <w:lastRenderedPageBreak/>
         <w:t>System Features</w:t>
       </w:r>
-      <w:bookmarkEnd w:id="40"/>
+      <w:bookmarkEnd w:id="41"/>
     </w:p>
     <w:p>
       <w:r>
@@ -22254,8 +22264,6 @@
           <w:szCs w:val="24"/>
         </w:rPr>
       </w:pPr>
-      <w:bookmarkStart w:id="41" w:name="_GoBack"/>
-      <w:bookmarkEnd w:id="41"/>
       <w:r>
         <w:rPr>
           <w:rFonts w:ascii="Calibri" w:hAnsi="Calibri" w:cstheme="majorHAnsi"/>
@@ -35629,7 +35637,6 @@
                 <w:sz w:val="24"/>
                 <w:szCs w:val="24"/>
               </w:rPr>
-              <w:lastRenderedPageBreak/>
               <w:t>Alternative Scenario:</w:t>
             </w:r>
             <w:r>
@@ -36581,6 +36588,7 @@
                       <w:rFonts w:cstheme="minorHAnsi"/>
                       <w:szCs w:val="24"/>
                     </w:rPr>
+                    <w:lastRenderedPageBreak/>
                     <w:t>1</w:t>
                   </w:r>
                 </w:p>
@@ -36597,11 +36605,7 @@
                 </w:tcPr>
                 <w:p>
                   <w:r>
-                    <w:t xml:space="preserve">Click on “Thay đổi thông tin” on User Main </w:t>
-                  </w:r>
-                  <w:r>
-                    <w:lastRenderedPageBreak/>
-                    <w:t>Page.</w:t>
+                    <w:t>Click on “Thay đổi thông tin” on User Main Page.</w:t>
                   </w:r>
                 </w:p>
               </w:tc>
@@ -36623,7 +36627,6 @@
                     </w:rPr>
                   </w:pPr>
                   <w:r>
-                    <w:lastRenderedPageBreak/>
                     <w:t>System will show the change detail form.</w:t>
                   </w:r>
                 </w:p>
@@ -36657,7 +36660,6 @@
                       <w:rFonts w:cstheme="minorHAnsi"/>
                       <w:szCs w:val="24"/>
                     </w:rPr>
-                    <w:lastRenderedPageBreak/>
                     <w:t>2</w:t>
                   </w:r>
                 </w:p>
@@ -38724,23 +38726,7 @@
                 <w:sz w:val="24"/>
                 <w:szCs w:val="24"/>
               </w:rPr>
-              <w:t>This use case is about how actor</w:t>
-            </w:r>
-            <w:r>
-              <w:rPr>
-                <w:rFonts w:cstheme="majorHAnsi"/>
-                <w:sz w:val="24"/>
-                <w:szCs w:val="24"/>
-              </w:rPr>
-              <w:t xml:space="preserve"> </w:t>
-            </w:r>
-            <w:r>
-              <w:rPr>
-                <w:rFonts w:cstheme="majorHAnsi"/>
-                <w:sz w:val="24"/>
-                <w:szCs w:val="24"/>
-              </w:rPr>
-              <w:t>view event detail</w:t>
+              <w:t>This use case is about how actor view event detail</w:t>
             </w:r>
             <w:r>
               <w:rPr>
@@ -39886,23 +39872,7 @@
                 <w:sz w:val="24"/>
                 <w:szCs w:val="24"/>
               </w:rPr>
-              <w:t xml:space="preserve">This use case is about how actor </w:t>
-            </w:r>
-            <w:r>
-              <w:rPr>
-                <w:rFonts w:cstheme="majorHAnsi"/>
-                <w:sz w:val="24"/>
-                <w:szCs w:val="24"/>
-              </w:rPr>
-              <w:t>view request</w:t>
-            </w:r>
-            <w:r>
-              <w:rPr>
-                <w:rFonts w:cstheme="majorHAnsi"/>
-                <w:sz w:val="24"/>
-                <w:szCs w:val="24"/>
-              </w:rPr>
-              <w:t xml:space="preserve"> detail</w:t>
+              <w:t>This use case is about how actor view request detail</w:t>
             </w:r>
             <w:r>
               <w:rPr>
@@ -40010,14 +39980,16 @@
                 <w:rFonts w:cstheme="majorHAnsi"/>
                 <w:sz w:val="24"/>
                 <w:szCs w:val="24"/>
-              </w:rPr>
-            </w:pPr>
-            <w:r>
-              <w:rPr>
-                <w:rFonts w:cstheme="majorHAnsi"/>
-                <w:b/>
-                <w:sz w:val="24"/>
-                <w:szCs w:val="24"/>
+                <w:lang w:val="fr-FR"/>
+              </w:rPr>
+            </w:pPr>
+            <w:r>
+              <w:rPr>
+                <w:rFonts w:cstheme="majorHAnsi"/>
+                <w:b/>
+                <w:sz w:val="24"/>
+                <w:szCs w:val="24"/>
+                <w:lang w:val="fr-FR"/>
               </w:rPr>
               <w:t xml:space="preserve">Pre-conditions:               </w:t>
             </w:r>
@@ -40026,6 +39998,7 @@
                 <w:rFonts w:cstheme="majorHAnsi"/>
                 <w:sz w:val="24"/>
                 <w:szCs w:val="24"/>
+                <w:lang w:val="fr-FR"/>
               </w:rPr>
               <w:t>N/A</w:t>
             </w:r>
@@ -40034,6 +40007,7 @@
                 <w:rFonts w:cstheme="majorHAnsi"/>
                 <w:sz w:val="24"/>
                 <w:szCs w:val="24"/>
+                <w:lang w:val="fr-FR"/>
               </w:rPr>
               <w:t>.</w:t>
             </w:r>
@@ -40045,14 +40019,16 @@
                 <w:rFonts w:cstheme="majorHAnsi"/>
                 <w:sz w:val="24"/>
                 <w:szCs w:val="24"/>
-              </w:rPr>
-            </w:pPr>
-            <w:r>
-              <w:rPr>
-                <w:rFonts w:cstheme="majorHAnsi"/>
-                <w:b/>
-                <w:sz w:val="24"/>
-                <w:szCs w:val="24"/>
+                <w:lang w:val="fr-FR"/>
+              </w:rPr>
+            </w:pPr>
+            <w:r>
+              <w:rPr>
+                <w:rFonts w:cstheme="majorHAnsi"/>
+                <w:b/>
+                <w:sz w:val="24"/>
+                <w:szCs w:val="24"/>
+                <w:lang w:val="fr-FR"/>
               </w:rPr>
               <w:t>Post-conditions:</w:t>
             </w:r>
@@ -40061,6 +40037,7 @@
                 <w:rFonts w:cstheme="majorHAnsi"/>
                 <w:sz w:val="24"/>
                 <w:szCs w:val="24"/>
+                <w:lang w:val="fr-FR"/>
               </w:rPr>
               <w:tab/>
               <w:t>N/A</w:t>
@@ -41851,15 +41828,7 @@
                 <w:sz w:val="24"/>
                 <w:szCs w:val="24"/>
               </w:rPr>
-              <w:t xml:space="preserve">USE CASE – </w:t>
-            </w:r>
-            <w:r>
-              <w:rPr>
-                <w:rFonts w:cstheme="majorHAnsi"/>
-                <w:sz w:val="24"/>
-                <w:szCs w:val="24"/>
-              </w:rPr>
-              <w:t>Seach Event By Artist</w:t>
+              <w:t>USE CASE – Seach Event By Artist</w:t>
             </w:r>
           </w:p>
         </w:tc>
@@ -42218,23 +42187,7 @@
                 <w:sz w:val="24"/>
                 <w:szCs w:val="24"/>
               </w:rPr>
-              <w:t>actor can seach a event that they want to find</w:t>
-            </w:r>
-            <w:r>
-              <w:rPr>
-                <w:rFonts w:cstheme="majorHAnsi"/>
-                <w:sz w:val="24"/>
-                <w:szCs w:val="24"/>
-              </w:rPr>
-              <w:t xml:space="preserve"> by artist</w:t>
-            </w:r>
-            <w:r>
-              <w:rPr>
-                <w:rFonts w:cstheme="majorHAnsi"/>
-                <w:sz w:val="24"/>
-                <w:szCs w:val="24"/>
-              </w:rPr>
-              <w:t>.</w:t>
+              <w:t>actor can seach a event that they want to find by artist.</w:t>
             </w:r>
           </w:p>
           <w:p>
@@ -42553,21 +42506,7 @@
                       <w:rFonts w:cstheme="minorHAnsi"/>
                       <w:szCs w:val="24"/>
                     </w:rPr>
-                    <w:t xml:space="preserve">Input </w:t>
-                  </w:r>
-                  <w:r>
-                    <w:rPr>
-                      <w:rFonts w:cstheme="minorHAnsi"/>
-                      <w:szCs w:val="24"/>
-                    </w:rPr>
-                    <w:t>your artist</w:t>
-                  </w:r>
-                  <w:r>
-                    <w:rPr>
-                      <w:rFonts w:cstheme="minorHAnsi"/>
-                      <w:szCs w:val="24"/>
-                    </w:rPr>
-                    <w:t xml:space="preserve"> that you want to find in text box</w:t>
+                    <w:t>Input your artist that you want to find in text box</w:t>
                   </w:r>
                 </w:p>
               </w:tc>
@@ -42766,13 +42705,6 @@
                 <w:szCs w:val="24"/>
               </w:rPr>
               <w:tab/>
-            </w:r>
-            <w:r>
-              <w:rPr>
-                <w:rFonts w:cstheme="majorHAnsi"/>
-                <w:sz w:val="24"/>
-                <w:szCs w:val="24"/>
-              </w:rPr>
               <w:t>N/A</w:t>
             </w:r>
           </w:p>
@@ -46349,7 +46281,7 @@
               <w:noProof/>
               <w:color w:val="FFFFFF" w:themeColor="background1"/>
             </w:rPr>
-            <w:t>32</w:t>
+            <w:t>2</w:t>
           </w:r>
           <w:r>
             <w:rPr>
@@ -46540,6 +46472,7 @@
           <w:dataBinding w:prefixMappings="xmlns:ns0='http://schemas.openxmlformats.org/package/2006/metadata/core-properties' xmlns:ns1='http://purl.org/dc/elements/1.1/'" w:xpath="/ns0:coreProperties[1]/ns1:title[1]" w:storeItemID="{6C3C8BC8-F283-45AE-878A-BAB7291924A1}"/>
           <w:text/>
         </w:sdtPr>
+        <w:sdtEndPr/>
         <w:sdtContent>
           <w:tc>
             <w:tcPr>
@@ -46583,6 +46516,7 @@
             <w:calendar w:val="gregorian"/>
           </w:date>
         </w:sdtPr>
+        <w:sdtEndPr/>
         <w:sdtContent>
           <w:tc>
             <w:tcPr>
@@ -46649,6 +46583,7 @@
             <w:calendar w:val="gregorian"/>
           </w:date>
         </w:sdtPr>
+        <w:sdtEndPr/>
         <w:sdtContent>
           <w:tc>
             <w:tcPr>
@@ -46684,6 +46619,7 @@
           <w:dataBinding w:prefixMappings="xmlns:ns0='http://schemas.openxmlformats.org/package/2006/metadata/core-properties' xmlns:ns1='http://purl.org/dc/elements/1.1/'" w:xpath="/ns0:coreProperties[1]/ns1:title[1]" w:storeItemID="{6C3C8BC8-F283-45AE-878A-BAB7291924A1}"/>
           <w:text/>
         </w:sdtPr>
+        <w:sdtEndPr/>
         <w:sdtContent>
           <w:tc>
             <w:tcPr>

--- a/trunk/Document/Reports/DropIt_Report_03.docx
+++ b/trunk/Document/Reports/DropIt_Report_03.docx
@@ -75,10 +75,10 @@
                       <w:noProof/>
                       <w:sz w:val="32"/>
                       <w:szCs w:val="32"/>
-                      <w:lang w:val="vi-VN" w:eastAsia="vi-VN"/>
+                      <w:lang w:eastAsia="ja-JP"/>
                     </w:rPr>
                     <w:drawing>
-                      <wp:inline distT="0" distB="0" distL="0" distR="0" wp14:anchorId="2766DD79" wp14:editId="304B4339">
+                      <wp:inline distT="0" distB="0" distL="0" distR="0" wp14:anchorId="6B36551B" wp14:editId="1E6BCF57">
                         <wp:extent cx="1438275" cy="888690"/>
                         <wp:effectExtent l="0" t="0" r="0" b="0"/>
                         <wp:docPr id="2" name="Picture 5" descr="Logo_FPT_University_doc"/>
@@ -439,6 +439,7 @@
                             <w:szCs w:val="24"/>
                           </w:rPr>
                         </w:pPr>
+                        <w:proofErr w:type="spellStart"/>
                         <w:r>
                           <w:rPr>
                             <w:rFonts w:eastAsia="Times New Roman" w:cstheme="majorHAnsi"/>
@@ -446,8 +447,49 @@
                             <w:sz w:val="24"/>
                             <w:szCs w:val="24"/>
                           </w:rPr>
-                          <w:t>Lê Khôi Phong</w:t>
+                          <w:t>Lê</w:t>
                         </w:r>
+                        <w:proofErr w:type="spellEnd"/>
+                        <w:r>
+                          <w:rPr>
+                            <w:rFonts w:eastAsia="Times New Roman" w:cstheme="majorHAnsi"/>
+                            <w:bCs/>
+                            <w:sz w:val="24"/>
+                            <w:szCs w:val="24"/>
+                          </w:rPr>
+                          <w:t xml:space="preserve"> </w:t>
+                        </w:r>
+                        <w:proofErr w:type="spellStart"/>
+                        <w:r>
+                          <w:rPr>
+                            <w:rFonts w:eastAsia="Times New Roman" w:cstheme="majorHAnsi"/>
+                            <w:bCs/>
+                            <w:sz w:val="24"/>
+                            <w:szCs w:val="24"/>
+                          </w:rPr>
+                          <w:t>Khôi</w:t>
+                        </w:r>
+                        <w:proofErr w:type="spellEnd"/>
+                        <w:r>
+                          <w:rPr>
+                            <w:rFonts w:eastAsia="Times New Roman" w:cstheme="majorHAnsi"/>
+                            <w:bCs/>
+                            <w:sz w:val="24"/>
+                            <w:szCs w:val="24"/>
+                          </w:rPr>
+                          <w:t xml:space="preserve"> </w:t>
+                        </w:r>
+                        <w:proofErr w:type="spellStart"/>
+                        <w:r>
+                          <w:rPr>
+                            <w:rFonts w:eastAsia="Times New Roman" w:cstheme="majorHAnsi"/>
+                            <w:bCs/>
+                            <w:sz w:val="24"/>
+                            <w:szCs w:val="24"/>
+                          </w:rPr>
+                          <w:t>Phong</w:t>
+                        </w:r>
+                        <w:proofErr w:type="spellEnd"/>
                       </w:p>
                     </w:tc>
                     <w:tc>
@@ -562,6 +604,7 @@
                             <w:szCs w:val="24"/>
                           </w:rPr>
                         </w:pPr>
+                        <w:proofErr w:type="spellStart"/>
                         <w:r>
                           <w:rPr>
                             <w:rFonts w:cstheme="majorHAnsi"/>
@@ -569,8 +612,49 @@
                             <w:sz w:val="24"/>
                             <w:szCs w:val="24"/>
                           </w:rPr>
-                          <w:t>Đào Như Tùng</w:t>
+                          <w:t>Đào</w:t>
                         </w:r>
+                        <w:proofErr w:type="spellEnd"/>
+                        <w:r>
+                          <w:rPr>
+                            <w:rFonts w:cstheme="majorHAnsi"/>
+                            <w:bCs/>
+                            <w:sz w:val="24"/>
+                            <w:szCs w:val="24"/>
+                          </w:rPr>
+                          <w:t xml:space="preserve"> </w:t>
+                        </w:r>
+                        <w:proofErr w:type="spellStart"/>
+                        <w:r>
+                          <w:rPr>
+                            <w:rFonts w:cstheme="majorHAnsi"/>
+                            <w:bCs/>
+                            <w:sz w:val="24"/>
+                            <w:szCs w:val="24"/>
+                          </w:rPr>
+                          <w:t>Như</w:t>
+                        </w:r>
+                        <w:proofErr w:type="spellEnd"/>
+                        <w:r>
+                          <w:rPr>
+                            <w:rFonts w:cstheme="majorHAnsi"/>
+                            <w:bCs/>
+                            <w:sz w:val="24"/>
+                            <w:szCs w:val="24"/>
+                          </w:rPr>
+                          <w:t xml:space="preserve"> </w:t>
+                        </w:r>
+                        <w:proofErr w:type="spellStart"/>
+                        <w:r>
+                          <w:rPr>
+                            <w:rFonts w:cstheme="majorHAnsi"/>
+                            <w:bCs/>
+                            <w:sz w:val="24"/>
+                            <w:szCs w:val="24"/>
+                          </w:rPr>
+                          <w:t>Tùng</w:t>
+                        </w:r>
+                        <w:proofErr w:type="spellEnd"/>
                       </w:p>
                     </w:tc>
                     <w:tc>
@@ -676,6 +760,7 @@
                             <w:szCs w:val="24"/>
                           </w:rPr>
                         </w:pPr>
+                        <w:proofErr w:type="spellStart"/>
                         <w:r>
                           <w:rPr>
                             <w:rFonts w:eastAsia="Times New Roman" w:cstheme="majorHAnsi"/>
@@ -683,8 +768,29 @@
                             <w:sz w:val="24"/>
                             <w:szCs w:val="24"/>
                           </w:rPr>
-                          <w:t>Công Minh Hiếu</w:t>
+                          <w:t>Công</w:t>
                         </w:r>
+                        <w:proofErr w:type="spellEnd"/>
+                        <w:r>
+                          <w:rPr>
+                            <w:rFonts w:eastAsia="Times New Roman" w:cstheme="majorHAnsi"/>
+                            <w:bCs/>
+                            <w:sz w:val="24"/>
+                            <w:szCs w:val="24"/>
+                          </w:rPr>
+                          <w:t xml:space="preserve"> Minh </w:t>
+                        </w:r>
+                        <w:proofErr w:type="spellStart"/>
+                        <w:r>
+                          <w:rPr>
+                            <w:rFonts w:eastAsia="Times New Roman" w:cstheme="majorHAnsi"/>
+                            <w:bCs/>
+                            <w:sz w:val="24"/>
+                            <w:szCs w:val="24"/>
+                          </w:rPr>
+                          <w:t>Hiếu</w:t>
+                        </w:r>
+                        <w:proofErr w:type="spellEnd"/>
                       </w:p>
                     </w:tc>
                     <w:tc>
@@ -791,6 +897,7 @@
                             <w:szCs w:val="24"/>
                           </w:rPr>
                         </w:pPr>
+                        <w:proofErr w:type="spellStart"/>
                         <w:r>
                           <w:rPr>
                             <w:rFonts w:eastAsia="Times New Roman" w:cstheme="majorHAnsi"/>
@@ -798,8 +905,49 @@
                             <w:sz w:val="24"/>
                             <w:szCs w:val="24"/>
                           </w:rPr>
-                          <w:t>Nguyễn Thanh Tùng</w:t>
+                          <w:t>Nguyễn</w:t>
                         </w:r>
+                        <w:proofErr w:type="spellEnd"/>
+                        <w:r>
+                          <w:rPr>
+                            <w:rFonts w:eastAsia="Times New Roman" w:cstheme="majorHAnsi"/>
+                            <w:bCs/>
+                            <w:sz w:val="24"/>
+                            <w:szCs w:val="24"/>
+                          </w:rPr>
+                          <w:t xml:space="preserve"> </w:t>
+                        </w:r>
+                        <w:proofErr w:type="spellStart"/>
+                        <w:r>
+                          <w:rPr>
+                            <w:rFonts w:eastAsia="Times New Roman" w:cstheme="majorHAnsi"/>
+                            <w:bCs/>
+                            <w:sz w:val="24"/>
+                            <w:szCs w:val="24"/>
+                          </w:rPr>
+                          <w:t>Thanh</w:t>
+                        </w:r>
+                        <w:proofErr w:type="spellEnd"/>
+                        <w:r>
+                          <w:rPr>
+                            <w:rFonts w:eastAsia="Times New Roman" w:cstheme="majorHAnsi"/>
+                            <w:bCs/>
+                            <w:sz w:val="24"/>
+                            <w:szCs w:val="24"/>
+                          </w:rPr>
+                          <w:t xml:space="preserve"> </w:t>
+                        </w:r>
+                        <w:proofErr w:type="spellStart"/>
+                        <w:r>
+                          <w:rPr>
+                            <w:rFonts w:eastAsia="Times New Roman" w:cstheme="majorHAnsi"/>
+                            <w:bCs/>
+                            <w:sz w:val="24"/>
+                            <w:szCs w:val="24"/>
+                          </w:rPr>
+                          <w:t>Tùng</w:t>
+                        </w:r>
+                        <w:proofErr w:type="spellEnd"/>
                       </w:p>
                       <w:p>
                         <w:pPr>
@@ -811,6 +959,7 @@
                             <w:szCs w:val="24"/>
                           </w:rPr>
                         </w:pPr>
+                        <w:proofErr w:type="spellStart"/>
                         <w:r>
                           <w:rPr>
                             <w:rFonts w:eastAsia="Times New Roman" w:cstheme="majorHAnsi"/>
@@ -818,8 +967,49 @@
                             <w:sz w:val="24"/>
                             <w:szCs w:val="24"/>
                           </w:rPr>
-                          <w:t>Đặng Quốc Duy</w:t>
+                          <w:t>Đặng</w:t>
                         </w:r>
+                        <w:proofErr w:type="spellEnd"/>
+                        <w:r>
+                          <w:rPr>
+                            <w:rFonts w:eastAsia="Times New Roman" w:cstheme="majorHAnsi"/>
+                            <w:bCs/>
+                            <w:sz w:val="24"/>
+                            <w:szCs w:val="24"/>
+                          </w:rPr>
+                          <w:t xml:space="preserve"> </w:t>
+                        </w:r>
+                        <w:proofErr w:type="spellStart"/>
+                        <w:r>
+                          <w:rPr>
+                            <w:rFonts w:eastAsia="Times New Roman" w:cstheme="majorHAnsi"/>
+                            <w:bCs/>
+                            <w:sz w:val="24"/>
+                            <w:szCs w:val="24"/>
+                          </w:rPr>
+                          <w:t>Quốc</w:t>
+                        </w:r>
+                        <w:proofErr w:type="spellEnd"/>
+                        <w:r>
+                          <w:rPr>
+                            <w:rFonts w:eastAsia="Times New Roman" w:cstheme="majorHAnsi"/>
+                            <w:bCs/>
+                            <w:sz w:val="24"/>
+                            <w:szCs w:val="24"/>
+                          </w:rPr>
+                          <w:t xml:space="preserve"> </w:t>
+                        </w:r>
+                        <w:proofErr w:type="spellStart"/>
+                        <w:r>
+                          <w:rPr>
+                            <w:rFonts w:eastAsia="Times New Roman" w:cstheme="majorHAnsi"/>
+                            <w:bCs/>
+                            <w:sz w:val="24"/>
+                            <w:szCs w:val="24"/>
+                          </w:rPr>
+                          <w:t>Duy</w:t>
+                        </w:r>
+                        <w:proofErr w:type="spellEnd"/>
                       </w:p>
                     </w:tc>
                     <w:tc>
@@ -965,6 +1155,7 @@
                             <w:szCs w:val="24"/>
                           </w:rPr>
                         </w:pPr>
+                        <w:proofErr w:type="spellStart"/>
                         <w:r>
                           <w:rPr>
                             <w:rFonts w:cstheme="majorHAnsi"/>
@@ -972,8 +1163,69 @@
                             <w:sz w:val="24"/>
                             <w:szCs w:val="24"/>
                           </w:rPr>
-                          <w:t>Lâm Hữu Khánh Phương</w:t>
+                          <w:t>Lâm</w:t>
                         </w:r>
+                        <w:proofErr w:type="spellEnd"/>
+                        <w:r>
+                          <w:rPr>
+                            <w:rFonts w:cstheme="majorHAnsi"/>
+                            <w:bCs/>
+                            <w:sz w:val="24"/>
+                            <w:szCs w:val="24"/>
+                          </w:rPr>
+                          <w:t xml:space="preserve"> </w:t>
+                        </w:r>
+                        <w:proofErr w:type="spellStart"/>
+                        <w:r>
+                          <w:rPr>
+                            <w:rFonts w:cstheme="majorHAnsi"/>
+                            <w:bCs/>
+                            <w:sz w:val="24"/>
+                            <w:szCs w:val="24"/>
+                          </w:rPr>
+                          <w:t>Hữu</w:t>
+                        </w:r>
+                        <w:proofErr w:type="spellEnd"/>
+                        <w:r>
+                          <w:rPr>
+                            <w:rFonts w:cstheme="majorHAnsi"/>
+                            <w:bCs/>
+                            <w:sz w:val="24"/>
+                            <w:szCs w:val="24"/>
+                          </w:rPr>
+                          <w:t xml:space="preserve"> </w:t>
+                        </w:r>
+                        <w:proofErr w:type="spellStart"/>
+                        <w:r>
+                          <w:rPr>
+                            <w:rFonts w:cstheme="majorHAnsi"/>
+                            <w:bCs/>
+                            <w:sz w:val="24"/>
+                            <w:szCs w:val="24"/>
+                          </w:rPr>
+                          <w:t>Khánh</w:t>
+                        </w:r>
+                        <w:proofErr w:type="spellEnd"/>
+                        <w:r>
+                          <w:rPr>
+                            <w:rFonts w:cstheme="majorHAnsi"/>
+                            <w:bCs/>
+                            <w:sz w:val="24"/>
+                            <w:szCs w:val="24"/>
+                          </w:rPr>
+                          <w:t xml:space="preserve"> </w:t>
+                        </w:r>
+                        <w:proofErr w:type="spellStart"/>
+                        <w:r>
+                          <w:rPr>
+                            <w:rFonts w:cstheme="majorHAnsi"/>
+                            <w:bCs/>
+                            <w:sz w:val="24"/>
+                            <w:szCs w:val="24"/>
+                          </w:rPr>
+                          <w:t>Phương</w:t>
+                        </w:r>
+                        <w:proofErr w:type="spellEnd"/>
                       </w:p>
                     </w:tc>
                   </w:tr>
@@ -1039,6 +1291,7 @@
                             <w:szCs w:val="24"/>
                           </w:rPr>
                         </w:pPr>
+                        <w:proofErr w:type="spellStart"/>
                         <w:r>
                           <w:rPr>
                             <w:rFonts w:cstheme="majorHAnsi"/>
@@ -1047,6 +1300,7 @@
                           </w:rPr>
                           <w:t>DropIT</w:t>
                         </w:r>
+                        <w:proofErr w:type="spellEnd"/>
                       </w:p>
                     </w:tc>
                   </w:tr>
@@ -1142,10 +1396,18 @@
                 <w:sz w:val="24"/>
                 <w:szCs w:val="24"/>
               </w:rPr>
-              <w:t>Ho Chi Minh City, june</w:t>
-            </w:r>
-            <w:bookmarkStart w:id="2" w:name="_GoBack"/>
-            <w:bookmarkEnd w:id="2"/>
+              <w:t xml:space="preserve">Ho Chi Minh City, </w:t>
+            </w:r>
+            <w:proofErr w:type="spellStart"/>
+            <w:r>
+              <w:rPr>
+                <w:rFonts w:cstheme="majorHAnsi"/>
+                <w:sz w:val="24"/>
+                <w:szCs w:val="24"/>
+              </w:rPr>
+              <w:t>june</w:t>
+            </w:r>
+            <w:proofErr w:type="spellEnd"/>
             <w:r>
               <w:rPr>
                 <w:rFonts w:cstheme="majorHAnsi"/>
@@ -1196,7 +1458,7 @@
           <w:szCs w:val="24"/>
         </w:rPr>
       </w:pPr>
-      <w:bookmarkStart w:id="3" w:name="_Toc353754554"/>
+      <w:bookmarkStart w:id="2" w:name="_Toc353754554"/>
       <w:r>
         <w:rPr>
           <w:rFonts w:ascii="Calibri" w:hAnsi="Calibri" w:cstheme="majorHAnsi"/>
@@ -1207,7 +1469,7 @@
         <w:lastRenderedPageBreak/>
         <w:t>Table of Contents</w:t>
       </w:r>
-      <w:bookmarkEnd w:id="3"/>
+      <w:bookmarkEnd w:id="2"/>
     </w:p>
     <w:p>
       <w:pPr>
@@ -3466,7 +3728,7 @@
           <w:szCs w:val="24"/>
         </w:rPr>
       </w:pPr>
-      <w:bookmarkStart w:id="4" w:name="_Toc353754555"/>
+      <w:bookmarkStart w:id="3" w:name="_Toc353754555"/>
       <w:r>
         <w:rPr>
           <w:rFonts w:ascii="Calibri" w:hAnsi="Calibri" w:cstheme="majorHAnsi"/>
@@ -3477,7 +3739,7 @@
         <w:lastRenderedPageBreak/>
         <w:t>User Requirement Specification</w:t>
       </w:r>
-      <w:bookmarkEnd w:id="4"/>
+      <w:bookmarkEnd w:id="3"/>
     </w:p>
     <w:p>
       <w:pPr>
@@ -3493,7 +3755,7 @@
           <w:szCs w:val="24"/>
         </w:rPr>
       </w:pPr>
-      <w:bookmarkStart w:id="5" w:name="_Toc353754556"/>
+      <w:bookmarkStart w:id="4" w:name="_Toc353754556"/>
       <w:r>
         <w:rPr>
           <w:rFonts w:ascii="Calibri" w:hAnsi="Calibri" w:cstheme="majorHAnsi"/>
@@ -3502,7 +3764,7 @@
         </w:rPr>
         <w:t>Common Features</w:t>
       </w:r>
-      <w:bookmarkEnd w:id="5"/>
+      <w:bookmarkEnd w:id="4"/>
     </w:p>
     <w:p>
       <w:pPr>
@@ -3627,7 +3889,7 @@
           <w:szCs w:val="24"/>
         </w:rPr>
       </w:pPr>
-      <w:bookmarkStart w:id="6" w:name="_Toc353754558"/>
+      <w:bookmarkStart w:id="5" w:name="_Toc353754558"/>
       <w:r>
         <w:rPr>
           <w:rFonts w:cstheme="majorHAnsi"/>
@@ -3733,7 +3995,7 @@
         <w:t>Besides for created orders, buyer can review them as list by entering registered phone number to show. However to view all detailed information of order, buyer must have pass-code for that order.</w:t>
       </w:r>
     </w:p>
-    <w:bookmarkEnd w:id="6"/>
+    <w:bookmarkEnd w:id="5"/>
     <w:p>
       <w:pPr>
         <w:pStyle w:val="Heading2"/>
@@ -3772,7 +4034,7 @@
           <w:szCs w:val="24"/>
         </w:rPr>
       </w:pPr>
-      <w:bookmarkStart w:id="7" w:name="_Toc353754559"/>
+      <w:bookmarkStart w:id="6" w:name="_Toc353754559"/>
       <w:r>
         <w:rPr>
           <w:rFonts w:cstheme="majorHAnsi"/>
@@ -3827,7 +4089,43 @@
           <w:sz w:val="24"/>
           <w:szCs w:val="24"/>
         </w:rPr>
-        <w:t>Adding order to a request, and set it to Tiktak. After Tiktak has set price for order and responded, customer can approve, request again for reset the price or cancel the request.</w:t>
+        <w:t xml:space="preserve">Adding order to a request, and set it to </w:t>
+      </w:r>
+      <w:proofErr w:type="spellStart"/>
+      <w:r>
+        <w:rPr>
+          <w:rFonts w:cstheme="majorHAnsi"/>
+          <w:sz w:val="24"/>
+          <w:szCs w:val="24"/>
+        </w:rPr>
+        <w:t>Tiktak</w:t>
+      </w:r>
+      <w:proofErr w:type="spellEnd"/>
+      <w:r>
+        <w:rPr>
+          <w:rFonts w:cstheme="majorHAnsi"/>
+          <w:sz w:val="24"/>
+          <w:szCs w:val="24"/>
+        </w:rPr>
+        <w:t xml:space="preserve">. After </w:t>
+      </w:r>
+      <w:proofErr w:type="spellStart"/>
+      <w:r>
+        <w:rPr>
+          <w:rFonts w:cstheme="majorHAnsi"/>
+          <w:sz w:val="24"/>
+          <w:szCs w:val="24"/>
+        </w:rPr>
+        <w:t>Tiktak</w:t>
+      </w:r>
+      <w:proofErr w:type="spellEnd"/>
+      <w:r>
+        <w:rPr>
+          <w:rFonts w:cstheme="majorHAnsi"/>
+          <w:sz w:val="24"/>
+          <w:szCs w:val="24"/>
+        </w:rPr>
+        <w:t xml:space="preserve"> has set price for order and responded, customer can approve, request again for reset the price or cancel the request.</w:t>
       </w:r>
     </w:p>
     <w:p>
@@ -3902,7 +4200,7 @@
         <w:t>Add order to request: creating order follow Buffer delivery option</w:t>
       </w:r>
     </w:p>
-    <w:bookmarkEnd w:id="7"/>
+    <w:bookmarkEnd w:id="6"/>
     <w:p>
       <w:pPr>
         <w:pStyle w:val="Heading2"/>
@@ -3942,15 +4240,15 @@
           <w:szCs w:val="24"/>
         </w:rPr>
       </w:pPr>
-      <w:bookmarkStart w:id="8" w:name="_Toc341797880"/>
-      <w:bookmarkStart w:id="9" w:name="_Toc341797948"/>
-      <w:bookmarkStart w:id="10" w:name="_Toc341797881"/>
-      <w:bookmarkStart w:id="11" w:name="_Toc341797949"/>
-      <w:bookmarkStart w:id="12" w:name="_Toc353754560"/>
+      <w:bookmarkStart w:id="7" w:name="_Toc341797880"/>
+      <w:bookmarkStart w:id="8" w:name="_Toc341797948"/>
+      <w:bookmarkStart w:id="9" w:name="_Toc341797881"/>
+      <w:bookmarkStart w:id="10" w:name="_Toc341797949"/>
+      <w:bookmarkStart w:id="11" w:name="_Toc353754560"/>
+      <w:bookmarkEnd w:id="7"/>
       <w:bookmarkEnd w:id="8"/>
       <w:bookmarkEnd w:id="9"/>
       <w:bookmarkEnd w:id="10"/>
-      <w:bookmarkEnd w:id="11"/>
       <w:r>
         <w:rPr>
           <w:rFonts w:cstheme="majorHAnsi"/>
@@ -3981,7 +4279,25 @@
           <w:sz w:val="24"/>
           <w:szCs w:val="24"/>
         </w:rPr>
-        <w:t>If delivery time is expired and no one come to get products, order status will change to “expired”, or in case buyer have some problems, does not satisfy with delivered products and want to change another, order status will change to “waiting for return” and wait for Tiktak staff to collect those back to company.</w:t>
+        <w:t xml:space="preserve">If delivery time is expired and no one come to get products, order status will change to “expired”, or in case buyer have some problems, does not satisfy with delivered products and want to change another, order status will change to “waiting for return” and wait for </w:t>
+      </w:r>
+      <w:proofErr w:type="spellStart"/>
+      <w:r>
+        <w:rPr>
+          <w:rFonts w:cstheme="majorHAnsi"/>
+          <w:sz w:val="24"/>
+          <w:szCs w:val="24"/>
+        </w:rPr>
+        <w:t>Tiktak</w:t>
+      </w:r>
+      <w:proofErr w:type="spellEnd"/>
+      <w:r>
+        <w:rPr>
+          <w:rFonts w:cstheme="majorHAnsi"/>
+          <w:sz w:val="24"/>
+          <w:szCs w:val="24"/>
+        </w:rPr>
+        <w:t xml:space="preserve"> staff to collect those back to company.</w:t>
       </w:r>
     </w:p>
     <w:p>
@@ -4008,7 +4324,7 @@
         <w:t>When buyer comes to hub for receiving ordered products, they must have completed order checking by giving hub staff a correct pass-code before getting products, and order status will change to “delivered”</w:t>
       </w:r>
     </w:p>
-    <w:bookmarkEnd w:id="12"/>
+    <w:bookmarkEnd w:id="11"/>
     <w:p>
       <w:pPr>
         <w:pStyle w:val="Heading2"/>
@@ -4023,13 +4339,23 @@
           <w:szCs w:val="24"/>
         </w:rPr>
       </w:pPr>
+      <w:proofErr w:type="spellStart"/>
       <w:r>
         <w:rPr>
           <w:rFonts w:ascii="Calibri" w:hAnsi="Calibri" w:cstheme="majorHAnsi"/>
           <w:sz w:val="24"/>
           <w:szCs w:val="24"/>
         </w:rPr>
-        <w:t>Tiktak Staff</w:t>
+        <w:t>Tiktak</w:t>
+      </w:r>
+      <w:proofErr w:type="spellEnd"/>
+      <w:r>
+        <w:rPr>
+          <w:rFonts w:ascii="Calibri" w:hAnsi="Calibri" w:cstheme="majorHAnsi"/>
+          <w:sz w:val="24"/>
+          <w:szCs w:val="24"/>
+        </w:rPr>
+        <w:t xml:space="preserve"> Staff</w:t>
       </w:r>
     </w:p>
     <w:p>
@@ -4047,23 +4373,24 @@
           <w:szCs w:val="24"/>
         </w:rPr>
       </w:pPr>
-      <w:bookmarkStart w:id="13" w:name="_Toc341797883"/>
-      <w:bookmarkStart w:id="14" w:name="_Toc341797951"/>
-      <w:bookmarkStart w:id="15" w:name="_Toc341797884"/>
-      <w:bookmarkStart w:id="16" w:name="_Toc341797952"/>
-      <w:bookmarkStart w:id="17" w:name="_Toc341797885"/>
-      <w:bookmarkStart w:id="18" w:name="_Toc341797953"/>
-      <w:bookmarkStart w:id="19" w:name="_Toc341797886"/>
-      <w:bookmarkStart w:id="20" w:name="_Toc341797954"/>
-      <w:bookmarkStart w:id="21" w:name="_Toc341797891"/>
-      <w:bookmarkStart w:id="22" w:name="_Toc341797959"/>
-      <w:bookmarkStart w:id="23" w:name="_Toc341797892"/>
-      <w:bookmarkStart w:id="24" w:name="_Toc341797960"/>
-      <w:bookmarkStart w:id="25" w:name="OLE_LINK22"/>
-      <w:bookmarkStart w:id="26" w:name="OLE_LINK23"/>
-      <w:bookmarkStart w:id="27" w:name="_Toc326078835"/>
-      <w:bookmarkStart w:id="28" w:name="_Toc326525158"/>
-      <w:bookmarkStart w:id="29" w:name="_Toc353754562"/>
+      <w:bookmarkStart w:id="12" w:name="_Toc341797883"/>
+      <w:bookmarkStart w:id="13" w:name="_Toc341797951"/>
+      <w:bookmarkStart w:id="14" w:name="_Toc341797884"/>
+      <w:bookmarkStart w:id="15" w:name="_Toc341797952"/>
+      <w:bookmarkStart w:id="16" w:name="_Toc341797885"/>
+      <w:bookmarkStart w:id="17" w:name="_Toc341797953"/>
+      <w:bookmarkStart w:id="18" w:name="_Toc341797886"/>
+      <w:bookmarkStart w:id="19" w:name="_Toc341797954"/>
+      <w:bookmarkStart w:id="20" w:name="_Toc341797891"/>
+      <w:bookmarkStart w:id="21" w:name="_Toc341797959"/>
+      <w:bookmarkStart w:id="22" w:name="_Toc341797892"/>
+      <w:bookmarkStart w:id="23" w:name="_Toc341797960"/>
+      <w:bookmarkStart w:id="24" w:name="OLE_LINK22"/>
+      <w:bookmarkStart w:id="25" w:name="OLE_LINK23"/>
+      <w:bookmarkStart w:id="26" w:name="_Toc326078835"/>
+      <w:bookmarkStart w:id="27" w:name="_Toc326525158"/>
+      <w:bookmarkStart w:id="28" w:name="_Toc353754562"/>
+      <w:bookmarkEnd w:id="12"/>
       <w:bookmarkEnd w:id="13"/>
       <w:bookmarkEnd w:id="14"/>
       <w:bookmarkEnd w:id="15"/>
@@ -4075,7 +4402,6 @@
       <w:bookmarkEnd w:id="21"/>
       <w:bookmarkEnd w:id="22"/>
       <w:bookmarkEnd w:id="23"/>
-      <w:bookmarkEnd w:id="24"/>
       <w:r>
         <w:rPr>
           <w:rFonts w:cstheme="majorHAnsi"/>
@@ -4204,11 +4530,11 @@
         </w:rPr>
         <w:t>System Requirement Specification</w:t>
       </w:r>
+      <w:bookmarkEnd w:id="24"/>
       <w:bookmarkEnd w:id="25"/>
       <w:bookmarkEnd w:id="26"/>
       <w:bookmarkEnd w:id="27"/>
       <w:bookmarkEnd w:id="28"/>
-      <w:bookmarkEnd w:id="29"/>
     </w:p>
     <w:p>
       <w:pPr>
@@ -4224,11 +4550,11 @@
           <w:szCs w:val="24"/>
         </w:rPr>
       </w:pPr>
-      <w:bookmarkStart w:id="30" w:name="_Toc326078836"/>
-      <w:bookmarkStart w:id="31" w:name="_Toc326525159"/>
-      <w:bookmarkStart w:id="32" w:name="_Toc353754563"/>
-      <w:bookmarkStart w:id="33" w:name="OLE_LINK24"/>
-      <w:bookmarkStart w:id="34" w:name="OLE_LINK4"/>
+      <w:bookmarkStart w:id="29" w:name="_Toc326078836"/>
+      <w:bookmarkStart w:id="30" w:name="_Toc326525159"/>
+      <w:bookmarkStart w:id="31" w:name="_Toc353754563"/>
+      <w:bookmarkStart w:id="32" w:name="OLE_LINK24"/>
+      <w:bookmarkStart w:id="33" w:name="OLE_LINK4"/>
       <w:r>
         <w:rPr>
           <w:rFonts w:ascii="Calibri" w:hAnsi="Calibri" w:cstheme="majorHAnsi"/>
@@ -4237,9 +4563,9 @@
         </w:rPr>
         <w:t>External Interface Requirements</w:t>
       </w:r>
+      <w:bookmarkEnd w:id="29"/>
       <w:bookmarkEnd w:id="30"/>
       <w:bookmarkEnd w:id="31"/>
-      <w:bookmarkEnd w:id="32"/>
     </w:p>
     <w:p>
       <w:pPr>
@@ -4255,11 +4581,11 @@
           <w:szCs w:val="24"/>
         </w:rPr>
       </w:pPr>
-      <w:bookmarkStart w:id="35" w:name="_Toc326078837"/>
-      <w:bookmarkStart w:id="36" w:name="_Toc326525160"/>
-      <w:bookmarkStart w:id="37" w:name="_Toc353754564"/>
+      <w:bookmarkStart w:id="34" w:name="_Toc326078837"/>
+      <w:bookmarkStart w:id="35" w:name="_Toc326525160"/>
+      <w:bookmarkStart w:id="36" w:name="_Toc353754564"/>
+      <w:bookmarkEnd w:id="32"/>
       <w:bookmarkEnd w:id="33"/>
-      <w:bookmarkEnd w:id="34"/>
       <w:r>
         <w:rPr>
           <w:rFonts w:ascii="Calibri" w:hAnsi="Calibri" w:cstheme="majorHAnsi"/>
@@ -4268,9 +4594,9 @@
         </w:rPr>
         <w:t>User Interfaces</w:t>
       </w:r>
+      <w:bookmarkEnd w:id="34"/>
       <w:bookmarkEnd w:id="35"/>
       <w:bookmarkEnd w:id="36"/>
-      <w:bookmarkEnd w:id="37"/>
     </w:p>
     <w:p>
       <w:pPr>
@@ -4355,7 +4681,7 @@
           <w:szCs w:val="24"/>
         </w:rPr>
       </w:pPr>
-      <w:bookmarkStart w:id="38" w:name="_Toc353754565"/>
+      <w:bookmarkStart w:id="37" w:name="_Toc353754565"/>
       <w:r>
         <w:rPr>
           <w:rFonts w:ascii="Calibri" w:hAnsi="Calibri" w:cstheme="majorHAnsi"/>
@@ -4365,7 +4691,7 @@
         <w:lastRenderedPageBreak/>
         <w:t>Hardware Interfaces</w:t>
       </w:r>
-      <w:bookmarkEnd w:id="38"/>
+      <w:bookmarkEnd w:id="37"/>
     </w:p>
     <w:p>
       <w:pPr>
@@ -4403,7 +4729,7 @@
           <w:szCs w:val="24"/>
         </w:rPr>
       </w:pPr>
-      <w:bookmarkStart w:id="39" w:name="_Toc353754566"/>
+      <w:bookmarkStart w:id="38" w:name="_Toc353754566"/>
       <w:r>
         <w:rPr>
           <w:rFonts w:ascii="Calibri" w:hAnsi="Calibri" w:cstheme="majorHAnsi"/>
@@ -4412,7 +4738,7 @@
         </w:rPr>
         <w:t>Software Interfaces</w:t>
       </w:r>
-      <w:bookmarkEnd w:id="39"/>
+      <w:bookmarkEnd w:id="38"/>
     </w:p>
     <w:p>
       <w:pPr>
@@ -4472,7 +4798,7 @@
           <w:szCs w:val="24"/>
         </w:rPr>
       </w:pPr>
-      <w:bookmarkStart w:id="40" w:name="_Toc353754567"/>
+      <w:bookmarkStart w:id="39" w:name="_Toc353754567"/>
       <w:r>
         <w:rPr>
           <w:rFonts w:ascii="Calibri" w:hAnsi="Calibri" w:cstheme="majorHAnsi"/>
@@ -4481,7 +4807,7 @@
         </w:rPr>
         <w:t>Communications Protocol</w:t>
       </w:r>
-      <w:bookmarkEnd w:id="40"/>
+      <w:bookmarkEnd w:id="39"/>
     </w:p>
     <w:p>
       <w:pPr>
@@ -4538,7 +4864,7 @@
           <w:szCs w:val="24"/>
         </w:rPr>
       </w:pPr>
-      <w:bookmarkStart w:id="41" w:name="_Toc353754568"/>
+      <w:bookmarkStart w:id="40" w:name="_Toc353754568"/>
       <w:r>
         <w:rPr>
           <w:rFonts w:ascii="Calibri" w:hAnsi="Calibri" w:cstheme="majorHAnsi"/>
@@ -4548,16 +4874,16 @@
         <w:lastRenderedPageBreak/>
         <w:t>System Features</w:t>
       </w:r>
-      <w:bookmarkEnd w:id="41"/>
+      <w:bookmarkEnd w:id="40"/>
     </w:p>
     <w:p>
       <w:r>
         <w:rPr>
           <w:noProof/>
-          <w:lang w:val="vi-VN" w:eastAsia="vi-VN"/>
+          <w:lang w:eastAsia="ja-JP"/>
         </w:rPr>
         <w:drawing>
-          <wp:inline distT="0" distB="0" distL="0" distR="0">
+          <wp:inline distT="0" distB="0" distL="0" distR="0" wp14:anchorId="28FE110D" wp14:editId="35E0EE66">
             <wp:extent cx="5779770" cy="5657215"/>
             <wp:effectExtent l="0" t="0" r="0" b="0"/>
             <wp:docPr id="4" name="Picture 4" descr="C:\Users\duydq00276\Desktop\usecase\SystemOverview.png"/>
@@ -4723,10 +5049,10 @@
       <w:r>
         <w:rPr>
           <w:noProof/>
-          <w:lang w:val="vi-VN" w:eastAsia="vi-VN"/>
+          <w:lang w:eastAsia="ja-JP"/>
         </w:rPr>
         <w:drawing>
-          <wp:inline distT="0" distB="0" distL="0" distR="0">
+          <wp:inline distT="0" distB="0" distL="0" distR="0" wp14:anchorId="11268E42" wp14:editId="0F2C2D3B">
             <wp:extent cx="5781675" cy="6591300"/>
             <wp:effectExtent l="0" t="0" r="0" b="0"/>
             <wp:docPr id="32" name="Picture 32" descr="Description: E:\FU\CAPSTONE\PRJ\capstone_source180513\trunk\Document\Usecase\AdminOverview.png"/>
@@ -4869,10 +5195,10 @@
       <w:r>
         <w:rPr>
           <w:noProof/>
-          <w:lang w:val="vi-VN" w:eastAsia="vi-VN"/>
+          <w:lang w:eastAsia="ja-JP"/>
         </w:rPr>
         <w:drawing>
-          <wp:inline distT="0" distB="0" distL="0" distR="0">
+          <wp:inline distT="0" distB="0" distL="0" distR="0" wp14:anchorId="2CCFED34" wp14:editId="3FCBA348">
             <wp:extent cx="3162300" cy="1438275"/>
             <wp:effectExtent l="0" t="0" r="0" b="0"/>
             <wp:docPr id="31" name="Picture 31" descr="Description: C:\Users\TungNT60513\Desktop\Img Usecase\[admin]ManageCategory.png"/>
@@ -5817,10 +6143,10 @@
       <w:r>
         <w:rPr>
           <w:noProof/>
-          <w:lang w:val="vi-VN" w:eastAsia="vi-VN"/>
+          <w:lang w:eastAsia="ja-JP"/>
         </w:rPr>
         <w:drawing>
-          <wp:inline distT="0" distB="0" distL="0" distR="0">
+          <wp:inline distT="0" distB="0" distL="0" distR="0" wp14:anchorId="0243CE43" wp14:editId="7E4C904A">
             <wp:extent cx="3162300" cy="1438275"/>
             <wp:effectExtent l="0" t="0" r="0" b="0"/>
             <wp:docPr id="30" name="Picture 30" descr="Description: C:\Users\TungNT60513\Desktop\Img Usecase\[admin]ManageCategory.png"/>
@@ -6756,10 +7082,10 @@
       <w:r>
         <w:rPr>
           <w:noProof/>
-          <w:lang w:val="vi-VN" w:eastAsia="vi-VN"/>
+          <w:lang w:eastAsia="ja-JP"/>
         </w:rPr>
         <w:drawing>
-          <wp:inline distT="0" distB="0" distL="0" distR="0">
+          <wp:inline distT="0" distB="0" distL="0" distR="0" wp14:anchorId="5A4870AD" wp14:editId="28178F1D">
             <wp:extent cx="3162300" cy="1438275"/>
             <wp:effectExtent l="0" t="0" r="0" b="0"/>
             <wp:docPr id="29" name="Picture 29" descr="Description: C:\Users\TungNT60513\Desktop\Img Usecase\[admin]ManageCategory.png"/>
@@ -7658,10 +7984,10 @@
       <w:r>
         <w:rPr>
           <w:noProof/>
-          <w:lang w:val="vi-VN" w:eastAsia="vi-VN"/>
+          <w:lang w:eastAsia="ja-JP"/>
         </w:rPr>
         <w:drawing>
-          <wp:inline distT="0" distB="0" distL="0" distR="0">
+          <wp:inline distT="0" distB="0" distL="0" distR="0" wp14:anchorId="2ADA2573" wp14:editId="0DDB856C">
             <wp:extent cx="3162300" cy="1438275"/>
             <wp:effectExtent l="0" t="0" r="0" b="0"/>
             <wp:docPr id="28" name="Picture 28" descr="Description: C:\Users\TungNT60513\Desktop\Img Usecase\[admin]ManageUser.png"/>
@@ -8605,10 +8931,10 @@
       <w:r>
         <w:rPr>
           <w:noProof/>
-          <w:lang w:val="vi-VN" w:eastAsia="vi-VN"/>
+          <w:lang w:eastAsia="ja-JP"/>
         </w:rPr>
         <w:drawing>
-          <wp:inline distT="0" distB="0" distL="0" distR="0">
+          <wp:inline distT="0" distB="0" distL="0" distR="0" wp14:anchorId="399A2F24" wp14:editId="6B0F46AD">
             <wp:extent cx="3162300" cy="1438275"/>
             <wp:effectExtent l="0" t="0" r="0" b="0"/>
             <wp:docPr id="27" name="Picture 27" descr="Description: C:\Users\TungNT60513\Desktop\Img Usecase\[admin]ManageUser.png"/>
@@ -9535,10 +9861,10 @@
       <w:r>
         <w:rPr>
           <w:noProof/>
-          <w:lang w:val="vi-VN" w:eastAsia="vi-VN"/>
+          <w:lang w:eastAsia="ja-JP"/>
         </w:rPr>
         <w:drawing>
-          <wp:inline distT="0" distB="0" distL="0" distR="0">
+          <wp:inline distT="0" distB="0" distL="0" distR="0" wp14:anchorId="44174971" wp14:editId="4C6951C9">
             <wp:extent cx="3162300" cy="1438275"/>
             <wp:effectExtent l="0" t="0" r="0" b="0"/>
             <wp:docPr id="26" name="Picture 26" descr="Description: C:\Users\TungNT60513\Desktop\Img Usecase\[admin]ManageUser.png"/>
@@ -10427,10 +10753,10 @@
       <w:r>
         <w:rPr>
           <w:noProof/>
-          <w:lang w:val="vi-VN" w:eastAsia="vi-VN"/>
+          <w:lang w:eastAsia="ja-JP"/>
         </w:rPr>
         <w:drawing>
-          <wp:inline distT="0" distB="0" distL="0" distR="0">
+          <wp:inline distT="0" distB="0" distL="0" distR="0" wp14:anchorId="7F736EC5" wp14:editId="0A6D8B35">
             <wp:extent cx="3162300" cy="1438275"/>
             <wp:effectExtent l="0" t="0" r="0" b="0"/>
             <wp:docPr id="25" name="Picture 25" descr="Description: C:\Users\TungNT60513\Desktop\Img Usecase\[admin]ManageUser.png"/>
@@ -11317,10 +11643,10 @@
       <w:r>
         <w:rPr>
           <w:noProof/>
-          <w:lang w:val="vi-VN" w:eastAsia="vi-VN"/>
+          <w:lang w:eastAsia="ja-JP"/>
         </w:rPr>
         <w:drawing>
-          <wp:inline distT="0" distB="0" distL="0" distR="0">
+          <wp:inline distT="0" distB="0" distL="0" distR="0" wp14:anchorId="27822BAD" wp14:editId="47D240E6">
             <wp:extent cx="3162300" cy="1438275"/>
             <wp:effectExtent l="0" t="0" r="0" b="0"/>
             <wp:docPr id="24" name="Picture 24" descr="Description: C:\Users\TungNT60513\Desktop\Img Usecase\[admin]ManageUser.png"/>
@@ -12267,10 +12593,10 @@
       <w:r>
         <w:rPr>
           <w:noProof/>
-          <w:lang w:val="vi-VN" w:eastAsia="vi-VN"/>
+          <w:lang w:eastAsia="ja-JP"/>
         </w:rPr>
         <w:drawing>
-          <wp:inline distT="0" distB="0" distL="0" distR="0">
+          <wp:inline distT="0" distB="0" distL="0" distR="0" wp14:anchorId="6810821B" wp14:editId="5C5C3BBF">
             <wp:extent cx="3162300" cy="1438275"/>
             <wp:effectExtent l="0" t="0" r="0" b="0"/>
             <wp:docPr id="22" name="Picture 22" descr="Description: C:\Users\TungNT60513\Desktop\Img Usecase\[admin]ManageEvent.png"/>
@@ -13190,10 +13516,10 @@
       <w:r>
         <w:rPr>
           <w:noProof/>
-          <w:lang w:val="vi-VN" w:eastAsia="vi-VN"/>
+          <w:lang w:eastAsia="ja-JP"/>
         </w:rPr>
         <w:drawing>
-          <wp:inline distT="0" distB="0" distL="0" distR="0">
+          <wp:inline distT="0" distB="0" distL="0" distR="0" wp14:anchorId="596CE47A" wp14:editId="41861135">
             <wp:extent cx="3162300" cy="1438275"/>
             <wp:effectExtent l="0" t="0" r="0" b="0"/>
             <wp:docPr id="20" name="Picture 20" descr="Description: C:\Users\TungNT60513\Desktop\Img Usecase\[admin]ManageEvent.png"/>
@@ -14108,10 +14434,10 @@
       <w:r>
         <w:rPr>
           <w:noProof/>
-          <w:lang w:val="vi-VN" w:eastAsia="vi-VN"/>
+          <w:lang w:eastAsia="ja-JP"/>
         </w:rPr>
         <w:drawing>
-          <wp:inline distT="0" distB="0" distL="0" distR="0">
+          <wp:inline distT="0" distB="0" distL="0" distR="0" wp14:anchorId="4F4F05E1" wp14:editId="25A16A99">
             <wp:extent cx="3162300" cy="1438275"/>
             <wp:effectExtent l="0" t="0" r="0" b="0"/>
             <wp:docPr id="19" name="Picture 19" descr="Description: C:\Users\TungNT60513\Desktop\Img Usecase\[admin]ManageEvent.png"/>
@@ -15001,10 +15327,10 @@
       <w:r>
         <w:rPr>
           <w:noProof/>
-          <w:lang w:val="vi-VN" w:eastAsia="vi-VN"/>
+          <w:lang w:eastAsia="ja-JP"/>
         </w:rPr>
         <w:drawing>
-          <wp:inline distT="0" distB="0" distL="0" distR="0">
+          <wp:inline distT="0" distB="0" distL="0" distR="0" wp14:anchorId="3C832B9A" wp14:editId="0F2C7962">
             <wp:extent cx="3162300" cy="1438275"/>
             <wp:effectExtent l="0" t="0" r="0" b="0"/>
             <wp:docPr id="14" name="Picture 14" descr="Description: C:\Users\TungNT60513\Desktop\Img Usecase\[admin]ManageRequest.png"/>
@@ -15894,10 +16220,10 @@
       <w:r>
         <w:rPr>
           <w:noProof/>
-          <w:lang w:val="vi-VN" w:eastAsia="vi-VN"/>
+          <w:lang w:eastAsia="ja-JP"/>
         </w:rPr>
         <w:drawing>
-          <wp:inline distT="0" distB="0" distL="0" distR="0">
+          <wp:inline distT="0" distB="0" distL="0" distR="0" wp14:anchorId="38394E30" wp14:editId="09795A03">
             <wp:extent cx="3162300" cy="1438275"/>
             <wp:effectExtent l="0" t="0" r="0" b="0"/>
             <wp:docPr id="13" name="Picture 13" descr="Description: C:\Users\TungNT60513\Desktop\Img Usecase\[admin]ManageOrder.png"/>
@@ -16787,10 +17113,10 @@
       <w:r>
         <w:rPr>
           <w:noProof/>
-          <w:lang w:val="vi-VN" w:eastAsia="vi-VN"/>
+          <w:lang w:eastAsia="ja-JP"/>
         </w:rPr>
         <w:drawing>
-          <wp:inline distT="0" distB="0" distL="0" distR="0">
+          <wp:inline distT="0" distB="0" distL="0" distR="0" wp14:anchorId="0F7EDF03" wp14:editId="113E393B">
             <wp:extent cx="3171825" cy="1438275"/>
             <wp:effectExtent l="0" t="0" r="0" b="0"/>
             <wp:docPr id="12" name="Picture 12" descr="Description: C:\Users\TungNT60513\Desktop\Img Usecase\[admin]ManageTicket.png"/>
@@ -17710,10 +18036,10 @@
       <w:r>
         <w:rPr>
           <w:noProof/>
-          <w:lang w:val="vi-VN" w:eastAsia="vi-VN"/>
+          <w:lang w:eastAsia="ja-JP"/>
         </w:rPr>
         <w:drawing>
-          <wp:inline distT="0" distB="0" distL="0" distR="0">
+          <wp:inline distT="0" distB="0" distL="0" distR="0" wp14:anchorId="1B263652" wp14:editId="23FEAFDF">
             <wp:extent cx="3171825" cy="1438275"/>
             <wp:effectExtent l="0" t="0" r="0" b="0"/>
             <wp:docPr id="11" name="Picture 11" descr="Description: C:\Users\TungNT60513\Desktop\Img Usecase\[admin]ManageTicket.png"/>
@@ -18628,10 +18954,10 @@
       <w:r>
         <w:rPr>
           <w:noProof/>
-          <w:lang w:val="vi-VN" w:eastAsia="vi-VN"/>
+          <w:lang w:eastAsia="ja-JP"/>
         </w:rPr>
         <w:drawing>
-          <wp:inline distT="0" distB="0" distL="0" distR="0">
+          <wp:inline distT="0" distB="0" distL="0" distR="0" wp14:anchorId="7CADCDCF" wp14:editId="32BD6933">
             <wp:extent cx="3171825" cy="1438275"/>
             <wp:effectExtent l="0" t="0" r="0" b="0"/>
             <wp:docPr id="9" name="Picture 9" descr="Description: C:\Users\TungNT60513\Desktop\Img Usecase\[admin]ManageTicket.png"/>
@@ -19521,10 +19847,10 @@
       <w:r>
         <w:rPr>
           <w:noProof/>
-          <w:lang w:val="vi-VN" w:eastAsia="vi-VN"/>
+          <w:lang w:eastAsia="ja-JP"/>
         </w:rPr>
         <w:drawing>
-          <wp:inline distT="0" distB="0" distL="0" distR="0">
+          <wp:inline distT="0" distB="0" distL="0" distR="0" wp14:anchorId="27798BB1" wp14:editId="7CF0C7AF">
             <wp:extent cx="3171825" cy="1438275"/>
             <wp:effectExtent l="0" t="0" r="0" b="0"/>
             <wp:docPr id="8" name="Picture 8" descr="Description: C:\Users\TungNT60513\Desktop\Img Usecase\[admin]ManageVanue.png"/>
@@ -20444,10 +20770,10 @@
       <w:r>
         <w:rPr>
           <w:noProof/>
-          <w:lang w:val="vi-VN" w:eastAsia="vi-VN"/>
+          <w:lang w:eastAsia="ja-JP"/>
         </w:rPr>
         <w:drawing>
-          <wp:inline distT="0" distB="0" distL="0" distR="0">
+          <wp:inline distT="0" distB="0" distL="0" distR="0" wp14:anchorId="3C29823B" wp14:editId="1F75DC70">
             <wp:extent cx="3171825" cy="1438275"/>
             <wp:effectExtent l="0" t="0" r="0" b="0"/>
             <wp:docPr id="7" name="Picture 7" descr="Description: C:\Users\TungNT60513\Desktop\Img Usecase\[admin]ManageVanue.png"/>
@@ -21362,10 +21688,10 @@
       <w:r>
         <w:rPr>
           <w:noProof/>
-          <w:lang w:val="vi-VN" w:eastAsia="vi-VN"/>
+          <w:lang w:eastAsia="ja-JP"/>
         </w:rPr>
         <w:drawing>
-          <wp:inline distT="0" distB="0" distL="0" distR="0">
+          <wp:inline distT="0" distB="0" distL="0" distR="0" wp14:anchorId="079687B6" wp14:editId="34E10E7C">
             <wp:extent cx="3171825" cy="1438275"/>
             <wp:effectExtent l="0" t="0" r="0" b="0"/>
             <wp:docPr id="1" name="Picture 1" descr="Description: C:\Users\TungNT60513\Desktop\Img Usecase\[admin]ManageVanue.png"/>
@@ -22315,10 +22641,10 @@
       <w:r>
         <w:rPr>
           <w:noProof/>
-          <w:lang w:val="vi-VN" w:eastAsia="vi-VN"/>
+          <w:lang w:eastAsia="ja-JP"/>
         </w:rPr>
         <w:drawing>
-          <wp:inline distT="0" distB="0" distL="0" distR="0" wp14:anchorId="3A022407" wp14:editId="7F2D0445">
+          <wp:inline distT="0" distB="0" distL="0" distR="0" wp14:anchorId="38F57BD2" wp14:editId="3C9BF9C9">
             <wp:extent cx="5400675" cy="6495046"/>
             <wp:effectExtent l="0" t="0" r="0" b="0"/>
             <wp:docPr id="35" name="Picture 35" descr="C:\Users\duydq00276\Desktop\usecase\UserOverview.png"/>
@@ -22416,10 +22742,10 @@
           <w:noProof/>
           <w:sz w:val="24"/>
           <w:szCs w:val="24"/>
-          <w:lang w:val="vi-VN" w:eastAsia="vi-VN"/>
+          <w:lang w:eastAsia="ja-JP"/>
         </w:rPr>
         <w:drawing>
-          <wp:inline distT="0" distB="0" distL="0" distR="0">
+          <wp:inline distT="0" distB="0" distL="0" distR="0" wp14:anchorId="46CA6D55" wp14:editId="5ED1437F">
             <wp:extent cx="3541395" cy="1009650"/>
             <wp:effectExtent l="0" t="0" r="0" b="0"/>
             <wp:docPr id="6" name="Picture 6" descr="C:\Users\duydq00276\Desktop\usecase\UserOverview\Viewdetailtransaction.png"/>
@@ -22703,6 +23029,7 @@
                 <w:szCs w:val="24"/>
               </w:rPr>
             </w:pPr>
+            <w:proofErr w:type="spellStart"/>
             <w:r>
               <w:rPr>
                 <w:rFonts w:cstheme="majorHAnsi"/>
@@ -22711,6 +23038,7 @@
               </w:rPr>
               <w:t>DuyDQ</w:t>
             </w:r>
+            <w:proofErr w:type="spellEnd"/>
           </w:p>
         </w:tc>
       </w:tr>
@@ -23017,7 +23345,79 @@
                 <w:sz w:val="24"/>
                 <w:szCs w:val="24"/>
               </w:rPr>
-              <w:t>At the left side, click on “lịch sử giao dịch”.</w:t>
+              <w:t>At the left side, click on “</w:t>
+            </w:r>
+            <w:proofErr w:type="spellStart"/>
+            <w:r>
+              <w:rPr>
+                <w:rFonts w:cstheme="majorHAnsi"/>
+                <w:sz w:val="24"/>
+                <w:szCs w:val="24"/>
+              </w:rPr>
+              <w:t>lịch</w:t>
+            </w:r>
+            <w:proofErr w:type="spellEnd"/>
+            <w:r>
+              <w:rPr>
+                <w:rFonts w:cstheme="majorHAnsi"/>
+                <w:sz w:val="24"/>
+                <w:szCs w:val="24"/>
+              </w:rPr>
+              <w:t xml:space="preserve"> </w:t>
+            </w:r>
+            <w:proofErr w:type="spellStart"/>
+            <w:r>
+              <w:rPr>
+                <w:rFonts w:cstheme="majorHAnsi"/>
+                <w:sz w:val="24"/>
+                <w:szCs w:val="24"/>
+              </w:rPr>
+              <w:t>sử</w:t>
+            </w:r>
+            <w:proofErr w:type="spellEnd"/>
+            <w:r>
+              <w:rPr>
+                <w:rFonts w:cstheme="majorHAnsi"/>
+                <w:sz w:val="24"/>
+                <w:szCs w:val="24"/>
+              </w:rPr>
+              <w:t xml:space="preserve"> </w:t>
+            </w:r>
+            <w:proofErr w:type="spellStart"/>
+            <w:r>
+              <w:rPr>
+                <w:rFonts w:cstheme="majorHAnsi"/>
+                <w:sz w:val="24"/>
+                <w:szCs w:val="24"/>
+              </w:rPr>
+              <w:t>giao</w:t>
+            </w:r>
+            <w:proofErr w:type="spellEnd"/>
+            <w:r>
+              <w:rPr>
+                <w:rFonts w:cstheme="majorHAnsi"/>
+                <w:sz w:val="24"/>
+                <w:szCs w:val="24"/>
+              </w:rPr>
+              <w:t xml:space="preserve"> </w:t>
+            </w:r>
+            <w:proofErr w:type="spellStart"/>
+            <w:r>
+              <w:rPr>
+                <w:rFonts w:cstheme="majorHAnsi"/>
+                <w:sz w:val="24"/>
+                <w:szCs w:val="24"/>
+              </w:rPr>
+              <w:t>dịch</w:t>
+            </w:r>
+            <w:proofErr w:type="spellEnd"/>
+            <w:r>
+              <w:rPr>
+                <w:rFonts w:cstheme="majorHAnsi"/>
+                <w:sz w:val="24"/>
+                <w:szCs w:val="24"/>
+              </w:rPr>
+              <w:t>”.</w:t>
             </w:r>
           </w:p>
           <w:p>
@@ -23270,8 +23670,65 @@
                       <w:rFonts w:cstheme="minorHAnsi"/>
                       <w:szCs w:val="24"/>
                     </w:rPr>
-                    <w:t>Select “lịch sử giao dịch</w:t>
+                    <w:t>Select “</w:t>
                   </w:r>
+                  <w:proofErr w:type="spellStart"/>
+                  <w:r>
+                    <w:rPr>
+                      <w:rFonts w:cstheme="minorHAnsi"/>
+                      <w:szCs w:val="24"/>
+                    </w:rPr>
+                    <w:t>lịch</w:t>
+                  </w:r>
+                  <w:proofErr w:type="spellEnd"/>
+                  <w:r>
+                    <w:rPr>
+                      <w:rFonts w:cstheme="minorHAnsi"/>
+                      <w:szCs w:val="24"/>
+                    </w:rPr>
+                    <w:t xml:space="preserve"> </w:t>
+                  </w:r>
+                  <w:proofErr w:type="spellStart"/>
+                  <w:r>
+                    <w:rPr>
+                      <w:rFonts w:cstheme="minorHAnsi"/>
+                      <w:szCs w:val="24"/>
+                    </w:rPr>
+                    <w:t>sử</w:t>
+                  </w:r>
+                  <w:proofErr w:type="spellEnd"/>
+                  <w:r>
+                    <w:rPr>
+                      <w:rFonts w:cstheme="minorHAnsi"/>
+                      <w:szCs w:val="24"/>
+                    </w:rPr>
+                    <w:t xml:space="preserve"> </w:t>
+                  </w:r>
+                  <w:proofErr w:type="spellStart"/>
+                  <w:r>
+                    <w:rPr>
+                      <w:rFonts w:cstheme="minorHAnsi"/>
+                      <w:szCs w:val="24"/>
+                    </w:rPr>
+                    <w:t>giao</w:t>
+                  </w:r>
+                  <w:proofErr w:type="spellEnd"/>
+                  <w:r>
+                    <w:rPr>
+                      <w:rFonts w:cstheme="minorHAnsi"/>
+                      <w:szCs w:val="24"/>
+                    </w:rPr>
+                    <w:t xml:space="preserve"> </w:t>
+                  </w:r>
+                  <w:proofErr w:type="spellStart"/>
+                  <w:r>
+                    <w:rPr>
+                      <w:rFonts w:cstheme="minorHAnsi"/>
+                      <w:szCs w:val="24"/>
+                    </w:rPr>
+                    <w:t>dịch</w:t>
+                  </w:r>
+                  <w:proofErr w:type="spellEnd"/>
                   <w:r>
                     <w:rPr>
                       <w:rFonts w:cstheme="minorHAnsi"/>
@@ -23408,7 +23865,23 @@
                       <w:rFonts w:cstheme="minorHAnsi"/>
                       <w:szCs w:val="24"/>
                     </w:rPr>
-                    <w:t xml:space="preserve">“chi tiết” button of </w:t>
+                    <w:t xml:space="preserve">“chi </w:t>
+                  </w:r>
+                  <w:proofErr w:type="spellStart"/>
+                  <w:r>
+                    <w:rPr>
+                      <w:rFonts w:cstheme="minorHAnsi"/>
+                      <w:szCs w:val="24"/>
+                    </w:rPr>
+                    <w:t>tiết</w:t>
+                  </w:r>
+                  <w:proofErr w:type="spellEnd"/>
+                  <w:r>
+                    <w:rPr>
+                      <w:rFonts w:cstheme="minorHAnsi"/>
+                      <w:szCs w:val="24"/>
+                    </w:rPr>
+                    <w:t xml:space="preserve">” button of </w:t>
                   </w:r>
                   <w:r>
                     <w:rPr>
@@ -23683,10 +24156,10 @@
       <w:r>
         <w:rPr>
           <w:noProof/>
-          <w:lang w:val="vi-VN" w:eastAsia="vi-VN"/>
+          <w:lang w:eastAsia="ja-JP"/>
         </w:rPr>
         <w:drawing>
-          <wp:inline distT="0" distB="0" distL="0" distR="0">
+          <wp:inline distT="0" distB="0" distL="0" distR="0" wp14:anchorId="1D175560" wp14:editId="23330F7B">
             <wp:extent cx="4217035" cy="1296670"/>
             <wp:effectExtent l="0" t="0" r="0" b="0"/>
             <wp:docPr id="15" name="Picture 15" descr="C:\Users\duydq00276\Desktop\usecase\UserOverview\Report.png"/>
@@ -23962,6 +24435,7 @@
                 <w:szCs w:val="24"/>
               </w:rPr>
             </w:pPr>
+            <w:proofErr w:type="spellStart"/>
             <w:r>
               <w:rPr>
                 <w:rFonts w:cstheme="majorHAnsi"/>
@@ -23970,6 +24444,7 @@
               </w:rPr>
               <w:t>DuyDQ</w:t>
             </w:r>
+            <w:proofErr w:type="spellEnd"/>
           </w:p>
         </w:tc>
       </w:tr>
@@ -24238,16 +24713,88 @@
               </w:rPr>
               <w:tab/>
             </w:r>
-            <w:bookmarkStart w:id="42" w:name="OLE_LINK3"/>
-            <w:r>
-              <w:rPr>
-                <w:rFonts w:cstheme="majorHAnsi"/>
-                <w:sz w:val="24"/>
-                <w:szCs w:val="24"/>
-              </w:rPr>
-              <w:t>At the left side, click on “lịch sử giao dịch”.</w:t>
-            </w:r>
-            <w:bookmarkEnd w:id="42"/>
+            <w:bookmarkStart w:id="41" w:name="OLE_LINK3"/>
+            <w:r>
+              <w:rPr>
+                <w:rFonts w:cstheme="majorHAnsi"/>
+                <w:sz w:val="24"/>
+                <w:szCs w:val="24"/>
+              </w:rPr>
+              <w:t>At the left side, click on “</w:t>
+            </w:r>
+            <w:proofErr w:type="spellStart"/>
+            <w:r>
+              <w:rPr>
+                <w:rFonts w:cstheme="majorHAnsi"/>
+                <w:sz w:val="24"/>
+                <w:szCs w:val="24"/>
+              </w:rPr>
+              <w:t>lịch</w:t>
+            </w:r>
+            <w:proofErr w:type="spellEnd"/>
+            <w:r>
+              <w:rPr>
+                <w:rFonts w:cstheme="majorHAnsi"/>
+                <w:sz w:val="24"/>
+                <w:szCs w:val="24"/>
+              </w:rPr>
+              <w:t xml:space="preserve"> </w:t>
+            </w:r>
+            <w:proofErr w:type="spellStart"/>
+            <w:r>
+              <w:rPr>
+                <w:rFonts w:cstheme="majorHAnsi"/>
+                <w:sz w:val="24"/>
+                <w:szCs w:val="24"/>
+              </w:rPr>
+              <w:t>sử</w:t>
+            </w:r>
+            <w:proofErr w:type="spellEnd"/>
+            <w:r>
+              <w:rPr>
+                <w:rFonts w:cstheme="majorHAnsi"/>
+                <w:sz w:val="24"/>
+                <w:szCs w:val="24"/>
+              </w:rPr>
+              <w:t xml:space="preserve"> </w:t>
+            </w:r>
+            <w:proofErr w:type="spellStart"/>
+            <w:r>
+              <w:rPr>
+                <w:rFonts w:cstheme="majorHAnsi"/>
+                <w:sz w:val="24"/>
+                <w:szCs w:val="24"/>
+              </w:rPr>
+              <w:t>giao</w:t>
+            </w:r>
+            <w:proofErr w:type="spellEnd"/>
+            <w:r>
+              <w:rPr>
+                <w:rFonts w:cstheme="majorHAnsi"/>
+                <w:sz w:val="24"/>
+                <w:szCs w:val="24"/>
+              </w:rPr>
+              <w:t xml:space="preserve"> </w:t>
+            </w:r>
+            <w:proofErr w:type="spellStart"/>
+            <w:r>
+              <w:rPr>
+                <w:rFonts w:cstheme="majorHAnsi"/>
+                <w:sz w:val="24"/>
+                <w:szCs w:val="24"/>
+              </w:rPr>
+              <w:t>dịch</w:t>
+            </w:r>
+            <w:proofErr w:type="spellEnd"/>
+            <w:r>
+              <w:rPr>
+                <w:rFonts w:cstheme="majorHAnsi"/>
+                <w:sz w:val="24"/>
+                <w:szCs w:val="24"/>
+              </w:rPr>
+              <w:t>”.</w:t>
+            </w:r>
+            <w:bookmarkEnd w:id="41"/>
           </w:p>
           <w:p>
             <w:pPr>
@@ -24508,8 +25055,65 @@
                       <w:rFonts w:cstheme="minorHAnsi"/>
                       <w:szCs w:val="24"/>
                     </w:rPr>
-                    <w:t>Select “lịch sử giao dịch</w:t>
+                    <w:t>Select “</w:t>
                   </w:r>
+                  <w:proofErr w:type="spellStart"/>
+                  <w:r>
+                    <w:rPr>
+                      <w:rFonts w:cstheme="minorHAnsi"/>
+                      <w:szCs w:val="24"/>
+                    </w:rPr>
+                    <w:t>lịch</w:t>
+                  </w:r>
+                  <w:proofErr w:type="spellEnd"/>
+                  <w:r>
+                    <w:rPr>
+                      <w:rFonts w:cstheme="minorHAnsi"/>
+                      <w:szCs w:val="24"/>
+                    </w:rPr>
+                    <w:t xml:space="preserve"> </w:t>
+                  </w:r>
+                  <w:proofErr w:type="spellStart"/>
+                  <w:r>
+                    <w:rPr>
+                      <w:rFonts w:cstheme="minorHAnsi"/>
+                      <w:szCs w:val="24"/>
+                    </w:rPr>
+                    <w:t>sử</w:t>
+                  </w:r>
+                  <w:proofErr w:type="spellEnd"/>
+                  <w:r>
+                    <w:rPr>
+                      <w:rFonts w:cstheme="minorHAnsi"/>
+                      <w:szCs w:val="24"/>
+                    </w:rPr>
+                    <w:t xml:space="preserve"> </w:t>
+                  </w:r>
+                  <w:proofErr w:type="spellStart"/>
+                  <w:r>
+                    <w:rPr>
+                      <w:rFonts w:cstheme="minorHAnsi"/>
+                      <w:szCs w:val="24"/>
+                    </w:rPr>
+                    <w:t>giao</w:t>
+                  </w:r>
+                  <w:proofErr w:type="spellEnd"/>
+                  <w:r>
+                    <w:rPr>
+                      <w:rFonts w:cstheme="minorHAnsi"/>
+                      <w:szCs w:val="24"/>
+                    </w:rPr>
+                    <w:t xml:space="preserve"> </w:t>
+                  </w:r>
+                  <w:proofErr w:type="spellStart"/>
+                  <w:r>
+                    <w:rPr>
+                      <w:rFonts w:cstheme="minorHAnsi"/>
+                      <w:szCs w:val="24"/>
+                    </w:rPr>
+                    <w:t>dịch</w:t>
+                  </w:r>
+                  <w:proofErr w:type="spellEnd"/>
                   <w:r>
                     <w:rPr>
                       <w:rFonts w:cstheme="minorHAnsi"/>
@@ -24646,7 +25250,39 @@
                       <w:rFonts w:cstheme="minorHAnsi"/>
                       <w:szCs w:val="24"/>
                     </w:rPr>
-                    <w:t>on “khiếu nại” button in a transaction</w:t>
+                    <w:t>on “</w:t>
+                  </w:r>
+                  <w:proofErr w:type="spellStart"/>
+                  <w:r>
+                    <w:rPr>
+                      <w:rFonts w:cstheme="minorHAnsi"/>
+                      <w:szCs w:val="24"/>
+                    </w:rPr>
+                    <w:t>khiếu</w:t>
+                  </w:r>
+                  <w:proofErr w:type="spellEnd"/>
+                  <w:r>
+                    <w:rPr>
+                      <w:rFonts w:cstheme="minorHAnsi"/>
+                      <w:szCs w:val="24"/>
+                    </w:rPr>
+                    <w:t xml:space="preserve"> </w:t>
+                  </w:r>
+                  <w:proofErr w:type="spellStart"/>
+                  <w:r>
+                    <w:rPr>
+                      <w:rFonts w:cstheme="minorHAnsi"/>
+                      <w:szCs w:val="24"/>
+                    </w:rPr>
+                    <w:t>nại</w:t>
+                  </w:r>
+                  <w:proofErr w:type="spellEnd"/>
+                  <w:r>
+                    <w:rPr>
+                      <w:rFonts w:cstheme="minorHAnsi"/>
+                      <w:szCs w:val="24"/>
+                    </w:rPr>
+                    <w:t>” button in a transaction</w:t>
                   </w:r>
                 </w:p>
                 <w:p>
@@ -24903,10 +25539,10 @@
           <w:noProof/>
           <w:sz w:val="24"/>
           <w:szCs w:val="24"/>
-          <w:lang w:val="vi-VN" w:eastAsia="vi-VN"/>
+          <w:lang w:eastAsia="ja-JP"/>
         </w:rPr>
         <w:drawing>
-          <wp:inline distT="0" distB="0" distL="0" distR="0">
+          <wp:inline distT="0" distB="0" distL="0" distR="0" wp14:anchorId="78E59FB9" wp14:editId="1C2D6555">
             <wp:extent cx="4189730" cy="1371600"/>
             <wp:effectExtent l="0" t="0" r="0" b="0"/>
             <wp:docPr id="16" name="Picture 16" descr="C:\Users\duydq00276\Desktop\usecase\UserOverview\CreateRequest.png"/>
@@ -25190,6 +25826,7 @@
                 <w:szCs w:val="24"/>
               </w:rPr>
             </w:pPr>
+            <w:proofErr w:type="spellStart"/>
             <w:r>
               <w:rPr>
                 <w:rFonts w:cstheme="majorHAnsi"/>
@@ -25198,6 +25835,7 @@
               </w:rPr>
               <w:t>DuyDQ</w:t>
             </w:r>
+            <w:proofErr w:type="spellEnd"/>
           </w:p>
         </w:tc>
       </w:tr>
@@ -25440,7 +26078,61 @@
                 <w:sz w:val="24"/>
                 <w:szCs w:val="24"/>
               </w:rPr>
-              <w:t>At the left side, click on “rao mua vé”.</w:t>
+              <w:t>At the left side, click on “</w:t>
+            </w:r>
+            <w:proofErr w:type="spellStart"/>
+            <w:r>
+              <w:rPr>
+                <w:rFonts w:cstheme="majorHAnsi"/>
+                <w:sz w:val="24"/>
+                <w:szCs w:val="24"/>
+              </w:rPr>
+              <w:t>rao</w:t>
+            </w:r>
+            <w:proofErr w:type="spellEnd"/>
+            <w:r>
+              <w:rPr>
+                <w:rFonts w:cstheme="majorHAnsi"/>
+                <w:sz w:val="24"/>
+                <w:szCs w:val="24"/>
+              </w:rPr>
+              <w:t xml:space="preserve"> </w:t>
+            </w:r>
+            <w:proofErr w:type="spellStart"/>
+            <w:r>
+              <w:rPr>
+                <w:rFonts w:cstheme="majorHAnsi"/>
+                <w:sz w:val="24"/>
+                <w:szCs w:val="24"/>
+              </w:rPr>
+              <w:t>mua</w:t>
+            </w:r>
+            <w:proofErr w:type="spellEnd"/>
+            <w:r>
+              <w:rPr>
+                <w:rFonts w:cstheme="majorHAnsi"/>
+                <w:sz w:val="24"/>
+                <w:szCs w:val="24"/>
+              </w:rPr>
+              <w:t xml:space="preserve"> </w:t>
+            </w:r>
+            <w:proofErr w:type="spellStart"/>
+            <w:r>
+              <w:rPr>
+                <w:rFonts w:cstheme="majorHAnsi"/>
+                <w:sz w:val="24"/>
+                <w:szCs w:val="24"/>
+              </w:rPr>
+              <w:t>vé</w:t>
+            </w:r>
+            <w:proofErr w:type="spellEnd"/>
+            <w:r>
+              <w:rPr>
+                <w:rFonts w:cstheme="majorHAnsi"/>
+                <w:sz w:val="24"/>
+                <w:szCs w:val="24"/>
+              </w:rPr>
+              <w:t>”.</w:t>
             </w:r>
           </w:p>
           <w:p>
@@ -25701,8 +26393,49 @@
                       <w:rFonts w:cstheme="minorHAnsi"/>
                       <w:szCs w:val="24"/>
                     </w:rPr>
-                    <w:t>ect “rao mua vé</w:t>
+                    <w:t>ect “</w:t>
                   </w:r>
+                  <w:proofErr w:type="spellStart"/>
+                  <w:r>
+                    <w:rPr>
+                      <w:rFonts w:cstheme="minorHAnsi"/>
+                      <w:szCs w:val="24"/>
+                    </w:rPr>
+                    <w:t>rao</w:t>
+                  </w:r>
+                  <w:proofErr w:type="spellEnd"/>
+                  <w:r>
+                    <w:rPr>
+                      <w:rFonts w:cstheme="minorHAnsi"/>
+                      <w:szCs w:val="24"/>
+                    </w:rPr>
+                    <w:t xml:space="preserve"> </w:t>
+                  </w:r>
+                  <w:proofErr w:type="spellStart"/>
+                  <w:r>
+                    <w:rPr>
+                      <w:rFonts w:cstheme="minorHAnsi"/>
+                      <w:szCs w:val="24"/>
+                    </w:rPr>
+                    <w:t>mua</w:t>
+                  </w:r>
+                  <w:proofErr w:type="spellEnd"/>
+                  <w:r>
+                    <w:rPr>
+                      <w:rFonts w:cstheme="minorHAnsi"/>
+                      <w:szCs w:val="24"/>
+                    </w:rPr>
+                    <w:t xml:space="preserve"> </w:t>
+                  </w:r>
+                  <w:proofErr w:type="spellStart"/>
+                  <w:r>
+                    <w:rPr>
+                      <w:rFonts w:cstheme="minorHAnsi"/>
+                      <w:szCs w:val="24"/>
+                    </w:rPr>
+                    <w:t>vé</w:t>
+                  </w:r>
+                  <w:proofErr w:type="spellEnd"/>
                   <w:r>
                     <w:rPr>
                       <w:rFonts w:cstheme="minorHAnsi"/>
@@ -25938,13 +26671,47 @@
                     </w:rPr>
                     <w:t>Click on “</w:t>
                   </w:r>
+                  <w:proofErr w:type="spellStart"/>
                   <w:r>
                     <w:rPr>
                       <w:rFonts w:cstheme="minorHAnsi"/>
                       <w:szCs w:val="24"/>
                     </w:rPr>
-                    <w:t>đăng lời rao</w:t>
+                    <w:t>đăng</w:t>
                   </w:r>
+                  <w:proofErr w:type="spellEnd"/>
+                  <w:r>
+                    <w:rPr>
+                      <w:rFonts w:cstheme="minorHAnsi"/>
+                      <w:szCs w:val="24"/>
+                    </w:rPr>
+                    <w:t xml:space="preserve"> </w:t>
+                  </w:r>
+                  <w:proofErr w:type="spellStart"/>
+                  <w:r>
+                    <w:rPr>
+                      <w:rFonts w:cstheme="minorHAnsi"/>
+                      <w:szCs w:val="24"/>
+                    </w:rPr>
+                    <w:t>lời</w:t>
+                  </w:r>
+                  <w:proofErr w:type="spellEnd"/>
+                  <w:r>
+                    <w:rPr>
+                      <w:rFonts w:cstheme="minorHAnsi"/>
+                      <w:szCs w:val="24"/>
+                    </w:rPr>
+                    <w:t xml:space="preserve"> </w:t>
+                  </w:r>
+                  <w:proofErr w:type="spellStart"/>
+                  <w:r>
+                    <w:rPr>
+                      <w:rFonts w:cstheme="minorHAnsi"/>
+                      <w:szCs w:val="24"/>
+                    </w:rPr>
+                    <w:t>rao</w:t>
+                  </w:r>
+                  <w:proofErr w:type="spellEnd"/>
                   <w:r>
                     <w:rPr>
                       <w:rFonts w:cstheme="minorHAnsi"/>
@@ -26162,45 +26929,46 @@
           <w:szCs w:val="24"/>
         </w:rPr>
       </w:pPr>
-      <w:bookmarkStart w:id="43" w:name="_Toc341727685"/>
-      <w:bookmarkStart w:id="44" w:name="_Toc341732174"/>
-      <w:bookmarkStart w:id="45" w:name="_Toc341737695"/>
-      <w:bookmarkStart w:id="46" w:name="_Toc341727686"/>
-      <w:bookmarkStart w:id="47" w:name="_Toc341732175"/>
-      <w:bookmarkStart w:id="48" w:name="_Toc341737696"/>
-      <w:bookmarkStart w:id="49" w:name="_Toc341727687"/>
-      <w:bookmarkStart w:id="50" w:name="_Toc341732176"/>
-      <w:bookmarkStart w:id="51" w:name="_Toc341737697"/>
-      <w:bookmarkStart w:id="52" w:name="_Toc341727728"/>
-      <w:bookmarkStart w:id="53" w:name="_Toc341732217"/>
-      <w:bookmarkStart w:id="54" w:name="_Toc341737738"/>
-      <w:bookmarkStart w:id="55" w:name="_Toc341727729"/>
-      <w:bookmarkStart w:id="56" w:name="_Toc341732218"/>
-      <w:bookmarkStart w:id="57" w:name="_Toc341737739"/>
-      <w:bookmarkStart w:id="58" w:name="_Toc341727730"/>
-      <w:bookmarkStart w:id="59" w:name="_Toc341732219"/>
-      <w:bookmarkStart w:id="60" w:name="_Toc341737740"/>
-      <w:bookmarkStart w:id="61" w:name="_Toc341727731"/>
-      <w:bookmarkStart w:id="62" w:name="_Toc341732220"/>
-      <w:bookmarkStart w:id="63" w:name="_Toc341737741"/>
-      <w:bookmarkStart w:id="64" w:name="_Toc341727771"/>
-      <w:bookmarkStart w:id="65" w:name="_Toc341732260"/>
-      <w:bookmarkStart w:id="66" w:name="_Toc341737781"/>
-      <w:bookmarkStart w:id="67" w:name="_Toc341727772"/>
-      <w:bookmarkStart w:id="68" w:name="_Toc341732261"/>
-      <w:bookmarkStart w:id="69" w:name="_Toc341737782"/>
-      <w:bookmarkStart w:id="70" w:name="_Toc341727773"/>
-      <w:bookmarkStart w:id="71" w:name="_Toc341732262"/>
-      <w:bookmarkStart w:id="72" w:name="_Toc341737783"/>
-      <w:bookmarkStart w:id="73" w:name="_Toc341727774"/>
-      <w:bookmarkStart w:id="74" w:name="_Toc341732263"/>
-      <w:bookmarkStart w:id="75" w:name="_Toc341737784"/>
-      <w:bookmarkStart w:id="76" w:name="_Toc341727775"/>
-      <w:bookmarkStart w:id="77" w:name="_Toc341732264"/>
-      <w:bookmarkStart w:id="78" w:name="_Toc341737785"/>
-      <w:bookmarkStart w:id="79" w:name="_Toc341727817"/>
-      <w:bookmarkStart w:id="80" w:name="_Toc341732306"/>
-      <w:bookmarkStart w:id="81" w:name="_Toc341737827"/>
+      <w:bookmarkStart w:id="42" w:name="_Toc341727685"/>
+      <w:bookmarkStart w:id="43" w:name="_Toc341732174"/>
+      <w:bookmarkStart w:id="44" w:name="_Toc341737695"/>
+      <w:bookmarkStart w:id="45" w:name="_Toc341727686"/>
+      <w:bookmarkStart w:id="46" w:name="_Toc341732175"/>
+      <w:bookmarkStart w:id="47" w:name="_Toc341737696"/>
+      <w:bookmarkStart w:id="48" w:name="_Toc341727687"/>
+      <w:bookmarkStart w:id="49" w:name="_Toc341732176"/>
+      <w:bookmarkStart w:id="50" w:name="_Toc341737697"/>
+      <w:bookmarkStart w:id="51" w:name="_Toc341727728"/>
+      <w:bookmarkStart w:id="52" w:name="_Toc341732217"/>
+      <w:bookmarkStart w:id="53" w:name="_Toc341737738"/>
+      <w:bookmarkStart w:id="54" w:name="_Toc341727729"/>
+      <w:bookmarkStart w:id="55" w:name="_Toc341732218"/>
+      <w:bookmarkStart w:id="56" w:name="_Toc341737739"/>
+      <w:bookmarkStart w:id="57" w:name="_Toc341727730"/>
+      <w:bookmarkStart w:id="58" w:name="_Toc341732219"/>
+      <w:bookmarkStart w:id="59" w:name="_Toc341737740"/>
+      <w:bookmarkStart w:id="60" w:name="_Toc341727731"/>
+      <w:bookmarkStart w:id="61" w:name="_Toc341732220"/>
+      <w:bookmarkStart w:id="62" w:name="_Toc341737741"/>
+      <w:bookmarkStart w:id="63" w:name="_Toc341727771"/>
+      <w:bookmarkStart w:id="64" w:name="_Toc341732260"/>
+      <w:bookmarkStart w:id="65" w:name="_Toc341737781"/>
+      <w:bookmarkStart w:id="66" w:name="_Toc341727772"/>
+      <w:bookmarkStart w:id="67" w:name="_Toc341732261"/>
+      <w:bookmarkStart w:id="68" w:name="_Toc341737782"/>
+      <w:bookmarkStart w:id="69" w:name="_Toc341727773"/>
+      <w:bookmarkStart w:id="70" w:name="_Toc341732262"/>
+      <w:bookmarkStart w:id="71" w:name="_Toc341737783"/>
+      <w:bookmarkStart w:id="72" w:name="_Toc341727774"/>
+      <w:bookmarkStart w:id="73" w:name="_Toc341732263"/>
+      <w:bookmarkStart w:id="74" w:name="_Toc341737784"/>
+      <w:bookmarkStart w:id="75" w:name="_Toc341727775"/>
+      <w:bookmarkStart w:id="76" w:name="_Toc341732264"/>
+      <w:bookmarkStart w:id="77" w:name="_Toc341737785"/>
+      <w:bookmarkStart w:id="78" w:name="_Toc341727817"/>
+      <w:bookmarkStart w:id="79" w:name="_Toc341732306"/>
+      <w:bookmarkStart w:id="80" w:name="_Toc341737827"/>
+      <w:bookmarkEnd w:id="42"/>
       <w:bookmarkEnd w:id="43"/>
       <w:bookmarkEnd w:id="44"/>
       <w:bookmarkEnd w:id="45"/>
@@ -26239,7 +27007,6 @@
       <w:bookmarkEnd w:id="78"/>
       <w:bookmarkEnd w:id="79"/>
       <w:bookmarkEnd w:id="80"/>
-      <w:bookmarkEnd w:id="81"/>
       <w:r>
         <w:rPr>
           <w:rFonts w:ascii="Calibri" w:hAnsi="Calibri" w:cstheme="majorHAnsi"/>
@@ -26268,10 +27035,10 @@
       <w:r>
         <w:rPr>
           <w:noProof/>
-          <w:lang w:val="vi-VN" w:eastAsia="vi-VN"/>
+          <w:lang w:eastAsia="ja-JP"/>
         </w:rPr>
         <w:drawing>
-          <wp:inline distT="0" distB="0" distL="0" distR="0">
+          <wp:inline distT="0" distB="0" distL="0" distR="0" wp14:anchorId="149541BA" wp14:editId="3D0739DD">
             <wp:extent cx="3684905" cy="1439545"/>
             <wp:effectExtent l="0" t="0" r="0" b="0"/>
             <wp:docPr id="17" name="Picture 17" descr="C:\Users\duydq00276\Desktop\usecase\UserOverview\CloseRequest.png"/>
@@ -26555,6 +27322,7 @@
                 <w:szCs w:val="24"/>
               </w:rPr>
             </w:pPr>
+            <w:proofErr w:type="spellStart"/>
             <w:r>
               <w:rPr>
                 <w:rFonts w:cstheme="majorHAnsi"/>
@@ -26563,6 +27331,7 @@
               </w:rPr>
               <w:t>DuyDQ</w:t>
             </w:r>
+            <w:proofErr w:type="spellEnd"/>
           </w:p>
         </w:tc>
       </w:tr>
@@ -26829,7 +27598,79 @@
                 <w:sz w:val="24"/>
                 <w:szCs w:val="24"/>
               </w:rPr>
-              <w:t xml:space="preserve">At the left side, click on “quản lí rao mua”. </w:t>
+              <w:t>At the left side, click on “</w:t>
+            </w:r>
+            <w:proofErr w:type="spellStart"/>
+            <w:r>
+              <w:rPr>
+                <w:rFonts w:cstheme="majorHAnsi"/>
+                <w:sz w:val="24"/>
+                <w:szCs w:val="24"/>
+              </w:rPr>
+              <w:t>quản</w:t>
+            </w:r>
+            <w:proofErr w:type="spellEnd"/>
+            <w:r>
+              <w:rPr>
+                <w:rFonts w:cstheme="majorHAnsi"/>
+                <w:sz w:val="24"/>
+                <w:szCs w:val="24"/>
+              </w:rPr>
+              <w:t xml:space="preserve"> </w:t>
+            </w:r>
+            <w:proofErr w:type="spellStart"/>
+            <w:r>
+              <w:rPr>
+                <w:rFonts w:cstheme="majorHAnsi"/>
+                <w:sz w:val="24"/>
+                <w:szCs w:val="24"/>
+              </w:rPr>
+              <w:t>lí</w:t>
+            </w:r>
+            <w:proofErr w:type="spellEnd"/>
+            <w:r>
+              <w:rPr>
+                <w:rFonts w:cstheme="majorHAnsi"/>
+                <w:sz w:val="24"/>
+                <w:szCs w:val="24"/>
+              </w:rPr>
+              <w:t xml:space="preserve"> </w:t>
+            </w:r>
+            <w:proofErr w:type="spellStart"/>
+            <w:r>
+              <w:rPr>
+                <w:rFonts w:cstheme="majorHAnsi"/>
+                <w:sz w:val="24"/>
+                <w:szCs w:val="24"/>
+              </w:rPr>
+              <w:t>rao</w:t>
+            </w:r>
+            <w:proofErr w:type="spellEnd"/>
+            <w:r>
+              <w:rPr>
+                <w:rFonts w:cstheme="majorHAnsi"/>
+                <w:sz w:val="24"/>
+                <w:szCs w:val="24"/>
+              </w:rPr>
+              <w:t xml:space="preserve"> </w:t>
+            </w:r>
+            <w:proofErr w:type="spellStart"/>
+            <w:r>
+              <w:rPr>
+                <w:rFonts w:cstheme="majorHAnsi"/>
+                <w:sz w:val="24"/>
+                <w:szCs w:val="24"/>
+              </w:rPr>
+              <w:t>mua</w:t>
+            </w:r>
+            <w:proofErr w:type="spellEnd"/>
+            <w:r>
+              <w:rPr>
+                <w:rFonts w:cstheme="majorHAnsi"/>
+                <w:sz w:val="24"/>
+                <w:szCs w:val="24"/>
+              </w:rPr>
+              <w:t xml:space="preserve">”. </w:t>
             </w:r>
           </w:p>
           <w:p>
@@ -27091,8 +27932,65 @@
                       <w:rFonts w:cstheme="minorHAnsi"/>
                       <w:szCs w:val="24"/>
                     </w:rPr>
-                    <w:t>Select “quản lí rao mua</w:t>
+                    <w:t>Select “</w:t>
                   </w:r>
+                  <w:proofErr w:type="spellStart"/>
+                  <w:r>
+                    <w:rPr>
+                      <w:rFonts w:cstheme="minorHAnsi"/>
+                      <w:szCs w:val="24"/>
+                    </w:rPr>
+                    <w:t>quản</w:t>
+                  </w:r>
+                  <w:proofErr w:type="spellEnd"/>
+                  <w:r>
+                    <w:rPr>
+                      <w:rFonts w:cstheme="minorHAnsi"/>
+                      <w:szCs w:val="24"/>
+                    </w:rPr>
+                    <w:t xml:space="preserve"> </w:t>
+                  </w:r>
+                  <w:proofErr w:type="spellStart"/>
+                  <w:r>
+                    <w:rPr>
+                      <w:rFonts w:cstheme="minorHAnsi"/>
+                      <w:szCs w:val="24"/>
+                    </w:rPr>
+                    <w:t>lí</w:t>
+                  </w:r>
+                  <w:proofErr w:type="spellEnd"/>
+                  <w:r>
+                    <w:rPr>
+                      <w:rFonts w:cstheme="minorHAnsi"/>
+                      <w:szCs w:val="24"/>
+                    </w:rPr>
+                    <w:t xml:space="preserve"> </w:t>
+                  </w:r>
+                  <w:proofErr w:type="spellStart"/>
+                  <w:r>
+                    <w:rPr>
+                      <w:rFonts w:cstheme="minorHAnsi"/>
+                      <w:szCs w:val="24"/>
+                    </w:rPr>
+                    <w:t>rao</w:t>
+                  </w:r>
+                  <w:proofErr w:type="spellEnd"/>
+                  <w:r>
+                    <w:rPr>
+                      <w:rFonts w:cstheme="minorHAnsi"/>
+                      <w:szCs w:val="24"/>
+                    </w:rPr>
+                    <w:t xml:space="preserve"> </w:t>
+                  </w:r>
+                  <w:proofErr w:type="spellStart"/>
+                  <w:r>
+                    <w:rPr>
+                      <w:rFonts w:cstheme="minorHAnsi"/>
+                      <w:szCs w:val="24"/>
+                    </w:rPr>
+                    <w:t>mua</w:t>
+                  </w:r>
+                  <w:proofErr w:type="spellEnd"/>
                   <w:r>
                     <w:rPr>
                       <w:rFonts w:cstheme="minorHAnsi"/>
@@ -27208,7 +28106,39 @@
                       <w:rFonts w:cstheme="minorHAnsi"/>
                       <w:szCs w:val="24"/>
                     </w:rPr>
-                    <w:t>Click on “hủy bỏ” button</w:t>
+                    <w:t>Click on “</w:t>
+                  </w:r>
+                  <w:proofErr w:type="spellStart"/>
+                  <w:r>
+                    <w:rPr>
+                      <w:rFonts w:cstheme="minorHAnsi"/>
+                      <w:szCs w:val="24"/>
+                    </w:rPr>
+                    <w:t>hủy</w:t>
+                  </w:r>
+                  <w:proofErr w:type="spellEnd"/>
+                  <w:r>
+                    <w:rPr>
+                      <w:rFonts w:cstheme="minorHAnsi"/>
+                      <w:szCs w:val="24"/>
+                    </w:rPr>
+                    <w:t xml:space="preserve"> </w:t>
+                  </w:r>
+                  <w:proofErr w:type="spellStart"/>
+                  <w:r>
+                    <w:rPr>
+                      <w:rFonts w:cstheme="minorHAnsi"/>
+                      <w:szCs w:val="24"/>
+                    </w:rPr>
+                    <w:t>bỏ</w:t>
+                  </w:r>
+                  <w:proofErr w:type="spellEnd"/>
+                  <w:r>
+                    <w:rPr>
+                      <w:rFonts w:cstheme="minorHAnsi"/>
+                      <w:szCs w:val="24"/>
+                    </w:rPr>
+                    <w:t>” button</w:t>
                   </w:r>
                 </w:p>
                 <w:p>
@@ -27254,7 +28184,39 @@
                       <w:rFonts w:cstheme="minorHAnsi"/>
                       <w:szCs w:val="24"/>
                     </w:rPr>
-                    <w:t>validate, and change status to “đã hủy”.</w:t>
+                    <w:t>validate, and change status to “</w:t>
+                  </w:r>
+                  <w:proofErr w:type="spellStart"/>
+                  <w:r>
+                    <w:rPr>
+                      <w:rFonts w:cstheme="minorHAnsi"/>
+                      <w:szCs w:val="24"/>
+                    </w:rPr>
+                    <w:t>đã</w:t>
+                  </w:r>
+                  <w:proofErr w:type="spellEnd"/>
+                  <w:r>
+                    <w:rPr>
+                      <w:rFonts w:cstheme="minorHAnsi"/>
+                      <w:szCs w:val="24"/>
+                    </w:rPr>
+                    <w:t xml:space="preserve"> </w:t>
+                  </w:r>
+                  <w:proofErr w:type="spellStart"/>
+                  <w:r>
+                    <w:rPr>
+                      <w:rFonts w:cstheme="minorHAnsi"/>
+                      <w:szCs w:val="24"/>
+                    </w:rPr>
+                    <w:t>hủy</w:t>
+                  </w:r>
+                  <w:proofErr w:type="spellEnd"/>
+                  <w:r>
+                    <w:rPr>
+                      <w:rFonts w:cstheme="minorHAnsi"/>
+                      <w:szCs w:val="24"/>
+                    </w:rPr>
+                    <w:t>”.</w:t>
                   </w:r>
                 </w:p>
                 <w:p>
@@ -27447,10 +28409,10 @@
       <w:r>
         <w:rPr>
           <w:noProof/>
-          <w:lang w:val="vi-VN" w:eastAsia="vi-VN"/>
+          <w:lang w:eastAsia="ja-JP"/>
         </w:rPr>
         <w:drawing>
-          <wp:inline distT="0" distB="0" distL="0" distR="0" wp14:anchorId="763DBBCA" wp14:editId="395A1F02">
+          <wp:inline distT="0" distB="0" distL="0" distR="0" wp14:anchorId="59439D17" wp14:editId="11EE51FA">
             <wp:extent cx="3698240" cy="1439545"/>
             <wp:effectExtent l="0" t="0" r="0" b="0"/>
             <wp:docPr id="18" name="Picture 18" descr="C:\Users\duydq00276\Desktop\usecase\UserOverview\CreateResponse.png"/>
@@ -27734,6 +28696,7 @@
                 <w:szCs w:val="24"/>
               </w:rPr>
             </w:pPr>
+            <w:proofErr w:type="spellStart"/>
             <w:r>
               <w:rPr>
                 <w:rFonts w:cstheme="majorHAnsi"/>
@@ -27742,6 +28705,7 @@
               </w:rPr>
               <w:t>DuyDQ</w:t>
             </w:r>
+            <w:proofErr w:type="spellEnd"/>
           </w:p>
         </w:tc>
       </w:tr>
@@ -28280,13 +29244,79 @@
                     </w:rPr>
                     <w:t>Select “</w:t>
                   </w:r>
+                  <w:proofErr w:type="spellStart"/>
                   <w:r>
                     <w:rPr>
                       <w:rFonts w:cstheme="minorHAnsi"/>
                       <w:szCs w:val="24"/>
                     </w:rPr>
-                    <w:t>xem yêu cầu cần vé</w:t>
+                    <w:t>xem</w:t>
                   </w:r>
+                  <w:proofErr w:type="spellEnd"/>
+                  <w:r>
+                    <w:rPr>
+                      <w:rFonts w:cstheme="minorHAnsi"/>
+                      <w:szCs w:val="24"/>
+                    </w:rPr>
+                    <w:t xml:space="preserve"> </w:t>
+                  </w:r>
+                  <w:proofErr w:type="spellStart"/>
+                  <w:r>
+                    <w:rPr>
+                      <w:rFonts w:cstheme="minorHAnsi"/>
+                      <w:szCs w:val="24"/>
+                    </w:rPr>
+                    <w:t>yêu</w:t>
+                  </w:r>
+                  <w:proofErr w:type="spellEnd"/>
+                  <w:r>
+                    <w:rPr>
+                      <w:rFonts w:cstheme="minorHAnsi"/>
+                      <w:szCs w:val="24"/>
+                    </w:rPr>
+                    <w:t xml:space="preserve"> </w:t>
+                  </w:r>
+                  <w:proofErr w:type="spellStart"/>
+                  <w:r>
+                    <w:rPr>
+                      <w:rFonts w:cstheme="minorHAnsi"/>
+                      <w:szCs w:val="24"/>
+                    </w:rPr>
+                    <w:t>cầu</w:t>
+                  </w:r>
+                  <w:proofErr w:type="spellEnd"/>
+                  <w:r>
+                    <w:rPr>
+                      <w:rFonts w:cstheme="minorHAnsi"/>
+                      <w:szCs w:val="24"/>
+                    </w:rPr>
+                    <w:t xml:space="preserve"> </w:t>
+                  </w:r>
+                  <w:proofErr w:type="spellStart"/>
+                  <w:r>
+                    <w:rPr>
+                      <w:rFonts w:cstheme="minorHAnsi"/>
+                      <w:szCs w:val="24"/>
+                    </w:rPr>
+                    <w:t>cần</w:t>
+                  </w:r>
+                  <w:proofErr w:type="spellEnd"/>
+                  <w:r>
+                    <w:rPr>
+                      <w:rFonts w:cstheme="minorHAnsi"/>
+                      <w:szCs w:val="24"/>
+                    </w:rPr>
+                    <w:t xml:space="preserve"> </w:t>
+                  </w:r>
+                  <w:proofErr w:type="spellStart"/>
+                  <w:r>
+                    <w:rPr>
+                      <w:rFonts w:cstheme="minorHAnsi"/>
+                      <w:szCs w:val="24"/>
+                    </w:rPr>
+                    <w:t>vé</w:t>
+                  </w:r>
+                  <w:proofErr w:type="spellEnd"/>
                   <w:r>
                     <w:rPr>
                       <w:rFonts w:cstheme="minorHAnsi"/>
@@ -28417,7 +29447,39 @@
                       <w:rFonts w:cstheme="minorHAnsi"/>
                       <w:szCs w:val="24"/>
                     </w:rPr>
-                    <w:t>Choose a request, and click on “rao vé” button</w:t>
+                    <w:t>Choose a request, and click on “</w:t>
+                  </w:r>
+                  <w:proofErr w:type="spellStart"/>
+                  <w:r>
+                    <w:rPr>
+                      <w:rFonts w:cstheme="minorHAnsi"/>
+                      <w:szCs w:val="24"/>
+                    </w:rPr>
+                    <w:t>rao</w:t>
+                  </w:r>
+                  <w:proofErr w:type="spellEnd"/>
+                  <w:r>
+                    <w:rPr>
+                      <w:rFonts w:cstheme="minorHAnsi"/>
+                      <w:szCs w:val="24"/>
+                    </w:rPr>
+                    <w:t xml:space="preserve"> </w:t>
+                  </w:r>
+                  <w:proofErr w:type="spellStart"/>
+                  <w:r>
+                    <w:rPr>
+                      <w:rFonts w:cstheme="minorHAnsi"/>
+                      <w:szCs w:val="24"/>
+                    </w:rPr>
+                    <w:t>vé</w:t>
+                  </w:r>
+                  <w:proofErr w:type="spellEnd"/>
+                  <w:r>
+                    <w:rPr>
+                      <w:rFonts w:cstheme="minorHAnsi"/>
+                      <w:szCs w:val="24"/>
+                    </w:rPr>
+                    <w:t>” button</w:t>
                   </w:r>
                 </w:p>
                 <w:p>
@@ -28656,13 +29718,31 @@
                     </w:rPr>
                     <w:t>Click “</w:t>
                   </w:r>
+                  <w:proofErr w:type="spellStart"/>
                   <w:r>
                     <w:rPr>
                       <w:rFonts w:cstheme="minorHAnsi"/>
                       <w:szCs w:val="24"/>
                     </w:rPr>
-                    <w:t>trả lời</w:t>
+                    <w:t>trả</w:t>
                   </w:r>
+                  <w:proofErr w:type="spellEnd"/>
+                  <w:r>
+                    <w:rPr>
+                      <w:rFonts w:cstheme="minorHAnsi"/>
+                      <w:szCs w:val="24"/>
+                    </w:rPr>
+                    <w:t xml:space="preserve"> </w:t>
+                  </w:r>
+                  <w:proofErr w:type="spellStart"/>
+                  <w:r>
+                    <w:rPr>
+                      <w:rFonts w:cstheme="minorHAnsi"/>
+                      <w:szCs w:val="24"/>
+                    </w:rPr>
+                    <w:t>lời</w:t>
+                  </w:r>
+                  <w:proofErr w:type="spellEnd"/>
                   <w:r>
                     <w:rPr>
                       <w:rFonts w:cstheme="minorHAnsi"/>
@@ -28710,7 +29790,55 @@
                       <w:rFonts w:cstheme="minorHAnsi"/>
                       <w:szCs w:val="24"/>
                     </w:rPr>
-                    <w:t>and post a direct link your post ticket in “chi tiết lời rao” page of request.</w:t>
+                    <w:t xml:space="preserve">and post a direct link your post ticket in “chi </w:t>
+                  </w:r>
+                  <w:proofErr w:type="spellStart"/>
+                  <w:r>
+                    <w:rPr>
+                      <w:rFonts w:cstheme="minorHAnsi"/>
+                      <w:szCs w:val="24"/>
+                    </w:rPr>
+                    <w:t>tiết</w:t>
+                  </w:r>
+                  <w:proofErr w:type="spellEnd"/>
+                  <w:r>
+                    <w:rPr>
+                      <w:rFonts w:cstheme="minorHAnsi"/>
+                      <w:szCs w:val="24"/>
+                    </w:rPr>
+                    <w:t xml:space="preserve"> </w:t>
+                  </w:r>
+                  <w:proofErr w:type="spellStart"/>
+                  <w:r>
+                    <w:rPr>
+                      <w:rFonts w:cstheme="minorHAnsi"/>
+                      <w:szCs w:val="24"/>
+                    </w:rPr>
+                    <w:t>lời</w:t>
+                  </w:r>
+                  <w:proofErr w:type="spellEnd"/>
+                  <w:r>
+                    <w:rPr>
+                      <w:rFonts w:cstheme="minorHAnsi"/>
+                      <w:szCs w:val="24"/>
+                    </w:rPr>
+                    <w:t xml:space="preserve"> </w:t>
+                  </w:r>
+                  <w:proofErr w:type="spellStart"/>
+                  <w:r>
+                    <w:rPr>
+                      <w:rFonts w:cstheme="minorHAnsi"/>
+                      <w:szCs w:val="24"/>
+                    </w:rPr>
+                    <w:t>rao</w:t>
+                  </w:r>
+                  <w:proofErr w:type="spellEnd"/>
+                  <w:r>
+                    <w:rPr>
+                      <w:rFonts w:cstheme="minorHAnsi"/>
+                      <w:szCs w:val="24"/>
+                    </w:rPr>
+                    <w:t>” page of request.</w:t>
                   </w:r>
                 </w:p>
               </w:tc>
@@ -28893,10 +30021,10 @@
           <w:noProof/>
           <w:sz w:val="24"/>
           <w:szCs w:val="24"/>
-          <w:lang w:val="vi-VN" w:eastAsia="vi-VN"/>
+          <w:lang w:eastAsia="ja-JP"/>
         </w:rPr>
         <w:drawing>
-          <wp:inline distT="0" distB="0" distL="0" distR="0" wp14:anchorId="11347165" wp14:editId="23EEF0E2">
+          <wp:inline distT="0" distB="0" distL="0" distR="0" wp14:anchorId="7ECB9665" wp14:editId="635591D5">
             <wp:extent cx="3828415" cy="1439545"/>
             <wp:effectExtent l="0" t="0" r="0" b="0"/>
             <wp:docPr id="23" name="Picture 23" descr="C:\Users\duydq00276\Desktop\usecase\UserOverview\MadePayment.png"/>
@@ -28991,8 +30119,8 @@
               </w:rPr>
               <w:t xml:space="preserve">USE CASE – </w:t>
             </w:r>
-            <w:bookmarkStart w:id="82" w:name="OLE_LINK9"/>
-            <w:bookmarkStart w:id="83" w:name="OLE_LINK10"/>
+            <w:bookmarkStart w:id="81" w:name="OLE_LINK9"/>
+            <w:bookmarkStart w:id="82" w:name="OLE_LINK10"/>
             <w:r>
               <w:rPr>
                 <w:rFonts w:cstheme="majorHAnsi"/>
@@ -29001,8 +30129,8 @@
               </w:rPr>
               <w:t>Made Payment</w:t>
             </w:r>
+            <w:bookmarkEnd w:id="81"/>
             <w:bookmarkEnd w:id="82"/>
-            <w:bookmarkEnd w:id="83"/>
           </w:p>
         </w:tc>
       </w:tr>
@@ -29184,6 +30312,7 @@
                 <w:szCs w:val="24"/>
               </w:rPr>
             </w:pPr>
+            <w:proofErr w:type="spellStart"/>
             <w:r>
               <w:rPr>
                 <w:rFonts w:cstheme="majorHAnsi"/>
@@ -29192,6 +30321,7 @@
               </w:rPr>
               <w:t>DuyDQ</w:t>
             </w:r>
+            <w:proofErr w:type="spellEnd"/>
           </w:p>
         </w:tc>
       </w:tr>
@@ -29452,14 +30582,34 @@
               </w:rPr>
               <w:t>click “</w:t>
             </w:r>
-            <w:r>
-              <w:rPr>
-                <w:rFonts w:cstheme="majorHAnsi"/>
-                <w:sz w:val="24"/>
-                <w:szCs w:val="24"/>
-              </w:rPr>
-              <w:t>sự kiện</w:t>
-            </w:r>
+            <w:proofErr w:type="spellStart"/>
+            <w:r>
+              <w:rPr>
+                <w:rFonts w:cstheme="majorHAnsi"/>
+                <w:sz w:val="24"/>
+                <w:szCs w:val="24"/>
+              </w:rPr>
+              <w:t>sự</w:t>
+            </w:r>
+            <w:proofErr w:type="spellEnd"/>
+            <w:r>
+              <w:rPr>
+                <w:rFonts w:cstheme="majorHAnsi"/>
+                <w:sz w:val="24"/>
+                <w:szCs w:val="24"/>
+              </w:rPr>
+              <w:t xml:space="preserve"> </w:t>
+            </w:r>
+            <w:proofErr w:type="spellStart"/>
+            <w:r>
+              <w:rPr>
+                <w:rFonts w:cstheme="majorHAnsi"/>
+                <w:sz w:val="24"/>
+                <w:szCs w:val="24"/>
+              </w:rPr>
+              <w:t>kiện</w:t>
+            </w:r>
+            <w:proofErr w:type="spellEnd"/>
             <w:r>
               <w:rPr>
                 <w:rFonts w:cstheme="majorHAnsi"/>
@@ -29723,13 +30873,31 @@
                     </w:rPr>
                     <w:t>Select “</w:t>
                   </w:r>
+                  <w:proofErr w:type="spellStart"/>
                   <w:r>
                     <w:rPr>
                       <w:rFonts w:cstheme="minorHAnsi"/>
                       <w:szCs w:val="24"/>
                     </w:rPr>
-                    <w:t>sự kiện</w:t>
+                    <w:t>sự</w:t>
                   </w:r>
+                  <w:proofErr w:type="spellEnd"/>
+                  <w:r>
+                    <w:rPr>
+                      <w:rFonts w:cstheme="minorHAnsi"/>
+                      <w:szCs w:val="24"/>
+                    </w:rPr>
+                    <w:t xml:space="preserve"> </w:t>
+                  </w:r>
+                  <w:proofErr w:type="spellStart"/>
+                  <w:r>
+                    <w:rPr>
+                      <w:rFonts w:cstheme="minorHAnsi"/>
+                      <w:szCs w:val="24"/>
+                    </w:rPr>
+                    <w:t>kiện</w:t>
+                  </w:r>
+                  <w:proofErr w:type="spellEnd"/>
                   <w:r>
                     <w:rPr>
                       <w:rFonts w:cstheme="minorHAnsi"/>
@@ -29875,13 +31043,31 @@
                     </w:rPr>
                     <w:t>Click “</w:t>
                   </w:r>
+                  <w:proofErr w:type="spellStart"/>
                   <w:r>
                     <w:rPr>
                       <w:rFonts w:cstheme="minorHAnsi"/>
                       <w:szCs w:val="24"/>
                     </w:rPr>
-                    <w:t>đặt vé</w:t>
+                    <w:t>đặt</w:t>
                   </w:r>
+                  <w:proofErr w:type="spellEnd"/>
+                  <w:r>
+                    <w:rPr>
+                      <w:rFonts w:cstheme="minorHAnsi"/>
+                      <w:szCs w:val="24"/>
+                    </w:rPr>
+                    <w:t xml:space="preserve"> </w:t>
+                  </w:r>
+                  <w:proofErr w:type="spellStart"/>
+                  <w:r>
+                    <w:rPr>
+                      <w:rFonts w:cstheme="minorHAnsi"/>
+                      <w:szCs w:val="24"/>
+                    </w:rPr>
+                    <w:t>vé</w:t>
+                  </w:r>
+                  <w:proofErr w:type="spellEnd"/>
                   <w:r>
                     <w:rPr>
                       <w:rFonts w:cstheme="minorHAnsi"/>
@@ -30161,13 +31347,31 @@
                     </w:rPr>
                     <w:t>Click “</w:t>
                   </w:r>
+                  <w:proofErr w:type="spellStart"/>
                   <w:r>
                     <w:rPr>
                       <w:rFonts w:cstheme="minorHAnsi"/>
                       <w:szCs w:val="24"/>
                     </w:rPr>
-                    <w:t>xác nhận</w:t>
+                    <w:t>xác</w:t>
                   </w:r>
+                  <w:proofErr w:type="spellEnd"/>
+                  <w:r>
+                    <w:rPr>
+                      <w:rFonts w:cstheme="minorHAnsi"/>
+                      <w:szCs w:val="24"/>
+                    </w:rPr>
+                    <w:t xml:space="preserve"> </w:t>
+                  </w:r>
+                  <w:proofErr w:type="spellStart"/>
+                  <w:r>
+                    <w:rPr>
+                      <w:rFonts w:cstheme="minorHAnsi"/>
+                      <w:szCs w:val="24"/>
+                    </w:rPr>
+                    <w:t>nhận</w:t>
+                  </w:r>
+                  <w:proofErr w:type="spellEnd"/>
                   <w:r>
                     <w:rPr>
                       <w:rFonts w:cstheme="minorHAnsi"/>
@@ -30222,7 +31426,55 @@
                       <w:rFonts w:cstheme="minorHAnsi"/>
                       <w:szCs w:val="24"/>
                     </w:rPr>
-                    <w:t>. And status transaction will change ‘đang giao dịch’.</w:t>
+                    <w:t>. And status transaction will change ‘</w:t>
+                  </w:r>
+                  <w:proofErr w:type="spellStart"/>
+                  <w:r>
+                    <w:rPr>
+                      <w:rFonts w:cstheme="minorHAnsi"/>
+                      <w:szCs w:val="24"/>
+                    </w:rPr>
+                    <w:t>đang</w:t>
+                  </w:r>
+                  <w:proofErr w:type="spellEnd"/>
+                  <w:r>
+                    <w:rPr>
+                      <w:rFonts w:cstheme="minorHAnsi"/>
+                      <w:szCs w:val="24"/>
+                    </w:rPr>
+                    <w:t xml:space="preserve"> </w:t>
+                  </w:r>
+                  <w:proofErr w:type="spellStart"/>
+                  <w:r>
+                    <w:rPr>
+                      <w:rFonts w:cstheme="minorHAnsi"/>
+                      <w:szCs w:val="24"/>
+                    </w:rPr>
+                    <w:t>giao</w:t>
+                  </w:r>
+                  <w:proofErr w:type="spellEnd"/>
+                  <w:r>
+                    <w:rPr>
+                      <w:rFonts w:cstheme="minorHAnsi"/>
+                      <w:szCs w:val="24"/>
+                    </w:rPr>
+                    <w:t xml:space="preserve"> </w:t>
+                  </w:r>
+                  <w:proofErr w:type="spellStart"/>
+                  <w:r>
+                    <w:rPr>
+                      <w:rFonts w:cstheme="minorHAnsi"/>
+                      <w:szCs w:val="24"/>
+                    </w:rPr>
+                    <w:t>dịch</w:t>
+                  </w:r>
+                  <w:proofErr w:type="spellEnd"/>
+                  <w:r>
+                    <w:rPr>
+                      <w:rFonts w:cstheme="minorHAnsi"/>
+                      <w:szCs w:val="24"/>
+                    </w:rPr>
+                    <w:t>’.</w:t>
                   </w:r>
                   <w:r>
                     <w:rPr>
@@ -30413,10 +31665,10 @@
       <w:r>
         <w:rPr>
           <w:noProof/>
-          <w:lang w:val="vi-VN" w:eastAsia="vi-VN"/>
+          <w:lang w:eastAsia="ja-JP"/>
         </w:rPr>
         <w:drawing>
-          <wp:inline distT="0" distB="0" distL="0" distR="0">
+          <wp:inline distT="0" distB="0" distL="0" distR="0" wp14:anchorId="64C87D01" wp14:editId="7A708D64">
             <wp:extent cx="4428490" cy="1439545"/>
             <wp:effectExtent l="0" t="0" r="0" b="0"/>
             <wp:docPr id="33" name="Picture 33" descr="C:\Users\duydq00276\Desktop\usecase\UserOverview\UpdateTransactionStatus.png"/>
@@ -30700,6 +31952,7 @@
                 <w:szCs w:val="24"/>
               </w:rPr>
             </w:pPr>
+            <w:proofErr w:type="spellStart"/>
             <w:r>
               <w:rPr>
                 <w:rFonts w:cstheme="majorHAnsi"/>
@@ -30708,6 +31961,7 @@
               </w:rPr>
               <w:t>DuyDQ</w:t>
             </w:r>
+            <w:proofErr w:type="spellEnd"/>
           </w:p>
         </w:tc>
       </w:tr>
@@ -30983,7 +32237,79 @@
                 <w:sz w:val="24"/>
                 <w:szCs w:val="24"/>
               </w:rPr>
-              <w:t>click “lịch sử giao dịch” tab at the left side</w:t>
+              <w:t>click “</w:t>
+            </w:r>
+            <w:proofErr w:type="spellStart"/>
+            <w:r>
+              <w:rPr>
+                <w:rFonts w:cstheme="majorHAnsi"/>
+                <w:sz w:val="24"/>
+                <w:szCs w:val="24"/>
+              </w:rPr>
+              <w:t>lịch</w:t>
+            </w:r>
+            <w:proofErr w:type="spellEnd"/>
+            <w:r>
+              <w:rPr>
+                <w:rFonts w:cstheme="majorHAnsi"/>
+                <w:sz w:val="24"/>
+                <w:szCs w:val="24"/>
+              </w:rPr>
+              <w:t xml:space="preserve"> </w:t>
+            </w:r>
+            <w:proofErr w:type="spellStart"/>
+            <w:r>
+              <w:rPr>
+                <w:rFonts w:cstheme="majorHAnsi"/>
+                <w:sz w:val="24"/>
+                <w:szCs w:val="24"/>
+              </w:rPr>
+              <w:t>sử</w:t>
+            </w:r>
+            <w:proofErr w:type="spellEnd"/>
+            <w:r>
+              <w:rPr>
+                <w:rFonts w:cstheme="majorHAnsi"/>
+                <w:sz w:val="24"/>
+                <w:szCs w:val="24"/>
+              </w:rPr>
+              <w:t xml:space="preserve"> </w:t>
+            </w:r>
+            <w:proofErr w:type="spellStart"/>
+            <w:r>
+              <w:rPr>
+                <w:rFonts w:cstheme="majorHAnsi"/>
+                <w:sz w:val="24"/>
+                <w:szCs w:val="24"/>
+              </w:rPr>
+              <w:t>giao</w:t>
+            </w:r>
+            <w:proofErr w:type="spellEnd"/>
+            <w:r>
+              <w:rPr>
+                <w:rFonts w:cstheme="majorHAnsi"/>
+                <w:sz w:val="24"/>
+                <w:szCs w:val="24"/>
+              </w:rPr>
+              <w:t xml:space="preserve"> </w:t>
+            </w:r>
+            <w:proofErr w:type="spellStart"/>
+            <w:r>
+              <w:rPr>
+                <w:rFonts w:cstheme="majorHAnsi"/>
+                <w:sz w:val="24"/>
+                <w:szCs w:val="24"/>
+              </w:rPr>
+              <w:t>dịch</w:t>
+            </w:r>
+            <w:proofErr w:type="spellEnd"/>
+            <w:r>
+              <w:rPr>
+                <w:rFonts w:cstheme="majorHAnsi"/>
+                <w:sz w:val="24"/>
+                <w:szCs w:val="24"/>
+              </w:rPr>
+              <w:t>” tab at the left side</w:t>
             </w:r>
           </w:p>
           <w:p>
@@ -31237,8 +32563,65 @@
                       <w:rFonts w:cstheme="minorHAnsi"/>
                       <w:szCs w:val="24"/>
                     </w:rPr>
-                    <w:t>Select “lịch sử giao dịch</w:t>
+                    <w:t>Select “</w:t>
                   </w:r>
+                  <w:proofErr w:type="spellStart"/>
+                  <w:r>
+                    <w:rPr>
+                      <w:rFonts w:cstheme="minorHAnsi"/>
+                      <w:szCs w:val="24"/>
+                    </w:rPr>
+                    <w:t>lịch</w:t>
+                  </w:r>
+                  <w:proofErr w:type="spellEnd"/>
+                  <w:r>
+                    <w:rPr>
+                      <w:rFonts w:cstheme="minorHAnsi"/>
+                      <w:szCs w:val="24"/>
+                    </w:rPr>
+                    <w:t xml:space="preserve"> </w:t>
+                  </w:r>
+                  <w:proofErr w:type="spellStart"/>
+                  <w:r>
+                    <w:rPr>
+                      <w:rFonts w:cstheme="minorHAnsi"/>
+                      <w:szCs w:val="24"/>
+                    </w:rPr>
+                    <w:t>sử</w:t>
+                  </w:r>
+                  <w:proofErr w:type="spellEnd"/>
+                  <w:r>
+                    <w:rPr>
+                      <w:rFonts w:cstheme="minorHAnsi"/>
+                      <w:szCs w:val="24"/>
+                    </w:rPr>
+                    <w:t xml:space="preserve"> </w:t>
+                  </w:r>
+                  <w:proofErr w:type="spellStart"/>
+                  <w:r>
+                    <w:rPr>
+                      <w:rFonts w:cstheme="minorHAnsi"/>
+                      <w:szCs w:val="24"/>
+                    </w:rPr>
+                    <w:t>giao</w:t>
+                  </w:r>
+                  <w:proofErr w:type="spellEnd"/>
+                  <w:r>
+                    <w:rPr>
+                      <w:rFonts w:cstheme="minorHAnsi"/>
+                      <w:szCs w:val="24"/>
+                    </w:rPr>
+                    <w:t xml:space="preserve"> </w:t>
+                  </w:r>
+                  <w:proofErr w:type="spellStart"/>
+                  <w:r>
+                    <w:rPr>
+                      <w:rFonts w:cstheme="minorHAnsi"/>
+                      <w:szCs w:val="24"/>
+                    </w:rPr>
+                    <w:t>dịch</w:t>
+                  </w:r>
+                  <w:proofErr w:type="spellEnd"/>
                   <w:r>
                     <w:rPr>
                       <w:rFonts w:cstheme="minorHAnsi"/>
@@ -31368,7 +32751,23 @@
                       <w:rFonts w:cstheme="minorHAnsi"/>
                       <w:szCs w:val="24"/>
                     </w:rPr>
-                    <w:t>Click “chi tiết” button of a transaction</w:t>
+                    <w:t xml:space="preserve">Click “chi </w:t>
+                  </w:r>
+                  <w:proofErr w:type="spellStart"/>
+                  <w:r>
+                    <w:rPr>
+                      <w:rFonts w:cstheme="minorHAnsi"/>
+                      <w:szCs w:val="24"/>
+                    </w:rPr>
+                    <w:t>tiết</w:t>
+                  </w:r>
+                  <w:proofErr w:type="spellEnd"/>
+                  <w:r>
+                    <w:rPr>
+                      <w:rFonts w:cstheme="minorHAnsi"/>
+                      <w:szCs w:val="24"/>
+                    </w:rPr>
+                    <w:t>” button of a transaction</w:t>
                   </w:r>
                 </w:p>
                 <w:p>
@@ -31605,7 +33004,23 @@
                       <w:rFonts w:cstheme="minorHAnsi"/>
                       <w:szCs w:val="24"/>
                     </w:rPr>
-                    <w:t>Click “Lưu”</w:t>
+                    <w:t>Click “</w:t>
+                  </w:r>
+                  <w:proofErr w:type="spellStart"/>
+                  <w:r>
+                    <w:rPr>
+                      <w:rFonts w:cstheme="minorHAnsi"/>
+                      <w:szCs w:val="24"/>
+                    </w:rPr>
+                    <w:t>Lưu</w:t>
+                  </w:r>
+                  <w:proofErr w:type="spellEnd"/>
+                  <w:r>
+                    <w:rPr>
+                      <w:rFonts w:cstheme="minorHAnsi"/>
+                      <w:szCs w:val="24"/>
+                    </w:rPr>
+                    <w:t>”</w:t>
                   </w:r>
                 </w:p>
               </w:tc>
@@ -31819,10 +33234,10 @@
           <w:noProof/>
           <w:sz w:val="24"/>
           <w:szCs w:val="24"/>
-          <w:lang w:val="vi-VN" w:eastAsia="vi-VN"/>
+          <w:lang w:eastAsia="ja-JP"/>
         </w:rPr>
         <w:drawing>
-          <wp:inline distT="0" distB="0" distL="0" distR="0" wp14:anchorId="31B2C999" wp14:editId="32ECC946">
+          <wp:inline distT="0" distB="0" distL="0" distR="0" wp14:anchorId="4AED2319" wp14:editId="066853F9">
             <wp:extent cx="4012565" cy="1439545"/>
             <wp:effectExtent l="0" t="0" r="0" b="0"/>
             <wp:docPr id="34" name="Picture 34" descr="C:\Users\duydq00276\Desktop\usecase\UserOverview\PostTicket.png"/>
@@ -32108,6 +33523,7 @@
                 <w:szCs w:val="24"/>
               </w:rPr>
             </w:pPr>
+            <w:proofErr w:type="spellStart"/>
             <w:r>
               <w:rPr>
                 <w:rFonts w:cstheme="majorHAnsi"/>
@@ -32116,6 +33532,7 @@
               </w:rPr>
               <w:t>DuyDQ</w:t>
             </w:r>
+            <w:proofErr w:type="spellEnd"/>
           </w:p>
         </w:tc>
       </w:tr>
@@ -32382,7 +33799,25 @@
                 <w:sz w:val="24"/>
                 <w:szCs w:val="24"/>
               </w:rPr>
-              <w:t>Click “bán” tab on the top header</w:t>
+              <w:t>Click “</w:t>
+            </w:r>
+            <w:proofErr w:type="spellStart"/>
+            <w:r>
+              <w:rPr>
+                <w:rFonts w:cstheme="majorHAnsi"/>
+                <w:sz w:val="24"/>
+                <w:szCs w:val="24"/>
+              </w:rPr>
+              <w:t>bán</w:t>
+            </w:r>
+            <w:proofErr w:type="spellEnd"/>
+            <w:r>
+              <w:rPr>
+                <w:rFonts w:cstheme="majorHAnsi"/>
+                <w:sz w:val="24"/>
+                <w:szCs w:val="24"/>
+              </w:rPr>
+              <w:t>” tab on the top header</w:t>
             </w:r>
           </w:p>
           <w:p>
@@ -32636,8 +34071,17 @@
                       <w:rFonts w:cstheme="minorHAnsi"/>
                       <w:szCs w:val="24"/>
                     </w:rPr>
-                    <w:t>Select “bán</w:t>
+                    <w:t>Select “</w:t>
                   </w:r>
+                  <w:proofErr w:type="spellStart"/>
+                  <w:r>
+                    <w:rPr>
+                      <w:rFonts w:cstheme="minorHAnsi"/>
+                      <w:szCs w:val="24"/>
+                    </w:rPr>
+                    <w:t>bán</w:t>
+                  </w:r>
+                  <w:proofErr w:type="spellEnd"/>
                   <w:r>
                     <w:rPr>
                       <w:rFonts w:cstheme="minorHAnsi"/>
@@ -32739,7 +34183,39 @@
                       <w:rFonts w:cstheme="minorHAnsi"/>
                       <w:szCs w:val="24"/>
                     </w:rPr>
-                    <w:t>Click “tạo mới” button at the left side</w:t>
+                    <w:t>Click “</w:t>
+                  </w:r>
+                  <w:proofErr w:type="spellStart"/>
+                  <w:r>
+                    <w:rPr>
+                      <w:rFonts w:cstheme="minorHAnsi"/>
+                      <w:szCs w:val="24"/>
+                    </w:rPr>
+                    <w:t>tạo</w:t>
+                  </w:r>
+                  <w:proofErr w:type="spellEnd"/>
+                  <w:r>
+                    <w:rPr>
+                      <w:rFonts w:cstheme="minorHAnsi"/>
+                      <w:szCs w:val="24"/>
+                    </w:rPr>
+                    <w:t xml:space="preserve"> </w:t>
+                  </w:r>
+                  <w:proofErr w:type="spellStart"/>
+                  <w:r>
+                    <w:rPr>
+                      <w:rFonts w:cstheme="minorHAnsi"/>
+                      <w:szCs w:val="24"/>
+                    </w:rPr>
+                    <w:t>mới</w:t>
+                  </w:r>
+                  <w:proofErr w:type="spellEnd"/>
+                  <w:r>
+                    <w:rPr>
+                      <w:rFonts w:cstheme="minorHAnsi"/>
+                      <w:szCs w:val="24"/>
+                    </w:rPr>
+                    <w:t>” button at the left side</w:t>
                   </w:r>
                 </w:p>
                 <w:p>
@@ -32785,7 +34261,39 @@
                       <w:rFonts w:cstheme="minorHAnsi"/>
                       <w:szCs w:val="24"/>
                     </w:rPr>
-                    <w:t>show “đăng vé” page.</w:t>
+                    <w:t>show “</w:t>
+                  </w:r>
+                  <w:proofErr w:type="spellStart"/>
+                  <w:r>
+                    <w:rPr>
+                      <w:rFonts w:cstheme="minorHAnsi"/>
+                      <w:szCs w:val="24"/>
+                    </w:rPr>
+                    <w:t>đăng</w:t>
+                  </w:r>
+                  <w:proofErr w:type="spellEnd"/>
+                  <w:r>
+                    <w:rPr>
+                      <w:rFonts w:cstheme="minorHAnsi"/>
+                      <w:szCs w:val="24"/>
+                    </w:rPr>
+                    <w:t xml:space="preserve"> </w:t>
+                  </w:r>
+                  <w:proofErr w:type="spellStart"/>
+                  <w:r>
+                    <w:rPr>
+                      <w:rFonts w:cstheme="minorHAnsi"/>
+                      <w:szCs w:val="24"/>
+                    </w:rPr>
+                    <w:t>vé</w:t>
+                  </w:r>
+                  <w:proofErr w:type="spellEnd"/>
+                  <w:r>
+                    <w:rPr>
+                      <w:rFonts w:cstheme="minorHAnsi"/>
+                      <w:szCs w:val="24"/>
+                    </w:rPr>
+                    <w:t>” page.</w:t>
                   </w:r>
                 </w:p>
                 <w:p>
@@ -32976,8 +34484,33 @@
                       <w:rFonts w:cstheme="minorHAnsi"/>
                       <w:szCs w:val="24"/>
                     </w:rPr>
-                    <w:t>Click “đăng vé</w:t>
+                    <w:t>Click “</w:t>
                   </w:r>
+                  <w:proofErr w:type="spellStart"/>
+                  <w:r>
+                    <w:rPr>
+                      <w:rFonts w:cstheme="minorHAnsi"/>
+                      <w:szCs w:val="24"/>
+                    </w:rPr>
+                    <w:t>đăng</w:t>
+                  </w:r>
+                  <w:proofErr w:type="spellEnd"/>
+                  <w:r>
+                    <w:rPr>
+                      <w:rFonts w:cstheme="minorHAnsi"/>
+                      <w:szCs w:val="24"/>
+                    </w:rPr>
+                    <w:t xml:space="preserve"> </w:t>
+                  </w:r>
+                  <w:proofErr w:type="spellStart"/>
+                  <w:r>
+                    <w:rPr>
+                      <w:rFonts w:cstheme="minorHAnsi"/>
+                      <w:szCs w:val="24"/>
+                    </w:rPr>
+                    <w:t>vé</w:t>
+                  </w:r>
+                  <w:proofErr w:type="spellEnd"/>
                   <w:r>
                     <w:rPr>
                       <w:rFonts w:cstheme="minorHAnsi"/>
@@ -33185,10 +34718,10 @@
       <w:r>
         <w:rPr>
           <w:noProof/>
-          <w:lang w:val="vi-VN" w:eastAsia="vi-VN"/>
+          <w:lang w:eastAsia="ja-JP"/>
         </w:rPr>
         <w:drawing>
-          <wp:inline distT="0" distB="0" distL="0" distR="0">
+          <wp:inline distT="0" distB="0" distL="0" distR="0" wp14:anchorId="6B6A1B6C" wp14:editId="60AADF44">
             <wp:extent cx="3943985" cy="1439545"/>
             <wp:effectExtent l="0" t="0" r="0" b="0"/>
             <wp:docPr id="36" name="Picture 36" descr="C:\Users\duydq00276\Desktop\usecase\UserOverview\EditSellTicket.png"/>
@@ -33472,6 +35005,7 @@
                 <w:szCs w:val="24"/>
               </w:rPr>
             </w:pPr>
+            <w:proofErr w:type="spellStart"/>
             <w:r>
               <w:rPr>
                 <w:rFonts w:cstheme="majorHAnsi"/>
@@ -33480,6 +35014,7 @@
               </w:rPr>
               <w:t>DuyDQ</w:t>
             </w:r>
+            <w:proofErr w:type="spellEnd"/>
           </w:p>
         </w:tc>
       </w:tr>
@@ -33740,14 +35275,52 @@
               </w:rPr>
               <w:t>click on “</w:t>
             </w:r>
-            <w:r>
-              <w:rPr>
-                <w:rFonts w:cstheme="majorHAnsi"/>
-                <w:sz w:val="24"/>
-                <w:szCs w:val="24"/>
-              </w:rPr>
-              <w:t>vé đang bán</w:t>
-            </w:r>
+            <w:proofErr w:type="spellStart"/>
+            <w:r>
+              <w:rPr>
+                <w:rFonts w:cstheme="majorHAnsi"/>
+                <w:sz w:val="24"/>
+                <w:szCs w:val="24"/>
+              </w:rPr>
+              <w:t>vé</w:t>
+            </w:r>
+            <w:proofErr w:type="spellEnd"/>
+            <w:r>
+              <w:rPr>
+                <w:rFonts w:cstheme="majorHAnsi"/>
+                <w:sz w:val="24"/>
+                <w:szCs w:val="24"/>
+              </w:rPr>
+              <w:t xml:space="preserve"> </w:t>
+            </w:r>
+            <w:proofErr w:type="spellStart"/>
+            <w:r>
+              <w:rPr>
+                <w:rFonts w:cstheme="majorHAnsi"/>
+                <w:sz w:val="24"/>
+                <w:szCs w:val="24"/>
+              </w:rPr>
+              <w:t>đang</w:t>
+            </w:r>
+            <w:proofErr w:type="spellEnd"/>
+            <w:r>
+              <w:rPr>
+                <w:rFonts w:cstheme="majorHAnsi"/>
+                <w:sz w:val="24"/>
+                <w:szCs w:val="24"/>
+              </w:rPr>
+              <w:t xml:space="preserve"> </w:t>
+            </w:r>
+            <w:proofErr w:type="spellStart"/>
+            <w:r>
+              <w:rPr>
+                <w:rFonts w:cstheme="majorHAnsi"/>
+                <w:sz w:val="24"/>
+                <w:szCs w:val="24"/>
+              </w:rPr>
+              <w:t>bán</w:t>
+            </w:r>
+            <w:proofErr w:type="spellEnd"/>
             <w:r>
               <w:rPr>
                 <w:rFonts w:cstheme="majorHAnsi"/>
@@ -34031,8 +35604,49 @@
                       <w:rFonts w:cstheme="minorHAnsi"/>
                       <w:szCs w:val="24"/>
                     </w:rPr>
-                    <w:t>Select “vé đang bán</w:t>
+                    <w:t>Select “</w:t>
                   </w:r>
+                  <w:proofErr w:type="spellStart"/>
+                  <w:r>
+                    <w:rPr>
+                      <w:rFonts w:cstheme="minorHAnsi"/>
+                      <w:szCs w:val="24"/>
+                    </w:rPr>
+                    <w:t>vé</w:t>
+                  </w:r>
+                  <w:proofErr w:type="spellEnd"/>
+                  <w:r>
+                    <w:rPr>
+                      <w:rFonts w:cstheme="minorHAnsi"/>
+                      <w:szCs w:val="24"/>
+                    </w:rPr>
+                    <w:t xml:space="preserve"> </w:t>
+                  </w:r>
+                  <w:proofErr w:type="spellStart"/>
+                  <w:r>
+                    <w:rPr>
+                      <w:rFonts w:cstheme="minorHAnsi"/>
+                      <w:szCs w:val="24"/>
+                    </w:rPr>
+                    <w:t>đang</w:t>
+                  </w:r>
+                  <w:proofErr w:type="spellEnd"/>
+                  <w:r>
+                    <w:rPr>
+                      <w:rFonts w:cstheme="minorHAnsi"/>
+                      <w:szCs w:val="24"/>
+                    </w:rPr>
+                    <w:t xml:space="preserve"> </w:t>
+                  </w:r>
+                  <w:proofErr w:type="spellStart"/>
+                  <w:r>
+                    <w:rPr>
+                      <w:rFonts w:cstheme="minorHAnsi"/>
+                      <w:szCs w:val="24"/>
+                    </w:rPr>
+                    <w:t>bán</w:t>
+                  </w:r>
+                  <w:proofErr w:type="spellEnd"/>
                   <w:r>
                     <w:rPr>
                       <w:rFonts w:cstheme="minorHAnsi"/>
@@ -34148,7 +35762,39 @@
                       <w:rFonts w:cstheme="minorHAnsi"/>
                       <w:szCs w:val="24"/>
                     </w:rPr>
-                    <w:t>Click on”chi tiết” button of a transaction</w:t>
+                    <w:t xml:space="preserve">Click </w:t>
+                  </w:r>
+                  <w:proofErr w:type="spellStart"/>
+                  <w:r>
+                    <w:rPr>
+                      <w:rFonts w:cstheme="minorHAnsi"/>
+                      <w:szCs w:val="24"/>
+                    </w:rPr>
+                    <w:t>on”chi</w:t>
+                  </w:r>
+                  <w:proofErr w:type="spellEnd"/>
+                  <w:r>
+                    <w:rPr>
+                      <w:rFonts w:cstheme="minorHAnsi"/>
+                      <w:szCs w:val="24"/>
+                    </w:rPr>
+                    <w:t xml:space="preserve"> </w:t>
+                  </w:r>
+                  <w:proofErr w:type="spellStart"/>
+                  <w:r>
+                    <w:rPr>
+                      <w:rFonts w:cstheme="minorHAnsi"/>
+                      <w:szCs w:val="24"/>
+                    </w:rPr>
+                    <w:t>tiết</w:t>
+                  </w:r>
+                  <w:proofErr w:type="spellEnd"/>
+                  <w:r>
+                    <w:rPr>
+                      <w:rFonts w:cstheme="minorHAnsi"/>
+                      <w:szCs w:val="24"/>
+                    </w:rPr>
+                    <w:t>” button of a transaction</w:t>
                   </w:r>
                 </w:p>
                 <w:p>
@@ -34392,8 +36038,33 @@
                       <w:rFonts w:cstheme="minorHAnsi"/>
                       <w:szCs w:val="24"/>
                     </w:rPr>
-                    <w:t>Click “thay đổi</w:t>
+                    <w:t>Click “</w:t>
                   </w:r>
+                  <w:proofErr w:type="spellStart"/>
+                  <w:r>
+                    <w:rPr>
+                      <w:rFonts w:cstheme="minorHAnsi"/>
+                      <w:szCs w:val="24"/>
+                    </w:rPr>
+                    <w:t>thay</w:t>
+                  </w:r>
+                  <w:proofErr w:type="spellEnd"/>
+                  <w:r>
+                    <w:rPr>
+                      <w:rFonts w:cstheme="minorHAnsi"/>
+                      <w:szCs w:val="24"/>
+                    </w:rPr>
+                    <w:t xml:space="preserve"> </w:t>
+                  </w:r>
+                  <w:proofErr w:type="spellStart"/>
+                  <w:r>
+                    <w:rPr>
+                      <w:rFonts w:cstheme="minorHAnsi"/>
+                      <w:szCs w:val="24"/>
+                    </w:rPr>
+                    <w:t>đổi</w:t>
+                  </w:r>
+                  <w:proofErr w:type="spellEnd"/>
                   <w:r>
                     <w:rPr>
                       <w:rFonts w:cstheme="minorHAnsi"/>
@@ -34441,7 +36112,87 @@
                       <w:rFonts w:cstheme="minorHAnsi"/>
                       <w:szCs w:val="24"/>
                     </w:rPr>
-                    <w:t>. And show messege “đã lưu thay đổi”.</w:t>
+                    <w:t xml:space="preserve">. And show </w:t>
+                  </w:r>
+                  <w:proofErr w:type="spellStart"/>
+                  <w:r>
+                    <w:rPr>
+                      <w:rFonts w:cstheme="minorHAnsi"/>
+                      <w:szCs w:val="24"/>
+                    </w:rPr>
+                    <w:t>messege</w:t>
+                  </w:r>
+                  <w:proofErr w:type="spellEnd"/>
+                  <w:r>
+                    <w:rPr>
+                      <w:rFonts w:cstheme="minorHAnsi"/>
+                      <w:szCs w:val="24"/>
+                    </w:rPr>
+                    <w:t xml:space="preserve"> “</w:t>
+                  </w:r>
+                  <w:proofErr w:type="spellStart"/>
+                  <w:r>
+                    <w:rPr>
+                      <w:rFonts w:cstheme="minorHAnsi"/>
+                      <w:szCs w:val="24"/>
+                    </w:rPr>
+                    <w:t>đã</w:t>
+                  </w:r>
+                  <w:proofErr w:type="spellEnd"/>
+                  <w:r>
+                    <w:rPr>
+                      <w:rFonts w:cstheme="minorHAnsi"/>
+                      <w:szCs w:val="24"/>
+                    </w:rPr>
+                    <w:t xml:space="preserve"> </w:t>
+                  </w:r>
+                  <w:proofErr w:type="spellStart"/>
+                  <w:r>
+                    <w:rPr>
+                      <w:rFonts w:cstheme="minorHAnsi"/>
+                      <w:szCs w:val="24"/>
+                    </w:rPr>
+                    <w:t>lưu</w:t>
+                  </w:r>
+                  <w:proofErr w:type="spellEnd"/>
+                  <w:r>
+                    <w:rPr>
+                      <w:rFonts w:cstheme="minorHAnsi"/>
+                      <w:szCs w:val="24"/>
+                    </w:rPr>
+                    <w:t xml:space="preserve"> </w:t>
+                  </w:r>
+                  <w:proofErr w:type="spellStart"/>
+                  <w:r>
+                    <w:rPr>
+                      <w:rFonts w:cstheme="minorHAnsi"/>
+                      <w:szCs w:val="24"/>
+                    </w:rPr>
+                    <w:t>thay</w:t>
+                  </w:r>
+                  <w:proofErr w:type="spellEnd"/>
+                  <w:r>
+                    <w:rPr>
+                      <w:rFonts w:cstheme="minorHAnsi"/>
+                      <w:szCs w:val="24"/>
+                    </w:rPr>
+                    <w:t xml:space="preserve"> </w:t>
+                  </w:r>
+                  <w:proofErr w:type="spellStart"/>
+                  <w:r>
+                    <w:rPr>
+                      <w:rFonts w:cstheme="minorHAnsi"/>
+                      <w:szCs w:val="24"/>
+                    </w:rPr>
+                    <w:t>đổi</w:t>
+                  </w:r>
+                  <w:proofErr w:type="spellEnd"/>
+                  <w:r>
+                    <w:rPr>
+                      <w:rFonts w:cstheme="minorHAnsi"/>
+                      <w:szCs w:val="24"/>
+                    </w:rPr>
+                    <w:t>”.</w:t>
                   </w:r>
                 </w:p>
               </w:tc>
@@ -34622,10 +36373,10 @@
           <w:noProof/>
           <w:sz w:val="24"/>
           <w:szCs w:val="24"/>
-          <w:lang w:val="vi-VN" w:eastAsia="vi-VN"/>
+          <w:lang w:eastAsia="ja-JP"/>
         </w:rPr>
         <w:drawing>
-          <wp:inline distT="0" distB="0" distL="0" distR="0" wp14:anchorId="67A6F40C" wp14:editId="0AED52E5">
+          <wp:inline distT="0" distB="0" distL="0" distR="0" wp14:anchorId="1644163D" wp14:editId="4D15D02A">
             <wp:extent cx="3828415" cy="1439545"/>
             <wp:effectExtent l="0" t="0" r="0" b="0"/>
             <wp:docPr id="37" name="Picture 37" descr="C:\Users\duydq00276\Desktop\usecase\UserOverview\DeleteSellTicket.png"/>
@@ -34909,6 +36660,7 @@
                 <w:szCs w:val="24"/>
               </w:rPr>
             </w:pPr>
+            <w:proofErr w:type="spellStart"/>
             <w:r>
               <w:rPr>
                 <w:rFonts w:cstheme="majorHAnsi"/>
@@ -34917,6 +36669,7 @@
               </w:rPr>
               <w:t>DuyDQ</w:t>
             </w:r>
+            <w:proofErr w:type="spellEnd"/>
           </w:p>
         </w:tc>
       </w:tr>
@@ -35080,8 +36833,8 @@
               </w:rPr>
               <w:tab/>
             </w:r>
-            <w:bookmarkStart w:id="84" w:name="OLE_LINK19"/>
-            <w:bookmarkStart w:id="85" w:name="OLE_LINK20"/>
+            <w:bookmarkStart w:id="83" w:name="OLE_LINK19"/>
+            <w:bookmarkStart w:id="84" w:name="OLE_LINK20"/>
             <w:r>
               <w:rPr>
                 <w:rFonts w:cstheme="majorHAnsi"/>
@@ -35099,8 +36852,8 @@
               <w:t>delete a sell ticket</w:t>
             </w:r>
           </w:p>
+          <w:bookmarkEnd w:id="83"/>
           <w:bookmarkEnd w:id="84"/>
-          <w:bookmarkEnd w:id="85"/>
           <w:p>
             <w:pPr>
               <w:ind w:left="2340" w:hanging="2340"/>
@@ -35179,7 +36932,61 @@
                 <w:sz w:val="24"/>
                 <w:szCs w:val="24"/>
               </w:rPr>
-              <w:t>click on “vé đang bán” tab at the left side</w:t>
+              <w:t>click on “</w:t>
+            </w:r>
+            <w:proofErr w:type="spellStart"/>
+            <w:r>
+              <w:rPr>
+                <w:rFonts w:cstheme="majorHAnsi"/>
+                <w:sz w:val="24"/>
+                <w:szCs w:val="24"/>
+              </w:rPr>
+              <w:t>vé</w:t>
+            </w:r>
+            <w:proofErr w:type="spellEnd"/>
+            <w:r>
+              <w:rPr>
+                <w:rFonts w:cstheme="majorHAnsi"/>
+                <w:sz w:val="24"/>
+                <w:szCs w:val="24"/>
+              </w:rPr>
+              <w:t xml:space="preserve"> </w:t>
+            </w:r>
+            <w:proofErr w:type="spellStart"/>
+            <w:r>
+              <w:rPr>
+                <w:rFonts w:cstheme="majorHAnsi"/>
+                <w:sz w:val="24"/>
+                <w:szCs w:val="24"/>
+              </w:rPr>
+              <w:t>đang</w:t>
+            </w:r>
+            <w:proofErr w:type="spellEnd"/>
+            <w:r>
+              <w:rPr>
+                <w:rFonts w:cstheme="majorHAnsi"/>
+                <w:sz w:val="24"/>
+                <w:szCs w:val="24"/>
+              </w:rPr>
+              <w:t xml:space="preserve"> </w:t>
+            </w:r>
+            <w:proofErr w:type="spellStart"/>
+            <w:r>
+              <w:rPr>
+                <w:rFonts w:cstheme="majorHAnsi"/>
+                <w:sz w:val="24"/>
+                <w:szCs w:val="24"/>
+              </w:rPr>
+              <w:t>bán</w:t>
+            </w:r>
+            <w:proofErr w:type="spellEnd"/>
+            <w:r>
+              <w:rPr>
+                <w:rFonts w:cstheme="majorHAnsi"/>
+                <w:sz w:val="24"/>
+                <w:szCs w:val="24"/>
+              </w:rPr>
+              <w:t>” tab at the left side</w:t>
             </w:r>
           </w:p>
           <w:p>
@@ -35448,8 +37255,49 @@
                       <w:rFonts w:cstheme="minorHAnsi"/>
                       <w:szCs w:val="24"/>
                     </w:rPr>
-                    <w:t>Select “vé đang bán</w:t>
+                    <w:t>Select “</w:t>
                   </w:r>
+                  <w:proofErr w:type="spellStart"/>
+                  <w:r>
+                    <w:rPr>
+                      <w:rFonts w:cstheme="minorHAnsi"/>
+                      <w:szCs w:val="24"/>
+                    </w:rPr>
+                    <w:t>vé</w:t>
+                  </w:r>
+                  <w:proofErr w:type="spellEnd"/>
+                  <w:r>
+                    <w:rPr>
+                      <w:rFonts w:cstheme="minorHAnsi"/>
+                      <w:szCs w:val="24"/>
+                    </w:rPr>
+                    <w:t xml:space="preserve"> </w:t>
+                  </w:r>
+                  <w:proofErr w:type="spellStart"/>
+                  <w:r>
+                    <w:rPr>
+                      <w:rFonts w:cstheme="minorHAnsi"/>
+                      <w:szCs w:val="24"/>
+                    </w:rPr>
+                    <w:t>đang</w:t>
+                  </w:r>
+                  <w:proofErr w:type="spellEnd"/>
+                  <w:r>
+                    <w:rPr>
+                      <w:rFonts w:cstheme="minorHAnsi"/>
+                      <w:szCs w:val="24"/>
+                    </w:rPr>
+                    <w:t xml:space="preserve"> </w:t>
+                  </w:r>
+                  <w:proofErr w:type="spellStart"/>
+                  <w:r>
+                    <w:rPr>
+                      <w:rFonts w:cstheme="minorHAnsi"/>
+                      <w:szCs w:val="24"/>
+                    </w:rPr>
+                    <w:t>bán</w:t>
+                  </w:r>
+                  <w:proofErr w:type="spellEnd"/>
                   <w:r>
                     <w:rPr>
                       <w:rFonts w:cstheme="minorHAnsi"/>
@@ -35551,7 +37399,23 @@
                       <w:rFonts w:cstheme="minorHAnsi"/>
                       <w:szCs w:val="24"/>
                     </w:rPr>
-                    <w:t>Click on “xóa” button of this sell ticket</w:t>
+                    <w:t>Click on “</w:t>
+                  </w:r>
+                  <w:proofErr w:type="spellStart"/>
+                  <w:r>
+                    <w:rPr>
+                      <w:rFonts w:cstheme="minorHAnsi"/>
+                      <w:szCs w:val="24"/>
+                    </w:rPr>
+                    <w:t>xóa</w:t>
+                  </w:r>
+                  <w:proofErr w:type="spellEnd"/>
+                  <w:r>
+                    <w:rPr>
+                      <w:rFonts w:cstheme="minorHAnsi"/>
+                      <w:szCs w:val="24"/>
+                    </w:rPr>
+                    <w:t>” button of this sell ticket</w:t>
                   </w:r>
                 </w:p>
                 <w:p>
@@ -35790,10 +37654,10 @@
       <w:r>
         <w:rPr>
           <w:noProof/>
-          <w:lang w:val="vi-VN" w:eastAsia="vi-VN"/>
+          <w:lang w:eastAsia="ja-JP"/>
         </w:rPr>
         <w:drawing>
-          <wp:inline distT="0" distB="0" distL="0" distR="0" wp14:anchorId="68E2824D" wp14:editId="54ADA54E">
+          <wp:inline distT="0" distB="0" distL="0" distR="0" wp14:anchorId="58DFC954" wp14:editId="1C3B6ED7">
             <wp:extent cx="3780155" cy="1439545"/>
             <wp:effectExtent l="0" t="0" r="0" b="0"/>
             <wp:docPr id="39" name="Picture 39" descr="C:\Users\duydq00276\Desktop\usecase\UserOverview\ChangePersonalInformation.png"/>
@@ -35888,8 +37752,8 @@
               </w:rPr>
               <w:t xml:space="preserve">USE CASE – </w:t>
             </w:r>
-            <w:bookmarkStart w:id="86" w:name="OLE_LINK11"/>
-            <w:bookmarkStart w:id="87" w:name="OLE_LINK12"/>
+            <w:bookmarkStart w:id="85" w:name="OLE_LINK11"/>
+            <w:bookmarkStart w:id="86" w:name="OLE_LINK12"/>
             <w:r>
               <w:rPr>
                 <w:rFonts w:cstheme="majorHAnsi"/>
@@ -35898,8 +37762,8 @@
               </w:rPr>
               <w:t>Change Personal Information</w:t>
             </w:r>
+            <w:bookmarkEnd w:id="85"/>
             <w:bookmarkEnd w:id="86"/>
-            <w:bookmarkEnd w:id="87"/>
           </w:p>
         </w:tc>
       </w:tr>
@@ -36081,6 +37945,7 @@
                 <w:szCs w:val="24"/>
               </w:rPr>
             </w:pPr>
+            <w:proofErr w:type="spellStart"/>
             <w:r>
               <w:rPr>
                 <w:rFonts w:cstheme="majorHAnsi"/>
@@ -36089,6 +37954,7 @@
               </w:rPr>
               <w:t>DuyDQ</w:t>
             </w:r>
+            <w:proofErr w:type="spellEnd"/>
           </w:p>
         </w:tc>
       </w:tr>
@@ -36347,7 +38213,61 @@
                 <w:sz w:val="24"/>
                 <w:szCs w:val="24"/>
               </w:rPr>
-              <w:t>On Main page, click on ”thay đổi thông tin”, then the change detail page will be showed to use can change information</w:t>
+              <w:t>On Main page, click on ”</w:t>
+            </w:r>
+            <w:proofErr w:type="spellStart"/>
+            <w:r>
+              <w:rPr>
+                <w:rFonts w:cstheme="majorHAnsi"/>
+                <w:sz w:val="24"/>
+                <w:szCs w:val="24"/>
+              </w:rPr>
+              <w:t>thay</w:t>
+            </w:r>
+            <w:proofErr w:type="spellEnd"/>
+            <w:r>
+              <w:rPr>
+                <w:rFonts w:cstheme="majorHAnsi"/>
+                <w:sz w:val="24"/>
+                <w:szCs w:val="24"/>
+              </w:rPr>
+              <w:t xml:space="preserve"> </w:t>
+            </w:r>
+            <w:proofErr w:type="spellStart"/>
+            <w:r>
+              <w:rPr>
+                <w:rFonts w:cstheme="majorHAnsi"/>
+                <w:sz w:val="24"/>
+                <w:szCs w:val="24"/>
+              </w:rPr>
+              <w:t>đổi</w:t>
+            </w:r>
+            <w:proofErr w:type="spellEnd"/>
+            <w:r>
+              <w:rPr>
+                <w:rFonts w:cstheme="majorHAnsi"/>
+                <w:sz w:val="24"/>
+                <w:szCs w:val="24"/>
+              </w:rPr>
+              <w:t xml:space="preserve"> </w:t>
+            </w:r>
+            <w:proofErr w:type="spellStart"/>
+            <w:r>
+              <w:rPr>
+                <w:rFonts w:cstheme="majorHAnsi"/>
+                <w:sz w:val="24"/>
+                <w:szCs w:val="24"/>
+              </w:rPr>
+              <w:t>thông</w:t>
+            </w:r>
+            <w:proofErr w:type="spellEnd"/>
+            <w:r>
+              <w:rPr>
+                <w:rFonts w:cstheme="majorHAnsi"/>
+                <w:sz w:val="24"/>
+                <w:szCs w:val="24"/>
+              </w:rPr>
+              <w:t xml:space="preserve"> tin”, then the change detail page will be showed to use can change information</w:t>
             </w:r>
           </w:p>
           <w:p>
@@ -36605,7 +38525,31 @@
                 </w:tcPr>
                 <w:p>
                   <w:r>
-                    <w:t>Click on “Thay đổi thông tin” on User Main Page.</w:t>
+                    <w:t>Click on “</w:t>
+                  </w:r>
+                  <w:proofErr w:type="spellStart"/>
+                  <w:r>
+                    <w:t>Thay</w:t>
+                  </w:r>
+                  <w:proofErr w:type="spellEnd"/>
+                  <w:r>
+                    <w:t xml:space="preserve"> </w:t>
+                  </w:r>
+                  <w:proofErr w:type="spellStart"/>
+                  <w:r>
+                    <w:t>đổi</w:t>
+                  </w:r>
+                  <w:proofErr w:type="spellEnd"/>
+                  <w:r>
+                    <w:t xml:space="preserve"> </w:t>
+                  </w:r>
+                  <w:proofErr w:type="spellStart"/>
+                  <w:r>
+                    <w:t>thông</w:t>
+                  </w:r>
+                  <w:proofErr w:type="spellEnd"/>
+                  <w:r>
+                    <w:t xml:space="preserve"> tin” on User Main Page.</w:t>
                   </w:r>
                 </w:p>
               </w:tc>
@@ -36745,7 +38689,23 @@
                 </w:tcPr>
                 <w:p>
                   <w:r>
-                    <w:t>Click “Hoàn tất” button.</w:t>
+                    <w:t>Click “</w:t>
+                  </w:r>
+                  <w:proofErr w:type="spellStart"/>
+                  <w:r>
+                    <w:t>Hoàn</w:t>
+                  </w:r>
+                  <w:proofErr w:type="spellEnd"/>
+                  <w:r>
+                    <w:t xml:space="preserve"> </w:t>
+                  </w:r>
+                  <w:proofErr w:type="spellStart"/>
+                  <w:r>
+                    <w:t>tất</w:t>
+                  </w:r>
+                  <w:proofErr w:type="spellEnd"/>
+                  <w:r>
+                    <w:t>” button.</w:t>
                   </w:r>
                 </w:p>
               </w:tc>
@@ -36965,10 +38925,10 @@
           <w:noProof/>
           <w:sz w:val="24"/>
           <w:szCs w:val="24"/>
-          <w:lang w:val="vi-VN" w:eastAsia="vi-VN"/>
+          <w:lang w:eastAsia="ja-JP"/>
         </w:rPr>
         <w:drawing>
-          <wp:inline distT="0" distB="0" distL="0" distR="0">
+          <wp:inline distT="0" distB="0" distL="0" distR="0" wp14:anchorId="2F17E0FC" wp14:editId="421EE3D6">
             <wp:extent cx="4237355" cy="3036570"/>
             <wp:effectExtent l="0" t="0" r="0" b="0"/>
             <wp:docPr id="46" name="Picture 46" descr="C:\Users\duydq00276\Desktop\usecase\AuthorizedUserOverview.png"/>
@@ -37063,8 +39023,8 @@
           <w:szCs w:val="24"/>
         </w:rPr>
       </w:pPr>
-      <w:bookmarkStart w:id="88" w:name="OLE_LINK15"/>
-      <w:bookmarkStart w:id="89" w:name="OLE_LINK16"/>
+      <w:bookmarkStart w:id="87" w:name="OLE_LINK15"/>
+      <w:bookmarkStart w:id="88" w:name="OLE_LINK16"/>
       <w:r>
         <w:rPr>
           <w:rFonts w:ascii="Calibri" w:hAnsi="Calibri" w:cstheme="majorHAnsi"/>
@@ -37075,8 +39035,8 @@
         <w:t>Logout</w:t>
       </w:r>
     </w:p>
+    <w:bookmarkEnd w:id="87"/>
     <w:bookmarkEnd w:id="88"/>
-    <w:bookmarkEnd w:id="89"/>
     <w:p>
       <w:pPr>
         <w:jc w:val="center"/>
@@ -37091,10 +39051,10 @@
       <w:r>
         <w:rPr>
           <w:noProof/>
-          <w:lang w:val="vi-VN" w:eastAsia="vi-VN"/>
+          <w:lang w:eastAsia="ja-JP"/>
         </w:rPr>
         <w:drawing>
-          <wp:inline distT="0" distB="0" distL="0" distR="0">
+          <wp:inline distT="0" distB="0" distL="0" distR="0" wp14:anchorId="36175CBD" wp14:editId="394D89E4">
             <wp:extent cx="3937635" cy="1351280"/>
             <wp:effectExtent l="0" t="0" r="0" b="0"/>
             <wp:docPr id="47" name="Picture 47" descr="C:\Users\duydq00276\Desktop\usecase\AuthorizedUser\Logout.png"/>
@@ -37396,6 +39356,7 @@
                 <w:szCs w:val="24"/>
               </w:rPr>
             </w:pPr>
+            <w:proofErr w:type="spellStart"/>
             <w:r>
               <w:rPr>
                 <w:rFonts w:cstheme="majorHAnsi"/>
@@ -37404,6 +39365,7 @@
               </w:rPr>
               <w:t>DuyDQ</w:t>
             </w:r>
+            <w:proofErr w:type="spellEnd"/>
           </w:p>
         </w:tc>
       </w:tr>
@@ -37653,7 +39615,43 @@
                 <w:sz w:val="24"/>
                 <w:szCs w:val="24"/>
               </w:rPr>
-              <w:t>At the top of right, user click on “đăng xuất”</w:t>
+              <w:t>At the top of right, user click on “</w:t>
+            </w:r>
+            <w:proofErr w:type="spellStart"/>
+            <w:r>
+              <w:rPr>
+                <w:rFonts w:cstheme="majorHAnsi"/>
+                <w:sz w:val="24"/>
+                <w:szCs w:val="24"/>
+              </w:rPr>
+              <w:t>đăng</w:t>
+            </w:r>
+            <w:proofErr w:type="spellEnd"/>
+            <w:r>
+              <w:rPr>
+                <w:rFonts w:cstheme="majorHAnsi"/>
+                <w:sz w:val="24"/>
+                <w:szCs w:val="24"/>
+              </w:rPr>
+              <w:t xml:space="preserve"> </w:t>
+            </w:r>
+            <w:proofErr w:type="spellStart"/>
+            <w:r>
+              <w:rPr>
+                <w:rFonts w:cstheme="majorHAnsi"/>
+                <w:sz w:val="24"/>
+                <w:szCs w:val="24"/>
+              </w:rPr>
+              <w:t>xuất</w:t>
+            </w:r>
+            <w:proofErr w:type="spellEnd"/>
+            <w:r>
+              <w:rPr>
+                <w:rFonts w:cstheme="majorHAnsi"/>
+                <w:sz w:val="24"/>
+                <w:szCs w:val="24"/>
+              </w:rPr>
+              <w:t>”</w:t>
             </w:r>
           </w:p>
           <w:p>
@@ -37910,7 +39908,23 @@
                 </w:tcPr>
                 <w:p>
                   <w:r>
-                    <w:t>Click on the “Đăng Xuất” button at the top of right</w:t>
+                    <w:t>Click on the “</w:t>
+                  </w:r>
+                  <w:proofErr w:type="spellStart"/>
+                  <w:r>
+                    <w:t>Đăng</w:t>
+                  </w:r>
+                  <w:proofErr w:type="spellEnd"/>
+                  <w:r>
+                    <w:t xml:space="preserve"> </w:t>
+                  </w:r>
+                  <w:proofErr w:type="spellStart"/>
+                  <w:r>
+                    <w:t>Xuất</w:t>
+                  </w:r>
+                  <w:proofErr w:type="spellEnd"/>
+                  <w:r>
+                    <w:t>” button at the top of right</w:t>
                   </w:r>
                 </w:p>
               </w:tc>
@@ -38130,10 +40144,10 @@
           <w:noProof/>
           <w:sz w:val="24"/>
           <w:szCs w:val="24"/>
-          <w:lang w:val="vi-VN" w:eastAsia="vi-VN"/>
+          <w:lang w:eastAsia="ja-JP"/>
         </w:rPr>
         <w:drawing>
-          <wp:inline distT="0" distB="0" distL="0" distR="0">
+          <wp:inline distT="0" distB="0" distL="0" distR="0" wp14:anchorId="6EAFB163" wp14:editId="653520B1">
             <wp:extent cx="5779770" cy="3780155"/>
             <wp:effectExtent l="0" t="0" r="0" b="0"/>
             <wp:docPr id="50" name="Picture 50" descr="C:\Users\duydq00276\Desktop\usecase\GuestOverview.png"/>
@@ -38198,7 +40212,25 @@
           <w:sz w:val="24"/>
           <w:szCs w:val="24"/>
         </w:rPr>
-        <w:t>Figure 5 – Tiktak staff</w:t>
+        <w:t xml:space="preserve">Figure 5 – </w:t>
+      </w:r>
+      <w:proofErr w:type="spellStart"/>
+      <w:r>
+        <w:rPr>
+          <w:rFonts w:cstheme="majorHAnsi"/>
+          <w:sz w:val="24"/>
+          <w:szCs w:val="24"/>
+        </w:rPr>
+        <w:t>Tiktak</w:t>
+      </w:r>
+      <w:proofErr w:type="spellEnd"/>
+      <w:r>
+        <w:rPr>
+          <w:rFonts w:cstheme="majorHAnsi"/>
+          <w:sz w:val="24"/>
+          <w:szCs w:val="24"/>
+        </w:rPr>
+        <w:t xml:space="preserve"> staff</w:t>
       </w:r>
     </w:p>
     <w:p>
@@ -38249,10 +40281,10 @@
       <w:r>
         <w:rPr>
           <w:noProof/>
-          <w:lang w:val="vi-VN" w:eastAsia="vi-VN"/>
+          <w:lang w:eastAsia="ja-JP"/>
         </w:rPr>
         <w:drawing>
-          <wp:inline distT="0" distB="0" distL="0" distR="0">
+          <wp:inline distT="0" distB="0" distL="0" distR="0" wp14:anchorId="42341EB6" wp14:editId="648B01FC">
             <wp:extent cx="3985260" cy="1371600"/>
             <wp:effectExtent l="0" t="0" r="0" b="0"/>
             <wp:docPr id="52" name="Picture 52" descr="C:\Users\duydq00276\Desktop\usecase\GuestOverview\ViewEventDetail.png"/>
@@ -38339,8 +40371,8 @@
                 <w:szCs w:val="24"/>
               </w:rPr>
             </w:pPr>
-            <w:bookmarkStart w:id="90" w:name="OLE_LINK17"/>
-            <w:bookmarkStart w:id="91" w:name="OLE_LINK18"/>
+            <w:bookmarkStart w:id="89" w:name="OLE_LINK17"/>
+            <w:bookmarkStart w:id="90" w:name="OLE_LINK18"/>
             <w:r>
               <w:rPr>
                 <w:rFonts w:cstheme="majorHAnsi"/>
@@ -38357,8 +40389,8 @@
               </w:rPr>
               <w:t>View Event Detail</w:t>
             </w:r>
+            <w:bookmarkEnd w:id="89"/>
             <w:bookmarkEnd w:id="90"/>
-            <w:bookmarkEnd w:id="91"/>
           </w:p>
         </w:tc>
       </w:tr>
@@ -38541,6 +40573,7 @@
                 <w:szCs w:val="24"/>
               </w:rPr>
             </w:pPr>
+            <w:proofErr w:type="spellStart"/>
             <w:r>
               <w:rPr>
                 <w:rFonts w:cstheme="majorHAnsi"/>
@@ -38549,6 +40582,7 @@
               </w:rPr>
               <w:t>DuyDQ</w:t>
             </w:r>
+            <w:proofErr w:type="spellEnd"/>
           </w:p>
         </w:tc>
       </w:tr>
@@ -39000,8 +41034,17 @@
                       <w:rFonts w:cstheme="minorHAnsi"/>
                       <w:szCs w:val="24"/>
                     </w:rPr>
-                    <w:t>System Respons</w:t>
+                    <w:t xml:space="preserve">System </w:t>
                   </w:r>
+                  <w:proofErr w:type="spellStart"/>
+                  <w:r>
+                    <w:rPr>
+                      <w:rFonts w:cstheme="minorHAnsi"/>
+                      <w:szCs w:val="24"/>
+                    </w:rPr>
+                    <w:t>Respons</w:t>
+                  </w:r>
+                  <w:proofErr w:type="spellEnd"/>
                 </w:p>
               </w:tc>
             </w:tr>
@@ -39171,7 +41214,23 @@
                       <w:rFonts w:cstheme="minorHAnsi"/>
                       <w:szCs w:val="24"/>
                     </w:rPr>
-                    <w:t>Click on a event</w:t>
+                    <w:t xml:space="preserve">Click on </w:t>
+                  </w:r>
+                  <w:proofErr w:type="spellStart"/>
+                  <w:r>
+                    <w:rPr>
+                      <w:rFonts w:cstheme="minorHAnsi"/>
+                      <w:szCs w:val="24"/>
+                    </w:rPr>
+                    <w:t>a</w:t>
+                  </w:r>
+                  <w:proofErr w:type="spellEnd"/>
+                  <w:r>
+                    <w:rPr>
+                      <w:rFonts w:cstheme="minorHAnsi"/>
+                      <w:szCs w:val="24"/>
+                    </w:rPr>
+                    <w:t xml:space="preserve"> event</w:t>
                   </w:r>
                 </w:p>
                 <w:p>
@@ -39408,10 +41467,10 @@
       <w:r>
         <w:rPr>
           <w:noProof/>
-          <w:lang w:val="vi-VN" w:eastAsia="vi-VN"/>
+          <w:lang w:eastAsia="ja-JP"/>
         </w:rPr>
         <w:drawing>
-          <wp:inline distT="0" distB="0" distL="0" distR="0">
+          <wp:inline distT="0" distB="0" distL="0" distR="0" wp14:anchorId="43D80088" wp14:editId="50992F08">
             <wp:extent cx="3916680" cy="1439545"/>
             <wp:effectExtent l="0" t="0" r="0" b="0"/>
             <wp:docPr id="53" name="Picture 53" descr="C:\Users\duydq00276\Desktop\usecase\GuestOverview\ViewRequestDetail.png"/>
@@ -39688,6 +41747,7 @@
                 <w:szCs w:val="24"/>
               </w:rPr>
             </w:pPr>
+            <w:proofErr w:type="spellStart"/>
             <w:r>
               <w:rPr>
                 <w:rFonts w:cstheme="majorHAnsi"/>
@@ -39696,6 +41756,7 @@
               </w:rPr>
               <w:t>DuyDQ</w:t>
             </w:r>
+            <w:proofErr w:type="spellEnd"/>
           </w:p>
         </w:tc>
       </w:tr>
@@ -39970,7 +42031,79 @@
                 <w:sz w:val="24"/>
                 <w:szCs w:val="24"/>
               </w:rPr>
-              <w:t>left side, click on “quản lí rao mua”</w:t>
+              <w:t>left side, click on “</w:t>
+            </w:r>
+            <w:proofErr w:type="spellStart"/>
+            <w:r>
+              <w:rPr>
+                <w:rFonts w:cstheme="majorHAnsi"/>
+                <w:sz w:val="24"/>
+                <w:szCs w:val="24"/>
+              </w:rPr>
+              <w:t>quản</w:t>
+            </w:r>
+            <w:proofErr w:type="spellEnd"/>
+            <w:r>
+              <w:rPr>
+                <w:rFonts w:cstheme="majorHAnsi"/>
+                <w:sz w:val="24"/>
+                <w:szCs w:val="24"/>
+              </w:rPr>
+              <w:t xml:space="preserve"> </w:t>
+            </w:r>
+            <w:proofErr w:type="spellStart"/>
+            <w:r>
+              <w:rPr>
+                <w:rFonts w:cstheme="majorHAnsi"/>
+                <w:sz w:val="24"/>
+                <w:szCs w:val="24"/>
+              </w:rPr>
+              <w:t>lí</w:t>
+            </w:r>
+            <w:proofErr w:type="spellEnd"/>
+            <w:r>
+              <w:rPr>
+                <w:rFonts w:cstheme="majorHAnsi"/>
+                <w:sz w:val="24"/>
+                <w:szCs w:val="24"/>
+              </w:rPr>
+              <w:t xml:space="preserve"> </w:t>
+            </w:r>
+            <w:proofErr w:type="spellStart"/>
+            <w:r>
+              <w:rPr>
+                <w:rFonts w:cstheme="majorHAnsi"/>
+                <w:sz w:val="24"/>
+                <w:szCs w:val="24"/>
+              </w:rPr>
+              <w:t>rao</w:t>
+            </w:r>
+            <w:proofErr w:type="spellEnd"/>
+            <w:r>
+              <w:rPr>
+                <w:rFonts w:cstheme="majorHAnsi"/>
+                <w:sz w:val="24"/>
+                <w:szCs w:val="24"/>
+              </w:rPr>
+              <w:t xml:space="preserve"> </w:t>
+            </w:r>
+            <w:proofErr w:type="spellStart"/>
+            <w:r>
+              <w:rPr>
+                <w:rFonts w:cstheme="majorHAnsi"/>
+                <w:sz w:val="24"/>
+                <w:szCs w:val="24"/>
+              </w:rPr>
+              <w:t>mua</w:t>
+            </w:r>
+            <w:proofErr w:type="spellEnd"/>
+            <w:r>
+              <w:rPr>
+                <w:rFonts w:cstheme="majorHAnsi"/>
+                <w:sz w:val="24"/>
+                <w:szCs w:val="24"/>
+              </w:rPr>
+              <w:t>”</w:t>
             </w:r>
           </w:p>
           <w:p>
@@ -39983,6 +42116,7 @@
                 <w:lang w:val="fr-FR"/>
               </w:rPr>
             </w:pPr>
+            <w:proofErr w:type="spellStart"/>
             <w:r>
               <w:rPr>
                 <w:rFonts w:cstheme="majorHAnsi"/>
@@ -39991,7 +42125,18 @@
                 <w:szCs w:val="24"/>
                 <w:lang w:val="fr-FR"/>
               </w:rPr>
-              <w:t xml:space="preserve">Pre-conditions:               </w:t>
+              <w:t>Pre</w:t>
+            </w:r>
+            <w:proofErr w:type="spellEnd"/>
+            <w:r>
+              <w:rPr>
+                <w:rFonts w:cstheme="majorHAnsi"/>
+                <w:b/>
+                <w:sz w:val="24"/>
+                <w:szCs w:val="24"/>
+                <w:lang w:val="fr-FR"/>
+              </w:rPr>
+              <w:t xml:space="preserve">-conditions:               </w:t>
             </w:r>
             <w:r>
               <w:rPr>
@@ -40231,8 +42376,65 @@
                       <w:rFonts w:cstheme="minorHAnsi"/>
                       <w:szCs w:val="24"/>
                     </w:rPr>
-                    <w:t>Select “quản lí rao mua</w:t>
+                    <w:t>Select “</w:t>
                   </w:r>
+                  <w:proofErr w:type="spellStart"/>
+                  <w:r>
+                    <w:rPr>
+                      <w:rFonts w:cstheme="minorHAnsi"/>
+                      <w:szCs w:val="24"/>
+                    </w:rPr>
+                    <w:t>quản</w:t>
+                  </w:r>
+                  <w:proofErr w:type="spellEnd"/>
+                  <w:r>
+                    <w:rPr>
+                      <w:rFonts w:cstheme="minorHAnsi"/>
+                      <w:szCs w:val="24"/>
+                    </w:rPr>
+                    <w:t xml:space="preserve"> </w:t>
+                  </w:r>
+                  <w:proofErr w:type="spellStart"/>
+                  <w:r>
+                    <w:rPr>
+                      <w:rFonts w:cstheme="minorHAnsi"/>
+                      <w:szCs w:val="24"/>
+                    </w:rPr>
+                    <w:t>lí</w:t>
+                  </w:r>
+                  <w:proofErr w:type="spellEnd"/>
+                  <w:r>
+                    <w:rPr>
+                      <w:rFonts w:cstheme="minorHAnsi"/>
+                      <w:szCs w:val="24"/>
+                    </w:rPr>
+                    <w:t xml:space="preserve"> </w:t>
+                  </w:r>
+                  <w:proofErr w:type="spellStart"/>
+                  <w:r>
+                    <w:rPr>
+                      <w:rFonts w:cstheme="minorHAnsi"/>
+                      <w:szCs w:val="24"/>
+                    </w:rPr>
+                    <w:t>rao</w:t>
+                  </w:r>
+                  <w:proofErr w:type="spellEnd"/>
+                  <w:r>
+                    <w:rPr>
+                      <w:rFonts w:cstheme="minorHAnsi"/>
+                      <w:szCs w:val="24"/>
+                    </w:rPr>
+                    <w:t xml:space="preserve"> </w:t>
+                  </w:r>
+                  <w:proofErr w:type="spellStart"/>
+                  <w:r>
+                    <w:rPr>
+                      <w:rFonts w:cstheme="minorHAnsi"/>
+                      <w:szCs w:val="24"/>
+                    </w:rPr>
+                    <w:t>mua</w:t>
+                  </w:r>
+                  <w:proofErr w:type="spellEnd"/>
                   <w:r>
                     <w:rPr>
                       <w:rFonts w:cstheme="minorHAnsi"/>
@@ -40348,14 +42550,46 @@
                       <w:rFonts w:cstheme="minorHAnsi"/>
                       <w:szCs w:val="24"/>
                     </w:rPr>
-                    <w:t>Click on”chi tiế</w:t>
+                    <w:t xml:space="preserve">Click </w:t>
+                  </w:r>
+                  <w:proofErr w:type="spellStart"/>
+                  <w:r>
+                    <w:rPr>
+                      <w:rFonts w:cstheme="minorHAnsi"/>
+                      <w:szCs w:val="24"/>
+                    </w:rPr>
+                    <w:t>on”chi</w:t>
+                  </w:r>
+                  <w:proofErr w:type="spellEnd"/>
+                  <w:r>
+                    <w:rPr>
+                      <w:rFonts w:cstheme="minorHAnsi"/>
+                      <w:szCs w:val="24"/>
+                    </w:rPr>
+                    <w:t xml:space="preserve"> </w:t>
+                  </w:r>
+                  <w:proofErr w:type="spellStart"/>
+                  <w:r>
+                    <w:rPr>
+                      <w:rFonts w:cstheme="minorHAnsi"/>
+                      <w:szCs w:val="24"/>
+                    </w:rPr>
+                    <w:t>tiế</w:t>
                   </w:r>
                   <w:r>
                     <w:rPr>
                       <w:rFonts w:cstheme="minorHAnsi"/>
                       <w:szCs w:val="24"/>
                     </w:rPr>
-                    <w:t>t” button of a request</w:t>
+                    <w:t>t</w:t>
+                  </w:r>
+                  <w:proofErr w:type="spellEnd"/>
+                  <w:r>
+                    <w:rPr>
+                      <w:rFonts w:cstheme="minorHAnsi"/>
+                      <w:szCs w:val="24"/>
+                    </w:rPr>
+                    <w:t>” button of a request</w:t>
                   </w:r>
                 </w:p>
                 <w:p>
@@ -40586,8 +42820,13 @@
       <w:r>
         <w:t xml:space="preserve">3.2.2.4.3 </w:t>
       </w:r>
+      <w:proofErr w:type="spellStart"/>
       <w:r>
-        <w:t>Seach Event by Title</w:t>
+        <w:t>Seach</w:t>
+      </w:r>
+      <w:proofErr w:type="spellEnd"/>
+      <w:r>
+        <w:t xml:space="preserve"> Event by Title</w:t>
       </w:r>
     </w:p>
     <w:p/>
@@ -40595,10 +42834,10 @@
       <w:r>
         <w:rPr>
           <w:noProof/>
-          <w:lang w:val="vi-VN" w:eastAsia="vi-VN"/>
+          <w:lang w:eastAsia="ja-JP"/>
         </w:rPr>
         <w:drawing>
-          <wp:inline distT="0" distB="0" distL="0" distR="0">
+          <wp:inline distT="0" distB="0" distL="0" distR="0" wp14:anchorId="1FAE26A4" wp14:editId="770D2828">
             <wp:extent cx="3903345" cy="1439545"/>
             <wp:effectExtent l="0" t="0" r="0" b="0"/>
             <wp:docPr id="54" name="Picture 54" descr="C:\Users\duydq00276\Desktop\usecase\GuestOverview\SearchEventByTitle.png"/>
@@ -40676,24 +42915,42 @@
                 <w:szCs w:val="24"/>
               </w:rPr>
             </w:pPr>
-            <w:bookmarkStart w:id="92" w:name="OLE_LINK21"/>
-            <w:bookmarkStart w:id="93" w:name="OLE_LINK25"/>
-          </w:p>
-          <w:p>
-            <w:pPr>
-              <w:rPr>
-                <w:rFonts w:cstheme="majorHAnsi"/>
-                <w:sz w:val="24"/>
-                <w:szCs w:val="24"/>
-              </w:rPr>
-            </w:pPr>
-            <w:r>
-              <w:rPr>
-                <w:rFonts w:cstheme="majorHAnsi"/>
-                <w:sz w:val="24"/>
-                <w:szCs w:val="24"/>
-              </w:rPr>
-              <w:t>USE CASE – Seach Event by Title</w:t>
+            <w:bookmarkStart w:id="91" w:name="OLE_LINK21"/>
+            <w:bookmarkStart w:id="92" w:name="OLE_LINK25"/>
+          </w:p>
+          <w:p>
+            <w:pPr>
+              <w:rPr>
+                <w:rFonts w:cstheme="majorHAnsi"/>
+                <w:sz w:val="24"/>
+                <w:szCs w:val="24"/>
+              </w:rPr>
+            </w:pPr>
+            <w:r>
+              <w:rPr>
+                <w:rFonts w:cstheme="majorHAnsi"/>
+                <w:sz w:val="24"/>
+                <w:szCs w:val="24"/>
+              </w:rPr>
+              <w:t xml:space="preserve">USE CASE – </w:t>
+            </w:r>
+            <w:proofErr w:type="spellStart"/>
+            <w:r>
+              <w:rPr>
+                <w:rFonts w:cstheme="majorHAnsi"/>
+                <w:sz w:val="24"/>
+                <w:szCs w:val="24"/>
+              </w:rPr>
+              <w:t>Seach</w:t>
+            </w:r>
+            <w:proofErr w:type="spellEnd"/>
+            <w:r>
+              <w:rPr>
+                <w:rFonts w:cstheme="majorHAnsi"/>
+                <w:sz w:val="24"/>
+                <w:szCs w:val="24"/>
+              </w:rPr>
+              <w:t xml:space="preserve"> Event by Title</w:t>
             </w:r>
           </w:p>
         </w:tc>
@@ -40826,13 +43083,23 @@
                 <w:szCs w:val="24"/>
               </w:rPr>
             </w:pPr>
-            <w:r>
-              <w:rPr>
-                <w:rFonts w:cstheme="majorHAnsi"/>
-                <w:sz w:val="24"/>
-                <w:szCs w:val="24"/>
-              </w:rPr>
-              <w:t>Seach Event by Title</w:t>
+            <w:proofErr w:type="spellStart"/>
+            <w:r>
+              <w:rPr>
+                <w:rFonts w:cstheme="majorHAnsi"/>
+                <w:sz w:val="24"/>
+                <w:szCs w:val="24"/>
+              </w:rPr>
+              <w:t>Seach</w:t>
+            </w:r>
+            <w:proofErr w:type="spellEnd"/>
+            <w:r>
+              <w:rPr>
+                <w:rFonts w:cstheme="majorHAnsi"/>
+                <w:sz w:val="24"/>
+                <w:szCs w:val="24"/>
+              </w:rPr>
+              <w:t xml:space="preserve"> Event by Title</w:t>
             </w:r>
           </w:p>
         </w:tc>
@@ -40876,6 +43143,7 @@
                 <w:szCs w:val="24"/>
               </w:rPr>
             </w:pPr>
+            <w:proofErr w:type="spellStart"/>
             <w:r>
               <w:rPr>
                 <w:rFonts w:cstheme="majorHAnsi"/>
@@ -40884,6 +43152,7 @@
               </w:rPr>
               <w:t>DuyDQ</w:t>
             </w:r>
+            <w:proofErr w:type="spellEnd"/>
           </w:p>
         </w:tc>
       </w:tr>
@@ -41059,7 +43328,43 @@
                 <w:sz w:val="24"/>
                 <w:szCs w:val="24"/>
               </w:rPr>
-              <w:t>actor can seach a event that they want to find.</w:t>
+              <w:t xml:space="preserve">actor can </w:t>
+            </w:r>
+            <w:proofErr w:type="spellStart"/>
+            <w:r>
+              <w:rPr>
+                <w:rFonts w:cstheme="majorHAnsi"/>
+                <w:sz w:val="24"/>
+                <w:szCs w:val="24"/>
+              </w:rPr>
+              <w:t>seach</w:t>
+            </w:r>
+            <w:proofErr w:type="spellEnd"/>
+            <w:r>
+              <w:rPr>
+                <w:rFonts w:cstheme="majorHAnsi"/>
+                <w:sz w:val="24"/>
+                <w:szCs w:val="24"/>
+              </w:rPr>
+              <w:t xml:space="preserve"> </w:t>
+            </w:r>
+            <w:proofErr w:type="spellStart"/>
+            <w:r>
+              <w:rPr>
+                <w:rFonts w:cstheme="majorHAnsi"/>
+                <w:sz w:val="24"/>
+                <w:szCs w:val="24"/>
+              </w:rPr>
+              <w:t>a</w:t>
+            </w:r>
+            <w:proofErr w:type="spellEnd"/>
+            <w:r>
+              <w:rPr>
+                <w:rFonts w:cstheme="majorHAnsi"/>
+                <w:sz w:val="24"/>
+                <w:szCs w:val="24"/>
+              </w:rPr>
+              <w:t xml:space="preserve"> event that they want to find.</w:t>
             </w:r>
           </w:p>
           <w:p>
@@ -41096,7 +43401,25 @@
                 <w:sz w:val="24"/>
                 <w:szCs w:val="24"/>
               </w:rPr>
-              <w:t>Actor can seach to successfully</w:t>
+              <w:t xml:space="preserve">Actor can </w:t>
+            </w:r>
+            <w:proofErr w:type="spellStart"/>
+            <w:r>
+              <w:rPr>
+                <w:rFonts w:cstheme="majorHAnsi"/>
+                <w:sz w:val="24"/>
+                <w:szCs w:val="24"/>
+              </w:rPr>
+              <w:t>seach</w:t>
+            </w:r>
+            <w:proofErr w:type="spellEnd"/>
+            <w:r>
+              <w:rPr>
+                <w:rFonts w:cstheme="majorHAnsi"/>
+                <w:sz w:val="24"/>
+                <w:szCs w:val="24"/>
+              </w:rPr>
+              <w:t xml:space="preserve"> to successfully</w:t>
             </w:r>
             <w:r>
               <w:rPr>
@@ -41497,7 +43820,39 @@
                       <w:rFonts w:cstheme="minorHAnsi"/>
                       <w:szCs w:val="24"/>
                     </w:rPr>
-                    <w:t xml:space="preserve">Click on”tìm kiếm” button </w:t>
+                    <w:t xml:space="preserve">Click </w:t>
+                  </w:r>
+                  <w:proofErr w:type="spellStart"/>
+                  <w:r>
+                    <w:rPr>
+                      <w:rFonts w:cstheme="minorHAnsi"/>
+                      <w:szCs w:val="24"/>
+                    </w:rPr>
+                    <w:t>on”tìm</w:t>
+                  </w:r>
+                  <w:proofErr w:type="spellEnd"/>
+                  <w:r>
+                    <w:rPr>
+                      <w:rFonts w:cstheme="minorHAnsi"/>
+                      <w:szCs w:val="24"/>
+                    </w:rPr>
+                    <w:t xml:space="preserve"> </w:t>
+                  </w:r>
+                  <w:proofErr w:type="spellStart"/>
+                  <w:r>
+                    <w:rPr>
+                      <w:rFonts w:cstheme="minorHAnsi"/>
+                      <w:szCs w:val="24"/>
+                    </w:rPr>
+                    <w:t>kiếm</w:t>
+                  </w:r>
+                  <w:proofErr w:type="spellEnd"/>
+                  <w:r>
+                    <w:rPr>
+                      <w:rFonts w:cstheme="minorHAnsi"/>
+                      <w:szCs w:val="24"/>
+                    </w:rPr>
+                    <w:t xml:space="preserve">” button </w:t>
                   </w:r>
                 </w:p>
                 <w:p>
@@ -41703,8 +44058,8 @@
           </w:p>
         </w:tc>
       </w:tr>
+      <w:bookmarkEnd w:id="91"/>
       <w:bookmarkEnd w:id="92"/>
-      <w:bookmarkEnd w:id="93"/>
     </w:tbl>
     <w:p/>
     <w:p>
@@ -41716,7 +44071,7 @@
         </w:numPr>
         <w:ind w:left="1440"/>
       </w:pPr>
-      <w:bookmarkStart w:id="94" w:name="_Toc353754573"/>
+      <w:bookmarkStart w:id="93" w:name="_Toc353754573"/>
       <w:r>
         <w:t>Search Event By Artist</w:t>
       </w:r>
@@ -41731,11 +44086,11 @@
       <w:r>
         <w:rPr>
           <w:noProof/>
-          <w:lang w:val="vi-VN" w:eastAsia="vi-VN"/>
+          <w:lang w:eastAsia="ja-JP"/>
         </w:rPr>
         <w:lastRenderedPageBreak/>
         <w:drawing>
-          <wp:inline distT="0" distB="0" distL="0" distR="0">
+          <wp:inline distT="0" distB="0" distL="0" distR="0" wp14:anchorId="4ECA8AC7" wp14:editId="4B3AE50F">
             <wp:extent cx="3821430" cy="1439545"/>
             <wp:effectExtent l="0" t="0" r="0" b="0"/>
             <wp:docPr id="55" name="Picture 55" descr="C:\Users\duydq00276\Desktop\usecase\GuestOverview\SearchEventByArtist.png"/>
@@ -41828,7 +44183,25 @@
                 <w:sz w:val="24"/>
                 <w:szCs w:val="24"/>
               </w:rPr>
-              <w:t>USE CASE – Seach Event By Artist</w:t>
+              <w:t xml:space="preserve">USE CASE – </w:t>
+            </w:r>
+            <w:proofErr w:type="spellStart"/>
+            <w:r>
+              <w:rPr>
+                <w:rFonts w:cstheme="majorHAnsi"/>
+                <w:sz w:val="24"/>
+                <w:szCs w:val="24"/>
+              </w:rPr>
+              <w:t>Seach</w:t>
+            </w:r>
+            <w:proofErr w:type="spellEnd"/>
+            <w:r>
+              <w:rPr>
+                <w:rFonts w:cstheme="majorHAnsi"/>
+                <w:sz w:val="24"/>
+                <w:szCs w:val="24"/>
+              </w:rPr>
+              <w:t xml:space="preserve"> Event By Artist</w:t>
             </w:r>
           </w:p>
         </w:tc>
@@ -41961,13 +44334,23 @@
                 <w:szCs w:val="24"/>
               </w:rPr>
             </w:pPr>
-            <w:r>
-              <w:rPr>
-                <w:rFonts w:cstheme="majorHAnsi"/>
-                <w:sz w:val="24"/>
-                <w:szCs w:val="24"/>
-              </w:rPr>
-              <w:t>Seach Event by Artist</w:t>
+            <w:proofErr w:type="spellStart"/>
+            <w:r>
+              <w:rPr>
+                <w:rFonts w:cstheme="majorHAnsi"/>
+                <w:sz w:val="24"/>
+                <w:szCs w:val="24"/>
+              </w:rPr>
+              <w:t>Seach</w:t>
+            </w:r>
+            <w:proofErr w:type="spellEnd"/>
+            <w:r>
+              <w:rPr>
+                <w:rFonts w:cstheme="majorHAnsi"/>
+                <w:sz w:val="24"/>
+                <w:szCs w:val="24"/>
+              </w:rPr>
+              <w:t xml:space="preserve"> Event by Artist</w:t>
             </w:r>
           </w:p>
         </w:tc>
@@ -42011,6 +44394,7 @@
                 <w:szCs w:val="24"/>
               </w:rPr>
             </w:pPr>
+            <w:proofErr w:type="spellStart"/>
             <w:r>
               <w:rPr>
                 <w:rFonts w:cstheme="majorHAnsi"/>
@@ -42019,6 +44403,7 @@
               </w:rPr>
               <w:t>DuyDQ</w:t>
             </w:r>
+            <w:proofErr w:type="spellEnd"/>
           </w:p>
         </w:tc>
       </w:tr>
@@ -42187,7 +44572,43 @@
                 <w:sz w:val="24"/>
                 <w:szCs w:val="24"/>
               </w:rPr>
-              <w:t>actor can seach a event that they want to find by artist.</w:t>
+              <w:t xml:space="preserve">actor can </w:t>
+            </w:r>
+            <w:proofErr w:type="spellStart"/>
+            <w:r>
+              <w:rPr>
+                <w:rFonts w:cstheme="majorHAnsi"/>
+                <w:sz w:val="24"/>
+                <w:szCs w:val="24"/>
+              </w:rPr>
+              <w:t>seach</w:t>
+            </w:r>
+            <w:proofErr w:type="spellEnd"/>
+            <w:r>
+              <w:rPr>
+                <w:rFonts w:cstheme="majorHAnsi"/>
+                <w:sz w:val="24"/>
+                <w:szCs w:val="24"/>
+              </w:rPr>
+              <w:t xml:space="preserve"> </w:t>
+            </w:r>
+            <w:proofErr w:type="spellStart"/>
+            <w:r>
+              <w:rPr>
+                <w:rFonts w:cstheme="majorHAnsi"/>
+                <w:sz w:val="24"/>
+                <w:szCs w:val="24"/>
+              </w:rPr>
+              <w:t>a</w:t>
+            </w:r>
+            <w:proofErr w:type="spellEnd"/>
+            <w:r>
+              <w:rPr>
+                <w:rFonts w:cstheme="majorHAnsi"/>
+                <w:sz w:val="24"/>
+                <w:szCs w:val="24"/>
+              </w:rPr>
+              <w:t xml:space="preserve"> event that they want to find by artist.</w:t>
             </w:r>
           </w:p>
           <w:p>
@@ -42224,7 +44645,25 @@
                 <w:sz w:val="24"/>
                 <w:szCs w:val="24"/>
               </w:rPr>
-              <w:t>Actor can seach to successfully.</w:t>
+              <w:t xml:space="preserve">Actor can </w:t>
+            </w:r>
+            <w:proofErr w:type="spellStart"/>
+            <w:r>
+              <w:rPr>
+                <w:rFonts w:cstheme="majorHAnsi"/>
+                <w:sz w:val="24"/>
+                <w:szCs w:val="24"/>
+              </w:rPr>
+              <w:t>seach</w:t>
+            </w:r>
+            <w:proofErr w:type="spellEnd"/>
+            <w:r>
+              <w:rPr>
+                <w:rFonts w:cstheme="majorHAnsi"/>
+                <w:sz w:val="24"/>
+                <w:szCs w:val="24"/>
+              </w:rPr>
+              <w:t xml:space="preserve"> to successfully.</w:t>
             </w:r>
           </w:p>
           <w:p>
@@ -42595,7 +45034,39 @@
                       <w:rFonts w:cstheme="minorHAnsi"/>
                       <w:szCs w:val="24"/>
                     </w:rPr>
-                    <w:t xml:space="preserve">Click on”tìm kiếm” button </w:t>
+                    <w:t xml:space="preserve">Click </w:t>
+                  </w:r>
+                  <w:proofErr w:type="spellStart"/>
+                  <w:r>
+                    <w:rPr>
+                      <w:rFonts w:cstheme="minorHAnsi"/>
+                      <w:szCs w:val="24"/>
+                    </w:rPr>
+                    <w:t>on”tìm</w:t>
+                  </w:r>
+                  <w:proofErr w:type="spellEnd"/>
+                  <w:r>
+                    <w:rPr>
+                      <w:rFonts w:cstheme="minorHAnsi"/>
+                      <w:szCs w:val="24"/>
+                    </w:rPr>
+                    <w:t xml:space="preserve"> </w:t>
+                  </w:r>
+                  <w:proofErr w:type="spellStart"/>
+                  <w:r>
+                    <w:rPr>
+                      <w:rFonts w:cstheme="minorHAnsi"/>
+                      <w:szCs w:val="24"/>
+                    </w:rPr>
+                    <w:t>kiếm</w:t>
+                  </w:r>
+                  <w:proofErr w:type="spellEnd"/>
+                  <w:r>
+                    <w:rPr>
+                      <w:rFonts w:cstheme="minorHAnsi"/>
+                      <w:szCs w:val="24"/>
+                    </w:rPr>
+                    <w:t xml:space="preserve">” button </w:t>
                   </w:r>
                 </w:p>
                 <w:p>
@@ -42831,10 +45302,10 @@
       <w:r>
         <w:rPr>
           <w:noProof/>
-          <w:lang w:val="vi-VN" w:eastAsia="vi-VN"/>
+          <w:lang w:eastAsia="ja-JP"/>
         </w:rPr>
         <w:drawing>
-          <wp:inline distT="0" distB="0" distL="0" distR="0">
+          <wp:inline distT="0" distB="0" distL="0" distR="0" wp14:anchorId="2D725873" wp14:editId="16B8121D">
             <wp:extent cx="4504055" cy="2934335"/>
             <wp:effectExtent l="0" t="0" r="0" b="0"/>
             <wp:docPr id="56" name="Picture 56" descr="C:\Users\duydq00276\Desktop\usecase\UnauthorizedUserOverview.png"/>
@@ -42903,10 +45374,10 @@
       <w:r>
         <w:rPr>
           <w:noProof/>
-          <w:lang w:val="vi-VN" w:eastAsia="vi-VN"/>
+          <w:lang w:eastAsia="ja-JP"/>
         </w:rPr>
         <w:drawing>
-          <wp:inline distT="0" distB="0" distL="0" distR="0">
+          <wp:inline distT="0" distB="0" distL="0" distR="0" wp14:anchorId="2E9BB050" wp14:editId="25C7B55F">
             <wp:extent cx="4449445" cy="1569720"/>
             <wp:effectExtent l="0" t="0" r="0" b="0"/>
             <wp:docPr id="57" name="Picture 57" descr="C:\Users\duydq00276\Desktop\usecase\UnauthorizedUser\Register.png"/>
@@ -43190,6 +45661,7 @@
                 <w:szCs w:val="24"/>
               </w:rPr>
             </w:pPr>
+            <w:proofErr w:type="spellStart"/>
             <w:r>
               <w:rPr>
                 <w:rFonts w:cstheme="majorHAnsi"/>
@@ -43198,6 +45670,7 @@
               </w:rPr>
               <w:t>DuyDQ</w:t>
             </w:r>
+            <w:proofErr w:type="spellEnd"/>
           </w:p>
         </w:tc>
       </w:tr>
@@ -43381,7 +45854,25 @@
                 <w:sz w:val="24"/>
                 <w:szCs w:val="24"/>
               </w:rPr>
-              <w:t>this usecase is about how unauthorized user can register in system</w:t>
+              <w:t xml:space="preserve">this </w:t>
+            </w:r>
+            <w:proofErr w:type="spellStart"/>
+            <w:r>
+              <w:rPr>
+                <w:rFonts w:cstheme="majorHAnsi"/>
+                <w:sz w:val="24"/>
+                <w:szCs w:val="24"/>
+              </w:rPr>
+              <w:t>usecase</w:t>
+            </w:r>
+            <w:proofErr w:type="spellEnd"/>
+            <w:r>
+              <w:rPr>
+                <w:rFonts w:cstheme="majorHAnsi"/>
+                <w:sz w:val="24"/>
+                <w:szCs w:val="24"/>
+              </w:rPr>
+              <w:t xml:space="preserve"> is about how unauthorized user can register in system</w:t>
             </w:r>
           </w:p>
           <w:p>
@@ -43465,14 +45956,34 @@
               </w:rPr>
               <w:t>At the top of right, user click on “</w:t>
             </w:r>
-            <w:r>
-              <w:rPr>
-                <w:rFonts w:cstheme="majorHAnsi"/>
-                <w:sz w:val="24"/>
-                <w:szCs w:val="24"/>
-              </w:rPr>
-              <w:t>đăng ký</w:t>
-            </w:r>
+            <w:proofErr w:type="spellStart"/>
+            <w:r>
+              <w:rPr>
+                <w:rFonts w:cstheme="majorHAnsi"/>
+                <w:sz w:val="24"/>
+                <w:szCs w:val="24"/>
+              </w:rPr>
+              <w:t>đăng</w:t>
+            </w:r>
+            <w:proofErr w:type="spellEnd"/>
+            <w:r>
+              <w:rPr>
+                <w:rFonts w:cstheme="majorHAnsi"/>
+                <w:sz w:val="24"/>
+                <w:szCs w:val="24"/>
+              </w:rPr>
+              <w:t xml:space="preserve"> </w:t>
+            </w:r>
+            <w:proofErr w:type="spellStart"/>
+            <w:r>
+              <w:rPr>
+                <w:rFonts w:cstheme="majorHAnsi"/>
+                <w:sz w:val="24"/>
+                <w:szCs w:val="24"/>
+              </w:rPr>
+              <w:t>ký</w:t>
+            </w:r>
+            <w:proofErr w:type="spellEnd"/>
             <w:r>
               <w:rPr>
                 <w:rFonts w:cstheme="majorHAnsi"/>
@@ -43725,8 +46236,33 @@
                       <w:rFonts w:cstheme="minorHAnsi"/>
                       <w:szCs w:val="24"/>
                     </w:rPr>
-                    <w:t>Select “đăng ký</w:t>
+                    <w:t>Select “</w:t>
                   </w:r>
+                  <w:proofErr w:type="spellStart"/>
+                  <w:r>
+                    <w:rPr>
+                      <w:rFonts w:cstheme="minorHAnsi"/>
+                      <w:szCs w:val="24"/>
+                    </w:rPr>
+                    <w:t>đăng</w:t>
+                  </w:r>
+                  <w:proofErr w:type="spellEnd"/>
+                  <w:r>
+                    <w:rPr>
+                      <w:rFonts w:cstheme="minorHAnsi"/>
+                      <w:szCs w:val="24"/>
+                    </w:rPr>
+                    <w:t xml:space="preserve"> </w:t>
+                  </w:r>
+                  <w:proofErr w:type="spellStart"/>
+                  <w:r>
+                    <w:rPr>
+                      <w:rFonts w:cstheme="minorHAnsi"/>
+                      <w:szCs w:val="24"/>
+                    </w:rPr>
+                    <w:t>ký</w:t>
+                  </w:r>
+                  <w:proofErr w:type="spellEnd"/>
                   <w:r>
                     <w:rPr>
                       <w:rFonts w:cstheme="minorHAnsi"/>
@@ -43774,7 +46310,87 @@
                       <w:rFonts w:cstheme="minorHAnsi"/>
                       <w:szCs w:val="24"/>
                     </w:rPr>
-                    <w:t>go to ‘đăng ký tài khoản mới’ page</w:t>
+                    <w:t>go to ‘</w:t>
+                  </w:r>
+                  <w:proofErr w:type="spellStart"/>
+                  <w:r>
+                    <w:rPr>
+                      <w:rFonts w:cstheme="minorHAnsi"/>
+                      <w:szCs w:val="24"/>
+                    </w:rPr>
+                    <w:t>đăng</w:t>
+                  </w:r>
+                  <w:proofErr w:type="spellEnd"/>
+                  <w:r>
+                    <w:rPr>
+                      <w:rFonts w:cstheme="minorHAnsi"/>
+                      <w:szCs w:val="24"/>
+                    </w:rPr>
+                    <w:t xml:space="preserve"> </w:t>
+                  </w:r>
+                  <w:proofErr w:type="spellStart"/>
+                  <w:r>
+                    <w:rPr>
+                      <w:rFonts w:cstheme="minorHAnsi"/>
+                      <w:szCs w:val="24"/>
+                    </w:rPr>
+                    <w:t>ký</w:t>
+                  </w:r>
+                  <w:proofErr w:type="spellEnd"/>
+                  <w:r>
+                    <w:rPr>
+                      <w:rFonts w:cstheme="minorHAnsi"/>
+                      <w:szCs w:val="24"/>
+                    </w:rPr>
+                    <w:t xml:space="preserve"> </w:t>
+                  </w:r>
+                  <w:proofErr w:type="spellStart"/>
+                  <w:r>
+                    <w:rPr>
+                      <w:rFonts w:cstheme="minorHAnsi"/>
+                      <w:szCs w:val="24"/>
+                    </w:rPr>
+                    <w:t>tài</w:t>
+                  </w:r>
+                  <w:proofErr w:type="spellEnd"/>
+                  <w:r>
+                    <w:rPr>
+                      <w:rFonts w:cstheme="minorHAnsi"/>
+                      <w:szCs w:val="24"/>
+                    </w:rPr>
+                    <w:t xml:space="preserve"> </w:t>
+                  </w:r>
+                  <w:proofErr w:type="spellStart"/>
+                  <w:r>
+                    <w:rPr>
+                      <w:rFonts w:cstheme="minorHAnsi"/>
+                      <w:szCs w:val="24"/>
+                    </w:rPr>
+                    <w:t>khoản</w:t>
+                  </w:r>
+                  <w:proofErr w:type="spellEnd"/>
+                  <w:r>
+                    <w:rPr>
+                      <w:rFonts w:cstheme="minorHAnsi"/>
+                      <w:szCs w:val="24"/>
+                    </w:rPr>
+                    <w:t xml:space="preserve"> </w:t>
+                  </w:r>
+                  <w:proofErr w:type="spellStart"/>
+                  <w:r>
+                    <w:rPr>
+                      <w:rFonts w:cstheme="minorHAnsi"/>
+                      <w:szCs w:val="24"/>
+                    </w:rPr>
+                    <w:t>mới</w:t>
+                  </w:r>
+                  <w:proofErr w:type="spellEnd"/>
+                  <w:r>
+                    <w:rPr>
+                      <w:rFonts w:cstheme="minorHAnsi"/>
+                      <w:szCs w:val="24"/>
+                    </w:rPr>
+                    <w:t>’ page</w:t>
                   </w:r>
                   <w:r>
                     <w:rPr>
@@ -43966,7 +46582,39 @@
                       <w:rFonts w:cstheme="minorHAnsi"/>
                       <w:szCs w:val="24"/>
                     </w:rPr>
-                    <w:t>Click “đăng ký” button</w:t>
+                    <w:t>Click “</w:t>
+                  </w:r>
+                  <w:proofErr w:type="spellStart"/>
+                  <w:r>
+                    <w:rPr>
+                      <w:rFonts w:cstheme="minorHAnsi"/>
+                      <w:szCs w:val="24"/>
+                    </w:rPr>
+                    <w:t>đăng</w:t>
+                  </w:r>
+                  <w:proofErr w:type="spellEnd"/>
+                  <w:r>
+                    <w:rPr>
+                      <w:rFonts w:cstheme="minorHAnsi"/>
+                      <w:szCs w:val="24"/>
+                    </w:rPr>
+                    <w:t xml:space="preserve"> </w:t>
+                  </w:r>
+                  <w:proofErr w:type="spellStart"/>
+                  <w:r>
+                    <w:rPr>
+                      <w:rFonts w:cstheme="minorHAnsi"/>
+                      <w:szCs w:val="24"/>
+                    </w:rPr>
+                    <w:t>ký</w:t>
+                  </w:r>
+                  <w:proofErr w:type="spellEnd"/>
+                  <w:r>
+                    <w:rPr>
+                      <w:rFonts w:cstheme="minorHAnsi"/>
+                      <w:szCs w:val="24"/>
+                    </w:rPr>
+                    <w:t>” button</w:t>
                   </w:r>
                 </w:p>
                 <w:p>
@@ -44170,10 +46818,10 @@
       <w:r>
         <w:rPr>
           <w:noProof/>
-          <w:lang w:val="vi-VN" w:eastAsia="vi-VN"/>
+          <w:lang w:eastAsia="ja-JP"/>
         </w:rPr>
         <w:drawing>
-          <wp:inline distT="0" distB="0" distL="0" distR="0">
+          <wp:inline distT="0" distB="0" distL="0" distR="0" wp14:anchorId="7985BBD9" wp14:editId="1A8478D5">
             <wp:extent cx="4599305" cy="1487805"/>
             <wp:effectExtent l="0" t="0" r="0" b="0"/>
             <wp:docPr id="58" name="Picture 58" descr="C:\Users\duydq00276\Desktop\usecase\UnauthorizedUser\Login.png"/>
@@ -44457,6 +47105,7 @@
                 <w:szCs w:val="24"/>
               </w:rPr>
             </w:pPr>
+            <w:proofErr w:type="spellStart"/>
             <w:r>
               <w:rPr>
                 <w:rFonts w:cstheme="majorHAnsi"/>
@@ -44465,6 +47114,7 @@
               </w:rPr>
               <w:t>DuyDQ</w:t>
             </w:r>
+            <w:proofErr w:type="spellEnd"/>
           </w:p>
         </w:tc>
       </w:tr>
@@ -44715,7 +47365,43 @@
                 <w:sz w:val="24"/>
                 <w:szCs w:val="24"/>
               </w:rPr>
-              <w:t>On main Page, user can enter username and password into the text field at top of right then click “Đăng Nhập”.</w:t>
+              <w:t>On main Page, user can enter username and password into the text field at top of right then click “</w:t>
+            </w:r>
+            <w:proofErr w:type="spellStart"/>
+            <w:r>
+              <w:rPr>
+                <w:rFonts w:cstheme="majorHAnsi"/>
+                <w:sz w:val="24"/>
+                <w:szCs w:val="24"/>
+              </w:rPr>
+              <w:t>Đăng</w:t>
+            </w:r>
+            <w:proofErr w:type="spellEnd"/>
+            <w:r>
+              <w:rPr>
+                <w:rFonts w:cstheme="majorHAnsi"/>
+                <w:sz w:val="24"/>
+                <w:szCs w:val="24"/>
+              </w:rPr>
+              <w:t xml:space="preserve"> </w:t>
+            </w:r>
+            <w:proofErr w:type="spellStart"/>
+            <w:r>
+              <w:rPr>
+                <w:rFonts w:cstheme="majorHAnsi"/>
+                <w:sz w:val="24"/>
+                <w:szCs w:val="24"/>
+              </w:rPr>
+              <w:t>Nhập</w:t>
+            </w:r>
+            <w:proofErr w:type="spellEnd"/>
+            <w:r>
+              <w:rPr>
+                <w:rFonts w:cstheme="majorHAnsi"/>
+                <w:sz w:val="24"/>
+                <w:szCs w:val="24"/>
+              </w:rPr>
+              <w:t>”.</w:t>
             </w:r>
           </w:p>
           <w:p>
@@ -44969,8 +47655,33 @@
                       <w:rFonts w:cstheme="minorHAnsi"/>
                       <w:szCs w:val="24"/>
                     </w:rPr>
-                    <w:t>Select “đăng nhập</w:t>
+                    <w:t>Select “</w:t>
                   </w:r>
+                  <w:proofErr w:type="spellStart"/>
+                  <w:r>
+                    <w:rPr>
+                      <w:rFonts w:cstheme="minorHAnsi"/>
+                      <w:szCs w:val="24"/>
+                    </w:rPr>
+                    <w:t>đăng</w:t>
+                  </w:r>
+                  <w:proofErr w:type="spellEnd"/>
+                  <w:r>
+                    <w:rPr>
+                      <w:rFonts w:cstheme="minorHAnsi"/>
+                      <w:szCs w:val="24"/>
+                    </w:rPr>
+                    <w:t xml:space="preserve"> </w:t>
+                  </w:r>
+                  <w:proofErr w:type="spellStart"/>
+                  <w:r>
+                    <w:rPr>
+                      <w:rFonts w:cstheme="minorHAnsi"/>
+                      <w:szCs w:val="24"/>
+                    </w:rPr>
+                    <w:t>nhập</w:t>
+                  </w:r>
+                  <w:proofErr w:type="spellEnd"/>
                   <w:r>
                     <w:rPr>
                       <w:rFonts w:cstheme="minorHAnsi"/>
@@ -45210,7 +47921,39 @@
                       <w:rFonts w:cstheme="minorHAnsi"/>
                       <w:szCs w:val="24"/>
                     </w:rPr>
-                    <w:t>Click “đăng nhập” button</w:t>
+                    <w:t>Click “</w:t>
+                  </w:r>
+                  <w:proofErr w:type="spellStart"/>
+                  <w:r>
+                    <w:rPr>
+                      <w:rFonts w:cstheme="minorHAnsi"/>
+                      <w:szCs w:val="24"/>
+                    </w:rPr>
+                    <w:t>đăng</w:t>
+                  </w:r>
+                  <w:proofErr w:type="spellEnd"/>
+                  <w:r>
+                    <w:rPr>
+                      <w:rFonts w:cstheme="minorHAnsi"/>
+                      <w:szCs w:val="24"/>
+                    </w:rPr>
+                    <w:t xml:space="preserve"> </w:t>
+                  </w:r>
+                  <w:proofErr w:type="spellStart"/>
+                  <w:r>
+                    <w:rPr>
+                      <w:rFonts w:cstheme="minorHAnsi"/>
+                      <w:szCs w:val="24"/>
+                    </w:rPr>
+                    <w:t>nhập</w:t>
+                  </w:r>
+                  <w:proofErr w:type="spellEnd"/>
+                  <w:r>
+                    <w:rPr>
+                      <w:rFonts w:cstheme="minorHAnsi"/>
+                      <w:szCs w:val="24"/>
+                    </w:rPr>
+                    <w:t>” button</w:t>
                   </w:r>
                 </w:p>
                 <w:p>
@@ -45244,7 +47987,15 @@
                     </w:rPr>
                   </w:pPr>
                   <w:r>
-                    <w:t>If valid user, show homescreen. Else, navigate back to login form.</w:t>
+                    <w:t xml:space="preserve">If valid user, show </w:t>
+                  </w:r>
+                  <w:proofErr w:type="spellStart"/>
+                  <w:r>
+                    <w:t>homescreen</w:t>
+                  </w:r>
+                  <w:proofErr w:type="spellEnd"/>
+                  <w:r>
+                    <w:t>. Else, navigate back to login form.</w:t>
                   </w:r>
                 </w:p>
               </w:tc>
@@ -45423,7 +48174,7 @@
         </w:rPr>
         <w:t>Software System Attributes</w:t>
       </w:r>
-      <w:bookmarkEnd w:id="94"/>
+      <w:bookmarkEnd w:id="93"/>
     </w:p>
     <w:p>
       <w:pPr>
@@ -45439,7 +48190,7 @@
           <w:szCs w:val="24"/>
         </w:rPr>
       </w:pPr>
-      <w:bookmarkStart w:id="95" w:name="_Toc353754574"/>
+      <w:bookmarkStart w:id="94" w:name="_Toc353754574"/>
       <w:r>
         <w:rPr>
           <w:rFonts w:ascii="Calibri" w:hAnsi="Calibri" w:cstheme="majorHAnsi"/>
@@ -45448,7 +48199,7 @@
         </w:rPr>
         <w:t>Reliability</w:t>
       </w:r>
-      <w:bookmarkEnd w:id="95"/>
+      <w:bookmarkEnd w:id="94"/>
     </w:p>
     <w:p>
       <w:pPr>
@@ -45589,7 +48340,7 @@
           <w:szCs w:val="24"/>
         </w:rPr>
       </w:pPr>
-      <w:bookmarkStart w:id="96" w:name="_Toc353754575"/>
+      <w:bookmarkStart w:id="95" w:name="_Toc353754575"/>
       <w:r>
         <w:rPr>
           <w:rFonts w:ascii="Calibri" w:hAnsi="Calibri" w:cstheme="majorHAnsi"/>
@@ -45598,7 +48349,7 @@
         </w:rPr>
         <w:t>Availability</w:t>
       </w:r>
-      <w:bookmarkEnd w:id="96"/>
+      <w:bookmarkEnd w:id="95"/>
     </w:p>
     <w:p>
       <w:pPr>
@@ -45680,7 +48431,7 @@
           <w:szCs w:val="24"/>
         </w:rPr>
       </w:pPr>
-      <w:bookmarkStart w:id="97" w:name="_Toc353754576"/>
+      <w:bookmarkStart w:id="96" w:name="_Toc353754576"/>
       <w:r>
         <w:rPr>
           <w:rFonts w:ascii="Calibri" w:hAnsi="Calibri" w:cstheme="majorHAnsi"/>
@@ -45689,7 +48440,7 @@
         </w:rPr>
         <w:t>Security</w:t>
       </w:r>
-      <w:bookmarkEnd w:id="97"/>
+      <w:bookmarkEnd w:id="96"/>
     </w:p>
     <w:p>
       <w:pPr>
@@ -45728,7 +48479,7 @@
           <w:szCs w:val="24"/>
         </w:rPr>
       </w:pPr>
-      <w:bookmarkStart w:id="98" w:name="_Toc353754577"/>
+      <w:bookmarkStart w:id="97" w:name="_Toc353754577"/>
       <w:r>
         <w:rPr>
           <w:rFonts w:ascii="Calibri" w:hAnsi="Calibri" w:cstheme="majorHAnsi"/>
@@ -45737,7 +48488,7 @@
         </w:rPr>
         <w:t>Maintainability</w:t>
       </w:r>
-      <w:bookmarkEnd w:id="98"/>
+      <w:bookmarkEnd w:id="97"/>
     </w:p>
     <w:p>
       <w:pPr>
@@ -45853,65 +48604,11 @@
       </w:pPr>
       <w:r>
         <w:rPr>
-          <w:lang w:val="vi-VN" w:eastAsia="vi-VN"/>
-        </w:rPr>
-        <w:lastRenderedPageBreak/>
-        <w:drawing>
-          <wp:anchor distT="0" distB="0" distL="114300" distR="114300" simplePos="0" relativeHeight="251678720" behindDoc="0" locked="0" layoutInCell="1" allowOverlap="1" wp14:anchorId="1A79A364" wp14:editId="477DE0A9">
-            <wp:simplePos x="0" y="0"/>
-            <wp:positionH relativeFrom="column">
-              <wp:posOffset>190500</wp:posOffset>
-            </wp:positionH>
-            <wp:positionV relativeFrom="line">
-              <wp:posOffset>765810</wp:posOffset>
-            </wp:positionV>
-            <wp:extent cx="12643485" cy="7927340"/>
-            <wp:effectExtent l="0" t="0" r="0" b="0"/>
-            <wp:wrapTopAndBottom/>
-            <wp:docPr id="3" name="Picture 3"/>
-            <wp:cNvGraphicFramePr>
-              <a:graphicFrameLocks xmlns:a="http://schemas.openxmlformats.org/drawingml/2006/main" noChangeAspect="1"/>
-            </wp:cNvGraphicFramePr>
-            <a:graphic xmlns:a="http://schemas.openxmlformats.org/drawingml/2006/main">
-              <a:graphicData uri="http://schemas.openxmlformats.org/drawingml/2006/picture">
-                <pic:pic xmlns:pic="http://schemas.openxmlformats.org/drawingml/2006/picture">
-                  <pic:nvPicPr>
-                    <pic:cNvPr id="1" name=""/>
-                    <pic:cNvPicPr/>
-                  </pic:nvPicPr>
-                  <pic:blipFill>
-                    <a:blip r:embed="rId57"/>
-                    <a:stretch>
-                      <a:fillRect/>
-                    </a:stretch>
-                  </pic:blipFill>
-                  <pic:spPr>
-                    <a:xfrm>
-                      <a:off x="0" y="0"/>
-                      <a:ext cx="12643485" cy="7927340"/>
-                    </a:xfrm>
-                    <a:prstGeom prst="rect">
-                      <a:avLst/>
-                    </a:prstGeom>
-                  </pic:spPr>
-                </pic:pic>
-              </a:graphicData>
-            </a:graphic>
-            <wp14:sizeRelH relativeFrom="margin">
-              <wp14:pctWidth>0</wp14:pctWidth>
-            </wp14:sizeRelH>
-            <wp14:sizeRelV relativeFrom="margin">
-              <wp14:pctHeight>0</wp14:pctHeight>
-            </wp14:sizeRelV>
-          </wp:anchor>
-        </w:drawing>
-      </w:r>
-      <w:r>
-        <w:rPr>
           <w:rFonts w:ascii="Calibri" w:hAnsi="Calibri"/>
           <w:sz w:val="24"/>
           <w:szCs w:val="24"/>
         </w:rPr>
+        <w:lastRenderedPageBreak/>
         <w:t xml:space="preserve">Entity Relationship Diagram </w:t>
       </w:r>
     </w:p>
@@ -45919,6 +48616,8 @@
       <w:pPr>
         <w:ind w:left="630" w:right="-604"/>
       </w:pPr>
+      <w:bookmarkStart w:id="98" w:name="_GoBack"/>
+      <w:bookmarkEnd w:id="98"/>
     </w:p>
     <w:p/>
     <w:p>
@@ -46037,6 +48736,120 @@
       <w:bookmarkEnd w:id="145"/>
       <w:bookmarkEnd w:id="146"/>
       <w:bookmarkEnd w:id="147"/>
+      <w:r>
+        <w:rPr>
+          <w:rFonts w:eastAsia="MS Gothic" w:cstheme="majorHAnsi"/>
+          <w:b/>
+          <w:bCs/>
+          <w:noProof/>
+          <w:color w:val="4F81BD"/>
+          <w:sz w:val="24"/>
+          <w:szCs w:val="24"/>
+          <w:lang w:eastAsia="ja-JP"/>
+        </w:rPr>
+        <w:drawing>
+          <wp:inline distT="0" distB="0" distL="0" distR="0">
+            <wp:extent cx="12592050" cy="7334250"/>
+            <wp:effectExtent l="0" t="0" r="0" b="0"/>
+            <wp:docPr id="10" name="Picture 10" descr="C:\Users\NhuVu\Desktop\ERD.png"/>
+            <wp:cNvGraphicFramePr>
+              <a:graphicFrameLocks xmlns:a="http://schemas.openxmlformats.org/drawingml/2006/main" noChangeAspect="1"/>
+            </wp:cNvGraphicFramePr>
+            <a:graphic xmlns:a="http://schemas.openxmlformats.org/drawingml/2006/main">
+              <a:graphicData uri="http://schemas.openxmlformats.org/drawingml/2006/picture">
+                <pic:pic xmlns:pic="http://schemas.openxmlformats.org/drawingml/2006/picture">
+                  <pic:nvPicPr>
+                    <pic:cNvPr id="0" name="Picture 1" descr="C:\Users\NhuVu\Desktop\ERD.png"/>
+                    <pic:cNvPicPr>
+                      <a:picLocks noChangeAspect="1" noChangeArrowheads="1"/>
+                    </pic:cNvPicPr>
+                  </pic:nvPicPr>
+                  <pic:blipFill>
+                    <a:blip r:embed="rId57">
+                      <a:extLst>
+                        <a:ext uri="{28A0092B-C50C-407E-A947-70E740481C1C}">
+                          <a14:useLocalDpi xmlns:a14="http://schemas.microsoft.com/office/drawing/2010/main" val="0"/>
+                        </a:ext>
+                      </a:extLst>
+                    </a:blip>
+                    <a:srcRect/>
+                    <a:stretch>
+                      <a:fillRect/>
+                    </a:stretch>
+                  </pic:blipFill>
+                  <pic:spPr bwMode="auto">
+                    <a:xfrm>
+                      <a:off x="0" y="0"/>
+                      <a:ext cx="12592050" cy="7334250"/>
+                    </a:xfrm>
+                    <a:prstGeom prst="rect">
+                      <a:avLst/>
+                    </a:prstGeom>
+                    <a:noFill/>
+                    <a:ln>
+                      <a:noFill/>
+                    </a:ln>
+                  </pic:spPr>
+                </pic:pic>
+              </a:graphicData>
+            </a:graphic>
+          </wp:inline>
+        </w:drawing>
+      </w:r>
+      <w:r>
+        <w:rPr>
+          <w:rFonts w:eastAsia="MS Gothic" w:cstheme="majorHAnsi"/>
+          <w:b/>
+          <w:bCs/>
+          <w:noProof/>
+          <w:vanish/>
+          <w:color w:val="4F81BD"/>
+          <w:sz w:val="24"/>
+          <w:szCs w:val="24"/>
+          <w:lang w:eastAsia="ja-JP"/>
+        </w:rPr>
+        <w:drawing>
+          <wp:inline distT="0" distB="0" distL="0" distR="0" wp14:anchorId="779A7B81" wp14:editId="7C810855">
+            <wp:extent cx="12593809" cy="7335274"/>
+            <wp:effectExtent l="0" t="0" r="0" b="0"/>
+            <wp:docPr id="5" name="Picture 5"/>
+            <wp:cNvGraphicFramePr>
+              <a:graphicFrameLocks xmlns:a="http://schemas.openxmlformats.org/drawingml/2006/main" noChangeAspect="1"/>
+            </wp:cNvGraphicFramePr>
+            <a:graphic xmlns:a="http://schemas.openxmlformats.org/drawingml/2006/main">
+              <a:graphicData uri="http://schemas.openxmlformats.org/drawingml/2006/picture">
+                <pic:pic xmlns:pic="http://schemas.openxmlformats.org/drawingml/2006/picture">
+                  <pic:nvPicPr>
+                    <pic:cNvPr id="0" name="ERD.png"/>
+                    <pic:cNvPicPr/>
+                  </pic:nvPicPr>
+                  <pic:blipFill>
+                    <a:blip r:embed="rId57">
+                      <a:extLst>
+                        <a:ext uri="{28A0092B-C50C-407E-A947-70E740481C1C}">
+                          <a14:useLocalDpi xmlns:a14="http://schemas.microsoft.com/office/drawing/2010/main" val="0"/>
+                        </a:ext>
+                      </a:extLst>
+                    </a:blip>
+                    <a:stretch>
+                      <a:fillRect/>
+                    </a:stretch>
+                  </pic:blipFill>
+                  <pic:spPr>
+                    <a:xfrm>
+                      <a:off x="0" y="0"/>
+                      <a:ext cx="12593809" cy="7335274"/>
+                    </a:xfrm>
+                    <a:prstGeom prst="rect">
+                      <a:avLst/>
+                    </a:prstGeom>
+                  </pic:spPr>
+                </pic:pic>
+              </a:graphicData>
+            </a:graphic>
+          </wp:inline>
+        </w:drawing>
+      </w:r>
     </w:p>
     <w:p>
       <w:pPr>
@@ -46250,8 +49063,13 @@
             </w:rPr>
           </w:pPr>
           <w:r>
-            <w:t>Capstone Project – DropIT</w:t>
+            <w:t xml:space="preserve">Capstone Project – </w:t>
           </w:r>
+          <w:proofErr w:type="spellStart"/>
+          <w:r>
+            <w:t>DropIT</w:t>
+          </w:r>
+          <w:proofErr w:type="spellEnd"/>
         </w:p>
       </w:tc>
       <w:tc>
@@ -46281,7 +49099,7 @@
               <w:noProof/>
               <w:color w:val="FFFFFF" w:themeColor="background1"/>
             </w:rPr>
-            <w:t>2</w:t>
+            <w:t>50</w:t>
           </w:r>
           <w:r>
             <w:rPr>

--- a/trunk/Document/Reports/DropIt_Report_03.docx
+++ b/trunk/Document/Reports/DropIt_Report_03.docx
@@ -75,10 +75,10 @@
                       <w:noProof/>
                       <w:sz w:val="32"/>
                       <w:szCs w:val="32"/>
-                      <w:lang w:eastAsia="ja-JP"/>
+                      <w:lang w:val="vi-VN" w:eastAsia="vi-VN"/>
                     </w:rPr>
                     <w:drawing>
-                      <wp:inline distT="0" distB="0" distL="0" distR="0" wp14:anchorId="6B36551B" wp14:editId="1E6BCF57">
+                      <wp:inline distT="0" distB="0" distL="0" distR="0" wp14:anchorId="2766DD79" wp14:editId="304B4339">
                         <wp:extent cx="1438275" cy="888690"/>
                         <wp:effectExtent l="0" t="0" r="0" b="0"/>
                         <wp:docPr id="2" name="Picture 5" descr="Logo_FPT_University_doc"/>
@@ -1398,45 +1398,31 @@
               </w:rPr>
               <w:t xml:space="preserve">Ho Chi Minh City, </w:t>
             </w:r>
-            <w:r>
-              <w:rPr>
-                <w:rFonts w:cstheme="majorHAnsi"/>
-                <w:sz w:val="24"/>
-                <w:szCs w:val="24"/>
-              </w:rPr>
-              <w:t>Jun/</w:t>
-            </w:r>
-            <w:r>
-              <w:rPr>
-                <w:rFonts w:cstheme="majorHAnsi"/>
-                <w:sz w:val="24"/>
-                <w:szCs w:val="24"/>
-              </w:rPr>
-              <w:t>2013</w:t>
-            </w:r>
-            <w:r>
-              <w:rPr>
-                <w:rFonts w:cstheme="majorHAnsi"/>
-                <w:sz w:val="24"/>
-                <w:szCs w:val="24"/>
-              </w:rPr>
-              <w:t xml:space="preserve"> </w:t>
-            </w:r>
-            <w:r>
-              <w:rPr>
-                <w:rFonts w:cstheme="majorHAnsi"/>
-                <w:sz w:val="24"/>
-                <w:szCs w:val="24"/>
-              </w:rPr>
-              <w:t>-</w:t>
-            </w:r>
-            <w:r>
-              <w:rPr>
-                <w:rFonts w:cstheme="majorHAnsi"/>
-                <w:sz w:val="24"/>
-                <w:szCs w:val="24"/>
-              </w:rPr>
-              <w:t xml:space="preserve"> 10</w:t>
+            <w:proofErr w:type="spellStart"/>
+            <w:r>
+              <w:rPr>
+                <w:rFonts w:cstheme="majorHAnsi"/>
+                <w:sz w:val="24"/>
+                <w:szCs w:val="24"/>
+              </w:rPr>
+              <w:t>june</w:t>
+            </w:r>
+            <w:proofErr w:type="spellEnd"/>
+            <w:r>
+              <w:rPr>
+                <w:rFonts w:cstheme="majorHAnsi"/>
+                <w:sz w:val="24"/>
+                <w:szCs w:val="24"/>
+              </w:rPr>
+              <w:t>/ 2013</w:t>
+            </w:r>
+            <w:r>
+              <w:rPr>
+                <w:rFonts w:cstheme="majorHAnsi"/>
+                <w:sz w:val="24"/>
+                <w:szCs w:val="24"/>
+              </w:rPr>
+              <w:t xml:space="preserve"> -</w:t>
             </w:r>
           </w:p>
         </w:tc>
@@ -1451,8 +1437,6 @@
           <w:szCs w:val="24"/>
         </w:rPr>
       </w:pPr>
-      <w:bookmarkStart w:id="2" w:name="_GoBack"/>
-      <w:bookmarkEnd w:id="2"/>
     </w:p>
     <w:p>
       <w:pPr>
@@ -1474,7 +1458,7 @@
           <w:szCs w:val="24"/>
         </w:rPr>
       </w:pPr>
-      <w:bookmarkStart w:id="3" w:name="_Toc353754554"/>
+      <w:bookmarkStart w:id="2" w:name="_Toc353754554"/>
       <w:r>
         <w:rPr>
           <w:rFonts w:ascii="Calibri" w:hAnsi="Calibri" w:cstheme="majorHAnsi"/>
@@ -1485,7 +1469,7 @@
         <w:lastRenderedPageBreak/>
         <w:t>Table of Contents</w:t>
       </w:r>
-      <w:bookmarkEnd w:id="3"/>
+      <w:bookmarkEnd w:id="2"/>
     </w:p>
     <w:p>
       <w:pPr>
@@ -3744,7 +3728,8 @@
           <w:szCs w:val="24"/>
         </w:rPr>
       </w:pPr>
-      <w:bookmarkStart w:id="4" w:name="_Toc353754555"/>
+      <w:bookmarkStart w:id="3" w:name="_Toc353754555"/>
+      <w:bookmarkStart w:id="4" w:name="OLE_LINK5"/>
       <w:r>
         <w:rPr>
           <w:rFonts w:ascii="Calibri" w:hAnsi="Calibri" w:cstheme="majorHAnsi"/>
@@ -3755,7 +3740,7 @@
         <w:lastRenderedPageBreak/>
         <w:t>User Requirement Specification</w:t>
       </w:r>
-      <w:bookmarkEnd w:id="4"/>
+      <w:bookmarkEnd w:id="3"/>
     </w:p>
     <w:p>
       <w:pPr>
@@ -3802,23 +3787,7 @@
           <w:sz w:val="24"/>
           <w:szCs w:val="24"/>
         </w:rPr>
-        <w:t>Only authenticated users can access the system</w:t>
-      </w:r>
-      <w:r>
-        <w:rPr>
-          <w:rFonts w:cstheme="majorHAnsi"/>
-          <w:sz w:val="24"/>
-          <w:szCs w:val="24"/>
-        </w:rPr>
-        <w:t xml:space="preserve"> (except Shopping Cart page)</w:t>
-      </w:r>
-      <w:r>
-        <w:rPr>
-          <w:rFonts w:cstheme="majorHAnsi"/>
-          <w:sz w:val="24"/>
-          <w:szCs w:val="24"/>
-        </w:rPr>
-        <w:t>. Users can log in and log out using their own accounts.</w:t>
+        <w:t>Only authenticated users can access the system. Users can log in and log out using their own accounts.</w:t>
       </w:r>
     </w:p>
     <w:p>
@@ -3864,6 +3833,29 @@
           <w:sz w:val="24"/>
           <w:szCs w:val="24"/>
         </w:rPr>
+        <w:t>All guest or user can view event, artist. And they can search all event or artist, and view ticket or request ticket.</w:t>
+      </w:r>
+    </w:p>
+    <w:p>
+      <w:pPr>
+        <w:pStyle w:val="ListParagraph"/>
+        <w:numPr>
+          <w:ilvl w:val="0"/>
+          <w:numId w:val="10"/>
+        </w:numPr>
+        <w:ind w:left="1080"/>
+        <w:rPr>
+          <w:rFonts w:cstheme="majorHAnsi"/>
+          <w:sz w:val="24"/>
+          <w:szCs w:val="24"/>
+        </w:rPr>
+      </w:pPr>
+      <w:r>
+        <w:rPr>
+          <w:rFonts w:cstheme="majorHAnsi"/>
+          <w:sz w:val="24"/>
+          <w:szCs w:val="24"/>
+        </w:rPr>
         <w:t>Only authorized users can use specific functions of the system.</w:t>
       </w:r>
     </w:p>
@@ -3887,7 +3879,7 @@
           <w:sz w:val="24"/>
           <w:szCs w:val="24"/>
         </w:rPr>
-        <w:t>Buyer</w:t>
+        <w:t>Authorized User</w:t>
       </w:r>
     </w:p>
     <w:p>
@@ -3912,55 +3904,49 @@
           <w:sz w:val="24"/>
           <w:szCs w:val="24"/>
         </w:rPr>
-        <w:t>User with this role can view all products and create new orders. After that they have two ways for receiving ordered products</w:t>
+        <w:t xml:space="preserve">User </w:t>
       </w:r>
-    </w:p>
-    <w:p>
-      <w:pPr>
-        <w:pStyle w:val="ListParagraph"/>
-        <w:numPr>
-          <w:ilvl w:val="0"/>
-          <w:numId w:val="14"/>
-        </w:numPr>
-        <w:spacing w:after="200"/>
-        <w:contextualSpacing/>
-        <w:rPr>
-          <w:rFonts w:cstheme="majorHAnsi"/>
-          <w:sz w:val="24"/>
-          <w:szCs w:val="24"/>
-        </w:rPr>
-      </w:pPr>
       <w:r>
         <w:rPr>
           <w:rFonts w:cstheme="majorHAnsi"/>
           <w:sz w:val="24"/>
           <w:szCs w:val="24"/>
         </w:rPr>
-        <w:t>Direct delivery: products will be delivered directly to address in created order</w:t>
+        <w:t>can</w:t>
       </w:r>
-    </w:p>
-    <w:p>
-      <w:pPr>
-        <w:pStyle w:val="ListParagraph"/>
-        <w:numPr>
-          <w:ilvl w:val="0"/>
-          <w:numId w:val="14"/>
-        </w:numPr>
-        <w:spacing w:after="200"/>
-        <w:contextualSpacing/>
-        <w:rPr>
-          <w:rFonts w:cstheme="majorHAnsi"/>
-          <w:sz w:val="24"/>
-          <w:szCs w:val="24"/>
-        </w:rPr>
-      </w:pPr>
       <w:r>
         <w:rPr>
           <w:rFonts w:cstheme="majorHAnsi"/>
           <w:sz w:val="24"/>
           <w:szCs w:val="24"/>
         </w:rPr>
-        <w:t>Buffer delivery: if buyers don’t have a stable address they can order and receive at a nearly hub</w:t>
+        <w:t xml:space="preserve"> follow </w:t>
+      </w:r>
+      <w:proofErr w:type="gramStart"/>
+      <w:r>
+        <w:rPr>
+          <w:rFonts w:cstheme="majorHAnsi"/>
+          <w:sz w:val="24"/>
+          <w:szCs w:val="24"/>
+        </w:rPr>
+        <w:t>category</w:t>
+      </w:r>
+      <w:r>
+        <w:rPr>
+          <w:rFonts w:cstheme="majorHAnsi"/>
+          <w:sz w:val="24"/>
+          <w:szCs w:val="24"/>
+        </w:rPr>
+        <w:t>(</w:t>
+      </w:r>
+      <w:proofErr w:type="gramEnd"/>
+      <w:r>
+        <w:rPr>
+          <w:rFonts w:cstheme="majorHAnsi"/>
+          <w:sz w:val="24"/>
+          <w:szCs w:val="24"/>
+        </w:rPr>
+        <w:t>they’re interested in/ of their own preference).</w:t>
       </w:r>
     </w:p>
     <w:p>
@@ -3984,7 +3970,7 @@
           <w:sz w:val="24"/>
           <w:szCs w:val="24"/>
         </w:rPr>
-        <w:t>With buffer delivery, when creating successfully a new order, buyer will get a security pass-code. At the time products are available at ordered hub, buyer can get them with pass-code.</w:t>
+        <w:t>User can view history their transaction, and claim for transaction (in 5 days from transaction’s day).</w:t>
       </w:r>
     </w:p>
     <w:p>
@@ -4008,8 +3994,101 @@
           <w:sz w:val="24"/>
           <w:szCs w:val="24"/>
         </w:rPr>
-        <w:t>Besides for created orders, buyer can review them as list by entering registered phone number to show. However to view all detailed information of order, buyer must have pass-code for that order.</w:t>
+        <w:t>User want to sell a ticket, user have to provide bank account</w:t>
       </w:r>
+      <w:r>
+        <w:rPr>
+          <w:rFonts w:cstheme="majorHAnsi"/>
+          <w:sz w:val="24"/>
+          <w:szCs w:val="24"/>
+        </w:rPr>
+        <w:t>, and was tangible by admin.</w:t>
+      </w:r>
+    </w:p>
+    <w:p>
+      <w:pPr>
+        <w:pStyle w:val="ListParagraph"/>
+        <w:numPr>
+          <w:ilvl w:val="0"/>
+          <w:numId w:val="13"/>
+        </w:numPr>
+        <w:spacing w:after="200"/>
+        <w:contextualSpacing/>
+        <w:rPr>
+          <w:rFonts w:cstheme="majorHAnsi"/>
+          <w:sz w:val="24"/>
+          <w:szCs w:val="24"/>
+        </w:rPr>
+      </w:pPr>
+      <w:r>
+        <w:rPr>
+          <w:rFonts w:cstheme="majorHAnsi"/>
+          <w:sz w:val="24"/>
+          <w:szCs w:val="24"/>
+        </w:rPr>
+        <w:t>Show the amount of money belongs to the seller after subtracting 7% for website spending and round up/ down amount of money.</w:t>
+      </w:r>
+    </w:p>
+    <w:p>
+      <w:pPr>
+        <w:pStyle w:val="ListParagraph"/>
+        <w:numPr>
+          <w:ilvl w:val="0"/>
+          <w:numId w:val="13"/>
+        </w:numPr>
+        <w:spacing w:after="200"/>
+        <w:contextualSpacing/>
+        <w:rPr>
+          <w:rFonts w:cstheme="majorHAnsi"/>
+          <w:sz w:val="24"/>
+          <w:szCs w:val="24"/>
+        </w:rPr>
+      </w:pPr>
+      <w:r>
+        <w:rPr>
+          <w:rFonts w:cstheme="majorHAnsi"/>
+          <w:sz w:val="24"/>
+          <w:szCs w:val="24"/>
+        </w:rPr>
+        <w:t>When user creates a request or ticket, they can choose default event of website or they can create new event.</w:t>
+      </w:r>
+    </w:p>
+    <w:p>
+      <w:pPr>
+        <w:pStyle w:val="ListParagraph"/>
+        <w:numPr>
+          <w:ilvl w:val="0"/>
+          <w:numId w:val="13"/>
+        </w:numPr>
+        <w:spacing w:after="200"/>
+        <w:contextualSpacing/>
+        <w:rPr>
+          <w:rFonts w:cstheme="majorHAnsi"/>
+          <w:sz w:val="24"/>
+          <w:szCs w:val="24"/>
+        </w:rPr>
+      </w:pPr>
+      <w:r>
+        <w:rPr>
+          <w:rFonts w:cstheme="majorHAnsi"/>
+          <w:sz w:val="24"/>
+          <w:szCs w:val="24"/>
+        </w:rPr>
+        <w:t>User is rate prestige.</w:t>
+      </w:r>
+    </w:p>
+    <w:p>
+      <w:pPr>
+        <w:pStyle w:val="ListParagraph"/>
+        <w:spacing w:after="200"/>
+        <w:ind w:left="1080"/>
+        <w:contextualSpacing/>
+        <w:rPr>
+          <w:rFonts w:cstheme="majorHAnsi"/>
+          <w:sz w:val="24"/>
+          <w:szCs w:val="24"/>
+        </w:rPr>
+      </w:pPr>
     </w:p>
     <w:bookmarkEnd w:id="6"/>
     <w:p>
@@ -4032,7 +4111,7 @@
           <w:sz w:val="24"/>
           <w:szCs w:val="24"/>
         </w:rPr>
-        <w:t>Customer</w:t>
+        <w:t>Admin</w:t>
       </w:r>
     </w:p>
     <w:p>
@@ -4057,163 +4136,23 @@
           <w:sz w:val="24"/>
           <w:szCs w:val="24"/>
         </w:rPr>
-        <w:t>Those who have Customer role can approve or reject existed orders</w:t>
+        <w:t xml:space="preserve">Admin have to manage category, </w:t>
       </w:r>
-    </w:p>
-    <w:p>
-      <w:pPr>
-        <w:pStyle w:val="ListParagraph"/>
-        <w:numPr>
-          <w:ilvl w:val="0"/>
-          <w:numId w:val="15"/>
-        </w:numPr>
-        <w:spacing w:after="200"/>
-        <w:contextualSpacing/>
-        <w:rPr>
-          <w:rFonts w:cstheme="majorHAnsi"/>
-          <w:sz w:val="24"/>
-          <w:szCs w:val="24"/>
-        </w:rPr>
-      </w:pPr>
       <w:r>
         <w:rPr>
           <w:rFonts w:cstheme="majorHAnsi"/>
           <w:sz w:val="24"/>
           <w:szCs w:val="24"/>
         </w:rPr>
-        <w:t>Importing Buyers’ created orders into system through excel files.</w:t>
+        <w:t>event, user</w:t>
       </w:r>
-    </w:p>
-    <w:p>
-      <w:pPr>
-        <w:pStyle w:val="ListParagraph"/>
-        <w:numPr>
-          <w:ilvl w:val="0"/>
-          <w:numId w:val="15"/>
-        </w:numPr>
-        <w:spacing w:after="200"/>
-        <w:contextualSpacing/>
-        <w:rPr>
-          <w:rFonts w:cstheme="majorHAnsi"/>
-          <w:sz w:val="24"/>
-          <w:szCs w:val="24"/>
-        </w:rPr>
-      </w:pPr>
       <w:r>
         <w:rPr>
           <w:rFonts w:cstheme="majorHAnsi"/>
           <w:sz w:val="24"/>
           <w:szCs w:val="24"/>
         </w:rPr>
-        <w:t xml:space="preserve">Adding order to a request, and set it to </w:t>
-      </w:r>
-      <w:proofErr w:type="spellStart"/>
-      <w:r>
-        <w:rPr>
-          <w:rFonts w:cstheme="majorHAnsi"/>
-          <w:sz w:val="24"/>
-          <w:szCs w:val="24"/>
-        </w:rPr>
-        <w:t>Tiktak</w:t>
-      </w:r>
-      <w:proofErr w:type="spellEnd"/>
-      <w:r>
-        <w:rPr>
-          <w:rFonts w:cstheme="majorHAnsi"/>
-          <w:sz w:val="24"/>
-          <w:szCs w:val="24"/>
-        </w:rPr>
-        <w:t xml:space="preserve">. After </w:t>
-      </w:r>
-      <w:proofErr w:type="spellStart"/>
-      <w:r>
-        <w:rPr>
-          <w:rFonts w:cstheme="majorHAnsi"/>
-          <w:sz w:val="24"/>
-          <w:szCs w:val="24"/>
-        </w:rPr>
-        <w:t>Tiktak</w:t>
-      </w:r>
-      <w:proofErr w:type="spellEnd"/>
-      <w:r>
-        <w:rPr>
-          <w:rFonts w:cstheme="majorHAnsi"/>
-          <w:sz w:val="24"/>
-          <w:szCs w:val="24"/>
-        </w:rPr>
-        <w:t xml:space="preserve"> has set price for order and responded, customer can approve, request again for reset the price or cancel the request.</w:t>
-      </w:r>
-    </w:p>
-    <w:p>
-      <w:pPr>
-        <w:pStyle w:val="ListParagraph"/>
-        <w:numPr>
-          <w:ilvl w:val="0"/>
-          <w:numId w:val="15"/>
-        </w:numPr>
-        <w:spacing w:after="200"/>
-        <w:contextualSpacing/>
-        <w:rPr>
-          <w:rFonts w:cstheme="majorHAnsi"/>
-          <w:sz w:val="24"/>
-          <w:szCs w:val="24"/>
-        </w:rPr>
-      </w:pPr>
-      <w:r>
-        <w:rPr>
-          <w:rFonts w:cstheme="majorHAnsi"/>
-          <w:sz w:val="24"/>
-          <w:szCs w:val="24"/>
-        </w:rPr>
-        <w:t>When creating a new request, customers have two ways to add an order to request, get an approved order or creating new order as:</w:t>
-      </w:r>
-    </w:p>
-    <w:p>
-      <w:pPr>
-        <w:pStyle w:val="ListParagraph"/>
-        <w:numPr>
-          <w:ilvl w:val="0"/>
-          <w:numId w:val="16"/>
-        </w:numPr>
-        <w:spacing w:after="200"/>
-        <w:contextualSpacing/>
-        <w:rPr>
-          <w:rFonts w:cstheme="majorHAnsi"/>
-          <w:sz w:val="24"/>
-          <w:szCs w:val="24"/>
-        </w:rPr>
-      </w:pPr>
-      <w:r>
-        <w:rPr>
-          <w:rFonts w:cstheme="majorHAnsi"/>
-          <w:sz w:val="24"/>
-          <w:szCs w:val="24"/>
-        </w:rPr>
-        <w:t>Add new order:  creating order with Direct delivery option, customer can create a new product for order without inserting into Database</w:t>
-      </w:r>
-    </w:p>
-    <w:p>
-      <w:pPr>
-        <w:pStyle w:val="ListParagraph"/>
-        <w:numPr>
-          <w:ilvl w:val="0"/>
-          <w:numId w:val="16"/>
-        </w:numPr>
-        <w:spacing w:after="200"/>
-        <w:contextualSpacing/>
-        <w:rPr>
-          <w:rFonts w:cstheme="majorHAnsi"/>
-          <w:sz w:val="24"/>
-          <w:szCs w:val="24"/>
-        </w:rPr>
-      </w:pPr>
-      <w:r>
-        <w:rPr>
-          <w:rFonts w:cstheme="majorHAnsi"/>
-          <w:sz w:val="24"/>
-          <w:szCs w:val="24"/>
-        </w:rPr>
-        <w:t>Add order to request: creating order follow Buffer delivery option</w:t>
+        <w:t>, transaction, venue, request, tickets.</w:t>
       </w:r>
     </w:p>
     <w:bookmarkEnd w:id="7"/>
@@ -4237,8 +4176,7 @@
           <w:sz w:val="24"/>
           <w:szCs w:val="24"/>
         </w:rPr>
-        <w:lastRenderedPageBreak/>
-        <w:t>Hub Staff</w:t>
+        <w:t>Guest</w:t>
       </w:r>
     </w:p>
     <w:p>
@@ -4246,101 +4184,49 @@
         <w:pStyle w:val="ListParagraph"/>
         <w:numPr>
           <w:ilvl w:val="0"/>
-          <w:numId w:val="17"/>
+          <w:numId w:val="45"/>
         </w:numPr>
-        <w:spacing w:after="200"/>
-        <w:contextualSpacing/>
+      </w:pPr>
+      <w:r>
+        <w:t>They only can to view and search but they can’t implement authorized user’ function.</w:t>
+      </w:r>
+    </w:p>
+    <w:p/>
+    <w:p>
+      <w:pPr>
+        <w:pStyle w:val="Heading1"/>
+        <w:numPr>
+          <w:ilvl w:val="1"/>
+          <w:numId w:val="2"/>
+        </w:numPr>
         <w:rPr>
-          <w:rFonts w:cstheme="majorHAnsi"/>
+          <w:rFonts w:ascii="Calibri" w:hAnsi="Calibri" w:cstheme="majorHAnsi"/>
+          <w:noProof w:val="0"/>
           <w:sz w:val="24"/>
           <w:szCs w:val="24"/>
         </w:rPr>
       </w:pPr>
-      <w:bookmarkStart w:id="8" w:name="_Toc341797880"/>
-      <w:bookmarkStart w:id="9" w:name="_Toc341797948"/>
-      <w:bookmarkStart w:id="10" w:name="_Toc341797881"/>
-      <w:bookmarkStart w:id="11" w:name="_Toc341797949"/>
-      <w:bookmarkStart w:id="12" w:name="_Toc353754560"/>
+      <w:bookmarkStart w:id="8" w:name="OLE_LINK22"/>
+      <w:bookmarkStart w:id="9" w:name="OLE_LINK23"/>
+      <w:bookmarkStart w:id="10" w:name="_Toc326078835"/>
+      <w:bookmarkStart w:id="11" w:name="_Toc326525158"/>
+      <w:bookmarkStart w:id="12" w:name="_Toc353754562"/>
+      <w:r>
+        <w:rPr>
+          <w:rFonts w:ascii="Calibri" w:hAnsi="Calibri" w:cstheme="majorHAnsi"/>
+          <w:noProof w:val="0"/>
+          <w:sz w:val="24"/>
+          <w:szCs w:val="24"/>
+        </w:rPr>
+        <w:lastRenderedPageBreak/>
+        <w:t>System Requirement Specification</w:t>
+      </w:r>
       <w:bookmarkEnd w:id="8"/>
       <w:bookmarkEnd w:id="9"/>
       <w:bookmarkEnd w:id="10"/>
       <w:bookmarkEnd w:id="11"/>
-      <w:r>
-        <w:rPr>
-          <w:rFonts w:cstheme="majorHAnsi"/>
-          <w:sz w:val="24"/>
-          <w:szCs w:val="24"/>
-        </w:rPr>
-        <w:t xml:space="preserve">For each hub, staffs here can get list of order currently in hub and tend to deliver to buyers. </w:t>
-      </w:r>
+      <w:bookmarkEnd w:id="12"/>
     </w:p>
-    <w:p>
-      <w:pPr>
-        <w:pStyle w:val="ListParagraph"/>
-        <w:numPr>
-          <w:ilvl w:val="0"/>
-          <w:numId w:val="17"/>
-        </w:numPr>
-        <w:spacing w:after="200"/>
-        <w:contextualSpacing/>
-        <w:rPr>
-          <w:rFonts w:cstheme="majorHAnsi"/>
-          <w:sz w:val="24"/>
-          <w:szCs w:val="24"/>
-        </w:rPr>
-      </w:pPr>
-      <w:r>
-        <w:rPr>
-          <w:rFonts w:cstheme="majorHAnsi"/>
-          <w:sz w:val="24"/>
-          <w:szCs w:val="24"/>
-        </w:rPr>
-        <w:t xml:space="preserve">If delivery time is expired and no one come to get products, order status will change to “expired”, or in case buyer have some problems, does not satisfy with delivered products and want to change another, order status will change to “waiting for return” and wait for </w:t>
-      </w:r>
-      <w:proofErr w:type="spellStart"/>
-      <w:r>
-        <w:rPr>
-          <w:rFonts w:cstheme="majorHAnsi"/>
-          <w:sz w:val="24"/>
-          <w:szCs w:val="24"/>
-        </w:rPr>
-        <w:t>Tiktak</w:t>
-      </w:r>
-      <w:proofErr w:type="spellEnd"/>
-      <w:r>
-        <w:rPr>
-          <w:rFonts w:cstheme="majorHAnsi"/>
-          <w:sz w:val="24"/>
-          <w:szCs w:val="24"/>
-        </w:rPr>
-        <w:t xml:space="preserve"> staff to collect those back to company.</w:t>
-      </w:r>
-    </w:p>
-    <w:p>
-      <w:pPr>
-        <w:pStyle w:val="ListParagraph"/>
-        <w:numPr>
-          <w:ilvl w:val="0"/>
-          <w:numId w:val="17"/>
-        </w:numPr>
-        <w:spacing w:after="200"/>
-        <w:contextualSpacing/>
-        <w:rPr>
-          <w:rFonts w:cstheme="majorHAnsi"/>
-          <w:sz w:val="24"/>
-          <w:szCs w:val="24"/>
-        </w:rPr>
-      </w:pPr>
-      <w:r>
-        <w:rPr>
-          <w:rFonts w:cstheme="majorHAnsi"/>
-          <w:sz w:val="24"/>
-          <w:szCs w:val="24"/>
-        </w:rPr>
-        <w:t>When buyer comes to hub for receiving ordered products, they must have completed order checking by giving hub staff a correct pass-code before getting products, and order status will change to “delivered”</w:t>
-      </w:r>
-    </w:p>
-    <w:bookmarkEnd w:id="12"/>
     <w:p>
       <w:pPr>
         <w:pStyle w:val="Heading2"/>
@@ -4355,76 +4241,75 @@
           <w:szCs w:val="24"/>
         </w:rPr>
       </w:pPr>
-      <w:proofErr w:type="spellStart"/>
+      <w:bookmarkStart w:id="13" w:name="_Toc326078836"/>
+      <w:bookmarkStart w:id="14" w:name="_Toc326525159"/>
+      <w:bookmarkStart w:id="15" w:name="_Toc353754563"/>
+      <w:bookmarkStart w:id="16" w:name="OLE_LINK24"/>
+      <w:bookmarkStart w:id="17" w:name="OLE_LINK4"/>
       <w:r>
         <w:rPr>
           <w:rFonts w:ascii="Calibri" w:hAnsi="Calibri" w:cstheme="majorHAnsi"/>
           <w:sz w:val="24"/>
           <w:szCs w:val="24"/>
         </w:rPr>
-        <w:t>Tiktak</w:t>
+        <w:t>External Interface Requirements</w:t>
       </w:r>
-      <w:proofErr w:type="spellEnd"/>
+      <w:bookmarkEnd w:id="13"/>
+      <w:bookmarkEnd w:id="14"/>
+      <w:bookmarkEnd w:id="15"/>
+    </w:p>
+    <w:p>
+      <w:pPr>
+        <w:pStyle w:val="Heading3"/>
+        <w:numPr>
+          <w:ilvl w:val="3"/>
+          <w:numId w:val="2"/>
+        </w:numPr>
+        <w:ind w:left="1080" w:hanging="360"/>
+        <w:rPr>
+          <w:rFonts w:ascii="Calibri" w:hAnsi="Calibri" w:cstheme="majorHAnsi"/>
+          <w:sz w:val="24"/>
+          <w:szCs w:val="24"/>
+        </w:rPr>
+      </w:pPr>
+      <w:bookmarkStart w:id="18" w:name="_Toc326078837"/>
+      <w:bookmarkStart w:id="19" w:name="_Toc326525160"/>
+      <w:bookmarkStart w:id="20" w:name="_Toc353754564"/>
+      <w:bookmarkEnd w:id="16"/>
+      <w:bookmarkEnd w:id="17"/>
       <w:r>
         <w:rPr>
           <w:rFonts w:ascii="Calibri" w:hAnsi="Calibri" w:cstheme="majorHAnsi"/>
           <w:sz w:val="24"/>
           <w:szCs w:val="24"/>
         </w:rPr>
-        <w:t xml:space="preserve"> Staff</w:t>
+        <w:t>User Interfaces</w:t>
       </w:r>
+      <w:bookmarkEnd w:id="18"/>
+      <w:bookmarkEnd w:id="19"/>
+      <w:bookmarkEnd w:id="20"/>
     </w:p>
     <w:p>
       <w:pPr>
         <w:pStyle w:val="ListParagraph"/>
         <w:numPr>
           <w:ilvl w:val="0"/>
-          <w:numId w:val="18"/>
+          <w:numId w:val="4"/>
         </w:numPr>
-        <w:spacing w:after="200"/>
-        <w:contextualSpacing/>
+        <w:ind w:left="1440"/>
         <w:rPr>
           <w:rFonts w:cstheme="majorHAnsi"/>
           <w:sz w:val="24"/>
           <w:szCs w:val="24"/>
         </w:rPr>
       </w:pPr>
-      <w:bookmarkStart w:id="13" w:name="_Toc341797883"/>
-      <w:bookmarkStart w:id="14" w:name="_Toc341797951"/>
-      <w:bookmarkStart w:id="15" w:name="_Toc341797884"/>
-      <w:bookmarkStart w:id="16" w:name="_Toc341797952"/>
-      <w:bookmarkStart w:id="17" w:name="_Toc341797885"/>
-      <w:bookmarkStart w:id="18" w:name="_Toc341797953"/>
-      <w:bookmarkStart w:id="19" w:name="_Toc341797886"/>
-      <w:bookmarkStart w:id="20" w:name="_Toc341797954"/>
-      <w:bookmarkStart w:id="21" w:name="_Toc341797891"/>
-      <w:bookmarkStart w:id="22" w:name="_Toc341797959"/>
-      <w:bookmarkStart w:id="23" w:name="_Toc341797892"/>
-      <w:bookmarkStart w:id="24" w:name="_Toc341797960"/>
-      <w:bookmarkStart w:id="25" w:name="OLE_LINK22"/>
-      <w:bookmarkStart w:id="26" w:name="OLE_LINK23"/>
-      <w:bookmarkStart w:id="27" w:name="_Toc326078835"/>
-      <w:bookmarkStart w:id="28" w:name="_Toc326525158"/>
-      <w:bookmarkStart w:id="29" w:name="_Toc353754562"/>
-      <w:bookmarkEnd w:id="13"/>
-      <w:bookmarkEnd w:id="14"/>
-      <w:bookmarkEnd w:id="15"/>
-      <w:bookmarkEnd w:id="16"/>
-      <w:bookmarkEnd w:id="17"/>
-      <w:bookmarkEnd w:id="18"/>
-      <w:bookmarkEnd w:id="19"/>
-      <w:bookmarkEnd w:id="20"/>
-      <w:bookmarkEnd w:id="21"/>
-      <w:bookmarkEnd w:id="22"/>
-      <w:bookmarkEnd w:id="23"/>
-      <w:bookmarkEnd w:id="24"/>
       <w:r>
         <w:rPr>
           <w:rFonts w:cstheme="majorHAnsi"/>
           <w:sz w:val="24"/>
           <w:szCs w:val="24"/>
         </w:rPr>
-        <w:t>Respond for setting orders’ delivered prices submitted by customer or reset price of order when customer request</w:t>
+        <w:t>The design should be simple and user-friendly. White and dark will be 2 main colors of the website while charts may have more color to visually express data more effectively.</w:t>
       </w:r>
     </w:p>
     <w:p>
@@ -4432,10 +4317,9 @@
         <w:pStyle w:val="ListParagraph"/>
         <w:numPr>
           <w:ilvl w:val="0"/>
-          <w:numId w:val="18"/>
+          <w:numId w:val="4"/>
         </w:numPr>
-        <w:spacing w:after="200"/>
-        <w:contextualSpacing/>
+        <w:ind w:left="1440"/>
         <w:rPr>
           <w:rFonts w:cstheme="majorHAnsi"/>
           <w:sz w:val="24"/>
@@ -4448,7 +4332,7 @@
           <w:sz w:val="24"/>
           <w:szCs w:val="24"/>
         </w:rPr>
-        <w:t>After customer have approved set price, staff will start to create collection plan and assign delivery men on each plan for collecting product back to company</w:t>
+        <w:t>The menu bar should be on the left and not take too much space of the screen. It consists of the list of main functions of the system that users can access.</w:t>
       </w:r>
     </w:p>
     <w:p>
@@ -4456,10 +4340,9 @@
         <w:pStyle w:val="ListParagraph"/>
         <w:numPr>
           <w:ilvl w:val="0"/>
-          <w:numId w:val="18"/>
+          <w:numId w:val="4"/>
         </w:numPr>
-        <w:spacing w:after="200"/>
-        <w:contextualSpacing/>
+        <w:ind w:left="1440"/>
         <w:rPr>
           <w:rFonts w:cstheme="majorHAnsi"/>
           <w:sz w:val="24"/>
@@ -4472,18 +4355,41 @@
           <w:sz w:val="24"/>
           <w:szCs w:val="24"/>
         </w:rPr>
-        <w:t>After completing product collecting, staff continually to plan for delivering product to hubs</w:t>
+        <w:t>The design should be responsive. It means that the web components should be scaled according to a range of resolutions and devices to provide a consistent experience, no matter what.</w:t>
       </w:r>
     </w:p>
     <w:p>
       <w:pPr>
+        <w:pStyle w:val="Heading3"/>
+        <w:numPr>
+          <w:ilvl w:val="3"/>
+          <w:numId w:val="2"/>
+        </w:numPr>
+        <w:ind w:left="1080" w:hanging="360"/>
+        <w:rPr>
+          <w:rFonts w:ascii="Calibri" w:hAnsi="Calibri" w:cstheme="majorHAnsi"/>
+          <w:sz w:val="24"/>
+          <w:szCs w:val="24"/>
+        </w:rPr>
+      </w:pPr>
+      <w:bookmarkStart w:id="21" w:name="_Toc353754565"/>
+      <w:r>
+        <w:rPr>
+          <w:rFonts w:ascii="Calibri" w:hAnsi="Calibri" w:cstheme="majorHAnsi"/>
+          <w:sz w:val="24"/>
+          <w:szCs w:val="24"/>
+        </w:rPr>
+        <w:t>Hardware Interfaces</w:t>
+      </w:r>
+      <w:bookmarkEnd w:id="21"/>
+    </w:p>
+    <w:p>
+      <w:pPr>
         <w:pStyle w:val="ListParagraph"/>
         <w:numPr>
           <w:ilvl w:val="0"/>
-          <w:numId w:val="19"/>
+          <w:numId w:val="5"/>
         </w:numPr>
-        <w:spacing w:after="200"/>
-        <w:contextualSpacing/>
         <w:rPr>
           <w:rFonts w:cstheme="majorHAnsi"/>
           <w:sz w:val="24"/>
@@ -4496,18 +4402,41 @@
           <w:sz w:val="24"/>
           <w:szCs w:val="24"/>
         </w:rPr>
-        <w:t>For direct delivery, if failure, product will be bring back to company</w:t>
+        <w:t>To access to the system, users only need any type of computer, tablet, or mobile phone with a fair internet connection.</w:t>
       </w:r>
     </w:p>
     <w:p>
       <w:pPr>
+        <w:pStyle w:val="Heading3"/>
+        <w:numPr>
+          <w:ilvl w:val="3"/>
+          <w:numId w:val="2"/>
+        </w:numPr>
+        <w:ind w:left="1080" w:hanging="360"/>
+        <w:rPr>
+          <w:rFonts w:ascii="Calibri" w:hAnsi="Calibri" w:cstheme="majorHAnsi"/>
+          <w:sz w:val="24"/>
+          <w:szCs w:val="24"/>
+        </w:rPr>
+      </w:pPr>
+      <w:bookmarkStart w:id="22" w:name="_Toc353754566"/>
+      <w:r>
+        <w:rPr>
+          <w:rFonts w:ascii="Calibri" w:hAnsi="Calibri" w:cstheme="majorHAnsi"/>
+          <w:sz w:val="24"/>
+          <w:szCs w:val="24"/>
+        </w:rPr>
+        <w:t>Software Interfaces</w:t>
+      </w:r>
+      <w:bookmarkEnd w:id="22"/>
+    </w:p>
+    <w:p>
+      <w:pPr>
         <w:pStyle w:val="ListParagraph"/>
         <w:numPr>
           <w:ilvl w:val="0"/>
-          <w:numId w:val="19"/>
+          <w:numId w:val="5"/>
         </w:numPr>
-        <w:spacing w:after="200"/>
-        <w:contextualSpacing/>
         <w:rPr>
           <w:rFonts w:cstheme="majorHAnsi"/>
           <w:sz w:val="24"/>
@@ -4520,37 +4449,97 @@
           <w:sz w:val="24"/>
           <w:szCs w:val="24"/>
         </w:rPr>
-        <w:t>For buffer delivery, if failure, staff will create return plan for collecting products back to company and find some ways to send back to customer or redeliver products</w:t>
+        <w:t>At the server side, the system should run on top of Windows 7, Windows Server 2008 or later versions of Windows Server. Besides, Microsoft .NET Framework 4 and MVC 3 should be installed on the server. The database management system use for SMDH is SQL Server 2008 R2.</w:t>
       </w:r>
     </w:p>
     <w:p>
       <w:pPr>
-        <w:pStyle w:val="Heading1"/>
+        <w:pStyle w:val="ListParagraph"/>
         <w:numPr>
-          <w:ilvl w:val="1"/>
-          <w:numId w:val="2"/>
+          <w:ilvl w:val="0"/>
+          <w:numId w:val="5"/>
         </w:numPr>
         <w:rPr>
-          <w:rFonts w:ascii="Calibri" w:hAnsi="Calibri" w:cstheme="majorHAnsi"/>
-          <w:noProof w:val="0"/>
+          <w:rFonts w:cstheme="majorHAnsi"/>
           <w:sz w:val="24"/>
           <w:szCs w:val="24"/>
         </w:rPr>
       </w:pPr>
       <w:r>
         <w:rPr>
-          <w:rFonts w:ascii="Calibri" w:hAnsi="Calibri" w:cstheme="majorHAnsi"/>
-          <w:noProof w:val="0"/>
+          <w:rFonts w:cstheme="majorHAnsi"/>
           <w:sz w:val="24"/>
           <w:szCs w:val="24"/>
         </w:rPr>
-        <w:t>System Requirement Specification</w:t>
+        <w:t>At the client side, users can use any modern browser that supports JavaScript and HTML 5 to access to the system.</w:t>
       </w:r>
-      <w:bookmarkEnd w:id="25"/>
-      <w:bookmarkEnd w:id="26"/>
-      <w:bookmarkEnd w:id="27"/>
-      <w:bookmarkEnd w:id="28"/>
-      <w:bookmarkEnd w:id="29"/>
+    </w:p>
+    <w:p>
+      <w:pPr>
+        <w:pStyle w:val="Heading3"/>
+        <w:numPr>
+          <w:ilvl w:val="3"/>
+          <w:numId w:val="2"/>
+        </w:numPr>
+        <w:ind w:left="1080" w:hanging="360"/>
+        <w:rPr>
+          <w:rFonts w:ascii="Calibri" w:hAnsi="Calibri" w:cstheme="majorHAnsi"/>
+          <w:sz w:val="24"/>
+          <w:szCs w:val="24"/>
+        </w:rPr>
+      </w:pPr>
+      <w:bookmarkStart w:id="23" w:name="_Toc353754567"/>
+      <w:r>
+        <w:rPr>
+          <w:rFonts w:ascii="Calibri" w:hAnsi="Calibri" w:cstheme="majorHAnsi"/>
+          <w:sz w:val="24"/>
+          <w:szCs w:val="24"/>
+        </w:rPr>
+        <w:t>Communications Protocol</w:t>
+      </w:r>
+      <w:bookmarkEnd w:id="23"/>
+    </w:p>
+    <w:p>
+      <w:pPr>
+        <w:ind w:left="1060"/>
+        <w:rPr>
+          <w:rFonts w:cstheme="majorHAnsi"/>
+          <w:sz w:val="24"/>
+          <w:szCs w:val="24"/>
+        </w:rPr>
+      </w:pPr>
+      <w:r>
+        <w:rPr>
+          <w:rFonts w:cstheme="majorHAnsi"/>
+          <w:sz w:val="24"/>
+          <w:szCs w:val="24"/>
+        </w:rPr>
+        <w:t>HTTP is the protocol used for loading the web site in browsers.</w:t>
+      </w:r>
+    </w:p>
+    <w:bookmarkEnd w:id="4"/>
+    <w:p>
+      <w:pPr>
+        <w:spacing w:after="0" w:line="240" w:lineRule="auto"/>
+        <w:rPr>
+          <w:rFonts w:eastAsia="MS Gothic" w:cstheme="majorHAnsi"/>
+          <w:b/>
+          <w:bCs/>
+          <w:color w:val="4F81BD"/>
+          <w:sz w:val="24"/>
+          <w:szCs w:val="24"/>
+          <w:highlight w:val="lightGray"/>
+        </w:rPr>
+      </w:pPr>
+      <w:r>
+        <w:rPr>
+          <w:rFonts w:cstheme="majorHAnsi"/>
+          <w:sz w:val="24"/>
+          <w:szCs w:val="24"/>
+          <w:highlight w:val="lightGray"/>
+        </w:rPr>
+        <w:br w:type="page"/>
+      </w:r>
     </w:p>
     <w:p>
       <w:pPr>
@@ -4566,321 +4555,7 @@
           <w:szCs w:val="24"/>
         </w:rPr>
       </w:pPr>
-      <w:bookmarkStart w:id="30" w:name="_Toc326078836"/>
-      <w:bookmarkStart w:id="31" w:name="_Toc326525159"/>
-      <w:bookmarkStart w:id="32" w:name="_Toc353754563"/>
-      <w:bookmarkStart w:id="33" w:name="OLE_LINK24"/>
-      <w:bookmarkStart w:id="34" w:name="OLE_LINK4"/>
-      <w:r>
-        <w:rPr>
-          <w:rFonts w:ascii="Calibri" w:hAnsi="Calibri" w:cstheme="majorHAnsi"/>
-          <w:sz w:val="24"/>
-          <w:szCs w:val="24"/>
-        </w:rPr>
-        <w:t>External Interface Requirements</w:t>
-      </w:r>
-      <w:bookmarkEnd w:id="30"/>
-      <w:bookmarkEnd w:id="31"/>
-      <w:bookmarkEnd w:id="32"/>
-    </w:p>
-    <w:p>
-      <w:pPr>
-        <w:pStyle w:val="Heading3"/>
-        <w:numPr>
-          <w:ilvl w:val="3"/>
-          <w:numId w:val="2"/>
-        </w:numPr>
-        <w:ind w:left="1080" w:hanging="360"/>
-        <w:rPr>
-          <w:rFonts w:ascii="Calibri" w:hAnsi="Calibri" w:cstheme="majorHAnsi"/>
-          <w:sz w:val="24"/>
-          <w:szCs w:val="24"/>
-        </w:rPr>
-      </w:pPr>
-      <w:bookmarkStart w:id="35" w:name="_Toc326078837"/>
-      <w:bookmarkStart w:id="36" w:name="_Toc326525160"/>
-      <w:bookmarkStart w:id="37" w:name="_Toc353754564"/>
-      <w:bookmarkEnd w:id="33"/>
-      <w:bookmarkEnd w:id="34"/>
-      <w:r>
-        <w:rPr>
-          <w:rFonts w:ascii="Calibri" w:hAnsi="Calibri" w:cstheme="majorHAnsi"/>
-          <w:sz w:val="24"/>
-          <w:szCs w:val="24"/>
-        </w:rPr>
-        <w:t>User Interfaces</w:t>
-      </w:r>
-      <w:bookmarkEnd w:id="35"/>
-      <w:bookmarkEnd w:id="36"/>
-      <w:bookmarkEnd w:id="37"/>
-    </w:p>
-    <w:p>
-      <w:pPr>
-        <w:pStyle w:val="ListParagraph"/>
-        <w:numPr>
-          <w:ilvl w:val="0"/>
-          <w:numId w:val="4"/>
-        </w:numPr>
-        <w:ind w:left="1440"/>
-        <w:rPr>
-          <w:rFonts w:cstheme="majorHAnsi"/>
-          <w:sz w:val="24"/>
-          <w:szCs w:val="24"/>
-        </w:rPr>
-      </w:pPr>
-      <w:r>
-        <w:rPr>
-          <w:rFonts w:cstheme="majorHAnsi"/>
-          <w:sz w:val="24"/>
-          <w:szCs w:val="24"/>
-        </w:rPr>
-        <w:t>The design should be simple and user-friendly. White and dark will be 2 main colors of the website while charts may have more color to visually express data more effectively.</w:t>
-      </w:r>
-    </w:p>
-    <w:p>
-      <w:pPr>
-        <w:pStyle w:val="ListParagraph"/>
-        <w:numPr>
-          <w:ilvl w:val="0"/>
-          <w:numId w:val="4"/>
-        </w:numPr>
-        <w:ind w:left="1440"/>
-        <w:rPr>
-          <w:rFonts w:cstheme="majorHAnsi"/>
-          <w:sz w:val="24"/>
-          <w:szCs w:val="24"/>
-        </w:rPr>
-      </w:pPr>
-      <w:r>
-        <w:rPr>
-          <w:rFonts w:cstheme="majorHAnsi"/>
-          <w:sz w:val="24"/>
-          <w:szCs w:val="24"/>
-        </w:rPr>
-        <w:t>The menu bar should be on the left and not take too much space of the screen. It consists of the list of main functions of the system that users can access.</w:t>
-      </w:r>
-    </w:p>
-    <w:p>
-      <w:pPr>
-        <w:pStyle w:val="ListParagraph"/>
-        <w:numPr>
-          <w:ilvl w:val="0"/>
-          <w:numId w:val="4"/>
-        </w:numPr>
-        <w:ind w:left="1440"/>
-        <w:rPr>
-          <w:rFonts w:cstheme="majorHAnsi"/>
-          <w:sz w:val="24"/>
-          <w:szCs w:val="24"/>
-        </w:rPr>
-      </w:pPr>
-      <w:r>
-        <w:rPr>
-          <w:rFonts w:cstheme="majorHAnsi"/>
-          <w:sz w:val="24"/>
-          <w:szCs w:val="24"/>
-        </w:rPr>
-        <w:t>The design should be responsive. It means that the web components should be scaled according to a range of resolutions and devices to provide a consistent experience, no matter what.</w:t>
-      </w:r>
-    </w:p>
-    <w:p>
-      <w:pPr>
-        <w:pStyle w:val="Heading3"/>
-        <w:numPr>
-          <w:ilvl w:val="3"/>
-          <w:numId w:val="2"/>
-        </w:numPr>
-        <w:ind w:left="1080" w:hanging="360"/>
-        <w:rPr>
-          <w:rFonts w:ascii="Calibri" w:hAnsi="Calibri" w:cstheme="majorHAnsi"/>
-          <w:sz w:val="24"/>
-          <w:szCs w:val="24"/>
-        </w:rPr>
-      </w:pPr>
-      <w:bookmarkStart w:id="38" w:name="_Toc353754565"/>
-      <w:r>
-        <w:rPr>
-          <w:rFonts w:ascii="Calibri" w:hAnsi="Calibri" w:cstheme="majorHAnsi"/>
-          <w:sz w:val="24"/>
-          <w:szCs w:val="24"/>
-        </w:rPr>
-        <w:lastRenderedPageBreak/>
-        <w:t>Hardware Interfaces</w:t>
-      </w:r>
-      <w:bookmarkEnd w:id="38"/>
-    </w:p>
-    <w:p>
-      <w:pPr>
-        <w:pStyle w:val="ListParagraph"/>
-        <w:numPr>
-          <w:ilvl w:val="0"/>
-          <w:numId w:val="5"/>
-        </w:numPr>
-        <w:rPr>
-          <w:rFonts w:cstheme="majorHAnsi"/>
-          <w:sz w:val="24"/>
-          <w:szCs w:val="24"/>
-        </w:rPr>
-      </w:pPr>
-      <w:r>
-        <w:rPr>
-          <w:rFonts w:cstheme="majorHAnsi"/>
-          <w:sz w:val="24"/>
-          <w:szCs w:val="24"/>
-        </w:rPr>
-        <w:t>To access to the system, users only need any type of computer, tablet, or mobile phone with a fair internet connection.</w:t>
-      </w:r>
-    </w:p>
-    <w:p>
-      <w:pPr>
-        <w:pStyle w:val="Heading3"/>
-        <w:numPr>
-          <w:ilvl w:val="3"/>
-          <w:numId w:val="2"/>
-        </w:numPr>
-        <w:ind w:left="1080" w:hanging="360"/>
-        <w:rPr>
-          <w:rFonts w:ascii="Calibri" w:hAnsi="Calibri" w:cstheme="majorHAnsi"/>
-          <w:sz w:val="24"/>
-          <w:szCs w:val="24"/>
-        </w:rPr>
-      </w:pPr>
-      <w:bookmarkStart w:id="39" w:name="_Toc353754566"/>
-      <w:r>
-        <w:rPr>
-          <w:rFonts w:ascii="Calibri" w:hAnsi="Calibri" w:cstheme="majorHAnsi"/>
-          <w:sz w:val="24"/>
-          <w:szCs w:val="24"/>
-        </w:rPr>
-        <w:t>Software Interfaces</w:t>
-      </w:r>
-      <w:bookmarkEnd w:id="39"/>
-    </w:p>
-    <w:p>
-      <w:pPr>
-        <w:pStyle w:val="ListParagraph"/>
-        <w:numPr>
-          <w:ilvl w:val="0"/>
-          <w:numId w:val="5"/>
-        </w:numPr>
-        <w:rPr>
-          <w:rFonts w:cstheme="majorHAnsi"/>
-          <w:sz w:val="24"/>
-          <w:szCs w:val="24"/>
-        </w:rPr>
-      </w:pPr>
-      <w:r>
-        <w:rPr>
-          <w:rFonts w:cstheme="majorHAnsi"/>
-          <w:sz w:val="24"/>
-          <w:szCs w:val="24"/>
-        </w:rPr>
-        <w:t>At the server side, the system should run on top of Windows 7, Windows Server 2008 or later versions of Windows Server. Besides, Microsoft .NET Framework 4 and MVC 3 should be installed on the server. The database management system use for SMDH is SQL Server 2008 R2.</w:t>
-      </w:r>
-    </w:p>
-    <w:p>
-      <w:pPr>
-        <w:pStyle w:val="ListParagraph"/>
-        <w:numPr>
-          <w:ilvl w:val="0"/>
-          <w:numId w:val="5"/>
-        </w:numPr>
-        <w:rPr>
-          <w:rFonts w:cstheme="majorHAnsi"/>
-          <w:sz w:val="24"/>
-          <w:szCs w:val="24"/>
-        </w:rPr>
-      </w:pPr>
-      <w:r>
-        <w:rPr>
-          <w:rFonts w:cstheme="majorHAnsi"/>
-          <w:sz w:val="24"/>
-          <w:szCs w:val="24"/>
-        </w:rPr>
-        <w:t>At the client side, users can use any modern browser that supports JavaScript and HTML 5 to access to the system.</w:t>
-      </w:r>
-    </w:p>
-    <w:p>
-      <w:pPr>
-        <w:pStyle w:val="Heading3"/>
-        <w:numPr>
-          <w:ilvl w:val="3"/>
-          <w:numId w:val="2"/>
-        </w:numPr>
-        <w:ind w:left="1080" w:hanging="360"/>
-        <w:rPr>
-          <w:rFonts w:ascii="Calibri" w:hAnsi="Calibri" w:cstheme="majorHAnsi"/>
-          <w:sz w:val="24"/>
-          <w:szCs w:val="24"/>
-        </w:rPr>
-      </w:pPr>
-      <w:bookmarkStart w:id="40" w:name="_Toc353754567"/>
-      <w:r>
-        <w:rPr>
-          <w:rFonts w:ascii="Calibri" w:hAnsi="Calibri" w:cstheme="majorHAnsi"/>
-          <w:sz w:val="24"/>
-          <w:szCs w:val="24"/>
-        </w:rPr>
-        <w:t>Communications Protocol</w:t>
-      </w:r>
-      <w:bookmarkEnd w:id="40"/>
-    </w:p>
-    <w:p>
-      <w:pPr>
-        <w:ind w:left="1060"/>
-        <w:rPr>
-          <w:rFonts w:cstheme="majorHAnsi"/>
-          <w:sz w:val="24"/>
-          <w:szCs w:val="24"/>
-        </w:rPr>
-      </w:pPr>
-      <w:r>
-        <w:rPr>
-          <w:rFonts w:cstheme="majorHAnsi"/>
-          <w:sz w:val="24"/>
-          <w:szCs w:val="24"/>
-        </w:rPr>
-        <w:t>HTTP is the protocol used for loading the web site in browsers.</w:t>
-      </w:r>
-    </w:p>
-    <w:p>
-      <w:pPr>
-        <w:spacing w:after="0" w:line="240" w:lineRule="auto"/>
-        <w:rPr>
-          <w:rFonts w:eastAsia="MS Gothic" w:cstheme="majorHAnsi"/>
-          <w:b/>
-          <w:bCs/>
-          <w:color w:val="4F81BD"/>
-          <w:sz w:val="24"/>
-          <w:szCs w:val="24"/>
-          <w:highlight w:val="lightGray"/>
-        </w:rPr>
-      </w:pPr>
-      <w:r>
-        <w:rPr>
-          <w:rFonts w:cstheme="majorHAnsi"/>
-          <w:sz w:val="24"/>
-          <w:szCs w:val="24"/>
-          <w:highlight w:val="lightGray"/>
-        </w:rPr>
-        <w:br w:type="page"/>
-      </w:r>
-    </w:p>
-    <w:p>
-      <w:pPr>
-        <w:pStyle w:val="Heading2"/>
-        <w:numPr>
-          <w:ilvl w:val="2"/>
-          <w:numId w:val="2"/>
-        </w:numPr>
-        <w:ind w:left="900"/>
-        <w:rPr>
-          <w:rFonts w:ascii="Calibri" w:hAnsi="Calibri" w:cstheme="majorHAnsi"/>
-          <w:sz w:val="24"/>
-          <w:szCs w:val="24"/>
-        </w:rPr>
-      </w:pPr>
-      <w:bookmarkStart w:id="41" w:name="_Toc353754568"/>
+      <w:bookmarkStart w:id="24" w:name="_Toc353754568"/>
       <w:r>
         <w:rPr>
           <w:rFonts w:ascii="Calibri" w:hAnsi="Calibri" w:cstheme="majorHAnsi"/>
@@ -4890,19 +4565,19 @@
         <w:lastRenderedPageBreak/>
         <w:t>System Features</w:t>
       </w:r>
-      <w:bookmarkEnd w:id="41"/>
+      <w:bookmarkEnd w:id="24"/>
     </w:p>
     <w:p>
       <w:r>
         <w:rPr>
           <w:noProof/>
-          <w:lang w:eastAsia="ja-JP"/>
+          <w:lang w:val="vi-VN" w:eastAsia="vi-VN"/>
         </w:rPr>
         <w:drawing>
-          <wp:inline distT="0" distB="0" distL="0" distR="0" wp14:anchorId="28FE110D" wp14:editId="35E0EE66">
-            <wp:extent cx="5779770" cy="5657215"/>
+          <wp:inline distT="0" distB="0" distL="0" distR="0">
+            <wp:extent cx="6134100" cy="5305425"/>
             <wp:effectExtent l="0" t="0" r="0" b="0"/>
-            <wp:docPr id="4" name="Picture 4" descr="C:\Users\duydq00276\Desktop\usecase\SystemOverview.png"/>
+            <wp:docPr id="10" name="Picture 10" descr="C:\Users\duydq00276\Desktop\usecase\SystemOverview.png"/>
             <wp:cNvGraphicFramePr>
               <a:graphicFrameLocks xmlns:a="http://schemas.openxmlformats.org/drawingml/2006/main" noChangeAspect="1"/>
             </wp:cNvGraphicFramePr>
@@ -4910,7 +4585,7 @@
               <a:graphicData uri="http://schemas.openxmlformats.org/drawingml/2006/picture">
                 <pic:pic xmlns:pic="http://schemas.openxmlformats.org/drawingml/2006/picture">
                   <pic:nvPicPr>
-                    <pic:cNvPr id="0" name="Picture 1" descr="C:\Users\duydq00276\Desktop\usecase\SystemOverview.png"/>
+                    <pic:cNvPr id="0" name="Picture 2" descr="C:\Users\duydq00276\Desktop\usecase\SystemOverview.png"/>
                     <pic:cNvPicPr>
                       <a:picLocks noChangeAspect="1" noChangeArrowheads="1"/>
                     </pic:cNvPicPr>
@@ -4931,7 +4606,7 @@
                   <pic:spPr bwMode="auto">
                     <a:xfrm>
                       <a:off x="0" y="0"/>
-                      <a:ext cx="5779770" cy="5657215"/>
+                      <a:ext cx="6134100" cy="5305425"/>
                     </a:xfrm>
                     <a:prstGeom prst="rect">
                       <a:avLst/>
@@ -4947,6 +4622,8 @@
           </wp:inline>
         </w:drawing>
       </w:r>
+      <w:bookmarkStart w:id="25" w:name="_GoBack"/>
+      <w:bookmarkEnd w:id="25"/>
     </w:p>
     <w:p>
       <w:pPr>
@@ -5065,10 +4742,10 @@
       <w:r>
         <w:rPr>
           <w:noProof/>
-          <w:lang w:eastAsia="ja-JP"/>
+          <w:lang w:val="vi-VN" w:eastAsia="vi-VN"/>
         </w:rPr>
         <w:drawing>
-          <wp:inline distT="0" distB="0" distL="0" distR="0" wp14:anchorId="11268E42" wp14:editId="0F2C2D3B">
+          <wp:inline distT="0" distB="0" distL="0" distR="0">
             <wp:extent cx="5781675" cy="6591300"/>
             <wp:effectExtent l="0" t="0" r="0" b="0"/>
             <wp:docPr id="32" name="Picture 32" descr="Description: E:\FU\CAPSTONE\PRJ\capstone_source180513\trunk\Document\Usecase\AdminOverview.png"/>
@@ -5211,10 +4888,10 @@
       <w:r>
         <w:rPr>
           <w:noProof/>
-          <w:lang w:eastAsia="ja-JP"/>
+          <w:lang w:val="vi-VN" w:eastAsia="vi-VN"/>
         </w:rPr>
         <w:drawing>
-          <wp:inline distT="0" distB="0" distL="0" distR="0" wp14:anchorId="2CCFED34" wp14:editId="3FCBA348">
+          <wp:inline distT="0" distB="0" distL="0" distR="0">
             <wp:extent cx="3162300" cy="1438275"/>
             <wp:effectExtent l="0" t="0" r="0" b="0"/>
             <wp:docPr id="31" name="Picture 31" descr="Description: C:\Users\TungNT60513\Desktop\Img Usecase\[admin]ManageCategory.png"/>
@@ -6075,7 +5752,25 @@
                 <w:sz w:val="24"/>
                 <w:szCs w:val="24"/>
               </w:rPr>
-              <w:t>button, validation message will be shown.</w:t>
+              <w:t xml:space="preserve">button, </w:t>
+            </w:r>
+            <w:proofErr w:type="gramStart"/>
+            <w:r>
+              <w:rPr>
+                <w:rFonts w:cstheme="majorHAnsi"/>
+                <w:sz w:val="24"/>
+                <w:szCs w:val="24"/>
+              </w:rPr>
+              <w:t>validation</w:t>
+            </w:r>
+            <w:proofErr w:type="gramEnd"/>
+            <w:r>
+              <w:rPr>
+                <w:rFonts w:cstheme="majorHAnsi"/>
+                <w:sz w:val="24"/>
+                <w:szCs w:val="24"/>
+              </w:rPr>
+              <w:t xml:space="preserve"> message will be shown.</w:t>
             </w:r>
           </w:p>
           <w:p>
@@ -6159,10 +5854,10 @@
       <w:r>
         <w:rPr>
           <w:noProof/>
-          <w:lang w:eastAsia="ja-JP"/>
+          <w:lang w:val="vi-VN" w:eastAsia="vi-VN"/>
         </w:rPr>
         <w:drawing>
-          <wp:inline distT="0" distB="0" distL="0" distR="0" wp14:anchorId="0243CE43" wp14:editId="7E4C904A">
+          <wp:inline distT="0" distB="0" distL="0" distR="0">
             <wp:extent cx="3162300" cy="1438275"/>
             <wp:effectExtent l="0" t="0" r="0" b="0"/>
             <wp:docPr id="30" name="Picture 30" descr="Description: C:\Users\TungNT60513\Desktop\Img Usecase\[admin]ManageCategory.png"/>
@@ -7006,7 +6701,25 @@
                 <w:sz w:val="24"/>
                 <w:szCs w:val="24"/>
               </w:rPr>
-              <w:t>button, validation message will be shown.</w:t>
+              <w:t xml:space="preserve">button, </w:t>
+            </w:r>
+            <w:proofErr w:type="gramStart"/>
+            <w:r>
+              <w:rPr>
+                <w:rFonts w:cstheme="majorHAnsi"/>
+                <w:sz w:val="24"/>
+                <w:szCs w:val="24"/>
+              </w:rPr>
+              <w:t>validation</w:t>
+            </w:r>
+            <w:proofErr w:type="gramEnd"/>
+            <w:r>
+              <w:rPr>
+                <w:rFonts w:cstheme="majorHAnsi"/>
+                <w:sz w:val="24"/>
+                <w:szCs w:val="24"/>
+              </w:rPr>
+              <w:t xml:space="preserve"> message will be shown.</w:t>
             </w:r>
           </w:p>
           <w:p>
@@ -7098,10 +6811,10 @@
       <w:r>
         <w:rPr>
           <w:noProof/>
-          <w:lang w:eastAsia="ja-JP"/>
+          <w:lang w:val="vi-VN" w:eastAsia="vi-VN"/>
         </w:rPr>
         <w:drawing>
-          <wp:inline distT="0" distB="0" distL="0" distR="0" wp14:anchorId="5A4870AD" wp14:editId="28178F1D">
+          <wp:inline distT="0" distB="0" distL="0" distR="0">
             <wp:extent cx="3162300" cy="1438275"/>
             <wp:effectExtent l="0" t="0" r="0" b="0"/>
             <wp:docPr id="29" name="Picture 29" descr="Description: C:\Users\TungNT60513\Desktop\Img Usecase\[admin]ManageCategory.png"/>
@@ -8000,10 +7713,10 @@
       <w:r>
         <w:rPr>
           <w:noProof/>
-          <w:lang w:eastAsia="ja-JP"/>
+          <w:lang w:val="vi-VN" w:eastAsia="vi-VN"/>
         </w:rPr>
         <w:drawing>
-          <wp:inline distT="0" distB="0" distL="0" distR="0" wp14:anchorId="2ADA2573" wp14:editId="0DDB856C">
+          <wp:inline distT="0" distB="0" distL="0" distR="0">
             <wp:extent cx="3162300" cy="1438275"/>
             <wp:effectExtent l="0" t="0" r="0" b="0"/>
             <wp:docPr id="28" name="Picture 28" descr="Description: C:\Users\TungNT60513\Desktop\Img Usecase\[admin]ManageUser.png"/>
@@ -8864,7 +8577,25 @@
                 <w:sz w:val="24"/>
                 <w:szCs w:val="24"/>
               </w:rPr>
-              <w:t>button, validation message will be shown.</w:t>
+              <w:t xml:space="preserve">button, </w:t>
+            </w:r>
+            <w:proofErr w:type="gramStart"/>
+            <w:r>
+              <w:rPr>
+                <w:rFonts w:cstheme="majorHAnsi"/>
+                <w:sz w:val="24"/>
+                <w:szCs w:val="24"/>
+              </w:rPr>
+              <w:t>validation</w:t>
+            </w:r>
+            <w:proofErr w:type="gramEnd"/>
+            <w:r>
+              <w:rPr>
+                <w:rFonts w:cstheme="majorHAnsi"/>
+                <w:sz w:val="24"/>
+                <w:szCs w:val="24"/>
+              </w:rPr>
+              <w:t xml:space="preserve"> message will be shown.</w:t>
             </w:r>
           </w:p>
           <w:p>
@@ -8947,10 +8678,10 @@
       <w:r>
         <w:rPr>
           <w:noProof/>
-          <w:lang w:eastAsia="ja-JP"/>
+          <w:lang w:val="vi-VN" w:eastAsia="vi-VN"/>
         </w:rPr>
         <w:drawing>
-          <wp:inline distT="0" distB="0" distL="0" distR="0" wp14:anchorId="399A2F24" wp14:editId="6B0F46AD">
+          <wp:inline distT="0" distB="0" distL="0" distR="0">
             <wp:extent cx="3162300" cy="1438275"/>
             <wp:effectExtent l="0" t="0" r="0" b="0"/>
             <wp:docPr id="27" name="Picture 27" descr="Description: C:\Users\TungNT60513\Desktop\Img Usecase\[admin]ManageUser.png"/>
@@ -9794,7 +9525,25 @@
                 <w:sz w:val="24"/>
                 <w:szCs w:val="24"/>
               </w:rPr>
-              <w:t>button, validation message will be shown.</w:t>
+              <w:t xml:space="preserve">button, </w:t>
+            </w:r>
+            <w:proofErr w:type="gramStart"/>
+            <w:r>
+              <w:rPr>
+                <w:rFonts w:cstheme="majorHAnsi"/>
+                <w:sz w:val="24"/>
+                <w:szCs w:val="24"/>
+              </w:rPr>
+              <w:t>validation</w:t>
+            </w:r>
+            <w:proofErr w:type="gramEnd"/>
+            <w:r>
+              <w:rPr>
+                <w:rFonts w:cstheme="majorHAnsi"/>
+                <w:sz w:val="24"/>
+                <w:szCs w:val="24"/>
+              </w:rPr>
+              <w:t xml:space="preserve"> message will be shown.</w:t>
             </w:r>
           </w:p>
           <w:p>
@@ -9877,10 +9626,10 @@
       <w:r>
         <w:rPr>
           <w:noProof/>
-          <w:lang w:eastAsia="ja-JP"/>
+          <w:lang w:val="vi-VN" w:eastAsia="vi-VN"/>
         </w:rPr>
         <w:drawing>
-          <wp:inline distT="0" distB="0" distL="0" distR="0" wp14:anchorId="44174971" wp14:editId="4C6951C9">
+          <wp:inline distT="0" distB="0" distL="0" distR="0">
             <wp:extent cx="3162300" cy="1438275"/>
             <wp:effectExtent l="0" t="0" r="0" b="0"/>
             <wp:docPr id="26" name="Picture 26" descr="Description: C:\Users\TungNT60513\Desktop\Img Usecase\[admin]ManageUser.png"/>
@@ -10769,10 +10518,10 @@
       <w:r>
         <w:rPr>
           <w:noProof/>
-          <w:lang w:eastAsia="ja-JP"/>
+          <w:lang w:val="vi-VN" w:eastAsia="vi-VN"/>
         </w:rPr>
         <w:drawing>
-          <wp:inline distT="0" distB="0" distL="0" distR="0" wp14:anchorId="7F736EC5" wp14:editId="0A6D8B35">
+          <wp:inline distT="0" distB="0" distL="0" distR="0">
             <wp:extent cx="3162300" cy="1438275"/>
             <wp:effectExtent l="0" t="0" r="0" b="0"/>
             <wp:docPr id="25" name="Picture 25" descr="Description: C:\Users\TungNT60513\Desktop\Img Usecase\[admin]ManageUser.png"/>
@@ -11659,10 +11408,10 @@
       <w:r>
         <w:rPr>
           <w:noProof/>
-          <w:lang w:eastAsia="ja-JP"/>
+          <w:lang w:val="vi-VN" w:eastAsia="vi-VN"/>
         </w:rPr>
         <w:drawing>
-          <wp:inline distT="0" distB="0" distL="0" distR="0" wp14:anchorId="27822BAD" wp14:editId="47D240E6">
+          <wp:inline distT="0" distB="0" distL="0" distR="0">
             <wp:extent cx="3162300" cy="1438275"/>
             <wp:effectExtent l="0" t="0" r="0" b="0"/>
             <wp:docPr id="24" name="Picture 24" descr="Description: C:\Users\TungNT60513\Desktop\Img Usecase\[admin]ManageUser.png"/>
@@ -12609,10 +12358,10 @@
       <w:r>
         <w:rPr>
           <w:noProof/>
-          <w:lang w:eastAsia="ja-JP"/>
+          <w:lang w:val="vi-VN" w:eastAsia="vi-VN"/>
         </w:rPr>
         <w:drawing>
-          <wp:inline distT="0" distB="0" distL="0" distR="0" wp14:anchorId="6810821B" wp14:editId="5C5C3BBF">
+          <wp:inline distT="0" distB="0" distL="0" distR="0">
             <wp:extent cx="3162300" cy="1438275"/>
             <wp:effectExtent l="0" t="0" r="0" b="0"/>
             <wp:docPr id="22" name="Picture 22" descr="Description: C:\Users\TungNT60513\Desktop\Img Usecase\[admin]ManageEvent.png"/>
@@ -13449,7 +13198,25 @@
                 <w:sz w:val="24"/>
                 <w:szCs w:val="24"/>
               </w:rPr>
-              <w:t>button, validation message will be shown.</w:t>
+              <w:t xml:space="preserve">button, </w:t>
+            </w:r>
+            <w:proofErr w:type="gramStart"/>
+            <w:r>
+              <w:rPr>
+                <w:rFonts w:cstheme="majorHAnsi"/>
+                <w:sz w:val="24"/>
+                <w:szCs w:val="24"/>
+              </w:rPr>
+              <w:t>validation</w:t>
+            </w:r>
+            <w:proofErr w:type="gramEnd"/>
+            <w:r>
+              <w:rPr>
+                <w:rFonts w:cstheme="majorHAnsi"/>
+                <w:sz w:val="24"/>
+                <w:szCs w:val="24"/>
+              </w:rPr>
+              <w:t xml:space="preserve"> message will be shown.</w:t>
             </w:r>
           </w:p>
           <w:p>
@@ -13532,10 +13299,10 @@
       <w:r>
         <w:rPr>
           <w:noProof/>
-          <w:lang w:eastAsia="ja-JP"/>
+          <w:lang w:val="vi-VN" w:eastAsia="vi-VN"/>
         </w:rPr>
         <w:drawing>
-          <wp:inline distT="0" distB="0" distL="0" distR="0" wp14:anchorId="596CE47A" wp14:editId="41861135">
+          <wp:inline distT="0" distB="0" distL="0" distR="0">
             <wp:extent cx="3162300" cy="1438275"/>
             <wp:effectExtent l="0" t="0" r="0" b="0"/>
             <wp:docPr id="20" name="Picture 20" descr="Description: C:\Users\TungNT60513\Desktop\Img Usecase\[admin]ManageEvent.png"/>
@@ -14367,7 +14134,25 @@
                 <w:sz w:val="24"/>
                 <w:szCs w:val="24"/>
               </w:rPr>
-              <w:t>button, validation message will be shown.</w:t>
+              <w:t xml:space="preserve">button, </w:t>
+            </w:r>
+            <w:proofErr w:type="gramStart"/>
+            <w:r>
+              <w:rPr>
+                <w:rFonts w:cstheme="majorHAnsi"/>
+                <w:sz w:val="24"/>
+                <w:szCs w:val="24"/>
+              </w:rPr>
+              <w:t>validation</w:t>
+            </w:r>
+            <w:proofErr w:type="gramEnd"/>
+            <w:r>
+              <w:rPr>
+                <w:rFonts w:cstheme="majorHAnsi"/>
+                <w:sz w:val="24"/>
+                <w:szCs w:val="24"/>
+              </w:rPr>
+              <w:t xml:space="preserve"> message will be shown.</w:t>
             </w:r>
           </w:p>
           <w:p>
@@ -14450,10 +14235,10 @@
       <w:r>
         <w:rPr>
           <w:noProof/>
-          <w:lang w:eastAsia="ja-JP"/>
+          <w:lang w:val="vi-VN" w:eastAsia="vi-VN"/>
         </w:rPr>
         <w:drawing>
-          <wp:inline distT="0" distB="0" distL="0" distR="0" wp14:anchorId="4F4F05E1" wp14:editId="25A16A99">
+          <wp:inline distT="0" distB="0" distL="0" distR="0">
             <wp:extent cx="3162300" cy="1438275"/>
             <wp:effectExtent l="0" t="0" r="0" b="0"/>
             <wp:docPr id="19" name="Picture 19" descr="Description: C:\Users\TungNT60513\Desktop\Img Usecase\[admin]ManageEvent.png"/>
@@ -15343,10 +15128,10 @@
       <w:r>
         <w:rPr>
           <w:noProof/>
-          <w:lang w:eastAsia="ja-JP"/>
+          <w:lang w:val="vi-VN" w:eastAsia="vi-VN"/>
         </w:rPr>
         <w:drawing>
-          <wp:inline distT="0" distB="0" distL="0" distR="0" wp14:anchorId="3C832B9A" wp14:editId="0F2C7962">
+          <wp:inline distT="0" distB="0" distL="0" distR="0">
             <wp:extent cx="3162300" cy="1438275"/>
             <wp:effectExtent l="0" t="0" r="0" b="0"/>
             <wp:docPr id="14" name="Picture 14" descr="Description: C:\Users\TungNT60513\Desktop\Img Usecase\[admin]ManageRequest.png"/>
@@ -16236,10 +16021,10 @@
       <w:r>
         <w:rPr>
           <w:noProof/>
-          <w:lang w:eastAsia="ja-JP"/>
+          <w:lang w:val="vi-VN" w:eastAsia="vi-VN"/>
         </w:rPr>
         <w:drawing>
-          <wp:inline distT="0" distB="0" distL="0" distR="0" wp14:anchorId="38394E30" wp14:editId="09795A03">
+          <wp:inline distT="0" distB="0" distL="0" distR="0">
             <wp:extent cx="3162300" cy="1438275"/>
             <wp:effectExtent l="0" t="0" r="0" b="0"/>
             <wp:docPr id="13" name="Picture 13" descr="Description: C:\Users\TungNT60513\Desktop\Img Usecase\[admin]ManageOrder.png"/>
@@ -17129,10 +16914,10 @@
       <w:r>
         <w:rPr>
           <w:noProof/>
-          <w:lang w:eastAsia="ja-JP"/>
+          <w:lang w:val="vi-VN" w:eastAsia="vi-VN"/>
         </w:rPr>
         <w:drawing>
-          <wp:inline distT="0" distB="0" distL="0" distR="0" wp14:anchorId="0F7EDF03" wp14:editId="113E393B">
+          <wp:inline distT="0" distB="0" distL="0" distR="0">
             <wp:extent cx="3171825" cy="1438275"/>
             <wp:effectExtent l="0" t="0" r="0" b="0"/>
             <wp:docPr id="12" name="Picture 12" descr="Description: C:\Users\TungNT60513\Desktop\Img Usecase\[admin]ManageTicket.png"/>
@@ -17969,7 +17754,25 @@
                 <w:sz w:val="24"/>
                 <w:szCs w:val="24"/>
               </w:rPr>
-              <w:t>button, validation message will be shown.</w:t>
+              <w:t xml:space="preserve">button, </w:t>
+            </w:r>
+            <w:proofErr w:type="gramStart"/>
+            <w:r>
+              <w:rPr>
+                <w:rFonts w:cstheme="majorHAnsi"/>
+                <w:sz w:val="24"/>
+                <w:szCs w:val="24"/>
+              </w:rPr>
+              <w:t>validation</w:t>
+            </w:r>
+            <w:proofErr w:type="gramEnd"/>
+            <w:r>
+              <w:rPr>
+                <w:rFonts w:cstheme="majorHAnsi"/>
+                <w:sz w:val="24"/>
+                <w:szCs w:val="24"/>
+              </w:rPr>
+              <w:t xml:space="preserve"> message will be shown.</w:t>
             </w:r>
           </w:p>
           <w:p>
@@ -18052,10 +17855,10 @@
       <w:r>
         <w:rPr>
           <w:noProof/>
-          <w:lang w:eastAsia="ja-JP"/>
+          <w:lang w:val="vi-VN" w:eastAsia="vi-VN"/>
         </w:rPr>
         <w:drawing>
-          <wp:inline distT="0" distB="0" distL="0" distR="0" wp14:anchorId="1B263652" wp14:editId="23FEAFDF">
+          <wp:inline distT="0" distB="0" distL="0" distR="0">
             <wp:extent cx="3171825" cy="1438275"/>
             <wp:effectExtent l="0" t="0" r="0" b="0"/>
             <wp:docPr id="11" name="Picture 11" descr="Description: C:\Users\TungNT60513\Desktop\Img Usecase\[admin]ManageTicket.png"/>
@@ -18887,7 +18690,25 @@
                 <w:sz w:val="24"/>
                 <w:szCs w:val="24"/>
               </w:rPr>
-              <w:t>button, validation message will be shown.</w:t>
+              <w:t xml:space="preserve">button, </w:t>
+            </w:r>
+            <w:proofErr w:type="gramStart"/>
+            <w:r>
+              <w:rPr>
+                <w:rFonts w:cstheme="majorHAnsi"/>
+                <w:sz w:val="24"/>
+                <w:szCs w:val="24"/>
+              </w:rPr>
+              <w:t>validation</w:t>
+            </w:r>
+            <w:proofErr w:type="gramEnd"/>
+            <w:r>
+              <w:rPr>
+                <w:rFonts w:cstheme="majorHAnsi"/>
+                <w:sz w:val="24"/>
+                <w:szCs w:val="24"/>
+              </w:rPr>
+              <w:t xml:space="preserve"> message will be shown.</w:t>
             </w:r>
           </w:p>
           <w:p>
@@ -18970,10 +18791,10 @@
       <w:r>
         <w:rPr>
           <w:noProof/>
-          <w:lang w:eastAsia="ja-JP"/>
+          <w:lang w:val="vi-VN" w:eastAsia="vi-VN"/>
         </w:rPr>
         <w:drawing>
-          <wp:inline distT="0" distB="0" distL="0" distR="0" wp14:anchorId="7CADCDCF" wp14:editId="32BD6933">
+          <wp:inline distT="0" distB="0" distL="0" distR="0">
             <wp:extent cx="3171825" cy="1438275"/>
             <wp:effectExtent l="0" t="0" r="0" b="0"/>
             <wp:docPr id="9" name="Picture 9" descr="Description: C:\Users\TungNT60513\Desktop\Img Usecase\[admin]ManageTicket.png"/>
@@ -19863,10 +19684,10 @@
       <w:r>
         <w:rPr>
           <w:noProof/>
-          <w:lang w:eastAsia="ja-JP"/>
+          <w:lang w:val="vi-VN" w:eastAsia="vi-VN"/>
         </w:rPr>
         <w:drawing>
-          <wp:inline distT="0" distB="0" distL="0" distR="0" wp14:anchorId="27798BB1" wp14:editId="7CF0C7AF">
+          <wp:inline distT="0" distB="0" distL="0" distR="0">
             <wp:extent cx="3171825" cy="1438275"/>
             <wp:effectExtent l="0" t="0" r="0" b="0"/>
             <wp:docPr id="8" name="Picture 8" descr="Description: C:\Users\TungNT60513\Desktop\Img Usecase\[admin]ManageVanue.png"/>
@@ -20703,7 +20524,25 @@
                 <w:sz w:val="24"/>
                 <w:szCs w:val="24"/>
               </w:rPr>
-              <w:t>button, validation message will be shown.</w:t>
+              <w:t xml:space="preserve">button, </w:t>
+            </w:r>
+            <w:proofErr w:type="gramStart"/>
+            <w:r>
+              <w:rPr>
+                <w:rFonts w:cstheme="majorHAnsi"/>
+                <w:sz w:val="24"/>
+                <w:szCs w:val="24"/>
+              </w:rPr>
+              <w:t>validation</w:t>
+            </w:r>
+            <w:proofErr w:type="gramEnd"/>
+            <w:r>
+              <w:rPr>
+                <w:rFonts w:cstheme="majorHAnsi"/>
+                <w:sz w:val="24"/>
+                <w:szCs w:val="24"/>
+              </w:rPr>
+              <w:t xml:space="preserve"> message will be shown.</w:t>
             </w:r>
           </w:p>
           <w:p>
@@ -20786,10 +20625,10 @@
       <w:r>
         <w:rPr>
           <w:noProof/>
-          <w:lang w:eastAsia="ja-JP"/>
+          <w:lang w:val="vi-VN" w:eastAsia="vi-VN"/>
         </w:rPr>
         <w:drawing>
-          <wp:inline distT="0" distB="0" distL="0" distR="0" wp14:anchorId="3C29823B" wp14:editId="1F75DC70">
+          <wp:inline distT="0" distB="0" distL="0" distR="0">
             <wp:extent cx="3171825" cy="1438275"/>
             <wp:effectExtent l="0" t="0" r="0" b="0"/>
             <wp:docPr id="7" name="Picture 7" descr="Description: C:\Users\TungNT60513\Desktop\Img Usecase\[admin]ManageVanue.png"/>
@@ -21621,7 +21460,25 @@
                 <w:sz w:val="24"/>
                 <w:szCs w:val="24"/>
               </w:rPr>
-              <w:t>button, validation message will be shown.</w:t>
+              <w:t xml:space="preserve">button, </w:t>
+            </w:r>
+            <w:proofErr w:type="gramStart"/>
+            <w:r>
+              <w:rPr>
+                <w:rFonts w:cstheme="majorHAnsi"/>
+                <w:sz w:val="24"/>
+                <w:szCs w:val="24"/>
+              </w:rPr>
+              <w:t>validation</w:t>
+            </w:r>
+            <w:proofErr w:type="gramEnd"/>
+            <w:r>
+              <w:rPr>
+                <w:rFonts w:cstheme="majorHAnsi"/>
+                <w:sz w:val="24"/>
+                <w:szCs w:val="24"/>
+              </w:rPr>
+              <w:t xml:space="preserve"> message will be shown.</w:t>
             </w:r>
           </w:p>
           <w:p>
@@ -21704,10 +21561,10 @@
       <w:r>
         <w:rPr>
           <w:noProof/>
-          <w:lang w:eastAsia="ja-JP"/>
+          <w:lang w:val="vi-VN" w:eastAsia="vi-VN"/>
         </w:rPr>
         <w:drawing>
-          <wp:inline distT="0" distB="0" distL="0" distR="0" wp14:anchorId="079687B6" wp14:editId="34E10E7C">
+          <wp:inline distT="0" distB="0" distL="0" distR="0">
             <wp:extent cx="3171825" cy="1438275"/>
             <wp:effectExtent l="0" t="0" r="0" b="0"/>
             <wp:docPr id="1" name="Picture 1" descr="Description: C:\Users\TungNT60513\Desktop\Img Usecase\[admin]ManageVanue.png"/>
@@ -22657,13 +22514,13 @@
       <w:r>
         <w:rPr>
           <w:noProof/>
-          <w:lang w:eastAsia="ja-JP"/>
+          <w:lang w:val="vi-VN" w:eastAsia="vi-VN"/>
         </w:rPr>
         <w:drawing>
-          <wp:inline distT="0" distB="0" distL="0" distR="0" wp14:anchorId="38F57BD2" wp14:editId="3C9BF9C9">
-            <wp:extent cx="5400675" cy="6495046"/>
+          <wp:inline distT="0" distB="0" distL="0" distR="0">
+            <wp:extent cx="6153150" cy="5581650"/>
             <wp:effectExtent l="0" t="0" r="0" b="0"/>
-            <wp:docPr id="35" name="Picture 35" descr="C:\Users\duydq00276\Desktop\usecase\UserOverview.png"/>
+            <wp:docPr id="5" name="Picture 5" descr="C:\Users\duydq00276\Desktop\usecase\UserOverview.png"/>
             <wp:cNvGraphicFramePr>
               <a:graphicFrameLocks xmlns:a="http://schemas.openxmlformats.org/drawingml/2006/main" noChangeAspect="1"/>
             </wp:cNvGraphicFramePr>
@@ -22671,7 +22528,7 @@
               <a:graphicData uri="http://schemas.openxmlformats.org/drawingml/2006/picture">
                 <pic:pic xmlns:pic="http://schemas.openxmlformats.org/drawingml/2006/picture">
                   <pic:nvPicPr>
-                    <pic:cNvPr id="0" name="Picture 41" descr="C:\Users\duydq00276\Desktop\usecase\UserOverview.png"/>
+                    <pic:cNvPr id="0" name="Picture 1" descr="C:\Users\duydq00276\Desktop\usecase\UserOverview.png"/>
                     <pic:cNvPicPr>
                       <a:picLocks noChangeAspect="1" noChangeArrowheads="1"/>
                     </pic:cNvPicPr>
@@ -22692,7 +22549,7 @@
                   <pic:spPr bwMode="auto">
                     <a:xfrm>
                       <a:off x="0" y="0"/>
-                      <a:ext cx="5400675" cy="6495046"/>
+                      <a:ext cx="6153150" cy="5581650"/>
                     </a:xfrm>
                     <a:prstGeom prst="rect">
                       <a:avLst/>
@@ -22758,10 +22615,10 @@
           <w:noProof/>
           <w:sz w:val="24"/>
           <w:szCs w:val="24"/>
-          <w:lang w:eastAsia="ja-JP"/>
+          <w:lang w:val="vi-VN" w:eastAsia="vi-VN"/>
         </w:rPr>
         <w:drawing>
-          <wp:inline distT="0" distB="0" distL="0" distR="0" wp14:anchorId="46CA6D55" wp14:editId="5ED1437F">
+          <wp:inline distT="0" distB="0" distL="0" distR="0">
             <wp:extent cx="3541395" cy="1009650"/>
             <wp:effectExtent l="0" t="0" r="0" b="0"/>
             <wp:docPr id="6" name="Picture 6" descr="C:\Users\duydq00276\Desktop\usecase\UserOverview\Viewdetailtransaction.png"/>
@@ -23250,6 +23107,7 @@
               </w:rPr>
               <w:t xml:space="preserve"> view </w:t>
             </w:r>
+            <w:proofErr w:type="gramStart"/>
             <w:r>
               <w:rPr>
                 <w:rFonts w:cstheme="majorHAnsi"/>
@@ -23264,7 +23122,16 @@
                 <w:sz w:val="24"/>
                 <w:szCs w:val="24"/>
               </w:rPr>
-              <w:t>detail transaction.</w:t>
+              <w:t>detail</w:t>
+            </w:r>
+            <w:proofErr w:type="gramEnd"/>
+            <w:r>
+              <w:rPr>
+                <w:rFonts w:cstheme="majorHAnsi"/>
+                <w:sz w:val="24"/>
+                <w:szCs w:val="24"/>
+              </w:rPr>
+              <w:t xml:space="preserve"> transaction.</w:t>
             </w:r>
           </w:p>
           <w:p>
@@ -24143,7 +24010,7 @@
           <w:ilvl w:val="4"/>
           <w:numId w:val="2"/>
         </w:numPr>
-        <w:ind w:left="900" w:hanging="390"/>
+        <w:ind w:left="900" w:hanging="360"/>
         <w:rPr>
           <w:rFonts w:ascii="Calibri" w:hAnsi="Calibri" w:cstheme="majorHAnsi"/>
           <w:sz w:val="24"/>
@@ -24157,1386 +24024,6 @@
           <w:szCs w:val="24"/>
         </w:rPr>
         <w:lastRenderedPageBreak/>
-        <w:t>Report</w:t>
-      </w:r>
-      <w:r>
-        <w:rPr>
-          <w:rFonts w:ascii="Calibri" w:hAnsi="Calibri" w:cstheme="majorHAnsi"/>
-          <w:sz w:val="24"/>
-          <w:szCs w:val="24"/>
-        </w:rPr>
-        <w:t xml:space="preserve"> Transaction</w:t>
-      </w:r>
-    </w:p>
-    <w:p>
-      <w:r>
-        <w:rPr>
-          <w:noProof/>
-          <w:lang w:eastAsia="ja-JP"/>
-        </w:rPr>
-        <w:drawing>
-          <wp:inline distT="0" distB="0" distL="0" distR="0" wp14:anchorId="1D175560" wp14:editId="23330F7B">
-            <wp:extent cx="4217035" cy="1296670"/>
-            <wp:effectExtent l="0" t="0" r="0" b="0"/>
-            <wp:docPr id="15" name="Picture 15" descr="C:\Users\duydq00276\Desktop\usecase\UserOverview\Report.png"/>
-            <wp:cNvGraphicFramePr>
-              <a:graphicFrameLocks xmlns:a="http://schemas.openxmlformats.org/drawingml/2006/main" noChangeAspect="1"/>
-            </wp:cNvGraphicFramePr>
-            <a:graphic xmlns:a="http://schemas.openxmlformats.org/drawingml/2006/main">
-              <a:graphicData uri="http://schemas.openxmlformats.org/drawingml/2006/picture">
-                <pic:pic xmlns:pic="http://schemas.openxmlformats.org/drawingml/2006/picture">
-                  <pic:nvPicPr>
-                    <pic:cNvPr id="0" name="Picture 6" descr="C:\Users\duydq00276\Desktop\usecase\UserOverview\Report.png"/>
-                    <pic:cNvPicPr>
-                      <a:picLocks noChangeAspect="1" noChangeArrowheads="1"/>
-                    </pic:cNvPicPr>
-                  </pic:nvPicPr>
-                  <pic:blipFill>
-                    <a:blip r:embed="rId32">
-                      <a:extLst>
-                        <a:ext uri="{28A0092B-C50C-407E-A947-70E740481C1C}">
-                          <a14:useLocalDpi xmlns:a14="http://schemas.microsoft.com/office/drawing/2010/main" val="0"/>
-                        </a:ext>
-                      </a:extLst>
-                    </a:blip>
-                    <a:srcRect/>
-                    <a:stretch>
-                      <a:fillRect/>
-                    </a:stretch>
-                  </pic:blipFill>
-                  <pic:spPr bwMode="auto">
-                    <a:xfrm>
-                      <a:off x="0" y="0"/>
-                      <a:ext cx="4217035" cy="1296670"/>
-                    </a:xfrm>
-                    <a:prstGeom prst="rect">
-                      <a:avLst/>
-                    </a:prstGeom>
-                    <a:noFill/>
-                    <a:ln>
-                      <a:noFill/>
-                    </a:ln>
-                  </pic:spPr>
-                </pic:pic>
-              </a:graphicData>
-            </a:graphic>
-          </wp:inline>
-        </w:drawing>
-      </w:r>
-    </w:p>
-    <w:tbl>
-      <w:tblPr>
-        <w:tblStyle w:val="TableGrid"/>
-        <w:tblW w:w="5000" w:type="pct"/>
-        <w:tblLook w:val="01E0" w:firstRow="1" w:lastRow="1" w:firstColumn="1" w:lastColumn="1" w:noHBand="0" w:noVBand="0"/>
-      </w:tblPr>
-      <w:tblGrid>
-        <w:gridCol w:w="2498"/>
-        <w:gridCol w:w="2448"/>
-        <w:gridCol w:w="1579"/>
-        <w:gridCol w:w="690"/>
-        <w:gridCol w:w="2116"/>
-      </w:tblGrid>
-      <w:tr>
-        <w:tc>
-          <w:tcPr>
-            <w:tcW w:w="5000" w:type="pct"/>
-            <w:gridSpan w:val="5"/>
-            <w:shd w:val="clear" w:color="auto" w:fill="F2F2F2" w:themeFill="background1" w:themeFillShade="F2"/>
-            <w:hideMark/>
-          </w:tcPr>
-          <w:p>
-            <w:pPr>
-              <w:rPr>
-                <w:rFonts w:cstheme="majorHAnsi"/>
-                <w:sz w:val="24"/>
-                <w:szCs w:val="24"/>
-              </w:rPr>
-            </w:pPr>
-          </w:p>
-          <w:p>
-            <w:pPr>
-              <w:rPr>
-                <w:rFonts w:cstheme="majorHAnsi"/>
-                <w:sz w:val="24"/>
-                <w:szCs w:val="24"/>
-              </w:rPr>
-            </w:pPr>
-            <w:r>
-              <w:rPr>
-                <w:rFonts w:cstheme="majorHAnsi"/>
-                <w:sz w:val="24"/>
-                <w:szCs w:val="24"/>
-              </w:rPr>
-              <w:t xml:space="preserve">USE CASE – </w:t>
-            </w:r>
-          </w:p>
-        </w:tc>
-      </w:tr>
-      <w:tr>
-        <w:tc>
-          <w:tcPr>
-            <w:tcW w:w="1338" w:type="pct"/>
-            <w:shd w:val="clear" w:color="auto" w:fill="F2F2F2" w:themeFill="background1" w:themeFillShade="F2"/>
-            <w:hideMark/>
-          </w:tcPr>
-          <w:p>
-            <w:pPr>
-              <w:rPr>
-                <w:rFonts w:cstheme="majorHAnsi"/>
-                <w:sz w:val="24"/>
-                <w:szCs w:val="24"/>
-              </w:rPr>
-            </w:pPr>
-            <w:r>
-              <w:rPr>
-                <w:rFonts w:cstheme="majorHAnsi"/>
-                <w:sz w:val="24"/>
-                <w:szCs w:val="24"/>
-              </w:rPr>
-              <w:t>Use-case No.</w:t>
-            </w:r>
-          </w:p>
-        </w:tc>
-        <w:tc>
-          <w:tcPr>
-            <w:tcW w:w="1312" w:type="pct"/>
-            <w:hideMark/>
-          </w:tcPr>
-          <w:p>
-            <w:pPr>
-              <w:rPr>
-                <w:rFonts w:cstheme="majorHAnsi"/>
-                <w:sz w:val="24"/>
-                <w:szCs w:val="24"/>
-              </w:rPr>
-            </w:pPr>
-          </w:p>
-        </w:tc>
-        <w:tc>
-          <w:tcPr>
-            <w:tcW w:w="1216" w:type="pct"/>
-            <w:gridSpan w:val="2"/>
-            <w:shd w:val="clear" w:color="auto" w:fill="F2F2F2" w:themeFill="background1" w:themeFillShade="F2"/>
-            <w:hideMark/>
-          </w:tcPr>
-          <w:p>
-            <w:pPr>
-              <w:rPr>
-                <w:rFonts w:cstheme="majorHAnsi"/>
-                <w:sz w:val="24"/>
-                <w:szCs w:val="24"/>
-              </w:rPr>
-            </w:pPr>
-            <w:r>
-              <w:rPr>
-                <w:rFonts w:cstheme="majorHAnsi"/>
-                <w:sz w:val="24"/>
-                <w:szCs w:val="24"/>
-              </w:rPr>
-              <w:t>Use-case Version</w:t>
-            </w:r>
-          </w:p>
-        </w:tc>
-        <w:tc>
-          <w:tcPr>
-            <w:tcW w:w="1134" w:type="pct"/>
-            <w:hideMark/>
-          </w:tcPr>
-          <w:p>
-            <w:pPr>
-              <w:rPr>
-                <w:rFonts w:cstheme="majorHAnsi"/>
-                <w:sz w:val="24"/>
-                <w:szCs w:val="24"/>
-              </w:rPr>
-            </w:pPr>
-            <w:r>
-              <w:rPr>
-                <w:rFonts w:cstheme="majorHAnsi"/>
-                <w:sz w:val="24"/>
-                <w:szCs w:val="24"/>
-              </w:rPr>
-              <w:t>1.0</w:t>
-            </w:r>
-          </w:p>
-        </w:tc>
-      </w:tr>
-      <w:tr>
-        <w:tc>
-          <w:tcPr>
-            <w:tcW w:w="1338" w:type="pct"/>
-            <w:shd w:val="clear" w:color="auto" w:fill="F2F2F2" w:themeFill="background1" w:themeFillShade="F2"/>
-            <w:hideMark/>
-          </w:tcPr>
-          <w:p>
-            <w:pPr>
-              <w:rPr>
-                <w:rFonts w:cstheme="majorHAnsi"/>
-                <w:sz w:val="24"/>
-                <w:szCs w:val="24"/>
-              </w:rPr>
-            </w:pPr>
-            <w:r>
-              <w:rPr>
-                <w:rFonts w:cstheme="majorHAnsi"/>
-                <w:sz w:val="24"/>
-                <w:szCs w:val="24"/>
-              </w:rPr>
-              <w:t>Use-case Name</w:t>
-            </w:r>
-          </w:p>
-        </w:tc>
-        <w:tc>
-          <w:tcPr>
-            <w:tcW w:w="3662" w:type="pct"/>
-            <w:gridSpan w:val="4"/>
-            <w:hideMark/>
-          </w:tcPr>
-          <w:p>
-            <w:pPr>
-              <w:rPr>
-                <w:rFonts w:cstheme="majorHAnsi"/>
-                <w:sz w:val="24"/>
-                <w:szCs w:val="24"/>
-              </w:rPr>
-            </w:pPr>
-            <w:r>
-              <w:rPr>
-                <w:rFonts w:cstheme="majorHAnsi"/>
-                <w:sz w:val="24"/>
-                <w:szCs w:val="24"/>
-              </w:rPr>
-              <w:t>Report Transaction</w:t>
-            </w:r>
-          </w:p>
-        </w:tc>
-      </w:tr>
-      <w:tr>
-        <w:tc>
-          <w:tcPr>
-            <w:tcW w:w="1338" w:type="pct"/>
-            <w:shd w:val="clear" w:color="auto" w:fill="F2F2F2" w:themeFill="background1" w:themeFillShade="F2"/>
-            <w:hideMark/>
-          </w:tcPr>
-          <w:p>
-            <w:pPr>
-              <w:rPr>
-                <w:rFonts w:cstheme="majorHAnsi"/>
-                <w:sz w:val="24"/>
-                <w:szCs w:val="24"/>
-              </w:rPr>
-            </w:pPr>
-            <w:r>
-              <w:rPr>
-                <w:rFonts w:cstheme="majorHAnsi"/>
-                <w:sz w:val="24"/>
-                <w:szCs w:val="24"/>
-              </w:rPr>
-              <w:t xml:space="preserve">Author </w:t>
-            </w:r>
-          </w:p>
-        </w:tc>
-        <w:tc>
-          <w:tcPr>
-            <w:tcW w:w="3662" w:type="pct"/>
-            <w:gridSpan w:val="4"/>
-            <w:hideMark/>
-          </w:tcPr>
-          <w:p>
-            <w:pPr>
-              <w:rPr>
-                <w:rFonts w:cstheme="majorHAnsi"/>
-                <w:sz w:val="24"/>
-                <w:szCs w:val="24"/>
-              </w:rPr>
-            </w:pPr>
-            <w:proofErr w:type="spellStart"/>
-            <w:r>
-              <w:rPr>
-                <w:rFonts w:cstheme="majorHAnsi"/>
-                <w:sz w:val="24"/>
-                <w:szCs w:val="24"/>
-              </w:rPr>
-              <w:t>DuyDQ</w:t>
-            </w:r>
-            <w:proofErr w:type="spellEnd"/>
-          </w:p>
-        </w:tc>
-      </w:tr>
-      <w:tr>
-        <w:tc>
-          <w:tcPr>
-            <w:tcW w:w="1338" w:type="pct"/>
-            <w:shd w:val="clear" w:color="auto" w:fill="F2F2F2" w:themeFill="background1" w:themeFillShade="F2"/>
-            <w:hideMark/>
-          </w:tcPr>
-          <w:p>
-            <w:pPr>
-              <w:rPr>
-                <w:rFonts w:cstheme="majorHAnsi"/>
-                <w:sz w:val="24"/>
-                <w:szCs w:val="24"/>
-              </w:rPr>
-            </w:pPr>
-            <w:r>
-              <w:rPr>
-                <w:rFonts w:cstheme="majorHAnsi"/>
-                <w:sz w:val="24"/>
-                <w:szCs w:val="24"/>
-              </w:rPr>
-              <w:t>Date</w:t>
-            </w:r>
-          </w:p>
-        </w:tc>
-        <w:tc>
-          <w:tcPr>
-            <w:tcW w:w="1312" w:type="pct"/>
-            <w:hideMark/>
-          </w:tcPr>
-          <w:p>
-            <w:pPr>
-              <w:rPr>
-                <w:rFonts w:cstheme="majorHAnsi"/>
-                <w:sz w:val="24"/>
-                <w:szCs w:val="24"/>
-              </w:rPr>
-            </w:pPr>
-            <w:r>
-              <w:rPr>
-                <w:rFonts w:cstheme="majorHAnsi"/>
-                <w:sz w:val="24"/>
-                <w:szCs w:val="24"/>
-              </w:rPr>
-              <w:t>06/01/2013</w:t>
-            </w:r>
-          </w:p>
-        </w:tc>
-        <w:tc>
-          <w:tcPr>
-            <w:tcW w:w="846" w:type="pct"/>
-            <w:shd w:val="clear" w:color="auto" w:fill="F2F2F2" w:themeFill="background1" w:themeFillShade="F2"/>
-            <w:hideMark/>
-          </w:tcPr>
-          <w:p>
-            <w:pPr>
-              <w:rPr>
-                <w:rFonts w:cstheme="majorHAnsi"/>
-                <w:sz w:val="24"/>
-                <w:szCs w:val="24"/>
-              </w:rPr>
-            </w:pPr>
-            <w:r>
-              <w:rPr>
-                <w:rFonts w:cstheme="majorHAnsi"/>
-                <w:sz w:val="24"/>
-                <w:szCs w:val="24"/>
-              </w:rPr>
-              <w:t>Priority</w:t>
-            </w:r>
-          </w:p>
-        </w:tc>
-        <w:tc>
-          <w:tcPr>
-            <w:tcW w:w="1504" w:type="pct"/>
-            <w:gridSpan w:val="2"/>
-            <w:hideMark/>
-          </w:tcPr>
-          <w:p>
-            <w:pPr>
-              <w:rPr>
-                <w:rFonts w:cstheme="majorHAnsi"/>
-                <w:sz w:val="24"/>
-                <w:szCs w:val="24"/>
-              </w:rPr>
-            </w:pPr>
-            <w:r>
-              <w:rPr>
-                <w:rFonts w:cstheme="majorHAnsi"/>
-                <w:sz w:val="24"/>
-                <w:szCs w:val="24"/>
-              </w:rPr>
-              <w:t>Normal</w:t>
-            </w:r>
-          </w:p>
-        </w:tc>
-      </w:tr>
-      <w:tr>
-        <w:tc>
-          <w:tcPr>
-            <w:tcW w:w="5000" w:type="pct"/>
-            <w:gridSpan w:val="5"/>
-            <w:hideMark/>
-          </w:tcPr>
-          <w:p>
-            <w:pPr>
-              <w:ind w:left="2340" w:hanging="2340"/>
-              <w:rPr>
-                <w:rFonts w:cstheme="majorHAnsi"/>
-                <w:sz w:val="24"/>
-                <w:szCs w:val="24"/>
-              </w:rPr>
-            </w:pPr>
-            <w:r>
-              <w:rPr>
-                <w:rFonts w:cstheme="majorHAnsi"/>
-                <w:b/>
-                <w:sz w:val="24"/>
-                <w:szCs w:val="24"/>
-              </w:rPr>
-              <w:t>Actor:</w:t>
-            </w:r>
-            <w:r>
-              <w:rPr>
-                <w:rFonts w:cstheme="majorHAnsi"/>
-                <w:sz w:val="24"/>
-                <w:szCs w:val="24"/>
-              </w:rPr>
-              <w:tab/>
-              <w:t>User</w:t>
-            </w:r>
-          </w:p>
-          <w:p>
-            <w:pPr>
-              <w:ind w:left="2340" w:hanging="2340"/>
-              <w:rPr>
-                <w:rFonts w:cstheme="majorHAnsi"/>
-                <w:b/>
-                <w:sz w:val="24"/>
-                <w:szCs w:val="24"/>
-              </w:rPr>
-            </w:pPr>
-            <w:r>
-              <w:rPr>
-                <w:rFonts w:cstheme="majorHAnsi"/>
-                <w:b/>
-                <w:sz w:val="24"/>
-                <w:szCs w:val="24"/>
-              </w:rPr>
-              <w:t>Summary:</w:t>
-            </w:r>
-            <w:r>
-              <w:rPr>
-                <w:rFonts w:cstheme="majorHAnsi"/>
-                <w:b/>
-                <w:sz w:val="24"/>
-                <w:szCs w:val="24"/>
-              </w:rPr>
-              <w:tab/>
-            </w:r>
-            <w:r>
-              <w:rPr>
-                <w:rFonts w:cstheme="majorHAnsi"/>
-                <w:sz w:val="24"/>
-                <w:szCs w:val="24"/>
-              </w:rPr>
-              <w:t>This use case is about how user</w:t>
-            </w:r>
-            <w:r>
-              <w:rPr>
-                <w:rFonts w:cstheme="majorHAnsi"/>
-                <w:sz w:val="24"/>
-                <w:szCs w:val="24"/>
-              </w:rPr>
-              <w:t xml:space="preserve"> complain a transaction.</w:t>
-            </w:r>
-          </w:p>
-          <w:p>
-            <w:pPr>
-              <w:ind w:left="2340" w:hanging="2340"/>
-              <w:rPr>
-                <w:rFonts w:cstheme="majorHAnsi"/>
-                <w:b/>
-                <w:sz w:val="24"/>
-                <w:szCs w:val="24"/>
-              </w:rPr>
-            </w:pPr>
-            <w:r>
-              <w:rPr>
-                <w:rFonts w:cstheme="majorHAnsi"/>
-                <w:b/>
-                <w:sz w:val="24"/>
-                <w:szCs w:val="24"/>
-              </w:rPr>
-              <w:t>Goal:</w:t>
-            </w:r>
-            <w:r>
-              <w:rPr>
-                <w:rFonts w:cstheme="majorHAnsi"/>
-                <w:b/>
-                <w:sz w:val="24"/>
-                <w:szCs w:val="24"/>
-              </w:rPr>
-              <w:tab/>
-            </w:r>
-            <w:r>
-              <w:rPr>
-                <w:rFonts w:cstheme="majorHAnsi"/>
-                <w:sz w:val="24"/>
-                <w:szCs w:val="24"/>
-              </w:rPr>
-              <w:t>User</w:t>
-            </w:r>
-            <w:r>
-              <w:rPr>
-                <w:rFonts w:cstheme="majorHAnsi"/>
-                <w:sz w:val="24"/>
-                <w:szCs w:val="24"/>
-              </w:rPr>
-              <w:t xml:space="preserve"> complain to</w:t>
-            </w:r>
-            <w:r>
-              <w:rPr>
-                <w:rFonts w:cstheme="majorHAnsi"/>
-                <w:sz w:val="24"/>
-                <w:szCs w:val="24"/>
-              </w:rPr>
-              <w:t xml:space="preserve"> successfully</w:t>
-            </w:r>
-            <w:r>
-              <w:rPr>
-                <w:rFonts w:cstheme="majorHAnsi"/>
-                <w:sz w:val="24"/>
-                <w:szCs w:val="24"/>
-              </w:rPr>
-              <w:t>.</w:t>
-            </w:r>
-          </w:p>
-          <w:p>
-            <w:pPr>
-              <w:ind w:left="2340" w:hanging="2340"/>
-              <w:rPr>
-                <w:rFonts w:cstheme="majorHAnsi"/>
-                <w:sz w:val="24"/>
-                <w:szCs w:val="24"/>
-              </w:rPr>
-            </w:pPr>
-            <w:r>
-              <w:rPr>
-                <w:rFonts w:cstheme="majorHAnsi"/>
-                <w:b/>
-                <w:sz w:val="24"/>
-                <w:szCs w:val="24"/>
-              </w:rPr>
-              <w:t>Triggers:</w:t>
-            </w:r>
-            <w:r>
-              <w:rPr>
-                <w:rFonts w:cstheme="majorHAnsi"/>
-                <w:b/>
-                <w:sz w:val="24"/>
-                <w:szCs w:val="24"/>
-              </w:rPr>
-              <w:tab/>
-            </w:r>
-            <w:bookmarkStart w:id="42" w:name="OLE_LINK3"/>
-            <w:r>
-              <w:rPr>
-                <w:rFonts w:cstheme="majorHAnsi"/>
-                <w:sz w:val="24"/>
-                <w:szCs w:val="24"/>
-              </w:rPr>
-              <w:t>At the left side, click on “</w:t>
-            </w:r>
-            <w:proofErr w:type="spellStart"/>
-            <w:r>
-              <w:rPr>
-                <w:rFonts w:cstheme="majorHAnsi"/>
-                <w:sz w:val="24"/>
-                <w:szCs w:val="24"/>
-              </w:rPr>
-              <w:t>lịch</w:t>
-            </w:r>
-            <w:proofErr w:type="spellEnd"/>
-            <w:r>
-              <w:rPr>
-                <w:rFonts w:cstheme="majorHAnsi"/>
-                <w:sz w:val="24"/>
-                <w:szCs w:val="24"/>
-              </w:rPr>
-              <w:t xml:space="preserve"> </w:t>
-            </w:r>
-            <w:proofErr w:type="spellStart"/>
-            <w:r>
-              <w:rPr>
-                <w:rFonts w:cstheme="majorHAnsi"/>
-                <w:sz w:val="24"/>
-                <w:szCs w:val="24"/>
-              </w:rPr>
-              <w:t>sử</w:t>
-            </w:r>
-            <w:proofErr w:type="spellEnd"/>
-            <w:r>
-              <w:rPr>
-                <w:rFonts w:cstheme="majorHAnsi"/>
-                <w:sz w:val="24"/>
-                <w:szCs w:val="24"/>
-              </w:rPr>
-              <w:t xml:space="preserve"> </w:t>
-            </w:r>
-            <w:proofErr w:type="spellStart"/>
-            <w:r>
-              <w:rPr>
-                <w:rFonts w:cstheme="majorHAnsi"/>
-                <w:sz w:val="24"/>
-                <w:szCs w:val="24"/>
-              </w:rPr>
-              <w:t>giao</w:t>
-            </w:r>
-            <w:proofErr w:type="spellEnd"/>
-            <w:r>
-              <w:rPr>
-                <w:rFonts w:cstheme="majorHAnsi"/>
-                <w:sz w:val="24"/>
-                <w:szCs w:val="24"/>
-              </w:rPr>
-              <w:t xml:space="preserve"> </w:t>
-            </w:r>
-            <w:proofErr w:type="spellStart"/>
-            <w:r>
-              <w:rPr>
-                <w:rFonts w:cstheme="majorHAnsi"/>
-                <w:sz w:val="24"/>
-                <w:szCs w:val="24"/>
-              </w:rPr>
-              <w:t>dịch</w:t>
-            </w:r>
-            <w:proofErr w:type="spellEnd"/>
-            <w:r>
-              <w:rPr>
-                <w:rFonts w:cstheme="majorHAnsi"/>
-                <w:sz w:val="24"/>
-                <w:szCs w:val="24"/>
-              </w:rPr>
-              <w:t>”.</w:t>
-            </w:r>
-            <w:bookmarkEnd w:id="42"/>
-          </w:p>
-          <w:p>
-            <w:pPr>
-              <w:ind w:left="2340" w:hanging="2340"/>
-              <w:rPr>
-                <w:rFonts w:cstheme="majorHAnsi"/>
-                <w:sz w:val="24"/>
-                <w:szCs w:val="24"/>
-              </w:rPr>
-            </w:pPr>
-            <w:r>
-              <w:rPr>
-                <w:rFonts w:cstheme="majorHAnsi"/>
-                <w:b/>
-                <w:sz w:val="24"/>
-                <w:szCs w:val="24"/>
-              </w:rPr>
-              <w:t xml:space="preserve">Pre-conditions:             </w:t>
-            </w:r>
-            <w:r>
-              <w:rPr>
-                <w:rFonts w:cstheme="majorHAnsi"/>
-                <w:sz w:val="24"/>
-                <w:szCs w:val="24"/>
-              </w:rPr>
-              <w:t xml:space="preserve">  User login into system already.</w:t>
-            </w:r>
-          </w:p>
-          <w:p>
-            <w:pPr>
-              <w:ind w:left="2340" w:hanging="2340"/>
-              <w:rPr>
-                <w:rFonts w:cstheme="majorHAnsi"/>
-                <w:sz w:val="24"/>
-                <w:szCs w:val="24"/>
-              </w:rPr>
-            </w:pPr>
-            <w:r>
-              <w:rPr>
-                <w:rFonts w:cstheme="majorHAnsi"/>
-                <w:b/>
-                <w:sz w:val="24"/>
-                <w:szCs w:val="24"/>
-              </w:rPr>
-              <w:t>Post-conditions:</w:t>
-            </w:r>
-            <w:r>
-              <w:rPr>
-                <w:rFonts w:cstheme="majorHAnsi"/>
-                <w:sz w:val="24"/>
-                <w:szCs w:val="24"/>
-              </w:rPr>
-              <w:tab/>
-              <w:t>The</w:t>
-            </w:r>
-            <w:r>
-              <w:rPr>
-                <w:rFonts w:cstheme="majorHAnsi"/>
-                <w:sz w:val="24"/>
-                <w:szCs w:val="24"/>
-              </w:rPr>
-              <w:t xml:space="preserve"> transaction don’t finish</w:t>
-            </w:r>
-            <w:r>
-              <w:rPr>
-                <w:rFonts w:cstheme="majorHAnsi"/>
-                <w:sz w:val="24"/>
-                <w:szCs w:val="24"/>
-              </w:rPr>
-              <w:t>.</w:t>
-            </w:r>
-          </w:p>
-          <w:p>
-            <w:pPr>
-              <w:rPr>
-                <w:rFonts w:cstheme="majorHAnsi"/>
-                <w:b/>
-                <w:sz w:val="24"/>
-                <w:szCs w:val="24"/>
-              </w:rPr>
-            </w:pPr>
-            <w:r>
-              <w:rPr>
-                <w:rFonts w:cstheme="majorHAnsi"/>
-                <w:b/>
-                <w:sz w:val="24"/>
-                <w:szCs w:val="24"/>
-              </w:rPr>
-              <w:t>Main Success Scenario:</w:t>
-            </w:r>
-          </w:p>
-          <w:tbl>
-            <w:tblPr>
-              <w:tblW w:w="0" w:type="auto"/>
-              <w:tblBorders>
-                <w:top w:val="single" w:sz="4" w:space="0" w:color="auto"/>
-                <w:left w:val="single" w:sz="4" w:space="0" w:color="auto"/>
-                <w:bottom w:val="single" w:sz="4" w:space="0" w:color="auto"/>
-                <w:right w:val="single" w:sz="4" w:space="0" w:color="auto"/>
-                <w:insideH w:val="single" w:sz="4" w:space="0" w:color="auto"/>
-                <w:insideV w:val="single" w:sz="4" w:space="0" w:color="auto"/>
-              </w:tblBorders>
-              <w:tblLook w:val="01E0" w:firstRow="1" w:lastRow="1" w:firstColumn="1" w:lastColumn="1" w:noHBand="0" w:noVBand="0"/>
-            </w:tblPr>
-            <w:tblGrid>
-              <w:gridCol w:w="646"/>
-              <w:gridCol w:w="4093"/>
-              <w:gridCol w:w="4366"/>
-            </w:tblGrid>
-            <w:tr>
-              <w:trPr>
-                <w:trHeight w:val="530"/>
-              </w:trPr>
-              <w:tc>
-                <w:tcPr>
-                  <w:tcW w:w="646" w:type="dxa"/>
-                  <w:tcBorders>
-                    <w:top w:val="single" w:sz="4" w:space="0" w:color="auto"/>
-                    <w:left w:val="single" w:sz="4" w:space="0" w:color="auto"/>
-                    <w:bottom w:val="single" w:sz="4" w:space="0" w:color="auto"/>
-                    <w:right w:val="single" w:sz="4" w:space="0" w:color="auto"/>
-                  </w:tcBorders>
-                  <w:shd w:val="clear" w:color="auto" w:fill="F2F2F2" w:themeFill="background1" w:themeFillShade="F2"/>
-                  <w:vAlign w:val="center"/>
-                  <w:hideMark/>
-                </w:tcPr>
-                <w:p>
-                  <w:pPr>
-                    <w:jc w:val="center"/>
-                    <w:rPr>
-                      <w:rFonts w:cstheme="minorHAnsi"/>
-                      <w:szCs w:val="24"/>
-                    </w:rPr>
-                  </w:pPr>
-                  <w:r>
-                    <w:rPr>
-                      <w:rFonts w:cstheme="minorHAnsi"/>
-                      <w:szCs w:val="24"/>
-                    </w:rPr>
-                    <w:t>Step</w:t>
-                  </w:r>
-                </w:p>
-              </w:tc>
-              <w:tc>
-                <w:tcPr>
-                  <w:tcW w:w="4093" w:type="dxa"/>
-                  <w:tcBorders>
-                    <w:top w:val="single" w:sz="4" w:space="0" w:color="auto"/>
-                    <w:left w:val="single" w:sz="4" w:space="0" w:color="auto"/>
-                    <w:bottom w:val="single" w:sz="4" w:space="0" w:color="auto"/>
-                    <w:right w:val="single" w:sz="4" w:space="0" w:color="auto"/>
-                  </w:tcBorders>
-                  <w:shd w:val="clear" w:color="auto" w:fill="F2F2F2" w:themeFill="background1" w:themeFillShade="F2"/>
-                  <w:vAlign w:val="center"/>
-                  <w:hideMark/>
-                </w:tcPr>
-                <w:p>
-                  <w:pPr>
-                    <w:jc w:val="center"/>
-                    <w:rPr>
-                      <w:rFonts w:cstheme="minorHAnsi"/>
-                      <w:szCs w:val="24"/>
-                    </w:rPr>
-                  </w:pPr>
-                  <w:r>
-                    <w:rPr>
-                      <w:rFonts w:cstheme="minorHAnsi"/>
-                      <w:szCs w:val="24"/>
-                    </w:rPr>
-                    <w:t>Actor Action</w:t>
-                  </w:r>
-                </w:p>
-              </w:tc>
-              <w:tc>
-                <w:tcPr>
-                  <w:tcW w:w="4366" w:type="dxa"/>
-                  <w:tcBorders>
-                    <w:top w:val="single" w:sz="4" w:space="0" w:color="auto"/>
-                    <w:left w:val="single" w:sz="4" w:space="0" w:color="auto"/>
-                    <w:bottom w:val="single" w:sz="4" w:space="0" w:color="auto"/>
-                    <w:right w:val="single" w:sz="4" w:space="0" w:color="auto"/>
-                  </w:tcBorders>
-                  <w:shd w:val="clear" w:color="auto" w:fill="F2F2F2" w:themeFill="background1" w:themeFillShade="F2"/>
-                  <w:vAlign w:val="center"/>
-                  <w:hideMark/>
-                </w:tcPr>
-                <w:p>
-                  <w:pPr>
-                    <w:jc w:val="center"/>
-                    <w:rPr>
-                      <w:rFonts w:cstheme="minorHAnsi"/>
-                      <w:szCs w:val="24"/>
-                    </w:rPr>
-                  </w:pPr>
-                  <w:r>
-                    <w:rPr>
-                      <w:rFonts w:cstheme="minorHAnsi"/>
-                      <w:szCs w:val="24"/>
-                    </w:rPr>
-                    <w:t>System Response</w:t>
-                  </w:r>
-                </w:p>
-              </w:tc>
-            </w:tr>
-            <w:tr>
-              <w:trPr>
-                <w:trHeight w:val="77"/>
-              </w:trPr>
-              <w:tc>
-                <w:tcPr>
-                  <w:tcW w:w="646" w:type="dxa"/>
-                  <w:tcBorders>
-                    <w:top w:val="single" w:sz="4" w:space="0" w:color="auto"/>
-                    <w:left w:val="single" w:sz="4" w:space="0" w:color="auto"/>
-                    <w:bottom w:val="single" w:sz="4" w:space="0" w:color="auto"/>
-                    <w:right w:val="single" w:sz="4" w:space="0" w:color="auto"/>
-                  </w:tcBorders>
-                  <w:vAlign w:val="center"/>
-                </w:tcPr>
-                <w:p>
-                  <w:pPr>
-                    <w:jc w:val="center"/>
-                    <w:rPr>
-                      <w:rFonts w:cstheme="minorHAnsi"/>
-                      <w:szCs w:val="24"/>
-                    </w:rPr>
-                  </w:pPr>
-                  <w:r>
-                    <w:rPr>
-                      <w:rFonts w:cstheme="minorHAnsi"/>
-                      <w:szCs w:val="24"/>
-                    </w:rPr>
-                    <w:t>1</w:t>
-                  </w:r>
-                </w:p>
-              </w:tc>
-              <w:tc>
-                <w:tcPr>
-                  <w:tcW w:w="4093" w:type="dxa"/>
-                  <w:tcBorders>
-                    <w:top w:val="single" w:sz="4" w:space="0" w:color="auto"/>
-                    <w:left w:val="single" w:sz="4" w:space="0" w:color="auto"/>
-                    <w:bottom w:val="single" w:sz="4" w:space="0" w:color="auto"/>
-                    <w:right w:val="single" w:sz="4" w:space="0" w:color="auto"/>
-                  </w:tcBorders>
-                </w:tcPr>
-                <w:p>
-                  <w:pPr>
-                    <w:spacing w:after="0"/>
-                    <w:rPr>
-                      <w:rFonts w:cstheme="minorHAnsi"/>
-                      <w:bCs/>
-                      <w:szCs w:val="24"/>
-                    </w:rPr>
-                  </w:pPr>
-                  <w:r>
-                    <w:rPr>
-                      <w:rFonts w:cstheme="minorHAnsi"/>
-                      <w:szCs w:val="24"/>
-                    </w:rPr>
-                    <w:t>Select “</w:t>
-                  </w:r>
-                  <w:proofErr w:type="spellStart"/>
-                  <w:r>
-                    <w:rPr>
-                      <w:rFonts w:cstheme="minorHAnsi"/>
-                      <w:szCs w:val="24"/>
-                    </w:rPr>
-                    <w:t>lịch</w:t>
-                  </w:r>
-                  <w:proofErr w:type="spellEnd"/>
-                  <w:r>
-                    <w:rPr>
-                      <w:rFonts w:cstheme="minorHAnsi"/>
-                      <w:szCs w:val="24"/>
-                    </w:rPr>
-                    <w:t xml:space="preserve"> </w:t>
-                  </w:r>
-                  <w:proofErr w:type="spellStart"/>
-                  <w:r>
-                    <w:rPr>
-                      <w:rFonts w:cstheme="minorHAnsi"/>
-                      <w:szCs w:val="24"/>
-                    </w:rPr>
-                    <w:t>sử</w:t>
-                  </w:r>
-                  <w:proofErr w:type="spellEnd"/>
-                  <w:r>
-                    <w:rPr>
-                      <w:rFonts w:cstheme="minorHAnsi"/>
-                      <w:szCs w:val="24"/>
-                    </w:rPr>
-                    <w:t xml:space="preserve"> </w:t>
-                  </w:r>
-                  <w:proofErr w:type="spellStart"/>
-                  <w:r>
-                    <w:rPr>
-                      <w:rFonts w:cstheme="minorHAnsi"/>
-                      <w:szCs w:val="24"/>
-                    </w:rPr>
-                    <w:t>giao</w:t>
-                  </w:r>
-                  <w:proofErr w:type="spellEnd"/>
-                  <w:r>
-                    <w:rPr>
-                      <w:rFonts w:cstheme="minorHAnsi"/>
-                      <w:szCs w:val="24"/>
-                    </w:rPr>
-                    <w:t xml:space="preserve"> </w:t>
-                  </w:r>
-                  <w:proofErr w:type="spellStart"/>
-                  <w:r>
-                    <w:rPr>
-                      <w:rFonts w:cstheme="minorHAnsi"/>
-                      <w:szCs w:val="24"/>
-                    </w:rPr>
-                    <w:t>dịch</w:t>
-                  </w:r>
-                  <w:proofErr w:type="spellEnd"/>
-                  <w:r>
-                    <w:rPr>
-                      <w:rFonts w:cstheme="minorHAnsi"/>
-                      <w:szCs w:val="24"/>
-                    </w:rPr>
-                    <w:t>”</w:t>
-                  </w:r>
-                  <w:r>
-                    <w:rPr>
-                      <w:rFonts w:cstheme="minorHAnsi"/>
-                      <w:szCs w:val="24"/>
-                    </w:rPr>
-                    <w:t xml:space="preserve"> at the left side</w:t>
-                  </w:r>
-                </w:p>
-              </w:tc>
-              <w:tc>
-                <w:tcPr>
-                  <w:tcW w:w="4366" w:type="dxa"/>
-                  <w:tcBorders>
-                    <w:top w:val="single" w:sz="4" w:space="0" w:color="auto"/>
-                    <w:left w:val="single" w:sz="4" w:space="0" w:color="auto"/>
-                    <w:bottom w:val="single" w:sz="4" w:space="0" w:color="auto"/>
-                    <w:right w:val="single" w:sz="4" w:space="0" w:color="auto"/>
-                  </w:tcBorders>
-                </w:tcPr>
-                <w:p>
-                  <w:pPr>
-                    <w:spacing w:after="0"/>
-                    <w:rPr>
-                      <w:rFonts w:cstheme="minorHAnsi"/>
-                      <w:bCs/>
-                      <w:szCs w:val="24"/>
-                    </w:rPr>
-                  </w:pPr>
-                  <w:r>
-                    <w:rPr>
-                      <w:rFonts w:cstheme="minorHAnsi"/>
-                      <w:szCs w:val="24"/>
-                    </w:rPr>
-                    <w:t>System will display list of transaction</w:t>
-                  </w:r>
-                  <w:r>
-                    <w:rPr>
-                      <w:rFonts w:cstheme="minorHAnsi"/>
-                      <w:szCs w:val="24"/>
-                    </w:rPr>
-                    <w:t xml:space="preserve"> </w:t>
-                  </w:r>
-                  <w:r>
-                    <w:rPr>
-                      <w:rFonts w:cstheme="minorHAnsi"/>
-                      <w:szCs w:val="24"/>
-                    </w:rPr>
-                    <w:t xml:space="preserve">of user </w:t>
-                  </w:r>
-                  <w:r>
-                    <w:rPr>
-                      <w:rFonts w:cstheme="minorHAnsi"/>
-                      <w:szCs w:val="24"/>
-                    </w:rPr>
-                    <w:t>in database</w:t>
-                  </w:r>
-                  <w:r>
-                    <w:rPr>
-                      <w:rFonts w:cstheme="minorHAnsi"/>
-                      <w:szCs w:val="24"/>
-                    </w:rPr>
-                    <w:t>.</w:t>
-                  </w:r>
-                </w:p>
-              </w:tc>
-            </w:tr>
-            <w:tr>
-              <w:trPr>
-                <w:trHeight w:val="77"/>
-              </w:trPr>
-              <w:tc>
-                <w:tcPr>
-                  <w:tcW w:w="646" w:type="dxa"/>
-                  <w:tcBorders>
-                    <w:top w:val="single" w:sz="4" w:space="0" w:color="auto"/>
-                    <w:left w:val="single" w:sz="4" w:space="0" w:color="auto"/>
-                    <w:bottom w:val="single" w:sz="4" w:space="0" w:color="auto"/>
-                    <w:right w:val="single" w:sz="4" w:space="0" w:color="auto"/>
-                  </w:tcBorders>
-                  <w:vAlign w:val="center"/>
-                </w:tcPr>
-                <w:p>
-                  <w:pPr>
-                    <w:jc w:val="center"/>
-                    <w:rPr>
-                      <w:rFonts w:cstheme="minorHAnsi"/>
-                      <w:szCs w:val="24"/>
-                    </w:rPr>
-                  </w:pPr>
-                  <w:r>
-                    <w:rPr>
-                      <w:rFonts w:cstheme="minorHAnsi"/>
-                      <w:szCs w:val="24"/>
-                    </w:rPr>
-                    <w:t>2</w:t>
-                  </w:r>
-                </w:p>
-              </w:tc>
-              <w:tc>
-                <w:tcPr>
-                  <w:tcW w:w="4093" w:type="dxa"/>
-                  <w:tcBorders>
-                    <w:top w:val="single" w:sz="4" w:space="0" w:color="auto"/>
-                    <w:left w:val="single" w:sz="4" w:space="0" w:color="auto"/>
-                    <w:bottom w:val="single" w:sz="4" w:space="0" w:color="auto"/>
-                    <w:right w:val="single" w:sz="4" w:space="0" w:color="auto"/>
-                  </w:tcBorders>
-                </w:tcPr>
-                <w:p>
-                  <w:pPr>
-                    <w:spacing w:after="0"/>
-                    <w:rPr>
-                      <w:rFonts w:cstheme="minorHAnsi"/>
-                      <w:bCs/>
-                      <w:szCs w:val="24"/>
-                    </w:rPr>
-                  </w:pPr>
-                  <w:r>
-                    <w:rPr>
-                      <w:rFonts w:cstheme="minorHAnsi"/>
-                      <w:szCs w:val="24"/>
-                    </w:rPr>
-                    <w:t xml:space="preserve">Click </w:t>
-                  </w:r>
-                  <w:r>
-                    <w:rPr>
-                      <w:rFonts w:cstheme="minorHAnsi"/>
-                      <w:szCs w:val="24"/>
-                    </w:rPr>
-                    <w:t>on “</w:t>
-                  </w:r>
-                  <w:proofErr w:type="spellStart"/>
-                  <w:r>
-                    <w:rPr>
-                      <w:rFonts w:cstheme="minorHAnsi"/>
-                      <w:szCs w:val="24"/>
-                    </w:rPr>
-                    <w:t>khiếu</w:t>
-                  </w:r>
-                  <w:proofErr w:type="spellEnd"/>
-                  <w:r>
-                    <w:rPr>
-                      <w:rFonts w:cstheme="minorHAnsi"/>
-                      <w:szCs w:val="24"/>
-                    </w:rPr>
-                    <w:t xml:space="preserve"> </w:t>
-                  </w:r>
-                  <w:proofErr w:type="spellStart"/>
-                  <w:r>
-                    <w:rPr>
-                      <w:rFonts w:cstheme="minorHAnsi"/>
-                      <w:szCs w:val="24"/>
-                    </w:rPr>
-                    <w:t>nại</w:t>
-                  </w:r>
-                  <w:proofErr w:type="spellEnd"/>
-                  <w:r>
-                    <w:rPr>
-                      <w:rFonts w:cstheme="minorHAnsi"/>
-                      <w:szCs w:val="24"/>
-                    </w:rPr>
-                    <w:t>” button in a transaction</w:t>
-                  </w:r>
-                </w:p>
-                <w:p>
-                  <w:pPr>
-                    <w:spacing w:after="0"/>
-                    <w:rPr>
-                      <w:rFonts w:cstheme="minorHAnsi"/>
-                      <w:bCs/>
-                      <w:szCs w:val="24"/>
-                    </w:rPr>
-                  </w:pPr>
-                </w:p>
-              </w:tc>
-              <w:tc>
-                <w:tcPr>
-                  <w:tcW w:w="4366" w:type="dxa"/>
-                  <w:tcBorders>
-                    <w:top w:val="single" w:sz="4" w:space="0" w:color="auto"/>
-                    <w:left w:val="single" w:sz="4" w:space="0" w:color="auto"/>
-                    <w:bottom w:val="single" w:sz="4" w:space="0" w:color="auto"/>
-                    <w:right w:val="single" w:sz="4" w:space="0" w:color="auto"/>
-                  </w:tcBorders>
-                </w:tcPr>
-                <w:p>
-                  <w:pPr>
-                    <w:spacing w:after="0"/>
-                    <w:rPr>
-                      <w:rFonts w:cstheme="minorHAnsi"/>
-                      <w:bCs/>
-                      <w:szCs w:val="24"/>
-                    </w:rPr>
-                  </w:pPr>
-                  <w:r>
-                    <w:rPr>
-                      <w:rFonts w:cstheme="minorHAnsi"/>
-                      <w:bCs/>
-                      <w:szCs w:val="24"/>
-                    </w:rPr>
-                    <w:t xml:space="preserve">System will </w:t>
-                  </w:r>
-                  <w:r>
-                    <w:rPr>
-                      <w:rFonts w:cstheme="minorHAnsi"/>
-                      <w:szCs w:val="24"/>
-                    </w:rPr>
-                    <w:t>validate and change status of transaction to pending, and send a notification for admin.</w:t>
-                  </w:r>
-                </w:p>
-                <w:p>
-                  <w:pPr>
-                    <w:spacing w:after="0"/>
-                    <w:rPr>
-                      <w:rFonts w:cstheme="minorHAnsi"/>
-                      <w:bCs/>
-                      <w:szCs w:val="24"/>
-                    </w:rPr>
-                  </w:pPr>
-                </w:p>
-              </w:tc>
-            </w:tr>
-          </w:tbl>
-          <w:p>
-            <w:pPr>
-              <w:rPr>
-                <w:rFonts w:cstheme="majorHAnsi"/>
-                <w:sz w:val="24"/>
-                <w:szCs w:val="24"/>
-              </w:rPr>
-            </w:pPr>
-          </w:p>
-          <w:p>
-            <w:pPr>
-              <w:rPr>
-                <w:rFonts w:cstheme="majorHAnsi"/>
-                <w:sz w:val="24"/>
-                <w:szCs w:val="24"/>
-              </w:rPr>
-            </w:pPr>
-            <w:r>
-              <w:rPr>
-                <w:rFonts w:cstheme="majorHAnsi"/>
-                <w:b/>
-                <w:sz w:val="24"/>
-                <w:szCs w:val="24"/>
-              </w:rPr>
-              <w:t>Alternative Scenario:</w:t>
-            </w:r>
-            <w:r>
-              <w:rPr>
-                <w:rFonts w:cstheme="majorHAnsi"/>
-                <w:sz w:val="24"/>
-                <w:szCs w:val="24"/>
-              </w:rPr>
-              <w:tab/>
-              <w:t xml:space="preserve"> </w:t>
-            </w:r>
-            <w:r>
-              <w:rPr>
-                <w:rFonts w:cstheme="majorHAnsi"/>
-                <w:sz w:val="24"/>
-                <w:szCs w:val="24"/>
-              </w:rPr>
-              <w:t xml:space="preserve">  N/A</w:t>
-            </w:r>
-          </w:p>
-          <w:p>
-            <w:pPr>
-              <w:ind w:left="2340" w:hanging="2340"/>
-              <w:rPr>
-                <w:rFonts w:cstheme="majorHAnsi"/>
-                <w:sz w:val="24"/>
-                <w:szCs w:val="24"/>
-              </w:rPr>
-            </w:pPr>
-            <w:r>
-              <w:rPr>
-                <w:rFonts w:cstheme="majorHAnsi"/>
-                <w:b/>
-                <w:sz w:val="24"/>
-                <w:szCs w:val="24"/>
-              </w:rPr>
-              <w:t>Exceptions:</w:t>
-            </w:r>
-            <w:r>
-              <w:rPr>
-                <w:rFonts w:cstheme="majorHAnsi"/>
-                <w:sz w:val="24"/>
-                <w:szCs w:val="24"/>
-              </w:rPr>
-              <w:tab/>
-            </w:r>
-            <w:r>
-              <w:rPr>
-                <w:rFonts w:cstheme="majorHAnsi"/>
-                <w:sz w:val="24"/>
-                <w:szCs w:val="24"/>
-              </w:rPr>
-              <w:t>N/A</w:t>
-            </w:r>
-          </w:p>
-          <w:p>
-            <w:pPr>
-              <w:ind w:left="2340" w:hanging="2340"/>
-              <w:rPr>
-                <w:rFonts w:cstheme="majorHAnsi"/>
-                <w:sz w:val="24"/>
-                <w:szCs w:val="24"/>
-              </w:rPr>
-            </w:pPr>
-            <w:r>
-              <w:rPr>
-                <w:rFonts w:cstheme="majorHAnsi"/>
-                <w:b/>
-                <w:sz w:val="24"/>
-                <w:szCs w:val="24"/>
-              </w:rPr>
-              <w:t xml:space="preserve">Relationships: </w:t>
-            </w:r>
-            <w:r>
-              <w:rPr>
-                <w:rFonts w:cstheme="majorHAnsi"/>
-                <w:sz w:val="24"/>
-                <w:szCs w:val="24"/>
-              </w:rPr>
-              <w:tab/>
-              <w:t>N/A</w:t>
-            </w:r>
-            <w:r>
-              <w:rPr>
-                <w:rFonts w:cstheme="majorHAnsi"/>
-                <w:sz w:val="24"/>
-                <w:szCs w:val="24"/>
-              </w:rPr>
-              <w:tab/>
-            </w:r>
-          </w:p>
-          <w:p>
-            <w:pPr>
-              <w:ind w:left="2340" w:hanging="2340"/>
-              <w:rPr>
-                <w:rFonts w:cstheme="majorHAnsi"/>
-                <w:sz w:val="24"/>
-                <w:szCs w:val="24"/>
-              </w:rPr>
-            </w:pPr>
-            <w:r>
-              <w:rPr>
-                <w:rFonts w:cstheme="majorHAnsi"/>
-                <w:b/>
-                <w:sz w:val="24"/>
-                <w:szCs w:val="24"/>
-              </w:rPr>
-              <w:lastRenderedPageBreak/>
-              <w:t>Business Rules:</w:t>
-            </w:r>
-            <w:r>
-              <w:rPr>
-                <w:rFonts w:cstheme="majorHAnsi"/>
-                <w:sz w:val="24"/>
-                <w:szCs w:val="24"/>
-              </w:rPr>
-              <w:tab/>
-              <w:t>N/A</w:t>
-            </w:r>
-          </w:p>
-        </w:tc>
-      </w:tr>
-    </w:tbl>
-    <w:p>
-      <w:pPr>
-        <w:spacing w:after="0" w:line="240" w:lineRule="auto"/>
-        <w:rPr>
-          <w:rFonts w:cstheme="majorHAnsi"/>
-          <w:sz w:val="24"/>
-          <w:szCs w:val="24"/>
-        </w:rPr>
-      </w:pPr>
-    </w:p>
-    <w:p>
-      <w:pPr>
-        <w:pStyle w:val="Heading4"/>
-        <w:numPr>
-          <w:ilvl w:val="4"/>
-          <w:numId w:val="2"/>
-        </w:numPr>
-        <w:ind w:left="900" w:hanging="360"/>
-        <w:rPr>
-          <w:rFonts w:ascii="Calibri" w:hAnsi="Calibri" w:cstheme="majorHAnsi"/>
-          <w:sz w:val="24"/>
-          <w:szCs w:val="24"/>
-        </w:rPr>
-      </w:pPr>
-      <w:r>
-        <w:rPr>
-          <w:rFonts w:ascii="Calibri" w:hAnsi="Calibri" w:cstheme="majorHAnsi"/>
-          <w:sz w:val="24"/>
-          <w:szCs w:val="24"/>
-        </w:rPr>
         <w:t>Create Request</w:t>
       </w:r>
     </w:p>
@@ -25555,10 +24042,10 @@
           <w:noProof/>
           <w:sz w:val="24"/>
           <w:szCs w:val="24"/>
-          <w:lang w:eastAsia="ja-JP"/>
+          <w:lang w:val="vi-VN" w:eastAsia="vi-VN"/>
         </w:rPr>
         <w:drawing>
-          <wp:inline distT="0" distB="0" distL="0" distR="0" wp14:anchorId="78E59FB9" wp14:editId="1C2D6555">
+          <wp:inline distT="0" distB="0" distL="0" distR="0">
             <wp:extent cx="4189730" cy="1371600"/>
             <wp:effectExtent l="0" t="0" r="0" b="0"/>
             <wp:docPr id="16" name="Picture 16" descr="C:\Users\duydq00276\Desktop\usecase\UserOverview\CreateRequest.png"/>
@@ -25575,7 +24062,7 @@
                     </pic:cNvPicPr>
                   </pic:nvPicPr>
                   <pic:blipFill>
-                    <a:blip r:embed="rId33">
+                    <a:blip r:embed="rId32">
                       <a:extLst>
                         <a:ext uri="{28A0092B-C50C-407E-A947-70E740481C1C}">
                           <a14:useLocalDpi xmlns:a14="http://schemas.microsoft.com/office/drawing/2010/main" val="0"/>
@@ -26845,7 +25332,6 @@
                 <w:sz w:val="24"/>
                 <w:szCs w:val="24"/>
               </w:rPr>
-              <w:lastRenderedPageBreak/>
               <w:t>Exceptions:</w:t>
             </w:r>
             <w:r>
@@ -26917,6 +25403,7 @@
                 <w:sz w:val="24"/>
                 <w:szCs w:val="24"/>
               </w:rPr>
+              <w:lastRenderedPageBreak/>
               <w:t>Business Rules:</w:t>
             </w:r>
             <w:r>
@@ -26945,45 +25432,62 @@
           <w:szCs w:val="24"/>
         </w:rPr>
       </w:pPr>
-      <w:bookmarkStart w:id="43" w:name="_Toc341727685"/>
-      <w:bookmarkStart w:id="44" w:name="_Toc341732174"/>
-      <w:bookmarkStart w:id="45" w:name="_Toc341737695"/>
-      <w:bookmarkStart w:id="46" w:name="_Toc341727686"/>
-      <w:bookmarkStart w:id="47" w:name="_Toc341732175"/>
-      <w:bookmarkStart w:id="48" w:name="_Toc341737696"/>
-      <w:bookmarkStart w:id="49" w:name="_Toc341727687"/>
-      <w:bookmarkStart w:id="50" w:name="_Toc341732176"/>
-      <w:bookmarkStart w:id="51" w:name="_Toc341737697"/>
-      <w:bookmarkStart w:id="52" w:name="_Toc341727728"/>
-      <w:bookmarkStart w:id="53" w:name="_Toc341732217"/>
-      <w:bookmarkStart w:id="54" w:name="_Toc341737738"/>
-      <w:bookmarkStart w:id="55" w:name="_Toc341727729"/>
-      <w:bookmarkStart w:id="56" w:name="_Toc341732218"/>
-      <w:bookmarkStart w:id="57" w:name="_Toc341737739"/>
-      <w:bookmarkStart w:id="58" w:name="_Toc341727730"/>
-      <w:bookmarkStart w:id="59" w:name="_Toc341732219"/>
-      <w:bookmarkStart w:id="60" w:name="_Toc341737740"/>
-      <w:bookmarkStart w:id="61" w:name="_Toc341727731"/>
-      <w:bookmarkStart w:id="62" w:name="_Toc341732220"/>
-      <w:bookmarkStart w:id="63" w:name="_Toc341737741"/>
-      <w:bookmarkStart w:id="64" w:name="_Toc341727771"/>
-      <w:bookmarkStart w:id="65" w:name="_Toc341732260"/>
-      <w:bookmarkStart w:id="66" w:name="_Toc341737781"/>
-      <w:bookmarkStart w:id="67" w:name="_Toc341727772"/>
-      <w:bookmarkStart w:id="68" w:name="_Toc341732261"/>
-      <w:bookmarkStart w:id="69" w:name="_Toc341737782"/>
-      <w:bookmarkStart w:id="70" w:name="_Toc341727773"/>
-      <w:bookmarkStart w:id="71" w:name="_Toc341732262"/>
-      <w:bookmarkStart w:id="72" w:name="_Toc341737783"/>
-      <w:bookmarkStart w:id="73" w:name="_Toc341727774"/>
-      <w:bookmarkStart w:id="74" w:name="_Toc341732263"/>
-      <w:bookmarkStart w:id="75" w:name="_Toc341737784"/>
-      <w:bookmarkStart w:id="76" w:name="_Toc341727775"/>
-      <w:bookmarkStart w:id="77" w:name="_Toc341732264"/>
-      <w:bookmarkStart w:id="78" w:name="_Toc341737785"/>
-      <w:bookmarkStart w:id="79" w:name="_Toc341727817"/>
-      <w:bookmarkStart w:id="80" w:name="_Toc341732306"/>
-      <w:bookmarkStart w:id="81" w:name="_Toc341737827"/>
+      <w:bookmarkStart w:id="26" w:name="_Toc341727685"/>
+      <w:bookmarkStart w:id="27" w:name="_Toc341732174"/>
+      <w:bookmarkStart w:id="28" w:name="_Toc341737695"/>
+      <w:bookmarkStart w:id="29" w:name="_Toc341727686"/>
+      <w:bookmarkStart w:id="30" w:name="_Toc341732175"/>
+      <w:bookmarkStart w:id="31" w:name="_Toc341737696"/>
+      <w:bookmarkStart w:id="32" w:name="_Toc341727687"/>
+      <w:bookmarkStart w:id="33" w:name="_Toc341732176"/>
+      <w:bookmarkStart w:id="34" w:name="_Toc341737697"/>
+      <w:bookmarkStart w:id="35" w:name="_Toc341727728"/>
+      <w:bookmarkStart w:id="36" w:name="_Toc341732217"/>
+      <w:bookmarkStart w:id="37" w:name="_Toc341737738"/>
+      <w:bookmarkStart w:id="38" w:name="_Toc341727729"/>
+      <w:bookmarkStart w:id="39" w:name="_Toc341732218"/>
+      <w:bookmarkStart w:id="40" w:name="_Toc341737739"/>
+      <w:bookmarkStart w:id="41" w:name="_Toc341727730"/>
+      <w:bookmarkStart w:id="42" w:name="_Toc341732219"/>
+      <w:bookmarkStart w:id="43" w:name="_Toc341737740"/>
+      <w:bookmarkStart w:id="44" w:name="_Toc341727731"/>
+      <w:bookmarkStart w:id="45" w:name="_Toc341732220"/>
+      <w:bookmarkStart w:id="46" w:name="_Toc341737741"/>
+      <w:bookmarkStart w:id="47" w:name="_Toc341727771"/>
+      <w:bookmarkStart w:id="48" w:name="_Toc341732260"/>
+      <w:bookmarkStart w:id="49" w:name="_Toc341737781"/>
+      <w:bookmarkStart w:id="50" w:name="_Toc341727772"/>
+      <w:bookmarkStart w:id="51" w:name="_Toc341732261"/>
+      <w:bookmarkStart w:id="52" w:name="_Toc341737782"/>
+      <w:bookmarkStart w:id="53" w:name="_Toc341727773"/>
+      <w:bookmarkStart w:id="54" w:name="_Toc341732262"/>
+      <w:bookmarkStart w:id="55" w:name="_Toc341737783"/>
+      <w:bookmarkStart w:id="56" w:name="_Toc341727774"/>
+      <w:bookmarkStart w:id="57" w:name="_Toc341732263"/>
+      <w:bookmarkStart w:id="58" w:name="_Toc341737784"/>
+      <w:bookmarkStart w:id="59" w:name="_Toc341727775"/>
+      <w:bookmarkStart w:id="60" w:name="_Toc341732264"/>
+      <w:bookmarkStart w:id="61" w:name="_Toc341737785"/>
+      <w:bookmarkStart w:id="62" w:name="_Toc341727817"/>
+      <w:bookmarkStart w:id="63" w:name="_Toc341732306"/>
+      <w:bookmarkStart w:id="64" w:name="_Toc341737827"/>
+      <w:bookmarkEnd w:id="26"/>
+      <w:bookmarkEnd w:id="27"/>
+      <w:bookmarkEnd w:id="28"/>
+      <w:bookmarkEnd w:id="29"/>
+      <w:bookmarkEnd w:id="30"/>
+      <w:bookmarkEnd w:id="31"/>
+      <w:bookmarkEnd w:id="32"/>
+      <w:bookmarkEnd w:id="33"/>
+      <w:bookmarkEnd w:id="34"/>
+      <w:bookmarkEnd w:id="35"/>
+      <w:bookmarkEnd w:id="36"/>
+      <w:bookmarkEnd w:id="37"/>
+      <w:bookmarkEnd w:id="38"/>
+      <w:bookmarkEnd w:id="39"/>
+      <w:bookmarkEnd w:id="40"/>
+      <w:bookmarkEnd w:id="41"/>
+      <w:bookmarkEnd w:id="42"/>
       <w:bookmarkEnd w:id="43"/>
       <w:bookmarkEnd w:id="44"/>
       <w:bookmarkEnd w:id="45"/>
@@ -27006,23 +25510,6 @@
       <w:bookmarkEnd w:id="62"/>
       <w:bookmarkEnd w:id="63"/>
       <w:bookmarkEnd w:id="64"/>
-      <w:bookmarkEnd w:id="65"/>
-      <w:bookmarkEnd w:id="66"/>
-      <w:bookmarkEnd w:id="67"/>
-      <w:bookmarkEnd w:id="68"/>
-      <w:bookmarkEnd w:id="69"/>
-      <w:bookmarkEnd w:id="70"/>
-      <w:bookmarkEnd w:id="71"/>
-      <w:bookmarkEnd w:id="72"/>
-      <w:bookmarkEnd w:id="73"/>
-      <w:bookmarkEnd w:id="74"/>
-      <w:bookmarkEnd w:id="75"/>
-      <w:bookmarkEnd w:id="76"/>
-      <w:bookmarkEnd w:id="77"/>
-      <w:bookmarkEnd w:id="78"/>
-      <w:bookmarkEnd w:id="79"/>
-      <w:bookmarkEnd w:id="80"/>
-      <w:bookmarkEnd w:id="81"/>
       <w:r>
         <w:rPr>
           <w:rFonts w:ascii="Calibri" w:hAnsi="Calibri" w:cstheme="majorHAnsi"/>
@@ -27051,10 +25538,10 @@
       <w:r>
         <w:rPr>
           <w:noProof/>
-          <w:lang w:eastAsia="ja-JP"/>
+          <w:lang w:val="vi-VN" w:eastAsia="vi-VN"/>
         </w:rPr>
         <w:drawing>
-          <wp:inline distT="0" distB="0" distL="0" distR="0" wp14:anchorId="149541BA" wp14:editId="3D0739DD">
+          <wp:inline distT="0" distB="0" distL="0" distR="0">
             <wp:extent cx="3684905" cy="1439545"/>
             <wp:effectExtent l="0" t="0" r="0" b="0"/>
             <wp:docPr id="17" name="Picture 17" descr="C:\Users\duydq00276\Desktop\usecase\UserOverview\CloseRequest.png"/>
@@ -27071,7 +25558,7 @@
                     </pic:cNvPicPr>
                   </pic:nvPicPr>
                   <pic:blipFill>
-                    <a:blip r:embed="rId34">
+                    <a:blip r:embed="rId33">
                       <a:extLst>
                         <a:ext uri="{28A0092B-C50C-407E-A947-70E740481C1C}">
                           <a14:useLocalDpi xmlns:a14="http://schemas.microsoft.com/office/drawing/2010/main" val="0"/>
@@ -28308,6 +26795,7 @@
                 <w:sz w:val="24"/>
                 <w:szCs w:val="24"/>
               </w:rPr>
+              <w:lastRenderedPageBreak/>
               <w:t>Exceptions:</w:t>
             </w:r>
             <w:r>
@@ -28425,10 +26913,10 @@
       <w:r>
         <w:rPr>
           <w:noProof/>
-          <w:lang w:eastAsia="ja-JP"/>
+          <w:lang w:val="vi-VN" w:eastAsia="vi-VN"/>
         </w:rPr>
         <w:drawing>
-          <wp:inline distT="0" distB="0" distL="0" distR="0" wp14:anchorId="59439D17" wp14:editId="11EE51FA">
+          <wp:inline distT="0" distB="0" distL="0" distR="0" wp14:anchorId="763DBBCA" wp14:editId="395A1F02">
             <wp:extent cx="3698240" cy="1439545"/>
             <wp:effectExtent l="0" t="0" r="0" b="0"/>
             <wp:docPr id="18" name="Picture 18" descr="C:\Users\duydq00276\Desktop\usecase\UserOverview\CreateResponse.png"/>
@@ -28445,7 +26933,7 @@
                     </pic:cNvPicPr>
                   </pic:nvPicPr>
                   <pic:blipFill>
-                    <a:blip r:embed="rId35">
+                    <a:blip r:embed="rId34">
                       <a:extLst>
                         <a:ext uri="{28A0092B-C50C-407E-A947-70E740481C1C}">
                           <a14:useLocalDpi xmlns:a14="http://schemas.microsoft.com/office/drawing/2010/main" val="0"/>
@@ -28899,7 +27387,25 @@
                 <w:sz w:val="24"/>
                 <w:szCs w:val="24"/>
               </w:rPr>
-              <w:t>bout how user make a new response</w:t>
+              <w:t xml:space="preserve">bout how </w:t>
+            </w:r>
+            <w:proofErr w:type="gramStart"/>
+            <w:r>
+              <w:rPr>
+                <w:rFonts w:cstheme="majorHAnsi"/>
+                <w:sz w:val="24"/>
+                <w:szCs w:val="24"/>
+              </w:rPr>
+              <w:t>user make</w:t>
+            </w:r>
+            <w:proofErr w:type="gramEnd"/>
+            <w:r>
+              <w:rPr>
+                <w:rFonts w:cstheme="majorHAnsi"/>
+                <w:sz w:val="24"/>
+                <w:szCs w:val="24"/>
+              </w:rPr>
+              <w:t xml:space="preserve"> a new response</w:t>
             </w:r>
             <w:r>
               <w:rPr>
@@ -29434,7 +27940,6 @@
                       <w:rFonts w:cstheme="minorHAnsi"/>
                       <w:szCs w:val="24"/>
                     </w:rPr>
-                    <w:lastRenderedPageBreak/>
                     <w:t>2</w:t>
                   </w:r>
                 </w:p>
@@ -29577,6 +28082,7 @@
                       <w:rFonts w:cstheme="minorHAnsi"/>
                       <w:szCs w:val="24"/>
                     </w:rPr>
+                    <w:lastRenderedPageBreak/>
                     <w:t>3</w:t>
                   </w:r>
                 </w:p>
@@ -30037,10 +28543,10 @@
           <w:noProof/>
           <w:sz w:val="24"/>
           <w:szCs w:val="24"/>
-          <w:lang w:eastAsia="ja-JP"/>
+          <w:lang w:val="vi-VN" w:eastAsia="vi-VN"/>
         </w:rPr>
         <w:drawing>
-          <wp:inline distT="0" distB="0" distL="0" distR="0" wp14:anchorId="7ECB9665" wp14:editId="635591D5">
+          <wp:inline distT="0" distB="0" distL="0" distR="0" wp14:anchorId="11347165" wp14:editId="23EEF0E2">
             <wp:extent cx="3828415" cy="1439545"/>
             <wp:effectExtent l="0" t="0" r="0" b="0"/>
             <wp:docPr id="23" name="Picture 23" descr="C:\Users\duydq00276\Desktop\usecase\UserOverview\MadePayment.png"/>
@@ -30057,7 +28563,7 @@
                     </pic:cNvPicPr>
                   </pic:nvPicPr>
                   <pic:blipFill>
-                    <a:blip r:embed="rId36">
+                    <a:blip r:embed="rId35">
                       <a:extLst>
                         <a:ext uri="{28A0092B-C50C-407E-A947-70E740481C1C}">
                           <a14:useLocalDpi xmlns:a14="http://schemas.microsoft.com/office/drawing/2010/main" val="0"/>
@@ -30135,8 +28641,8 @@
               </w:rPr>
               <w:t xml:space="preserve">USE CASE – </w:t>
             </w:r>
-            <w:bookmarkStart w:id="82" w:name="OLE_LINK9"/>
-            <w:bookmarkStart w:id="83" w:name="OLE_LINK10"/>
+            <w:bookmarkStart w:id="65" w:name="OLE_LINK9"/>
+            <w:bookmarkStart w:id="66" w:name="OLE_LINK10"/>
             <w:r>
               <w:rPr>
                 <w:rFonts w:cstheme="majorHAnsi"/>
@@ -30145,8 +28651,8 @@
               </w:rPr>
               <w:t>Made Payment</w:t>
             </w:r>
-            <w:bookmarkEnd w:id="82"/>
-            <w:bookmarkEnd w:id="83"/>
+            <w:bookmarkEnd w:id="65"/>
+            <w:bookmarkEnd w:id="66"/>
           </w:p>
         </w:tc>
       </w:tr>
@@ -30651,7 +29157,6 @@
                 <w:sz w:val="24"/>
                 <w:szCs w:val="24"/>
               </w:rPr>
-              <w:lastRenderedPageBreak/>
               <w:t xml:space="preserve">Pre-conditions:             </w:t>
             </w:r>
             <w:r>
@@ -30715,6 +29220,7 @@
                 <w:sz w:val="24"/>
                 <w:szCs w:val="24"/>
               </w:rPr>
+              <w:lastRenderedPageBreak/>
               <w:t>Main Success Scenario:</w:t>
             </w:r>
           </w:p>
@@ -31681,10 +30187,10 @@
       <w:r>
         <w:rPr>
           <w:noProof/>
-          <w:lang w:eastAsia="ja-JP"/>
+          <w:lang w:val="vi-VN" w:eastAsia="vi-VN"/>
         </w:rPr>
         <w:drawing>
-          <wp:inline distT="0" distB="0" distL="0" distR="0" wp14:anchorId="64C87D01" wp14:editId="7A708D64">
+          <wp:inline distT="0" distB="0" distL="0" distR="0">
             <wp:extent cx="4428490" cy="1439545"/>
             <wp:effectExtent l="0" t="0" r="0" b="0"/>
             <wp:docPr id="33" name="Picture 33" descr="C:\Users\duydq00276\Desktop\usecase\UserOverview\UpdateTransactionStatus.png"/>
@@ -31701,7 +30207,7 @@
                     </pic:cNvPicPr>
                   </pic:nvPicPr>
                   <pic:blipFill>
-                    <a:blip r:embed="rId37">
+                    <a:blip r:embed="rId36">
                       <a:extLst>
                         <a:ext uri="{28A0092B-C50C-407E-A947-70E740481C1C}">
                           <a14:useLocalDpi xmlns:a14="http://schemas.microsoft.com/office/drawing/2010/main" val="0"/>
@@ -32002,7 +30508,6 @@
                 <w:sz w:val="24"/>
                 <w:szCs w:val="24"/>
               </w:rPr>
-              <w:lastRenderedPageBreak/>
               <w:t>Date</w:t>
             </w:r>
           </w:p>
@@ -32131,6 +30636,7 @@
                 <w:sz w:val="24"/>
                 <w:szCs w:val="24"/>
               </w:rPr>
+              <w:lastRenderedPageBreak/>
               <w:t>Summary:</w:t>
             </w:r>
             <w:r>
@@ -32156,15 +30662,33 @@
                 <w:sz w:val="24"/>
                 <w:szCs w:val="24"/>
               </w:rPr>
-              <w:t xml:space="preserve"> use case is about how user</w:t>
-            </w:r>
-            <w:r>
-              <w:rPr>
-                <w:rFonts w:cstheme="majorHAnsi"/>
-                <w:sz w:val="24"/>
-                <w:szCs w:val="24"/>
-              </w:rPr>
-              <w:t xml:space="preserve"> update status of transaction.</w:t>
+              <w:t xml:space="preserve"> use case is about how </w:t>
+            </w:r>
+            <w:proofErr w:type="gramStart"/>
+            <w:r>
+              <w:rPr>
+                <w:rFonts w:cstheme="majorHAnsi"/>
+                <w:sz w:val="24"/>
+                <w:szCs w:val="24"/>
+              </w:rPr>
+              <w:t>user</w:t>
+            </w:r>
+            <w:r>
+              <w:rPr>
+                <w:rFonts w:cstheme="majorHAnsi"/>
+                <w:sz w:val="24"/>
+                <w:szCs w:val="24"/>
+              </w:rPr>
+              <w:t xml:space="preserve"> update</w:t>
+            </w:r>
+            <w:proofErr w:type="gramEnd"/>
+            <w:r>
+              <w:rPr>
+                <w:rFonts w:cstheme="majorHAnsi"/>
+                <w:sz w:val="24"/>
+                <w:szCs w:val="24"/>
+              </w:rPr>
+              <w:t xml:space="preserve"> status of transaction.</w:t>
             </w:r>
           </w:p>
           <w:p>
@@ -33250,10 +31774,10 @@
           <w:noProof/>
           <w:sz w:val="24"/>
           <w:szCs w:val="24"/>
-          <w:lang w:eastAsia="ja-JP"/>
+          <w:lang w:val="vi-VN" w:eastAsia="vi-VN"/>
         </w:rPr>
         <w:drawing>
-          <wp:inline distT="0" distB="0" distL="0" distR="0" wp14:anchorId="4AED2319" wp14:editId="066853F9">
+          <wp:inline distT="0" distB="0" distL="0" distR="0" wp14:anchorId="31B2C999" wp14:editId="32ECC946">
             <wp:extent cx="4012565" cy="1439545"/>
             <wp:effectExtent l="0" t="0" r="0" b="0"/>
             <wp:docPr id="34" name="Picture 34" descr="C:\Users\duydq00276\Desktop\usecase\UserOverview\PostTicket.png"/>
@@ -33270,7 +31794,7 @@
                     </pic:cNvPicPr>
                   </pic:nvPicPr>
                   <pic:blipFill>
-                    <a:blip r:embed="rId38">
+                    <a:blip r:embed="rId37">
                       <a:extLst>
                         <a:ext uri="{28A0092B-C50C-407E-A947-70E740481C1C}">
                           <a14:useLocalDpi xmlns:a14="http://schemas.microsoft.com/office/drawing/2010/main" val="0"/>
@@ -33346,7 +31870,6 @@
                 <w:sz w:val="24"/>
                 <w:szCs w:val="24"/>
               </w:rPr>
-              <w:lastRenderedPageBreak/>
               <w:t xml:space="preserve">USE CASE – </w:t>
             </w:r>
             <w:r>
@@ -33381,7 +31904,6 @@
                 <w:sz w:val="24"/>
                 <w:szCs w:val="24"/>
               </w:rPr>
-              <w:lastRenderedPageBreak/>
               <w:t>Use-case No.</w:t>
             </w:r>
           </w:p>
@@ -33471,6 +31993,7 @@
                 <w:sz w:val="24"/>
                 <w:szCs w:val="24"/>
               </w:rPr>
+              <w:lastRenderedPageBreak/>
               <w:t>Use-case Name</w:t>
             </w:r>
           </w:p>
@@ -33726,7 +32249,25 @@
                 <w:sz w:val="24"/>
                 <w:szCs w:val="24"/>
               </w:rPr>
-              <w:t>bout how user post a ticket.</w:t>
+              <w:t xml:space="preserve">bout how </w:t>
+            </w:r>
+            <w:proofErr w:type="gramStart"/>
+            <w:r>
+              <w:rPr>
+                <w:rFonts w:cstheme="majorHAnsi"/>
+                <w:sz w:val="24"/>
+                <w:szCs w:val="24"/>
+              </w:rPr>
+              <w:t>user post</w:t>
+            </w:r>
+            <w:proofErr w:type="gramEnd"/>
+            <w:r>
+              <w:rPr>
+                <w:rFonts w:cstheme="majorHAnsi"/>
+                <w:sz w:val="24"/>
+                <w:szCs w:val="24"/>
+              </w:rPr>
+              <w:t xml:space="preserve"> a ticket.</w:t>
             </w:r>
           </w:p>
           <w:p>
@@ -34718,7 +33259,6 @@
           <w:sz w:val="24"/>
           <w:szCs w:val="24"/>
         </w:rPr>
-        <w:lastRenderedPageBreak/>
         <w:t>3.2.2.2.9</w:t>
       </w:r>
       <w:r>
@@ -34734,10 +33274,10 @@
       <w:r>
         <w:rPr>
           <w:noProof/>
-          <w:lang w:eastAsia="ja-JP"/>
+          <w:lang w:val="vi-VN" w:eastAsia="vi-VN"/>
         </w:rPr>
         <w:drawing>
-          <wp:inline distT="0" distB="0" distL="0" distR="0" wp14:anchorId="6B6A1B6C" wp14:editId="60AADF44">
+          <wp:inline distT="0" distB="0" distL="0" distR="0">
             <wp:extent cx="3943985" cy="1439545"/>
             <wp:effectExtent l="0" t="0" r="0" b="0"/>
             <wp:docPr id="36" name="Picture 36" descr="C:\Users\duydq00276\Desktop\usecase\UserOverview\EditSellTicket.png"/>
@@ -34754,7 +33294,7 @@
                     </pic:cNvPicPr>
                   </pic:nvPicPr>
                   <pic:blipFill>
-                    <a:blip r:embed="rId39">
+                    <a:blip r:embed="rId38">
                       <a:extLst>
                         <a:ext uri="{28A0092B-C50C-407E-A947-70E740481C1C}">
                           <a14:useLocalDpi xmlns:a14="http://schemas.microsoft.com/office/drawing/2010/main" val="0"/>
@@ -34830,6 +33370,7 @@
                 <w:sz w:val="24"/>
                 <w:szCs w:val="24"/>
               </w:rPr>
+              <w:lastRenderedPageBreak/>
               <w:t xml:space="preserve">USE CASE – </w:t>
             </w:r>
             <w:r>
@@ -34864,6 +33405,7 @@
                 <w:sz w:val="24"/>
                 <w:szCs w:val="24"/>
               </w:rPr>
+              <w:lastRenderedPageBreak/>
               <w:t>Use-case No.</w:t>
             </w:r>
           </w:p>
@@ -36301,7 +34843,6 @@
                 <w:sz w:val="24"/>
                 <w:szCs w:val="24"/>
               </w:rPr>
-              <w:lastRenderedPageBreak/>
               <w:t xml:space="preserve">Relationships: </w:t>
             </w:r>
             <w:r>
@@ -36389,10 +34930,11 @@
           <w:noProof/>
           <w:sz w:val="24"/>
           <w:szCs w:val="24"/>
-          <w:lang w:eastAsia="ja-JP"/>
+          <w:lang w:val="vi-VN" w:eastAsia="vi-VN"/>
         </w:rPr>
+        <w:lastRenderedPageBreak/>
         <w:drawing>
-          <wp:inline distT="0" distB="0" distL="0" distR="0" wp14:anchorId="1644163D" wp14:editId="4D15D02A">
+          <wp:inline distT="0" distB="0" distL="0" distR="0" wp14:anchorId="67A6F40C" wp14:editId="0AED52E5">
             <wp:extent cx="3828415" cy="1439545"/>
             <wp:effectExtent l="0" t="0" r="0" b="0"/>
             <wp:docPr id="37" name="Picture 37" descr="C:\Users\duydq00276\Desktop\usecase\UserOverview\DeleteSellTicket.png"/>
@@ -36409,7 +34951,7 @@
                     </pic:cNvPicPr>
                   </pic:nvPicPr>
                   <pic:blipFill>
-                    <a:blip r:embed="rId40">
+                    <a:blip r:embed="rId39">
                       <a:extLst>
                         <a:ext uri="{28A0092B-C50C-407E-A947-70E740481C1C}">
                           <a14:useLocalDpi xmlns:a14="http://schemas.microsoft.com/office/drawing/2010/main" val="0"/>
@@ -36849,8 +35391,8 @@
               </w:rPr>
               <w:tab/>
             </w:r>
-            <w:bookmarkStart w:id="84" w:name="OLE_LINK19"/>
-            <w:bookmarkStart w:id="85" w:name="OLE_LINK20"/>
+            <w:bookmarkStart w:id="67" w:name="OLE_LINK19"/>
+            <w:bookmarkStart w:id="68" w:name="OLE_LINK20"/>
             <w:r>
               <w:rPr>
                 <w:rFonts w:cstheme="majorHAnsi"/>
@@ -36868,8 +35410,8 @@
               <w:t>delete a sell ticket</w:t>
             </w:r>
           </w:p>
-          <w:bookmarkEnd w:id="84"/>
-          <w:bookmarkEnd w:id="85"/>
+          <w:bookmarkEnd w:id="67"/>
+          <w:bookmarkEnd w:id="68"/>
           <w:p>
             <w:pPr>
               <w:ind w:left="2340" w:hanging="2340"/>
@@ -37659,6 +36201,7 @@
           <w:sz w:val="24"/>
           <w:szCs w:val="24"/>
         </w:rPr>
+        <w:lastRenderedPageBreak/>
         <w:t>Change Personal Information</w:t>
       </w:r>
     </w:p>
@@ -37670,10 +36213,10 @@
       <w:r>
         <w:rPr>
           <w:noProof/>
-          <w:lang w:eastAsia="ja-JP"/>
+          <w:lang w:val="vi-VN" w:eastAsia="vi-VN"/>
         </w:rPr>
         <w:drawing>
-          <wp:inline distT="0" distB="0" distL="0" distR="0" wp14:anchorId="58DFC954" wp14:editId="1C3B6ED7">
+          <wp:inline distT="0" distB="0" distL="0" distR="0" wp14:anchorId="68E2824D" wp14:editId="54ADA54E">
             <wp:extent cx="3780155" cy="1439545"/>
             <wp:effectExtent l="0" t="0" r="0" b="0"/>
             <wp:docPr id="39" name="Picture 39" descr="C:\Users\duydq00276\Desktop\usecase\UserOverview\ChangePersonalInformation.png"/>
@@ -37690,7 +36233,7 @@
                     </pic:cNvPicPr>
                   </pic:nvPicPr>
                   <pic:blipFill>
-                    <a:blip r:embed="rId41">
+                    <a:blip r:embed="rId40">
                       <a:extLst>
                         <a:ext uri="{28A0092B-C50C-407E-A947-70E740481C1C}">
                           <a14:useLocalDpi xmlns:a14="http://schemas.microsoft.com/office/drawing/2010/main" val="0"/>
@@ -37768,8 +36311,8 @@
               </w:rPr>
               <w:t xml:space="preserve">USE CASE – </w:t>
             </w:r>
-            <w:bookmarkStart w:id="86" w:name="OLE_LINK11"/>
-            <w:bookmarkStart w:id="87" w:name="OLE_LINK12"/>
+            <w:bookmarkStart w:id="69" w:name="OLE_LINK11"/>
+            <w:bookmarkStart w:id="70" w:name="OLE_LINK12"/>
             <w:r>
               <w:rPr>
                 <w:rFonts w:cstheme="majorHAnsi"/>
@@ -37778,8 +36321,8 @@
               </w:rPr>
               <w:t>Change Personal Information</w:t>
             </w:r>
-            <w:bookmarkEnd w:id="86"/>
-            <w:bookmarkEnd w:id="87"/>
+            <w:bookmarkEnd w:id="69"/>
+            <w:bookmarkEnd w:id="70"/>
           </w:p>
         </w:tc>
       </w:tr>
@@ -38524,7 +37067,6 @@
                       <w:rFonts w:cstheme="minorHAnsi"/>
                       <w:szCs w:val="24"/>
                     </w:rPr>
-                    <w:lastRenderedPageBreak/>
                     <w:t>1</w:t>
                   </w:r>
                 </w:p>
@@ -38803,6 +37345,7 @@
                 <w:sz w:val="24"/>
                 <w:szCs w:val="24"/>
               </w:rPr>
+              <w:lastRenderedPageBreak/>
               <w:t>Exceptions:</w:t>
             </w:r>
             <w:r>
@@ -38897,162 +37440,30 @@
     </w:p>
     <w:p>
       <w:pPr>
-        <w:pStyle w:val="Heading3"/>
+        <w:pStyle w:val="Heading4"/>
         <w:numPr>
-          <w:ilvl w:val="3"/>
-          <w:numId w:val="23"/>
+          <w:ilvl w:val="4"/>
+          <w:numId w:val="24"/>
         </w:numPr>
-        <w:ind w:left="900"/>
         <w:rPr>
           <w:rFonts w:ascii="Calibri" w:hAnsi="Calibri" w:cstheme="majorHAnsi"/>
           <w:sz w:val="24"/>
           <w:szCs w:val="24"/>
         </w:rPr>
       </w:pPr>
+      <w:bookmarkStart w:id="71" w:name="OLE_LINK15"/>
+      <w:bookmarkStart w:id="72" w:name="OLE_LINK16"/>
       <w:r>
         <w:rPr>
           <w:rFonts w:ascii="Calibri" w:hAnsi="Calibri" w:cstheme="majorHAnsi"/>
           <w:sz w:val="24"/>
           <w:szCs w:val="24"/>
         </w:rPr>
-        <w:t xml:space="preserve">Authorized </w:t>
-      </w:r>
-      <w:r>
-        <w:rPr>
-          <w:rFonts w:ascii="Calibri" w:hAnsi="Calibri" w:cstheme="majorHAnsi"/>
-          <w:sz w:val="24"/>
-          <w:szCs w:val="24"/>
-        </w:rPr>
-        <w:t>User</w:t>
-      </w:r>
-    </w:p>
-    <w:p>
-      <w:pPr>
-        <w:ind w:left="1530"/>
-        <w:rPr>
-          <w:rFonts w:cstheme="majorHAnsi"/>
-          <w:sz w:val="24"/>
-          <w:szCs w:val="24"/>
-        </w:rPr>
-      </w:pPr>
-      <w:r>
-        <w:rPr>
-          <w:rFonts w:cstheme="majorHAnsi"/>
-          <w:noProof/>
-          <w:sz w:val="24"/>
-          <w:szCs w:val="24"/>
-          <w:lang w:eastAsia="ja-JP"/>
-        </w:rPr>
-        <w:drawing>
-          <wp:inline distT="0" distB="0" distL="0" distR="0" wp14:anchorId="2F17E0FC" wp14:editId="421EE3D6">
-            <wp:extent cx="4237355" cy="3036570"/>
-            <wp:effectExtent l="0" t="0" r="0" b="0"/>
-            <wp:docPr id="46" name="Picture 46" descr="C:\Users\duydq00276\Desktop\usecase\AuthorizedUserOverview.png"/>
-            <wp:cNvGraphicFramePr>
-              <a:graphicFrameLocks xmlns:a="http://schemas.openxmlformats.org/drawingml/2006/main" noChangeAspect="1"/>
-            </wp:cNvGraphicFramePr>
-            <a:graphic xmlns:a="http://schemas.openxmlformats.org/drawingml/2006/main">
-              <a:graphicData uri="http://schemas.openxmlformats.org/drawingml/2006/picture">
-                <pic:pic xmlns:pic="http://schemas.openxmlformats.org/drawingml/2006/picture">
-                  <pic:nvPicPr>
-                    <pic:cNvPr id="0" name="Picture 17" descr="C:\Users\duydq00276\Desktop\usecase\AuthorizedUserOverview.png"/>
-                    <pic:cNvPicPr>
-                      <a:picLocks noChangeAspect="1" noChangeArrowheads="1"/>
-                    </pic:cNvPicPr>
-                  </pic:nvPicPr>
-                  <pic:blipFill>
-                    <a:blip r:embed="rId42">
-                      <a:extLst>
-                        <a:ext uri="{28A0092B-C50C-407E-A947-70E740481C1C}">
-                          <a14:useLocalDpi xmlns:a14="http://schemas.microsoft.com/office/drawing/2010/main" val="0"/>
-                        </a:ext>
-                      </a:extLst>
-                    </a:blip>
-                    <a:srcRect/>
-                    <a:stretch>
-                      <a:fillRect/>
-                    </a:stretch>
-                  </pic:blipFill>
-                  <pic:spPr bwMode="auto">
-                    <a:xfrm>
-                      <a:off x="0" y="0"/>
-                      <a:ext cx="4237355" cy="3036570"/>
-                    </a:xfrm>
-                    <a:prstGeom prst="rect">
-                      <a:avLst/>
-                    </a:prstGeom>
-                    <a:noFill/>
-                    <a:ln>
-                      <a:noFill/>
-                    </a:ln>
-                  </pic:spPr>
-                </pic:pic>
-              </a:graphicData>
-            </a:graphic>
-          </wp:inline>
-        </w:drawing>
-      </w:r>
-    </w:p>
-    <w:p>
-      <w:pPr>
-        <w:pStyle w:val="Caption"/>
-        <w:jc w:val="center"/>
-        <w:rPr>
-          <w:rFonts w:cstheme="majorHAnsi"/>
-          <w:sz w:val="24"/>
-          <w:szCs w:val="24"/>
-        </w:rPr>
-      </w:pPr>
-      <w:r>
-        <w:rPr>
-          <w:rFonts w:cstheme="majorHAnsi"/>
-          <w:sz w:val="24"/>
-          <w:szCs w:val="24"/>
-        </w:rPr>
-        <w:t>Figure 4 – Hub staff</w:t>
-      </w:r>
-    </w:p>
-    <w:p>
-      <w:pPr>
-        <w:spacing w:after="0" w:line="240" w:lineRule="auto"/>
-        <w:rPr>
-          <w:rFonts w:eastAsiaTheme="majorEastAsia" w:cstheme="majorHAnsi"/>
-          <w:b/>
-          <w:bCs/>
-          <w:color w:val="4F81BD" w:themeColor="accent1"/>
-          <w:sz w:val="24"/>
-          <w:szCs w:val="24"/>
-        </w:rPr>
-      </w:pPr>
-    </w:p>
-    <w:p>
-      <w:pPr>
-        <w:pStyle w:val="Heading4"/>
-        <w:numPr>
-          <w:ilvl w:val="4"/>
-          <w:numId w:val="12"/>
-        </w:numPr>
-        <w:ind w:left="1710"/>
-        <w:rPr>
-          <w:rFonts w:ascii="Calibri" w:hAnsi="Calibri" w:cstheme="majorHAnsi"/>
-          <w:sz w:val="24"/>
-          <w:szCs w:val="24"/>
-        </w:rPr>
-      </w:pPr>
-      <w:bookmarkStart w:id="88" w:name="OLE_LINK15"/>
-      <w:bookmarkStart w:id="89" w:name="OLE_LINK16"/>
-      <w:r>
-        <w:rPr>
-          <w:rFonts w:ascii="Calibri" w:hAnsi="Calibri" w:cstheme="majorHAnsi"/>
-          <w:sz w:val="24"/>
-          <w:szCs w:val="24"/>
-        </w:rPr>
-        <w:lastRenderedPageBreak/>
         <w:t>Logout</w:t>
       </w:r>
     </w:p>
-    <w:bookmarkEnd w:id="88"/>
-    <w:bookmarkEnd w:id="89"/>
+    <w:bookmarkEnd w:id="71"/>
+    <w:bookmarkEnd w:id="72"/>
     <w:p>
       <w:pPr>
         <w:jc w:val="center"/>
@@ -39067,10 +37478,10 @@
       <w:r>
         <w:rPr>
           <w:noProof/>
-          <w:lang w:eastAsia="ja-JP"/>
+          <w:lang w:val="vi-VN" w:eastAsia="vi-VN"/>
         </w:rPr>
         <w:drawing>
-          <wp:inline distT="0" distB="0" distL="0" distR="0" wp14:anchorId="36175CBD" wp14:editId="394D89E4">
+          <wp:inline distT="0" distB="0" distL="0" distR="0" wp14:anchorId="21B33018" wp14:editId="7248BFDD">
             <wp:extent cx="3937635" cy="1351280"/>
             <wp:effectExtent l="0" t="0" r="0" b="0"/>
             <wp:docPr id="47" name="Picture 47" descr="C:\Users\duydq00276\Desktop\usecase\AuthorizedUser\Logout.png"/>
@@ -39087,7 +37498,7 @@
                     </pic:cNvPicPr>
                   </pic:nvPicPr>
                   <pic:blipFill>
-                    <a:blip r:embed="rId43">
+                    <a:blip r:embed="rId41">
                       <a:extLst>
                         <a:ext uri="{28A0092B-C50C-407E-A947-70E740481C1C}">
                           <a14:useLocalDpi xmlns:a14="http://schemas.microsoft.com/office/drawing/2010/main" val="0"/>
@@ -39173,15 +37584,7 @@
                 <w:sz w:val="24"/>
                 <w:szCs w:val="24"/>
               </w:rPr>
-              <w:t xml:space="preserve">USE CASE – </w:t>
-            </w:r>
-            <w:r>
-              <w:rPr>
-                <w:rFonts w:cstheme="majorHAnsi"/>
-                <w:sz w:val="24"/>
-                <w:szCs w:val="24"/>
-              </w:rPr>
-              <w:t>Logout</w:t>
+              <w:t>USE CASE – Logout</w:t>
             </w:r>
           </w:p>
         </w:tc>
@@ -39429,15 +37832,7 @@
                 <w:sz w:val="24"/>
                 <w:szCs w:val="24"/>
               </w:rPr>
-              <w:t>01/06</w:t>
-            </w:r>
-            <w:r>
-              <w:rPr>
-                <w:rFonts w:cstheme="majorHAnsi"/>
-                <w:sz w:val="24"/>
-                <w:szCs w:val="24"/>
-              </w:rPr>
-              <w:t>/2013</w:t>
+              <w:t>01/06/2013</w:t>
             </w:r>
           </w:p>
         </w:tc>
@@ -39694,23 +38089,7 @@
                 <w:sz w:val="24"/>
                 <w:szCs w:val="24"/>
               </w:rPr>
-              <w:t>Us</w:t>
-            </w:r>
-            <w:r>
-              <w:rPr>
-                <w:rFonts w:cstheme="majorHAnsi"/>
-                <w:sz w:val="24"/>
-                <w:szCs w:val="24"/>
-              </w:rPr>
-              <w:t>er login into system already</w:t>
-            </w:r>
-            <w:r>
-              <w:rPr>
-                <w:rFonts w:cstheme="majorHAnsi"/>
-                <w:sz w:val="24"/>
-                <w:szCs w:val="24"/>
-              </w:rPr>
-              <w:t>.</w:t>
+              <w:t>User login into system already.</w:t>
             </w:r>
           </w:p>
           <w:p>
@@ -39738,13 +38117,6 @@
                 <w:szCs w:val="24"/>
               </w:rPr>
               <w:tab/>
-            </w:r>
-            <w:r>
-              <w:rPr>
-                <w:rFonts w:cstheme="majorHAnsi"/>
-                <w:sz w:val="24"/>
-                <w:szCs w:val="24"/>
-              </w:rPr>
               <w:t>N/A</w:t>
             </w:r>
           </w:p>
@@ -39996,6 +38368,7 @@
                 <w:sz w:val="24"/>
                 <w:szCs w:val="24"/>
               </w:rPr>
+              <w:lastRenderedPageBreak/>
               <w:t>Alternative Scenario:</w:t>
             </w:r>
             <w:r>
@@ -40005,13 +38378,6 @@
                 <w:szCs w:val="24"/>
               </w:rPr>
               <w:tab/>
-            </w:r>
-            <w:r>
-              <w:rPr>
-                <w:rFonts w:cstheme="majorHAnsi"/>
-                <w:sz w:val="24"/>
-                <w:szCs w:val="24"/>
-              </w:rPr>
               <w:t>N/A</w:t>
             </w:r>
           </w:p>
@@ -40125,7 +38491,7 @@
         <w:pStyle w:val="Heading3"/>
         <w:numPr>
           <w:ilvl w:val="3"/>
-          <w:numId w:val="12"/>
+          <w:numId w:val="24"/>
         </w:numPr>
         <w:ind w:left="900"/>
         <w:rPr>
@@ -40160,10 +38526,10 @@
           <w:noProof/>
           <w:sz w:val="24"/>
           <w:szCs w:val="24"/>
-          <w:lang w:eastAsia="ja-JP"/>
+          <w:lang w:val="vi-VN" w:eastAsia="vi-VN"/>
         </w:rPr>
         <w:drawing>
-          <wp:inline distT="0" distB="0" distL="0" distR="0" wp14:anchorId="6EAFB163" wp14:editId="653520B1">
+          <wp:inline distT="0" distB="0" distL="0" distR="0" wp14:anchorId="3E76FC18" wp14:editId="75B2018D">
             <wp:extent cx="5779770" cy="3780155"/>
             <wp:effectExtent l="0" t="0" r="0" b="0"/>
             <wp:docPr id="50" name="Picture 50" descr="C:\Users\duydq00276\Desktop\usecase\GuestOverview.png"/>
@@ -40180,7 +38546,7 @@
                     </pic:cNvPicPr>
                   </pic:nvPicPr>
                   <pic:blipFill>
-                    <a:blip r:embed="rId44">
+                    <a:blip r:embed="rId42">
                       <a:extLst>
                         <a:ext uri="{28A0092B-C50C-407E-A947-70E740481C1C}">
                           <a14:useLocalDpi xmlns:a14="http://schemas.microsoft.com/office/drawing/2010/main" val="0"/>
@@ -40297,10 +38663,10 @@
       <w:r>
         <w:rPr>
           <w:noProof/>
-          <w:lang w:eastAsia="ja-JP"/>
+          <w:lang w:val="vi-VN" w:eastAsia="vi-VN"/>
         </w:rPr>
         <w:drawing>
-          <wp:inline distT="0" distB="0" distL="0" distR="0" wp14:anchorId="42341EB6" wp14:editId="648B01FC">
+          <wp:inline distT="0" distB="0" distL="0" distR="0" wp14:anchorId="48F28073" wp14:editId="1A3689EE">
             <wp:extent cx="3985260" cy="1371600"/>
             <wp:effectExtent l="0" t="0" r="0" b="0"/>
             <wp:docPr id="52" name="Picture 52" descr="C:\Users\duydq00276\Desktop\usecase\GuestOverview\ViewEventDetail.png"/>
@@ -40317,7 +38683,7 @@
                     </pic:cNvPicPr>
                   </pic:nvPicPr>
                   <pic:blipFill>
-                    <a:blip r:embed="rId45">
+                    <a:blip r:embed="rId43">
                       <a:extLst>
                         <a:ext uri="{28A0092B-C50C-407E-A947-70E740481C1C}">
                           <a14:useLocalDpi xmlns:a14="http://schemas.microsoft.com/office/drawing/2010/main" val="0"/>
@@ -40387,8 +38753,8 @@
                 <w:szCs w:val="24"/>
               </w:rPr>
             </w:pPr>
-            <w:bookmarkStart w:id="90" w:name="OLE_LINK17"/>
-            <w:bookmarkStart w:id="91" w:name="OLE_LINK18"/>
+            <w:bookmarkStart w:id="73" w:name="OLE_LINK17"/>
+            <w:bookmarkStart w:id="74" w:name="OLE_LINK18"/>
             <w:r>
               <w:rPr>
                 <w:rFonts w:cstheme="majorHAnsi"/>
@@ -40405,8 +38771,8 @@
               </w:rPr>
               <w:t>View Event Detail</w:t>
             </w:r>
-            <w:bookmarkEnd w:id="90"/>
-            <w:bookmarkEnd w:id="91"/>
+            <w:bookmarkEnd w:id="73"/>
+            <w:bookmarkEnd w:id="74"/>
           </w:p>
         </w:tc>
       </w:tr>
@@ -40570,7 +38936,6 @@
                 <w:sz w:val="24"/>
                 <w:szCs w:val="24"/>
               </w:rPr>
-              <w:lastRenderedPageBreak/>
               <w:t xml:space="preserve">Author </w:t>
             </w:r>
           </w:p>
@@ -40776,7 +39141,25 @@
                 <w:sz w:val="24"/>
                 <w:szCs w:val="24"/>
               </w:rPr>
-              <w:t>This use case is about how actor view event detail</w:t>
+              <w:t xml:space="preserve">This use case is about how </w:t>
+            </w:r>
+            <w:proofErr w:type="gramStart"/>
+            <w:r>
+              <w:rPr>
+                <w:rFonts w:cstheme="majorHAnsi"/>
+                <w:sz w:val="24"/>
+                <w:szCs w:val="24"/>
+              </w:rPr>
+              <w:t>actor view</w:t>
+            </w:r>
+            <w:proofErr w:type="gramEnd"/>
+            <w:r>
+              <w:rPr>
+                <w:rFonts w:cstheme="majorHAnsi"/>
+                <w:sz w:val="24"/>
+                <w:szCs w:val="24"/>
+              </w:rPr>
+              <w:t xml:space="preserve"> event detail</w:t>
             </w:r>
             <w:r>
               <w:rPr>
@@ -41483,10 +39866,10 @@
       <w:r>
         <w:rPr>
           <w:noProof/>
-          <w:lang w:eastAsia="ja-JP"/>
+          <w:lang w:val="vi-VN" w:eastAsia="vi-VN"/>
         </w:rPr>
         <w:drawing>
-          <wp:inline distT="0" distB="0" distL="0" distR="0" wp14:anchorId="43D80088" wp14:editId="50992F08">
+          <wp:inline distT="0" distB="0" distL="0" distR="0" wp14:anchorId="3956343F" wp14:editId="3B1F24FC">
             <wp:extent cx="3916680" cy="1439545"/>
             <wp:effectExtent l="0" t="0" r="0" b="0"/>
             <wp:docPr id="53" name="Picture 53" descr="C:\Users\duydq00276\Desktop\usecase\GuestOverview\ViewRequestDetail.png"/>
@@ -41503,7 +39886,7 @@
                     </pic:cNvPicPr>
                   </pic:nvPicPr>
                   <pic:blipFill>
-                    <a:blip r:embed="rId46">
+                    <a:blip r:embed="rId44">
                       <a:extLst>
                         <a:ext uri="{28A0092B-C50C-407E-A947-70E740481C1C}">
                           <a14:useLocalDpi xmlns:a14="http://schemas.microsoft.com/office/drawing/2010/main" val="0"/>
@@ -41694,7 +40077,6 @@
                 <w:sz w:val="24"/>
                 <w:szCs w:val="24"/>
               </w:rPr>
-              <w:lastRenderedPageBreak/>
               <w:t>Use-case Name</w:t>
             </w:r>
           </w:p>
@@ -42850,10 +41232,11 @@
       <w:r>
         <w:rPr>
           <w:noProof/>
-          <w:lang w:eastAsia="ja-JP"/>
+          <w:lang w:val="vi-VN" w:eastAsia="vi-VN"/>
         </w:rPr>
+        <w:lastRenderedPageBreak/>
         <w:drawing>
-          <wp:inline distT="0" distB="0" distL="0" distR="0" wp14:anchorId="1FAE26A4" wp14:editId="770D2828">
+          <wp:inline distT="0" distB="0" distL="0" distR="0" wp14:anchorId="34DAB80E" wp14:editId="45D3C920">
             <wp:extent cx="3903345" cy="1439545"/>
             <wp:effectExtent l="0" t="0" r="0" b="0"/>
             <wp:docPr id="54" name="Picture 54" descr="C:\Users\duydq00276\Desktop\usecase\GuestOverview\SearchEventByTitle.png"/>
@@ -42870,7 +41253,7 @@
                     </pic:cNvPicPr>
                   </pic:nvPicPr>
                   <pic:blipFill>
-                    <a:blip r:embed="rId47">
+                    <a:blip r:embed="rId45">
                       <a:extLst>
                         <a:ext uri="{28A0092B-C50C-407E-A947-70E740481C1C}">
                           <a14:useLocalDpi xmlns:a14="http://schemas.microsoft.com/office/drawing/2010/main" val="0"/>
@@ -42931,8 +41314,8 @@
                 <w:szCs w:val="24"/>
               </w:rPr>
             </w:pPr>
-            <w:bookmarkStart w:id="92" w:name="OLE_LINK21"/>
-            <w:bookmarkStart w:id="93" w:name="OLE_LINK25"/>
+            <w:bookmarkStart w:id="75" w:name="OLE_LINK21"/>
+            <w:bookmarkStart w:id="76" w:name="OLE_LINK25"/>
           </w:p>
           <w:p>
             <w:pPr>
@@ -43338,13 +41721,23 @@
               </w:rPr>
               <w:tab/>
             </w:r>
-            <w:r>
-              <w:rPr>
-                <w:rFonts w:cstheme="majorHAnsi"/>
-                <w:sz w:val="24"/>
-                <w:szCs w:val="24"/>
-              </w:rPr>
-              <w:t xml:space="preserve">actor can </w:t>
+            <w:proofErr w:type="gramStart"/>
+            <w:r>
+              <w:rPr>
+                <w:rFonts w:cstheme="majorHAnsi"/>
+                <w:sz w:val="24"/>
+                <w:szCs w:val="24"/>
+              </w:rPr>
+              <w:t>actor can</w:t>
+            </w:r>
+            <w:proofErr w:type="gramEnd"/>
+            <w:r>
+              <w:rPr>
+                <w:rFonts w:cstheme="majorHAnsi"/>
+                <w:sz w:val="24"/>
+                <w:szCs w:val="24"/>
+              </w:rPr>
+              <w:t xml:space="preserve"> </w:t>
             </w:r>
             <w:proofErr w:type="spellStart"/>
             <w:r>
@@ -43417,7 +41810,25 @@
                 <w:sz w:val="24"/>
                 <w:szCs w:val="24"/>
               </w:rPr>
-              <w:t xml:space="preserve">Actor can </w:t>
+              <w:t xml:space="preserve">Actor </w:t>
+            </w:r>
+            <w:proofErr w:type="gramStart"/>
+            <w:r>
+              <w:rPr>
+                <w:rFonts w:cstheme="majorHAnsi"/>
+                <w:sz w:val="24"/>
+                <w:szCs w:val="24"/>
+              </w:rPr>
+              <w:t>can</w:t>
+            </w:r>
+            <w:proofErr w:type="gramEnd"/>
+            <w:r>
+              <w:rPr>
+                <w:rFonts w:cstheme="majorHAnsi"/>
+                <w:sz w:val="24"/>
+                <w:szCs w:val="24"/>
+              </w:rPr>
+              <w:t xml:space="preserve"> </w:t>
             </w:r>
             <w:proofErr w:type="spellStart"/>
             <w:r>
@@ -44074,8 +42485,8 @@
           </w:p>
         </w:tc>
       </w:tr>
-      <w:bookmarkEnd w:id="92"/>
-      <w:bookmarkEnd w:id="93"/>
+      <w:bookmarkEnd w:id="75"/>
+      <w:bookmarkEnd w:id="76"/>
     </w:tbl>
     <w:p/>
     <w:p>
@@ -44087,9 +42498,17 @@
         </w:numPr>
         <w:ind w:left="1440"/>
       </w:pPr>
-      <w:bookmarkStart w:id="94" w:name="_Toc353754573"/>
+      <w:bookmarkStart w:id="77" w:name="_Toc353754573"/>
       <w:r>
-        <w:t>Search Event By Artist</w:t>
+        <w:t xml:space="preserve">Search Event </w:t>
+      </w:r>
+      <w:proofErr w:type="gramStart"/>
+      <w:r>
+        <w:t>By</w:t>
+      </w:r>
+      <w:proofErr w:type="gramEnd"/>
+      <w:r>
+        <w:t xml:space="preserve"> Artist</w:t>
       </w:r>
     </w:p>
     <w:p/>
@@ -44102,11 +42521,10 @@
       <w:r>
         <w:rPr>
           <w:noProof/>
-          <w:lang w:eastAsia="ja-JP"/>
+          <w:lang w:val="vi-VN" w:eastAsia="vi-VN"/>
         </w:rPr>
-        <w:lastRenderedPageBreak/>
         <w:drawing>
-          <wp:inline distT="0" distB="0" distL="0" distR="0" wp14:anchorId="4ECA8AC7" wp14:editId="4B3AE50F">
+          <wp:inline distT="0" distB="0" distL="0" distR="0" wp14:anchorId="68D7BADF" wp14:editId="3728EC95">
             <wp:extent cx="3821430" cy="1439545"/>
             <wp:effectExtent l="0" t="0" r="0" b="0"/>
             <wp:docPr id="55" name="Picture 55" descr="C:\Users\duydq00276\Desktop\usecase\GuestOverview\SearchEventByArtist.png"/>
@@ -44123,7 +42541,7 @@
                     </pic:cNvPicPr>
                   </pic:nvPicPr>
                   <pic:blipFill>
-                    <a:blip r:embed="rId48">
+                    <a:blip r:embed="rId46">
                       <a:extLst>
                         <a:ext uri="{28A0092B-C50C-407E-A947-70E740481C1C}">
                           <a14:useLocalDpi xmlns:a14="http://schemas.microsoft.com/office/drawing/2010/main" val="0"/>
@@ -44582,13 +43000,23 @@
               </w:rPr>
               <w:tab/>
             </w:r>
-            <w:r>
-              <w:rPr>
-                <w:rFonts w:cstheme="majorHAnsi"/>
-                <w:sz w:val="24"/>
-                <w:szCs w:val="24"/>
-              </w:rPr>
-              <w:t xml:space="preserve">actor can </w:t>
+            <w:proofErr w:type="gramStart"/>
+            <w:r>
+              <w:rPr>
+                <w:rFonts w:cstheme="majorHAnsi"/>
+                <w:sz w:val="24"/>
+                <w:szCs w:val="24"/>
+              </w:rPr>
+              <w:t>actor can</w:t>
+            </w:r>
+            <w:proofErr w:type="gramEnd"/>
+            <w:r>
+              <w:rPr>
+                <w:rFonts w:cstheme="majorHAnsi"/>
+                <w:sz w:val="24"/>
+                <w:szCs w:val="24"/>
+              </w:rPr>
+              <w:t xml:space="preserve"> </w:t>
             </w:r>
             <w:proofErr w:type="spellStart"/>
             <w:r>
@@ -44661,7 +43089,25 @@
                 <w:sz w:val="24"/>
                 <w:szCs w:val="24"/>
               </w:rPr>
-              <w:t xml:space="preserve">Actor can </w:t>
+              <w:t xml:space="preserve">Actor </w:t>
+            </w:r>
+            <w:proofErr w:type="gramStart"/>
+            <w:r>
+              <w:rPr>
+                <w:rFonts w:cstheme="majorHAnsi"/>
+                <w:sz w:val="24"/>
+                <w:szCs w:val="24"/>
+              </w:rPr>
+              <w:t>can</w:t>
+            </w:r>
+            <w:proofErr w:type="gramEnd"/>
+            <w:r>
+              <w:rPr>
+                <w:rFonts w:cstheme="majorHAnsi"/>
+                <w:sz w:val="24"/>
+                <w:szCs w:val="24"/>
+              </w:rPr>
+              <w:t xml:space="preserve"> </w:t>
             </w:r>
             <w:proofErr w:type="spellStart"/>
             <w:r>
@@ -45211,6 +43657,7 @@
                 <w:sz w:val="24"/>
                 <w:szCs w:val="24"/>
               </w:rPr>
+              <w:lastRenderedPageBreak/>
               <w:t>Exceptions:</w:t>
             </w:r>
             <w:r>
@@ -45303,7 +43750,7 @@
         <w:pStyle w:val="Heading3"/>
         <w:numPr>
           <w:ilvl w:val="3"/>
-          <w:numId w:val="12"/>
+          <w:numId w:val="24"/>
         </w:numPr>
       </w:pPr>
       <w:r>
@@ -45318,10 +43765,10 @@
       <w:r>
         <w:rPr>
           <w:noProof/>
-          <w:lang w:eastAsia="ja-JP"/>
+          <w:lang w:val="vi-VN" w:eastAsia="vi-VN"/>
         </w:rPr>
         <w:drawing>
-          <wp:inline distT="0" distB="0" distL="0" distR="0" wp14:anchorId="2D725873" wp14:editId="16B8121D">
+          <wp:inline distT="0" distB="0" distL="0" distR="0" wp14:anchorId="3808D55D" wp14:editId="45EE2455">
             <wp:extent cx="4504055" cy="2934335"/>
             <wp:effectExtent l="0" t="0" r="0" b="0"/>
             <wp:docPr id="56" name="Picture 56" descr="C:\Users\duydq00276\Desktop\usecase\UnauthorizedUserOverview.png"/>
@@ -45338,7 +43785,7 @@
                     </pic:cNvPicPr>
                   </pic:nvPicPr>
                   <pic:blipFill>
-                    <a:blip r:embed="rId49">
+                    <a:blip r:embed="rId47">
                       <a:extLst>
                         <a:ext uri="{28A0092B-C50C-407E-A947-70E740481C1C}">
                           <a14:useLocalDpi xmlns:a14="http://schemas.microsoft.com/office/drawing/2010/main" val="0"/>
@@ -45375,7 +43822,7 @@
         <w:pStyle w:val="Heading4"/>
         <w:numPr>
           <w:ilvl w:val="4"/>
-          <w:numId w:val="12"/>
+          <w:numId w:val="24"/>
         </w:numPr>
       </w:pPr>
       <w:r>
@@ -45390,10 +43837,10 @@
       <w:r>
         <w:rPr>
           <w:noProof/>
-          <w:lang w:eastAsia="ja-JP"/>
+          <w:lang w:val="vi-VN" w:eastAsia="vi-VN"/>
         </w:rPr>
         <w:drawing>
-          <wp:inline distT="0" distB="0" distL="0" distR="0" wp14:anchorId="2E9BB050" wp14:editId="25C7B55F">
+          <wp:inline distT="0" distB="0" distL="0" distR="0" wp14:anchorId="5BF498A9" wp14:editId="519165AF">
             <wp:extent cx="4449445" cy="1569720"/>
             <wp:effectExtent l="0" t="0" r="0" b="0"/>
             <wp:docPr id="57" name="Picture 57" descr="C:\Users\duydq00276\Desktop\usecase\UnauthorizedUser\Register.png"/>
@@ -45410,7 +43857,7 @@
                     </pic:cNvPicPr>
                   </pic:nvPicPr>
                   <pic:blipFill>
-                    <a:blip r:embed="rId50">
+                    <a:blip r:embed="rId48">
                       <a:extLst>
                         <a:ext uri="{28A0092B-C50C-407E-A947-70E740481C1C}">
                           <a14:useLocalDpi xmlns:a14="http://schemas.microsoft.com/office/drawing/2010/main" val="0"/>
@@ -45711,6 +44158,7 @@
                 <w:sz w:val="24"/>
                 <w:szCs w:val="24"/>
               </w:rPr>
+              <w:lastRenderedPageBreak/>
               <w:t>Date</w:t>
             </w:r>
           </w:p>
@@ -45908,7 +44356,6 @@
                 <w:sz w:val="24"/>
                 <w:szCs w:val="24"/>
               </w:rPr>
-              <w:lastRenderedPageBreak/>
               <w:t>Goal:</w:t>
             </w:r>
             <w:r>
@@ -45926,7 +44373,25 @@
                 <w:sz w:val="24"/>
                 <w:szCs w:val="24"/>
               </w:rPr>
-              <w:t>Unauthorized User register to successfully</w:t>
+              <w:t xml:space="preserve">Unauthorized User </w:t>
+            </w:r>
+            <w:proofErr w:type="gramStart"/>
+            <w:r>
+              <w:rPr>
+                <w:rFonts w:cstheme="majorHAnsi"/>
+                <w:sz w:val="24"/>
+                <w:szCs w:val="24"/>
+              </w:rPr>
+              <w:t>register</w:t>
+            </w:r>
+            <w:proofErr w:type="gramEnd"/>
+            <w:r>
+              <w:rPr>
+                <w:rFonts w:cstheme="majorHAnsi"/>
+                <w:sz w:val="24"/>
+                <w:szCs w:val="24"/>
+              </w:rPr>
+              <w:t xml:space="preserve"> to successfully</w:t>
             </w:r>
             <w:r>
               <w:rPr>
@@ -46314,6 +44779,7 @@
                       <w:szCs w:val="24"/>
                     </w:rPr>
                   </w:pPr>
+                  <w:proofErr w:type="gramStart"/>
                   <w:r>
                     <w:rPr>
                       <w:rFonts w:cstheme="minorHAnsi"/>
@@ -46326,7 +44792,15 @@
                       <w:rFonts w:cstheme="minorHAnsi"/>
                       <w:szCs w:val="24"/>
                     </w:rPr>
-                    <w:t>go to ‘</w:t>
+                    <w:t>go</w:t>
+                  </w:r>
+                  <w:proofErr w:type="gramEnd"/>
+                  <w:r>
+                    <w:rPr>
+                      <w:rFonts w:cstheme="minorHAnsi"/>
+                      <w:szCs w:val="24"/>
+                    </w:rPr>
+                    <w:t xml:space="preserve"> to ‘</w:t>
                   </w:r>
                   <w:proofErr w:type="spellStart"/>
                   <w:r>
@@ -46819,7 +45293,7 @@
         <w:pStyle w:val="Heading4"/>
         <w:numPr>
           <w:ilvl w:val="4"/>
-          <w:numId w:val="12"/>
+          <w:numId w:val="24"/>
         </w:numPr>
       </w:pPr>
       <w:r>
@@ -46834,10 +45308,10 @@
       <w:r>
         <w:rPr>
           <w:noProof/>
-          <w:lang w:eastAsia="ja-JP"/>
+          <w:lang w:val="vi-VN" w:eastAsia="vi-VN"/>
         </w:rPr>
         <w:drawing>
-          <wp:inline distT="0" distB="0" distL="0" distR="0" wp14:anchorId="7985BBD9" wp14:editId="1A8478D5">
+          <wp:inline distT="0" distB="0" distL="0" distR="0" wp14:anchorId="51F6BFB1" wp14:editId="0224D055">
             <wp:extent cx="4599305" cy="1487805"/>
             <wp:effectExtent l="0" t="0" r="0" b="0"/>
             <wp:docPr id="58" name="Picture 58" descr="C:\Users\duydq00276\Desktop\usecase\UnauthorizedUser\Login.png"/>
@@ -46854,7 +45328,7 @@
                     </pic:cNvPicPr>
                   </pic:nvPicPr>
                   <pic:blipFill>
-                    <a:blip r:embed="rId51">
+                    <a:blip r:embed="rId49">
                       <a:extLst>
                         <a:ext uri="{28A0092B-C50C-407E-A947-70E740481C1C}">
                           <a14:useLocalDpi xmlns:a14="http://schemas.microsoft.com/office/drawing/2010/main" val="0"/>
@@ -46956,6 +45430,7 @@
                 <w:sz w:val="24"/>
                 <w:szCs w:val="24"/>
               </w:rPr>
+              <w:lastRenderedPageBreak/>
               <w:t>Use-case No.</w:t>
             </w:r>
           </w:p>
@@ -47155,7 +45630,6 @@
                 <w:sz w:val="24"/>
                 <w:szCs w:val="24"/>
               </w:rPr>
-              <w:lastRenderedPageBreak/>
               <w:t>Date</w:t>
             </w:r>
           </w:p>
@@ -47444,7 +45918,25 @@
                 <w:sz w:val="24"/>
                 <w:szCs w:val="24"/>
               </w:rPr>
-              <w:t>Actor have to account of system</w:t>
+              <w:t xml:space="preserve">Actor </w:t>
+            </w:r>
+            <w:proofErr w:type="gramStart"/>
+            <w:r>
+              <w:rPr>
+                <w:rFonts w:cstheme="majorHAnsi"/>
+                <w:sz w:val="24"/>
+                <w:szCs w:val="24"/>
+              </w:rPr>
+              <w:t>have</w:t>
+            </w:r>
+            <w:proofErr w:type="gramEnd"/>
+            <w:r>
+              <w:rPr>
+                <w:rFonts w:cstheme="majorHAnsi"/>
+                <w:sz w:val="24"/>
+                <w:szCs w:val="24"/>
+              </w:rPr>
+              <w:t xml:space="preserve"> to account of system</w:t>
             </w:r>
             <w:r>
               <w:rPr>
@@ -48173,7 +46665,7 @@
         <w:pStyle w:val="Heading2"/>
         <w:numPr>
           <w:ilvl w:val="2"/>
-          <w:numId w:val="12"/>
+          <w:numId w:val="24"/>
         </w:numPr>
         <w:ind w:left="1260"/>
         <w:rPr>
@@ -48190,7 +46682,7 @@
         </w:rPr>
         <w:t>Software System Attributes</w:t>
       </w:r>
-      <w:bookmarkEnd w:id="94"/>
+      <w:bookmarkEnd w:id="77"/>
     </w:p>
     <w:p>
       <w:pPr>
@@ -48206,7 +46698,7 @@
           <w:szCs w:val="24"/>
         </w:rPr>
       </w:pPr>
-      <w:bookmarkStart w:id="95" w:name="_Toc353754574"/>
+      <w:bookmarkStart w:id="78" w:name="_Toc353754574"/>
       <w:r>
         <w:rPr>
           <w:rFonts w:ascii="Calibri" w:hAnsi="Calibri" w:cstheme="majorHAnsi"/>
@@ -48215,7 +46707,7 @@
         </w:rPr>
         <w:t>Reliability</w:t>
       </w:r>
-      <w:bookmarkEnd w:id="95"/>
+      <w:bookmarkEnd w:id="78"/>
     </w:p>
     <w:p>
       <w:pPr>
@@ -48260,6 +46752,7 @@
           <w:sz w:val="24"/>
           <w:szCs w:val="24"/>
         </w:rPr>
+        <w:lastRenderedPageBreak/>
         <w:t>The system should never crash or hang, except for the cause from an operating system or network error.</w:t>
       </w:r>
     </w:p>
@@ -48283,7 +46776,6 @@
           <w:sz w:val="24"/>
           <w:szCs w:val="24"/>
         </w:rPr>
-        <w:lastRenderedPageBreak/>
         <w:t xml:space="preserve">Mean Time Between Failures (MTBF): The acceptable failure is once a year. The failure should not be because of the database, or else the data may be lost and cannot be recovered. </w:t>
       </w:r>
     </w:p>
@@ -48356,7 +46848,7 @@
           <w:szCs w:val="24"/>
         </w:rPr>
       </w:pPr>
-      <w:bookmarkStart w:id="96" w:name="_Toc353754575"/>
+      <w:bookmarkStart w:id="79" w:name="_Toc353754575"/>
       <w:r>
         <w:rPr>
           <w:rFonts w:ascii="Calibri" w:hAnsi="Calibri" w:cstheme="majorHAnsi"/>
@@ -48365,7 +46857,7 @@
         </w:rPr>
         <w:t>Availability</w:t>
       </w:r>
-      <w:bookmarkEnd w:id="96"/>
+      <w:bookmarkEnd w:id="79"/>
     </w:p>
     <w:p>
       <w:pPr>
@@ -48447,7 +46939,7 @@
           <w:szCs w:val="24"/>
         </w:rPr>
       </w:pPr>
-      <w:bookmarkStart w:id="97" w:name="_Toc353754576"/>
+      <w:bookmarkStart w:id="80" w:name="_Toc353754576"/>
       <w:r>
         <w:rPr>
           <w:rFonts w:ascii="Calibri" w:hAnsi="Calibri" w:cstheme="majorHAnsi"/>
@@ -48456,7 +46948,7 @@
         </w:rPr>
         <w:t>Security</w:t>
       </w:r>
-      <w:bookmarkEnd w:id="97"/>
+      <w:bookmarkEnd w:id="80"/>
     </w:p>
     <w:p>
       <w:pPr>
@@ -48495,7 +46987,7 @@
           <w:szCs w:val="24"/>
         </w:rPr>
       </w:pPr>
-      <w:bookmarkStart w:id="98" w:name="_Toc353754577"/>
+      <w:bookmarkStart w:id="81" w:name="_Toc353754577"/>
       <w:r>
         <w:rPr>
           <w:rFonts w:ascii="Calibri" w:hAnsi="Calibri" w:cstheme="majorHAnsi"/>
@@ -48504,7 +46996,7 @@
         </w:rPr>
         <w:t>Maintainability</w:t>
       </w:r>
-      <w:bookmarkEnd w:id="98"/>
+      <w:bookmarkEnd w:id="81"/>
     </w:p>
     <w:p>
       <w:pPr>
@@ -48590,11 +47082,11 @@
           <w:szCs w:val="24"/>
         </w:rPr>
         <w:sectPr>
-          <w:headerReference w:type="even" r:id="rId52"/>
-          <w:headerReference w:type="default" r:id="rId53"/>
-          <w:footerReference w:type="even" r:id="rId54"/>
-          <w:footerReference w:type="default" r:id="rId55"/>
-          <w:footerReference w:type="first" r:id="rId56"/>
+          <w:headerReference w:type="even" r:id="rId50"/>
+          <w:headerReference w:type="default" r:id="rId51"/>
+          <w:footerReference w:type="even" r:id="rId52"/>
+          <w:footerReference w:type="default" r:id="rId53"/>
+          <w:footerReference w:type="first" r:id="rId54"/>
           <w:pgSz w:w="12240" w:h="15840" w:code="1"/>
           <w:pgMar w:top="1411" w:right="1138" w:bottom="1411" w:left="1987" w:header="720" w:footer="720" w:gutter="0"/>
           <w:pgNumType w:start="1"/>
@@ -48620,11 +47112,65 @@
       </w:pPr>
       <w:r>
         <w:rPr>
+          <w:lang w:val="vi-VN" w:eastAsia="vi-VN"/>
+        </w:rPr>
+        <w:lastRenderedPageBreak/>
+        <w:drawing>
+          <wp:anchor distT="0" distB="0" distL="114300" distR="114300" simplePos="0" relativeHeight="251678720" behindDoc="0" locked="0" layoutInCell="1" allowOverlap="1" wp14:anchorId="1A79A364" wp14:editId="477DE0A9">
+            <wp:simplePos x="0" y="0"/>
+            <wp:positionH relativeFrom="column">
+              <wp:posOffset>190500</wp:posOffset>
+            </wp:positionH>
+            <wp:positionV relativeFrom="line">
+              <wp:posOffset>765810</wp:posOffset>
+            </wp:positionV>
+            <wp:extent cx="12643485" cy="7927340"/>
+            <wp:effectExtent l="0" t="0" r="0" b="0"/>
+            <wp:wrapTopAndBottom/>
+            <wp:docPr id="3" name="Picture 3"/>
+            <wp:cNvGraphicFramePr>
+              <a:graphicFrameLocks xmlns:a="http://schemas.openxmlformats.org/drawingml/2006/main" noChangeAspect="1"/>
+            </wp:cNvGraphicFramePr>
+            <a:graphic xmlns:a="http://schemas.openxmlformats.org/drawingml/2006/main">
+              <a:graphicData uri="http://schemas.openxmlformats.org/drawingml/2006/picture">
+                <pic:pic xmlns:pic="http://schemas.openxmlformats.org/drawingml/2006/picture">
+                  <pic:nvPicPr>
+                    <pic:cNvPr id="1" name=""/>
+                    <pic:cNvPicPr/>
+                  </pic:nvPicPr>
+                  <pic:blipFill>
+                    <a:blip r:embed="rId55"/>
+                    <a:stretch>
+                      <a:fillRect/>
+                    </a:stretch>
+                  </pic:blipFill>
+                  <pic:spPr>
+                    <a:xfrm>
+                      <a:off x="0" y="0"/>
+                      <a:ext cx="12643485" cy="7927340"/>
+                    </a:xfrm>
+                    <a:prstGeom prst="rect">
+                      <a:avLst/>
+                    </a:prstGeom>
+                  </pic:spPr>
+                </pic:pic>
+              </a:graphicData>
+            </a:graphic>
+            <wp14:sizeRelH relativeFrom="margin">
+              <wp14:pctWidth>0</wp14:pctWidth>
+            </wp14:sizeRelH>
+            <wp14:sizeRelV relativeFrom="margin">
+              <wp14:pctHeight>0</wp14:pctHeight>
+            </wp14:sizeRelV>
+          </wp:anchor>
+        </w:drawing>
+      </w:r>
+      <w:r>
+        <w:rPr>
           <w:rFonts w:ascii="Calibri" w:hAnsi="Calibri"/>
           <w:sz w:val="24"/>
           <w:szCs w:val="24"/>
         </w:rPr>
-        <w:lastRenderedPageBreak/>
         <w:t xml:space="preserve">Entity Relationship Diagram </w:t>
       </w:r>
     </w:p>
@@ -48652,55 +47198,72 @@
           <w:szCs w:val="24"/>
         </w:rPr>
       </w:pPr>
-      <w:bookmarkStart w:id="99" w:name="_Toc335815674"/>
-      <w:bookmarkStart w:id="100" w:name="_Toc335815756"/>
-      <w:bookmarkStart w:id="101" w:name="_Toc335824493"/>
-      <w:bookmarkStart w:id="102" w:name="_Toc335824509"/>
-      <w:bookmarkStart w:id="103" w:name="_Toc335824524"/>
-      <w:bookmarkStart w:id="104" w:name="_Toc336515290"/>
-      <w:bookmarkStart w:id="105" w:name="_Toc336885606"/>
-      <w:bookmarkStart w:id="106" w:name="_Toc336946593"/>
-      <w:bookmarkStart w:id="107" w:name="_Toc337059407"/>
-      <w:bookmarkStart w:id="108" w:name="_Toc337059622"/>
-      <w:bookmarkStart w:id="109" w:name="_Toc337059702"/>
-      <w:bookmarkStart w:id="110" w:name="_Toc337059756"/>
-      <w:bookmarkStart w:id="111" w:name="_Toc337064599"/>
-      <w:bookmarkStart w:id="112" w:name="_Toc337066932"/>
-      <w:bookmarkStart w:id="113" w:name="_Toc337067008"/>
-      <w:bookmarkStart w:id="114" w:name="_Toc337067220"/>
-      <w:bookmarkStart w:id="115" w:name="_Toc337070791"/>
-      <w:bookmarkStart w:id="116" w:name="_Toc337122452"/>
-      <w:bookmarkStart w:id="117" w:name="_Toc337125928"/>
-      <w:bookmarkStart w:id="118" w:name="_Toc337126722"/>
-      <w:bookmarkStart w:id="119" w:name="_Toc337126810"/>
-      <w:bookmarkStart w:id="120" w:name="_Toc337313000"/>
-      <w:bookmarkStart w:id="121" w:name="_Toc337313588"/>
-      <w:bookmarkStart w:id="122" w:name="_Toc337328026"/>
-      <w:bookmarkStart w:id="123" w:name="_Toc341727830"/>
-      <w:bookmarkStart w:id="124" w:name="_Toc341732319"/>
-      <w:bookmarkStart w:id="125" w:name="_Toc341737840"/>
-      <w:bookmarkStart w:id="126" w:name="_Toc341792268"/>
-      <w:bookmarkStart w:id="127" w:name="_Toc341797913"/>
-      <w:bookmarkStart w:id="128" w:name="_Toc341797981"/>
-      <w:bookmarkStart w:id="129" w:name="_Toc342250691"/>
-      <w:bookmarkStart w:id="130" w:name="_Toc342301719"/>
-      <w:bookmarkStart w:id="131" w:name="_Toc342327469"/>
-      <w:bookmarkStart w:id="132" w:name="_Toc342327501"/>
-      <w:bookmarkStart w:id="133" w:name="_Toc342329818"/>
-      <w:bookmarkStart w:id="134" w:name="_Toc342345365"/>
-      <w:bookmarkStart w:id="135" w:name="_Toc342387759"/>
-      <w:bookmarkStart w:id="136" w:name="_Toc342392635"/>
-      <w:bookmarkStart w:id="137" w:name="_Toc350194193"/>
-      <w:bookmarkStart w:id="138" w:name="_Toc350364904"/>
-      <w:bookmarkStart w:id="139" w:name="_Toc350366522"/>
-      <w:bookmarkStart w:id="140" w:name="_Toc350879655"/>
-      <w:bookmarkStart w:id="141" w:name="_Toc351656405"/>
-      <w:bookmarkStart w:id="142" w:name="_Toc351656430"/>
-      <w:bookmarkStart w:id="143" w:name="_Toc353754386"/>
-      <w:bookmarkStart w:id="144" w:name="_Toc353754502"/>
-      <w:bookmarkStart w:id="145" w:name="_Toc353754528"/>
-      <w:bookmarkStart w:id="146" w:name="_Toc353754553"/>
-      <w:bookmarkStart w:id="147" w:name="_Toc353754578"/>
+      <w:bookmarkStart w:id="82" w:name="_Toc335815674"/>
+      <w:bookmarkStart w:id="83" w:name="_Toc335815756"/>
+      <w:bookmarkStart w:id="84" w:name="_Toc335824493"/>
+      <w:bookmarkStart w:id="85" w:name="_Toc335824509"/>
+      <w:bookmarkStart w:id="86" w:name="_Toc335824524"/>
+      <w:bookmarkStart w:id="87" w:name="_Toc336515290"/>
+      <w:bookmarkStart w:id="88" w:name="_Toc336885606"/>
+      <w:bookmarkStart w:id="89" w:name="_Toc336946593"/>
+      <w:bookmarkStart w:id="90" w:name="_Toc337059407"/>
+      <w:bookmarkStart w:id="91" w:name="_Toc337059622"/>
+      <w:bookmarkStart w:id="92" w:name="_Toc337059702"/>
+      <w:bookmarkStart w:id="93" w:name="_Toc337059756"/>
+      <w:bookmarkStart w:id="94" w:name="_Toc337064599"/>
+      <w:bookmarkStart w:id="95" w:name="_Toc337066932"/>
+      <w:bookmarkStart w:id="96" w:name="_Toc337067008"/>
+      <w:bookmarkStart w:id="97" w:name="_Toc337067220"/>
+      <w:bookmarkStart w:id="98" w:name="_Toc337070791"/>
+      <w:bookmarkStart w:id="99" w:name="_Toc337122452"/>
+      <w:bookmarkStart w:id="100" w:name="_Toc337125928"/>
+      <w:bookmarkStart w:id="101" w:name="_Toc337126722"/>
+      <w:bookmarkStart w:id="102" w:name="_Toc337126810"/>
+      <w:bookmarkStart w:id="103" w:name="_Toc337313000"/>
+      <w:bookmarkStart w:id="104" w:name="_Toc337313588"/>
+      <w:bookmarkStart w:id="105" w:name="_Toc337328026"/>
+      <w:bookmarkStart w:id="106" w:name="_Toc341727830"/>
+      <w:bookmarkStart w:id="107" w:name="_Toc341732319"/>
+      <w:bookmarkStart w:id="108" w:name="_Toc341737840"/>
+      <w:bookmarkStart w:id="109" w:name="_Toc341792268"/>
+      <w:bookmarkStart w:id="110" w:name="_Toc341797913"/>
+      <w:bookmarkStart w:id="111" w:name="_Toc341797981"/>
+      <w:bookmarkStart w:id="112" w:name="_Toc342250691"/>
+      <w:bookmarkStart w:id="113" w:name="_Toc342301719"/>
+      <w:bookmarkStart w:id="114" w:name="_Toc342327469"/>
+      <w:bookmarkStart w:id="115" w:name="_Toc342327501"/>
+      <w:bookmarkStart w:id="116" w:name="_Toc342329818"/>
+      <w:bookmarkStart w:id="117" w:name="_Toc342345365"/>
+      <w:bookmarkStart w:id="118" w:name="_Toc342387759"/>
+      <w:bookmarkStart w:id="119" w:name="_Toc342392635"/>
+      <w:bookmarkStart w:id="120" w:name="_Toc350194193"/>
+      <w:bookmarkStart w:id="121" w:name="_Toc350364904"/>
+      <w:bookmarkStart w:id="122" w:name="_Toc350366522"/>
+      <w:bookmarkStart w:id="123" w:name="_Toc350879655"/>
+      <w:bookmarkStart w:id="124" w:name="_Toc351656405"/>
+      <w:bookmarkStart w:id="125" w:name="_Toc351656430"/>
+      <w:bookmarkStart w:id="126" w:name="_Toc353754386"/>
+      <w:bookmarkStart w:id="127" w:name="_Toc353754502"/>
+      <w:bookmarkStart w:id="128" w:name="_Toc353754528"/>
+      <w:bookmarkStart w:id="129" w:name="_Toc353754553"/>
+      <w:bookmarkStart w:id="130" w:name="_Toc353754578"/>
+      <w:bookmarkEnd w:id="82"/>
+      <w:bookmarkEnd w:id="83"/>
+      <w:bookmarkEnd w:id="84"/>
+      <w:bookmarkEnd w:id="85"/>
+      <w:bookmarkEnd w:id="86"/>
+      <w:bookmarkEnd w:id="87"/>
+      <w:bookmarkEnd w:id="88"/>
+      <w:bookmarkEnd w:id="89"/>
+      <w:bookmarkEnd w:id="90"/>
+      <w:bookmarkEnd w:id="91"/>
+      <w:bookmarkEnd w:id="92"/>
+      <w:bookmarkEnd w:id="93"/>
+      <w:bookmarkEnd w:id="94"/>
+      <w:bookmarkEnd w:id="95"/>
+      <w:bookmarkEnd w:id="96"/>
+      <w:bookmarkEnd w:id="97"/>
+      <w:bookmarkEnd w:id="98"/>
       <w:bookmarkEnd w:id="99"/>
       <w:bookmarkEnd w:id="100"/>
       <w:bookmarkEnd w:id="101"/>
@@ -48733,137 +47296,6 @@
       <w:bookmarkEnd w:id="128"/>
       <w:bookmarkEnd w:id="129"/>
       <w:bookmarkEnd w:id="130"/>
-      <w:bookmarkEnd w:id="131"/>
-      <w:bookmarkEnd w:id="132"/>
-      <w:bookmarkEnd w:id="133"/>
-      <w:bookmarkEnd w:id="134"/>
-      <w:bookmarkEnd w:id="135"/>
-      <w:bookmarkEnd w:id="136"/>
-      <w:bookmarkEnd w:id="137"/>
-      <w:bookmarkEnd w:id="138"/>
-      <w:bookmarkEnd w:id="139"/>
-      <w:bookmarkEnd w:id="140"/>
-      <w:bookmarkEnd w:id="141"/>
-      <w:bookmarkEnd w:id="142"/>
-      <w:bookmarkEnd w:id="143"/>
-      <w:bookmarkEnd w:id="144"/>
-      <w:bookmarkEnd w:id="145"/>
-      <w:bookmarkEnd w:id="146"/>
-      <w:bookmarkEnd w:id="147"/>
-      <w:r>
-        <w:rPr>
-          <w:rFonts w:eastAsia="MS Gothic" w:cstheme="majorHAnsi"/>
-          <w:b/>
-          <w:bCs/>
-          <w:noProof/>
-          <w:color w:val="4F81BD"/>
-          <w:sz w:val="24"/>
-          <w:szCs w:val="24"/>
-          <w:lang w:eastAsia="ja-JP"/>
-        </w:rPr>
-        <w:drawing>
-          <wp:inline distT="0" distB="0" distL="0" distR="0">
-            <wp:extent cx="12592050" cy="7334250"/>
-            <wp:effectExtent l="0" t="0" r="0" b="0"/>
-            <wp:docPr id="10" name="Picture 10" descr="C:\Users\NhuVu\Desktop\ERD.png"/>
-            <wp:cNvGraphicFramePr>
-              <a:graphicFrameLocks xmlns:a="http://schemas.openxmlformats.org/drawingml/2006/main" noChangeAspect="1"/>
-            </wp:cNvGraphicFramePr>
-            <a:graphic xmlns:a="http://schemas.openxmlformats.org/drawingml/2006/main">
-              <a:graphicData uri="http://schemas.openxmlformats.org/drawingml/2006/picture">
-                <pic:pic xmlns:pic="http://schemas.openxmlformats.org/drawingml/2006/picture">
-                  <pic:nvPicPr>
-                    <pic:cNvPr id="0" name="Picture 1" descr="C:\Users\NhuVu\Desktop\ERD.png"/>
-                    <pic:cNvPicPr>
-                      <a:picLocks noChangeAspect="1" noChangeArrowheads="1"/>
-                    </pic:cNvPicPr>
-                  </pic:nvPicPr>
-                  <pic:blipFill>
-                    <a:blip r:embed="rId57">
-                      <a:extLst>
-                        <a:ext uri="{28A0092B-C50C-407E-A947-70E740481C1C}">
-                          <a14:useLocalDpi xmlns:a14="http://schemas.microsoft.com/office/drawing/2010/main" val="0"/>
-                        </a:ext>
-                      </a:extLst>
-                    </a:blip>
-                    <a:srcRect/>
-                    <a:stretch>
-                      <a:fillRect/>
-                    </a:stretch>
-                  </pic:blipFill>
-                  <pic:spPr bwMode="auto">
-                    <a:xfrm>
-                      <a:off x="0" y="0"/>
-                      <a:ext cx="12592050" cy="7334250"/>
-                    </a:xfrm>
-                    <a:prstGeom prst="rect">
-                      <a:avLst/>
-                    </a:prstGeom>
-                    <a:noFill/>
-                    <a:ln>
-                      <a:noFill/>
-                    </a:ln>
-                  </pic:spPr>
-                </pic:pic>
-              </a:graphicData>
-            </a:graphic>
-          </wp:inline>
-        </w:drawing>
-      </w:r>
-      <w:r>
-        <w:rPr>
-          <w:rFonts w:eastAsia="MS Gothic" w:cstheme="majorHAnsi"/>
-          <w:b/>
-          <w:bCs/>
-          <w:noProof/>
-          <w:vanish/>
-          <w:color w:val="4F81BD"/>
-          <w:sz w:val="24"/>
-          <w:szCs w:val="24"/>
-          <w:lang w:eastAsia="ja-JP"/>
-        </w:rPr>
-        <w:drawing>
-          <wp:inline distT="0" distB="0" distL="0" distR="0" wp14:anchorId="779A7B81" wp14:editId="7C810855">
-            <wp:extent cx="12593809" cy="7335274"/>
-            <wp:effectExtent l="0" t="0" r="0" b="0"/>
-            <wp:docPr id="5" name="Picture 5"/>
-            <wp:cNvGraphicFramePr>
-              <a:graphicFrameLocks xmlns:a="http://schemas.openxmlformats.org/drawingml/2006/main" noChangeAspect="1"/>
-            </wp:cNvGraphicFramePr>
-            <a:graphic xmlns:a="http://schemas.openxmlformats.org/drawingml/2006/main">
-              <a:graphicData uri="http://schemas.openxmlformats.org/drawingml/2006/picture">
-                <pic:pic xmlns:pic="http://schemas.openxmlformats.org/drawingml/2006/picture">
-                  <pic:nvPicPr>
-                    <pic:cNvPr id="0" name="ERD.png"/>
-                    <pic:cNvPicPr/>
-                  </pic:nvPicPr>
-                  <pic:blipFill>
-                    <a:blip r:embed="rId57">
-                      <a:extLst>
-                        <a:ext uri="{28A0092B-C50C-407E-A947-70E740481C1C}">
-                          <a14:useLocalDpi xmlns:a14="http://schemas.microsoft.com/office/drawing/2010/main" val="0"/>
-                        </a:ext>
-                      </a:extLst>
-                    </a:blip>
-                    <a:stretch>
-                      <a:fillRect/>
-                    </a:stretch>
-                  </pic:blipFill>
-                  <pic:spPr>
-                    <a:xfrm>
-                      <a:off x="0" y="0"/>
-                      <a:ext cx="12593809" cy="7335274"/>
-                    </a:xfrm>
-                    <a:prstGeom prst="rect">
-                      <a:avLst/>
-                    </a:prstGeom>
-                  </pic:spPr>
-                </pic:pic>
-              </a:graphicData>
-            </a:graphic>
-          </wp:inline>
-        </w:drawing>
-      </w:r>
     </w:p>
     <w:p>
       <w:pPr>
@@ -48886,48 +47318,48 @@
           <w:szCs w:val="24"/>
         </w:rPr>
       </w:pPr>
-      <w:bookmarkStart w:id="148" w:name="_Toc335815675"/>
-      <w:bookmarkStart w:id="149" w:name="_Toc335815757"/>
-      <w:bookmarkStart w:id="150" w:name="_Toc335824494"/>
-      <w:bookmarkStart w:id="151" w:name="_Toc335824510"/>
-      <w:bookmarkStart w:id="152" w:name="_Toc335824525"/>
-      <w:bookmarkStart w:id="153" w:name="_Toc336515291"/>
-      <w:bookmarkStart w:id="154" w:name="_Toc341727831"/>
-      <w:bookmarkStart w:id="155" w:name="_Toc341732320"/>
-      <w:bookmarkStart w:id="156" w:name="_Toc341737841"/>
-      <w:bookmarkStart w:id="157" w:name="_Toc341792269"/>
-      <w:bookmarkStart w:id="158" w:name="_Toc341797914"/>
-      <w:bookmarkStart w:id="159" w:name="_Toc341797982"/>
-      <w:bookmarkStart w:id="160" w:name="_Toc342250692"/>
-      <w:bookmarkStart w:id="161" w:name="_Toc342301720"/>
-      <w:bookmarkStart w:id="162" w:name="_Toc342327470"/>
-      <w:bookmarkStart w:id="163" w:name="_Toc342327502"/>
-      <w:bookmarkStart w:id="164" w:name="_Toc342329819"/>
-      <w:bookmarkStart w:id="165" w:name="_Toc342345366"/>
-      <w:bookmarkStart w:id="166" w:name="_Toc342387760"/>
-      <w:bookmarkStart w:id="167" w:name="_Toc342392636"/>
+      <w:bookmarkStart w:id="131" w:name="_Toc335815675"/>
+      <w:bookmarkStart w:id="132" w:name="_Toc335815757"/>
+      <w:bookmarkStart w:id="133" w:name="_Toc335824494"/>
+      <w:bookmarkStart w:id="134" w:name="_Toc335824510"/>
+      <w:bookmarkStart w:id="135" w:name="_Toc335824525"/>
+      <w:bookmarkStart w:id="136" w:name="_Toc336515291"/>
+      <w:bookmarkStart w:id="137" w:name="_Toc341727831"/>
+      <w:bookmarkStart w:id="138" w:name="_Toc341732320"/>
+      <w:bookmarkStart w:id="139" w:name="_Toc341737841"/>
+      <w:bookmarkStart w:id="140" w:name="_Toc341792269"/>
+      <w:bookmarkStart w:id="141" w:name="_Toc341797914"/>
+      <w:bookmarkStart w:id="142" w:name="_Toc341797982"/>
+      <w:bookmarkStart w:id="143" w:name="_Toc342250692"/>
+      <w:bookmarkStart w:id="144" w:name="_Toc342301720"/>
+      <w:bookmarkStart w:id="145" w:name="_Toc342327470"/>
+      <w:bookmarkStart w:id="146" w:name="_Toc342327502"/>
+      <w:bookmarkStart w:id="147" w:name="_Toc342329819"/>
+      <w:bookmarkStart w:id="148" w:name="_Toc342345366"/>
+      <w:bookmarkStart w:id="149" w:name="_Toc342387760"/>
+      <w:bookmarkStart w:id="150" w:name="_Toc342392636"/>
       <w:bookmarkEnd w:id="0"/>
       <w:bookmarkEnd w:id="1"/>
+      <w:bookmarkEnd w:id="131"/>
+      <w:bookmarkEnd w:id="132"/>
+      <w:bookmarkEnd w:id="133"/>
+      <w:bookmarkEnd w:id="134"/>
+      <w:bookmarkEnd w:id="135"/>
+      <w:bookmarkEnd w:id="136"/>
+      <w:bookmarkEnd w:id="137"/>
+      <w:bookmarkEnd w:id="138"/>
+      <w:bookmarkEnd w:id="139"/>
+      <w:bookmarkEnd w:id="140"/>
+      <w:bookmarkEnd w:id="141"/>
+      <w:bookmarkEnd w:id="142"/>
+      <w:bookmarkEnd w:id="143"/>
+      <w:bookmarkEnd w:id="144"/>
+      <w:bookmarkEnd w:id="145"/>
+      <w:bookmarkEnd w:id="146"/>
+      <w:bookmarkEnd w:id="147"/>
       <w:bookmarkEnd w:id="148"/>
       <w:bookmarkEnd w:id="149"/>
       <w:bookmarkEnd w:id="150"/>
-      <w:bookmarkEnd w:id="151"/>
-      <w:bookmarkEnd w:id="152"/>
-      <w:bookmarkEnd w:id="153"/>
-      <w:bookmarkEnd w:id="154"/>
-      <w:bookmarkEnd w:id="155"/>
-      <w:bookmarkEnd w:id="156"/>
-      <w:bookmarkEnd w:id="157"/>
-      <w:bookmarkEnd w:id="158"/>
-      <w:bookmarkEnd w:id="159"/>
-      <w:bookmarkEnd w:id="160"/>
-      <w:bookmarkEnd w:id="161"/>
-      <w:bookmarkEnd w:id="162"/>
-      <w:bookmarkEnd w:id="163"/>
-      <w:bookmarkEnd w:id="164"/>
-      <w:bookmarkEnd w:id="165"/>
-      <w:bookmarkEnd w:id="166"/>
-      <w:bookmarkEnd w:id="167"/>
     </w:p>
     <w:p/>
     <w:sectPr>
@@ -49113,7 +47545,7 @@
               <w:noProof/>
               <w:color w:val="FFFFFF" w:themeColor="background1"/>
             </w:rPr>
-            <w:t>2</w:t>
+            <w:t>5</w:t>
           </w:r>
           <w:r>
             <w:rPr>
@@ -49304,7 +47736,6 @@
           <w:dataBinding w:prefixMappings="xmlns:ns0='http://schemas.openxmlformats.org/package/2006/metadata/core-properties' xmlns:ns1='http://purl.org/dc/elements/1.1/'" w:xpath="/ns0:coreProperties[1]/ns1:title[1]" w:storeItemID="{6C3C8BC8-F283-45AE-878A-BAB7291924A1}"/>
           <w:text/>
         </w:sdtPr>
-        <w:sdtEndPr/>
         <w:sdtContent>
           <w:tc>
             <w:tcPr>
@@ -49348,7 +47779,6 @@
             <w:calendar w:val="gregorian"/>
           </w:date>
         </w:sdtPr>
-        <w:sdtEndPr/>
         <w:sdtContent>
           <w:tc>
             <w:tcPr>
@@ -49415,7 +47845,6 @@
             <w:calendar w:val="gregorian"/>
           </w:date>
         </w:sdtPr>
-        <w:sdtEndPr/>
         <w:sdtContent>
           <w:tc>
             <w:tcPr>
@@ -49451,7 +47880,6 @@
           <w:dataBinding w:prefixMappings="xmlns:ns0='http://schemas.openxmlformats.org/package/2006/metadata/core-properties' xmlns:ns1='http://purl.org/dc/elements/1.1/'" w:xpath="/ns0:coreProperties[1]/ns1:title[1]" w:storeItemID="{6C3C8BC8-F283-45AE-878A-BAB7291924A1}"/>
           <w:text/>
         </w:sdtPr>
-        <w:sdtEndPr/>
         <w:sdtContent>
           <w:tc>
             <w:tcPr>
@@ -50148,6 +48576,119 @@
     </w:lvl>
   </w:abstractNum>
   <w:abstractNum w:abstractNumId="6">
+    <w:nsid w:val="11BF0887"/>
+    <w:multiLevelType w:val="hybridMultilevel"/>
+    <w:tmpl w:val="A7120FAC"/>
+    <w:lvl w:ilvl="0" w:tplc="042A0001">
+      <w:start w:val="1"/>
+      <w:numFmt w:val="bullet"/>
+      <w:lvlText w:val=""/>
+      <w:lvlJc w:val="left"/>
+      <w:pPr>
+        <w:ind w:left="1080" w:hanging="360"/>
+      </w:pPr>
+      <w:rPr>
+        <w:rFonts w:ascii="Symbol" w:hAnsi="Symbol" w:hint="default"/>
+      </w:rPr>
+    </w:lvl>
+    <w:lvl w:ilvl="1" w:tplc="042A0003" w:tentative="1">
+      <w:start w:val="1"/>
+      <w:numFmt w:val="bullet"/>
+      <w:lvlText w:val="o"/>
+      <w:lvlJc w:val="left"/>
+      <w:pPr>
+        <w:ind w:left="1800" w:hanging="360"/>
+      </w:pPr>
+      <w:rPr>
+        <w:rFonts w:ascii="Courier New" w:hAnsi="Courier New" w:cs="Courier New" w:hint="default"/>
+      </w:rPr>
+    </w:lvl>
+    <w:lvl w:ilvl="2" w:tplc="042A0005" w:tentative="1">
+      <w:start w:val="1"/>
+      <w:numFmt w:val="bullet"/>
+      <w:lvlText w:val=""/>
+      <w:lvlJc w:val="left"/>
+      <w:pPr>
+        <w:ind w:left="2520" w:hanging="360"/>
+      </w:pPr>
+      <w:rPr>
+        <w:rFonts w:ascii="Wingdings" w:hAnsi="Wingdings" w:hint="default"/>
+      </w:rPr>
+    </w:lvl>
+    <w:lvl w:ilvl="3" w:tplc="042A0001" w:tentative="1">
+      <w:start w:val="1"/>
+      <w:numFmt w:val="bullet"/>
+      <w:lvlText w:val=""/>
+      <w:lvlJc w:val="left"/>
+      <w:pPr>
+        <w:ind w:left="3240" w:hanging="360"/>
+      </w:pPr>
+      <w:rPr>
+        <w:rFonts w:ascii="Symbol" w:hAnsi="Symbol" w:hint="default"/>
+      </w:rPr>
+    </w:lvl>
+    <w:lvl w:ilvl="4" w:tplc="042A0003" w:tentative="1">
+      <w:start w:val="1"/>
+      <w:numFmt w:val="bullet"/>
+      <w:lvlText w:val="o"/>
+      <w:lvlJc w:val="left"/>
+      <w:pPr>
+        <w:ind w:left="3960" w:hanging="360"/>
+      </w:pPr>
+      <w:rPr>
+        <w:rFonts w:ascii="Courier New" w:hAnsi="Courier New" w:cs="Courier New" w:hint="default"/>
+      </w:rPr>
+    </w:lvl>
+    <w:lvl w:ilvl="5" w:tplc="042A0005" w:tentative="1">
+      <w:start w:val="1"/>
+      <w:numFmt w:val="bullet"/>
+      <w:lvlText w:val=""/>
+      <w:lvlJc w:val="left"/>
+      <w:pPr>
+        <w:ind w:left="4680" w:hanging="360"/>
+      </w:pPr>
+      <w:rPr>
+        <w:rFonts w:ascii="Wingdings" w:hAnsi="Wingdings" w:hint="default"/>
+      </w:rPr>
+    </w:lvl>
+    <w:lvl w:ilvl="6" w:tplc="042A0001" w:tentative="1">
+      <w:start w:val="1"/>
+      <w:numFmt w:val="bullet"/>
+      <w:lvlText w:val=""/>
+      <w:lvlJc w:val="left"/>
+      <w:pPr>
+        <w:ind w:left="5400" w:hanging="360"/>
+      </w:pPr>
+      <w:rPr>
+        <w:rFonts w:ascii="Symbol" w:hAnsi="Symbol" w:hint="default"/>
+      </w:rPr>
+    </w:lvl>
+    <w:lvl w:ilvl="7" w:tplc="042A0003" w:tentative="1">
+      <w:start w:val="1"/>
+      <w:numFmt w:val="bullet"/>
+      <w:lvlText w:val="o"/>
+      <w:lvlJc w:val="left"/>
+      <w:pPr>
+        <w:ind w:left="6120" w:hanging="360"/>
+      </w:pPr>
+      <w:rPr>
+        <w:rFonts w:ascii="Courier New" w:hAnsi="Courier New" w:cs="Courier New" w:hint="default"/>
+      </w:rPr>
+    </w:lvl>
+    <w:lvl w:ilvl="8" w:tplc="042A0005" w:tentative="1">
+      <w:start w:val="1"/>
+      <w:numFmt w:val="bullet"/>
+      <w:lvlText w:val=""/>
+      <w:lvlJc w:val="left"/>
+      <w:pPr>
+        <w:ind w:left="6840" w:hanging="360"/>
+      </w:pPr>
+      <w:rPr>
+        <w:rFonts w:ascii="Wingdings" w:hAnsi="Wingdings" w:hint="default"/>
+      </w:rPr>
+    </w:lvl>
+  </w:abstractNum>
+  <w:abstractNum w:abstractNumId="7">
     <w:nsid w:val="12EC18B3"/>
     <w:multiLevelType w:val="hybridMultilevel"/>
     <w:tmpl w:val="10FE36FE"/>
@@ -50261,7 +48802,7 @@
       </w:rPr>
     </w:lvl>
   </w:abstractNum>
-  <w:abstractNum w:abstractNumId="7">
+  <w:abstractNum w:abstractNumId="8">
     <w:nsid w:val="1BB7717A"/>
     <w:multiLevelType w:val="hybridMultilevel"/>
     <w:tmpl w:val="B15A3806"/>
@@ -50374,7 +48915,7 @@
       </w:rPr>
     </w:lvl>
   </w:abstractNum>
-  <w:abstractNum w:abstractNumId="8">
+  <w:abstractNum w:abstractNumId="9">
     <w:nsid w:val="1ECB0659"/>
     <w:multiLevelType w:val="multilevel"/>
     <w:tmpl w:val="C3784598"/>
@@ -50516,7 +49057,7 @@
       </w:rPr>
     </w:lvl>
   </w:abstractNum>
-  <w:abstractNum w:abstractNumId="9">
+  <w:abstractNum w:abstractNumId="10">
     <w:nsid w:val="20C02963"/>
     <w:multiLevelType w:val="hybridMultilevel"/>
     <w:tmpl w:val="8DE280E8"/>
@@ -50602,13 +49143,13 @@
       </w:pPr>
     </w:lvl>
   </w:abstractNum>
-  <w:abstractNum w:abstractNumId="10">
+  <w:abstractNum w:abstractNumId="11">
     <w:nsid w:val="21BF54E7"/>
     <w:multiLevelType w:val="multilevel"/>
     <w:tmpl w:val="1056FD58"/>
     <w:numStyleLink w:val="Style1"/>
   </w:abstractNum>
-  <w:abstractNum w:abstractNumId="11">
+  <w:abstractNum w:abstractNumId="12">
     <w:nsid w:val="23FE6E73"/>
     <w:multiLevelType w:val="hybridMultilevel"/>
     <w:tmpl w:val="EDFA2404"/>
@@ -50721,7 +49262,7 @@
       </w:rPr>
     </w:lvl>
   </w:abstractNum>
-  <w:abstractNum w:abstractNumId="12">
+  <w:abstractNum w:abstractNumId="13">
     <w:nsid w:val="241D1825"/>
     <w:multiLevelType w:val="hybridMultilevel"/>
     <w:tmpl w:val="7BB2E6DC"/>
@@ -50807,7 +49348,7 @@
       </w:pPr>
     </w:lvl>
   </w:abstractNum>
-  <w:abstractNum w:abstractNumId="13">
+  <w:abstractNum w:abstractNumId="14">
     <w:nsid w:val="24644268"/>
     <w:multiLevelType w:val="hybridMultilevel"/>
     <w:tmpl w:val="FD66FFA2"/>
@@ -50893,7 +49434,7 @@
       </w:pPr>
     </w:lvl>
   </w:abstractNum>
-  <w:abstractNum w:abstractNumId="14">
+  <w:abstractNum w:abstractNumId="15">
     <w:nsid w:val="25684AE8"/>
     <w:multiLevelType w:val="hybridMultilevel"/>
     <w:tmpl w:val="D3E45336"/>
@@ -50979,7 +49520,7 @@
       </w:pPr>
     </w:lvl>
   </w:abstractNum>
-  <w:abstractNum w:abstractNumId="15">
+  <w:abstractNum w:abstractNumId="16">
     <w:nsid w:val="25DE7352"/>
     <w:multiLevelType w:val="hybridMultilevel"/>
     <w:tmpl w:val="7DF45F84"/>
@@ -51068,7 +49609,7 @@
       </w:pPr>
     </w:lvl>
   </w:abstractNum>
-  <w:abstractNum w:abstractNumId="16">
+  <w:abstractNum w:abstractNumId="17">
     <w:nsid w:val="283A695E"/>
     <w:multiLevelType w:val="hybridMultilevel"/>
     <w:tmpl w:val="D07A4E62"/>
@@ -51154,7 +49695,7 @@
       </w:pPr>
     </w:lvl>
   </w:abstractNum>
-  <w:abstractNum w:abstractNumId="17">
+  <w:abstractNum w:abstractNumId="18">
     <w:nsid w:val="2B3F42A2"/>
     <w:multiLevelType w:val="hybridMultilevel"/>
     <w:tmpl w:val="25220F0E"/>
@@ -51267,7 +49808,7 @@
       </w:rPr>
     </w:lvl>
   </w:abstractNum>
-  <w:abstractNum w:abstractNumId="18">
+  <w:abstractNum w:abstractNumId="19">
     <w:nsid w:val="2CEA4616"/>
     <w:multiLevelType w:val="multilevel"/>
     <w:tmpl w:val="54B62246"/>
@@ -51409,7 +49950,7 @@
       </w:rPr>
     </w:lvl>
   </w:abstractNum>
-  <w:abstractNum w:abstractNumId="19">
+  <w:abstractNum w:abstractNumId="20">
     <w:nsid w:val="30544D29"/>
     <w:multiLevelType w:val="hybridMultilevel"/>
     <w:tmpl w:val="31F62A0A"/>
@@ -51495,7 +50036,7 @@
       </w:pPr>
     </w:lvl>
   </w:abstractNum>
-  <w:abstractNum w:abstractNumId="20">
+  <w:abstractNum w:abstractNumId="21">
     <w:nsid w:val="33753FB0"/>
     <w:multiLevelType w:val="hybridMultilevel"/>
     <w:tmpl w:val="3E942CD2"/>
@@ -51581,7 +50122,7 @@
       </w:pPr>
     </w:lvl>
   </w:abstractNum>
-  <w:abstractNum w:abstractNumId="21">
+  <w:abstractNum w:abstractNumId="22">
     <w:nsid w:val="359E2025"/>
     <w:multiLevelType w:val="hybridMultilevel"/>
     <w:tmpl w:val="FD66FFA2"/>
@@ -51667,7 +50208,7 @@
       </w:pPr>
     </w:lvl>
   </w:abstractNum>
-  <w:abstractNum w:abstractNumId="22">
+  <w:abstractNum w:abstractNumId="23">
     <w:nsid w:val="36BC7831"/>
     <w:multiLevelType w:val="hybridMultilevel"/>
     <w:tmpl w:val="94DAD7EA"/>
@@ -51780,7 +50321,7 @@
       </w:rPr>
     </w:lvl>
   </w:abstractNum>
-  <w:abstractNum w:abstractNumId="23">
+  <w:abstractNum w:abstractNumId="24">
     <w:nsid w:val="36E817EB"/>
     <w:multiLevelType w:val="hybridMultilevel"/>
     <w:tmpl w:val="A502B448"/>
@@ -51896,7 +50437,7 @@
       </w:rPr>
     </w:lvl>
   </w:abstractNum>
-  <w:abstractNum w:abstractNumId="24">
+  <w:abstractNum w:abstractNumId="25">
     <w:nsid w:val="391C2CC6"/>
     <w:multiLevelType w:val="hybridMultilevel"/>
     <w:tmpl w:val="48F42AE4"/>
@@ -51982,7 +50523,7 @@
       </w:pPr>
     </w:lvl>
   </w:abstractNum>
-  <w:abstractNum w:abstractNumId="25">
+  <w:abstractNum w:abstractNumId="26">
     <w:nsid w:val="3E1E50FD"/>
     <w:multiLevelType w:val="hybridMultilevel"/>
     <w:tmpl w:val="5F78DDDC"/>
@@ -52095,7 +50636,7 @@
       </w:rPr>
     </w:lvl>
   </w:abstractNum>
-  <w:abstractNum w:abstractNumId="26">
+  <w:abstractNum w:abstractNumId="27">
     <w:nsid w:val="4690554E"/>
     <w:multiLevelType w:val="hybridMultilevel"/>
     <w:tmpl w:val="B80E9226"/>
@@ -52181,7 +50722,7 @@
       </w:pPr>
     </w:lvl>
   </w:abstractNum>
-  <w:abstractNum w:abstractNumId="27">
+  <w:abstractNum w:abstractNumId="28">
     <w:nsid w:val="46CD7C4C"/>
     <w:multiLevelType w:val="hybridMultilevel"/>
     <w:tmpl w:val="FD66FFA2"/>
@@ -52270,7 +50811,7 @@
       </w:pPr>
     </w:lvl>
   </w:abstractNum>
-  <w:abstractNum w:abstractNumId="28">
+  <w:abstractNum w:abstractNumId="29">
     <w:nsid w:val="48BF01C4"/>
     <w:multiLevelType w:val="hybridMultilevel"/>
     <w:tmpl w:val="E3F2383A"/>
@@ -52386,7 +50927,7 @@
       </w:rPr>
     </w:lvl>
   </w:abstractNum>
-  <w:abstractNum w:abstractNumId="29">
+  <w:abstractNum w:abstractNumId="30">
     <w:nsid w:val="4E850A36"/>
     <w:multiLevelType w:val="hybridMultilevel"/>
     <w:tmpl w:val="947601D8"/>
@@ -52472,7 +51013,7 @@
       </w:pPr>
     </w:lvl>
   </w:abstractNum>
-  <w:abstractNum w:abstractNumId="30">
+  <w:abstractNum w:abstractNumId="31">
     <w:nsid w:val="4F99769A"/>
     <w:multiLevelType w:val="hybridMultilevel"/>
     <w:tmpl w:val="8CEA7B82"/>
@@ -52588,7 +51129,7 @@
       </w:rPr>
     </w:lvl>
   </w:abstractNum>
-  <w:abstractNum w:abstractNumId="31">
+  <w:abstractNum w:abstractNumId="32">
     <w:nsid w:val="522A6A00"/>
     <w:multiLevelType w:val="multilevel"/>
     <w:tmpl w:val="7BF624C6"/>
@@ -52701,7 +51242,7 @@
       </w:rPr>
     </w:lvl>
   </w:abstractNum>
-  <w:abstractNum w:abstractNumId="32">
+  <w:abstractNum w:abstractNumId="33">
     <w:nsid w:val="5550320B"/>
     <w:multiLevelType w:val="hybridMultilevel"/>
     <w:tmpl w:val="267241C2"/>
@@ -52790,7 +51331,7 @@
       </w:pPr>
     </w:lvl>
   </w:abstractNum>
-  <w:abstractNum w:abstractNumId="33">
+  <w:abstractNum w:abstractNumId="34">
     <w:nsid w:val="598227C6"/>
     <w:multiLevelType w:val="hybridMultilevel"/>
     <w:tmpl w:val="FD66FFA2"/>
@@ -52876,7 +51417,7 @@
       </w:pPr>
     </w:lvl>
   </w:abstractNum>
-  <w:abstractNum w:abstractNumId="34">
+  <w:abstractNum w:abstractNumId="35">
     <w:nsid w:val="59920C78"/>
     <w:multiLevelType w:val="hybridMultilevel"/>
     <w:tmpl w:val="EE641600"/>
@@ -52992,7 +51533,7 @@
       </w:rPr>
     </w:lvl>
   </w:abstractNum>
-  <w:abstractNum w:abstractNumId="35">
+  <w:abstractNum w:abstractNumId="36">
     <w:nsid w:val="5F657A08"/>
     <w:multiLevelType w:val="hybridMultilevel"/>
     <w:tmpl w:val="1C7E6BA0"/>
@@ -53081,7 +51622,7 @@
       </w:pPr>
     </w:lvl>
   </w:abstractNum>
-  <w:abstractNum w:abstractNumId="36">
+  <w:abstractNum w:abstractNumId="37">
     <w:nsid w:val="5FA34DE4"/>
     <w:multiLevelType w:val="multilevel"/>
     <w:tmpl w:val="9B1648DE"/>
@@ -53223,7 +51764,7 @@
       </w:rPr>
     </w:lvl>
   </w:abstractNum>
-  <w:abstractNum w:abstractNumId="37">
+  <w:abstractNum w:abstractNumId="38">
     <w:nsid w:val="60090E84"/>
     <w:multiLevelType w:val="hybridMultilevel"/>
     <w:tmpl w:val="A5729650"/>
@@ -53309,7 +51850,7 @@
       </w:pPr>
     </w:lvl>
   </w:abstractNum>
-  <w:abstractNum w:abstractNumId="38">
+  <w:abstractNum w:abstractNumId="39">
     <w:nsid w:val="63481E18"/>
     <w:multiLevelType w:val="hybridMultilevel"/>
     <w:tmpl w:val="8F4E2134"/>
@@ -53425,7 +51966,7 @@
       </w:rPr>
     </w:lvl>
   </w:abstractNum>
-  <w:abstractNum w:abstractNumId="39">
+  <w:abstractNum w:abstractNumId="40">
     <w:nsid w:val="64D35120"/>
     <w:multiLevelType w:val="hybridMultilevel"/>
     <w:tmpl w:val="FD66FFA2"/>
@@ -53511,7 +52052,7 @@
       </w:pPr>
     </w:lvl>
   </w:abstractNum>
-  <w:abstractNum w:abstractNumId="40">
+  <w:abstractNum w:abstractNumId="41">
     <w:nsid w:val="6EC66AA8"/>
     <w:multiLevelType w:val="multilevel"/>
     <w:tmpl w:val="13E47238"/>
@@ -53624,7 +52165,7 @@
       </w:rPr>
     </w:lvl>
   </w:abstractNum>
-  <w:abstractNum w:abstractNumId="41">
+  <w:abstractNum w:abstractNumId="42">
     <w:nsid w:val="74FE0F91"/>
     <w:multiLevelType w:val="hybridMultilevel"/>
     <w:tmpl w:val="64F4685E"/>
@@ -53710,7 +52251,7 @@
       </w:pPr>
     </w:lvl>
   </w:abstractNum>
-  <w:abstractNum w:abstractNumId="42">
+  <w:abstractNum w:abstractNumId="43">
     <w:nsid w:val="7A24008E"/>
     <w:multiLevelType w:val="hybridMultilevel"/>
     <w:tmpl w:val="DB140D76"/>
@@ -53796,7 +52337,7 @@
       </w:pPr>
     </w:lvl>
   </w:abstractNum>
-  <w:abstractNum w:abstractNumId="43">
+  <w:abstractNum w:abstractNumId="44">
     <w:nsid w:val="7BD27FAE"/>
     <w:multiLevelType w:val="hybridMultilevel"/>
     <w:tmpl w:val="E1F644F0"/>
@@ -53910,10 +52451,10 @@
     </w:lvl>
   </w:abstractNum>
   <w:num w:numId="1">
-    <w:abstractNumId w:val="6"/>
+    <w:abstractNumId w:val="7"/>
   </w:num>
   <w:num w:numId="2">
-    <w:abstractNumId w:val="10"/>
+    <w:abstractNumId w:val="11"/>
     <w:lvlOverride w:ilvl="0">
       <w:lvl w:ilvl="0">
         <w:start w:val="3"/>
@@ -54074,37 +52615,37 @@
     <w:abstractNumId w:val="0"/>
   </w:num>
   <w:num w:numId="4">
-    <w:abstractNumId w:val="38"/>
+    <w:abstractNumId w:val="39"/>
   </w:num>
   <w:num w:numId="5">
-    <w:abstractNumId w:val="23"/>
+    <w:abstractNumId w:val="24"/>
   </w:num>
   <w:num w:numId="6">
-    <w:abstractNumId w:val="28"/>
+    <w:abstractNumId w:val="29"/>
   </w:num>
   <w:num w:numId="7">
     <w:abstractNumId w:val="1"/>
   </w:num>
   <w:num w:numId="8">
-    <w:abstractNumId w:val="34"/>
+    <w:abstractNumId w:val="35"/>
   </w:num>
   <w:num w:numId="9">
-    <w:abstractNumId w:val="30"/>
+    <w:abstractNumId w:val="31"/>
   </w:num>
   <w:num w:numId="10">
-    <w:abstractNumId w:val="11"/>
+    <w:abstractNumId w:val="12"/>
   </w:num>
   <w:num w:numId="11">
-    <w:abstractNumId w:val="36"/>
+    <w:abstractNumId w:val="37"/>
   </w:num>
   <w:num w:numId="12">
+    <w:abstractNumId w:val="9"/>
+  </w:num>
+  <w:num w:numId="13">
     <w:abstractNumId w:val="8"/>
   </w:num>
-  <w:num w:numId="13">
-    <w:abstractNumId w:val="7"/>
-  </w:num>
   <w:num w:numId="14">
-    <w:abstractNumId w:val="17"/>
+    <w:abstractNumId w:val="18"/>
   </w:num>
   <w:num w:numId="15">
     <w:abstractNumId w:val="4"/>
@@ -54113,31 +52654,31 @@
     <w:abstractNumId w:val="5"/>
   </w:num>
   <w:num w:numId="17">
-    <w:abstractNumId w:val="22"/>
+    <w:abstractNumId w:val="23"/>
   </w:num>
   <w:num w:numId="18">
-    <w:abstractNumId w:val="43"/>
+    <w:abstractNumId w:val="44"/>
   </w:num>
   <w:num w:numId="19">
-    <w:abstractNumId w:val="25"/>
+    <w:abstractNumId w:val="26"/>
   </w:num>
   <w:num w:numId="20">
+    <w:abstractNumId w:val="33"/>
+  </w:num>
+  <w:num w:numId="21">
+    <w:abstractNumId w:val="19"/>
+  </w:num>
+  <w:num w:numId="22">
+    <w:abstractNumId w:val="16"/>
+  </w:num>
+  <w:num w:numId="23">
+    <w:abstractNumId w:val="41"/>
+  </w:num>
+  <w:num w:numId="24">
     <w:abstractNumId w:val="32"/>
   </w:num>
-  <w:num w:numId="21">
-    <w:abstractNumId w:val="18"/>
-  </w:num>
-  <w:num w:numId="22">
-    <w:abstractNumId w:val="15"/>
-  </w:num>
-  <w:num w:numId="23">
-    <w:abstractNumId w:val="40"/>
-  </w:num>
-  <w:num w:numId="24">
-    <w:abstractNumId w:val="31"/>
-  </w:num>
   <w:num w:numId="25">
-    <w:abstractNumId w:val="35"/>
+    <w:abstractNumId w:val="36"/>
     <w:lvlOverride w:ilvl="0">
       <w:startOverride w:val="1"/>
     </w:lvlOverride>
@@ -54167,7 +52708,7 @@
     </w:lvlOverride>
   </w:num>
   <w:num w:numId="26">
-    <w:abstractNumId w:val="27"/>
+    <w:abstractNumId w:val="28"/>
     <w:lvlOverride w:ilvl="0">
       <w:startOverride w:val="1"/>
     </w:lvlOverride>
@@ -54197,7 +52738,7 @@
     </w:lvlOverride>
   </w:num>
   <w:num w:numId="27">
-    <w:abstractNumId w:val="33"/>
+    <w:abstractNumId w:val="34"/>
     <w:lvlOverride w:ilvl="0">
       <w:startOverride w:val="1"/>
     </w:lvlOverride>
@@ -54227,7 +52768,7 @@
     </w:lvlOverride>
   </w:num>
   <w:num w:numId="28">
-    <w:abstractNumId w:val="13"/>
+    <w:abstractNumId w:val="14"/>
     <w:lvlOverride w:ilvl="0">
       <w:startOverride w:val="1"/>
     </w:lvlOverride>
@@ -54257,7 +52798,7 @@
     </w:lvlOverride>
   </w:num>
   <w:num w:numId="29">
-    <w:abstractNumId w:val="39"/>
+    <w:abstractNumId w:val="40"/>
     <w:lvlOverride w:ilvl="0">
       <w:startOverride w:val="1"/>
     </w:lvlOverride>
@@ -54287,7 +52828,7 @@
     </w:lvlOverride>
   </w:num>
   <w:num w:numId="30">
-    <w:abstractNumId w:val="21"/>
+    <w:abstractNumId w:val="22"/>
     <w:lvlOverride w:ilvl="0">
       <w:startOverride w:val="1"/>
     </w:lvlOverride>
@@ -54347,7 +52888,7 @@
     </w:lvlOverride>
   </w:num>
   <w:num w:numId="32">
-    <w:abstractNumId w:val="16"/>
+    <w:abstractNumId w:val="17"/>
     <w:lvlOverride w:ilvl="0">
       <w:startOverride w:val="1"/>
     </w:lvlOverride>
@@ -54377,7 +52918,7 @@
     </w:lvlOverride>
   </w:num>
   <w:num w:numId="33">
-    <w:abstractNumId w:val="9"/>
+    <w:abstractNumId w:val="10"/>
     <w:lvlOverride w:ilvl="0">
       <w:startOverride w:val="1"/>
     </w:lvlOverride>
@@ -54407,7 +52948,7 @@
     </w:lvlOverride>
   </w:num>
   <w:num w:numId="34">
-    <w:abstractNumId w:val="24"/>
+    <w:abstractNumId w:val="25"/>
     <w:lvlOverride w:ilvl="0">
       <w:startOverride w:val="1"/>
     </w:lvlOverride>
@@ -54467,7 +53008,7 @@
     </w:lvlOverride>
   </w:num>
   <w:num w:numId="36">
-    <w:abstractNumId w:val="19"/>
+    <w:abstractNumId w:val="20"/>
     <w:lvlOverride w:ilvl="0">
       <w:startOverride w:val="1"/>
     </w:lvlOverride>
@@ -54497,7 +53038,7 @@
     </w:lvlOverride>
   </w:num>
   <w:num w:numId="37">
-    <w:abstractNumId w:val="20"/>
+    <w:abstractNumId w:val="21"/>
     <w:lvlOverride w:ilvl="0">
       <w:startOverride w:val="1"/>
     </w:lvlOverride>
@@ -54527,7 +53068,7 @@
     </w:lvlOverride>
   </w:num>
   <w:num w:numId="38">
-    <w:abstractNumId w:val="26"/>
+    <w:abstractNumId w:val="27"/>
     <w:lvlOverride w:ilvl="0">
       <w:startOverride w:val="1"/>
     </w:lvlOverride>
@@ -54557,6 +53098,66 @@
     </w:lvlOverride>
   </w:num>
   <w:num w:numId="39">
+    <w:abstractNumId w:val="43"/>
+    <w:lvlOverride w:ilvl="0">
+      <w:startOverride w:val="1"/>
+    </w:lvlOverride>
+    <w:lvlOverride w:ilvl="1">
+      <w:startOverride w:val="1"/>
+    </w:lvlOverride>
+    <w:lvlOverride w:ilvl="2">
+      <w:startOverride w:val="1"/>
+    </w:lvlOverride>
+    <w:lvlOverride w:ilvl="3">
+      <w:startOverride w:val="1"/>
+    </w:lvlOverride>
+    <w:lvlOverride w:ilvl="4">
+      <w:startOverride w:val="1"/>
+    </w:lvlOverride>
+    <w:lvlOverride w:ilvl="5">
+      <w:startOverride w:val="1"/>
+    </w:lvlOverride>
+    <w:lvlOverride w:ilvl="6">
+      <w:startOverride w:val="1"/>
+    </w:lvlOverride>
+    <w:lvlOverride w:ilvl="7">
+      <w:startOverride w:val="1"/>
+    </w:lvlOverride>
+    <w:lvlOverride w:ilvl="8">
+      <w:startOverride w:val="1"/>
+    </w:lvlOverride>
+  </w:num>
+  <w:num w:numId="40">
+    <w:abstractNumId w:val="15"/>
+    <w:lvlOverride w:ilvl="0">
+      <w:startOverride w:val="1"/>
+    </w:lvlOverride>
+    <w:lvlOverride w:ilvl="1">
+      <w:startOverride w:val="1"/>
+    </w:lvlOverride>
+    <w:lvlOverride w:ilvl="2">
+      <w:startOverride w:val="1"/>
+    </w:lvlOverride>
+    <w:lvlOverride w:ilvl="3">
+      <w:startOverride w:val="1"/>
+    </w:lvlOverride>
+    <w:lvlOverride w:ilvl="4">
+      <w:startOverride w:val="1"/>
+    </w:lvlOverride>
+    <w:lvlOverride w:ilvl="5">
+      <w:startOverride w:val="1"/>
+    </w:lvlOverride>
+    <w:lvlOverride w:ilvl="6">
+      <w:startOverride w:val="1"/>
+    </w:lvlOverride>
+    <w:lvlOverride w:ilvl="7">
+      <w:startOverride w:val="1"/>
+    </w:lvlOverride>
+    <w:lvlOverride w:ilvl="8">
+      <w:startOverride w:val="1"/>
+    </w:lvlOverride>
+  </w:num>
+  <w:num w:numId="41">
     <w:abstractNumId w:val="42"/>
     <w:lvlOverride w:ilvl="0">
       <w:startOverride w:val="1"/>
@@ -54586,68 +53187,8 @@
       <w:startOverride w:val="1"/>
     </w:lvlOverride>
   </w:num>
-  <w:num w:numId="40">
-    <w:abstractNumId w:val="14"/>
-    <w:lvlOverride w:ilvl="0">
-      <w:startOverride w:val="1"/>
-    </w:lvlOverride>
-    <w:lvlOverride w:ilvl="1">
-      <w:startOverride w:val="1"/>
-    </w:lvlOverride>
-    <w:lvlOverride w:ilvl="2">
-      <w:startOverride w:val="1"/>
-    </w:lvlOverride>
-    <w:lvlOverride w:ilvl="3">
-      <w:startOverride w:val="1"/>
-    </w:lvlOverride>
-    <w:lvlOverride w:ilvl="4">
-      <w:startOverride w:val="1"/>
-    </w:lvlOverride>
-    <w:lvlOverride w:ilvl="5">
-      <w:startOverride w:val="1"/>
-    </w:lvlOverride>
-    <w:lvlOverride w:ilvl="6">
-      <w:startOverride w:val="1"/>
-    </w:lvlOverride>
-    <w:lvlOverride w:ilvl="7">
-      <w:startOverride w:val="1"/>
-    </w:lvlOverride>
-    <w:lvlOverride w:ilvl="8">
-      <w:startOverride w:val="1"/>
-    </w:lvlOverride>
-  </w:num>
-  <w:num w:numId="41">
-    <w:abstractNumId w:val="41"/>
-    <w:lvlOverride w:ilvl="0">
-      <w:startOverride w:val="1"/>
-    </w:lvlOverride>
-    <w:lvlOverride w:ilvl="1">
-      <w:startOverride w:val="1"/>
-    </w:lvlOverride>
-    <w:lvlOverride w:ilvl="2">
-      <w:startOverride w:val="1"/>
-    </w:lvlOverride>
-    <w:lvlOverride w:ilvl="3">
-      <w:startOverride w:val="1"/>
-    </w:lvlOverride>
-    <w:lvlOverride w:ilvl="4">
-      <w:startOverride w:val="1"/>
-    </w:lvlOverride>
-    <w:lvlOverride w:ilvl="5">
-      <w:startOverride w:val="1"/>
-    </w:lvlOverride>
-    <w:lvlOverride w:ilvl="6">
-      <w:startOverride w:val="1"/>
-    </w:lvlOverride>
-    <w:lvlOverride w:ilvl="7">
-      <w:startOverride w:val="1"/>
-    </w:lvlOverride>
-    <w:lvlOverride w:ilvl="8">
-      <w:startOverride w:val="1"/>
-    </w:lvlOverride>
-  </w:num>
   <w:num w:numId="42">
-    <w:abstractNumId w:val="29"/>
+    <w:abstractNumId w:val="30"/>
     <w:lvlOverride w:ilvl="0">
       <w:startOverride w:val="1"/>
     </w:lvlOverride>
@@ -54677,7 +53218,7 @@
     </w:lvlOverride>
   </w:num>
   <w:num w:numId="43">
-    <w:abstractNumId w:val="37"/>
+    <w:abstractNumId w:val="38"/>
     <w:lvlOverride w:ilvl="0">
       <w:startOverride w:val="1"/>
     </w:lvlOverride>
@@ -54707,7 +53248,7 @@
     </w:lvlOverride>
   </w:num>
   <w:num w:numId="44">
-    <w:abstractNumId w:val="12"/>
+    <w:abstractNumId w:val="13"/>
     <w:lvlOverride w:ilvl="0">
       <w:startOverride w:val="1"/>
     </w:lvlOverride>
@@ -54735,6 +53276,9 @@
     <w:lvlOverride w:ilvl="8">
       <w:startOverride w:val="1"/>
     </w:lvlOverride>
+  </w:num>
+  <w:num w:numId="45">
+    <w:abstractNumId w:val="6"/>
   </w:num>
   <w:numIdMacAtCleanup w:val="44"/>
 </w:numbering>

--- a/trunk/Document/Reports/DropIt_Report_03.docx
+++ b/trunk/Document/Reports/DropIt_Report_03.docx
@@ -439,7 +439,6 @@
                             <w:szCs w:val="24"/>
                           </w:rPr>
                         </w:pPr>
-                        <w:proofErr w:type="spellStart"/>
                         <w:r>
                           <w:rPr>
                             <w:rFonts w:eastAsia="Times New Roman" w:cstheme="majorHAnsi"/>
@@ -447,49 +446,8 @@
                             <w:sz w:val="24"/>
                             <w:szCs w:val="24"/>
                           </w:rPr>
-                          <w:t>Lê</w:t>
+                          <w:t>Lê Khôi Phong</w:t>
                         </w:r>
-                        <w:proofErr w:type="spellEnd"/>
-                        <w:r>
-                          <w:rPr>
-                            <w:rFonts w:eastAsia="Times New Roman" w:cstheme="majorHAnsi"/>
-                            <w:bCs/>
-                            <w:sz w:val="24"/>
-                            <w:szCs w:val="24"/>
-                          </w:rPr>
-                          <w:t xml:space="preserve"> </w:t>
-                        </w:r>
-                        <w:proofErr w:type="spellStart"/>
-                        <w:r>
-                          <w:rPr>
-                            <w:rFonts w:eastAsia="Times New Roman" w:cstheme="majorHAnsi"/>
-                            <w:bCs/>
-                            <w:sz w:val="24"/>
-                            <w:szCs w:val="24"/>
-                          </w:rPr>
-                          <w:t>Khôi</w:t>
-                        </w:r>
-                        <w:proofErr w:type="spellEnd"/>
-                        <w:r>
-                          <w:rPr>
-                            <w:rFonts w:eastAsia="Times New Roman" w:cstheme="majorHAnsi"/>
-                            <w:bCs/>
-                            <w:sz w:val="24"/>
-                            <w:szCs w:val="24"/>
-                          </w:rPr>
-                          <w:t xml:space="preserve"> </w:t>
-                        </w:r>
-                        <w:proofErr w:type="spellStart"/>
-                        <w:r>
-                          <w:rPr>
-                            <w:rFonts w:eastAsia="Times New Roman" w:cstheme="majorHAnsi"/>
-                            <w:bCs/>
-                            <w:sz w:val="24"/>
-                            <w:szCs w:val="24"/>
-                          </w:rPr>
-                          <w:t>Phong</w:t>
-                        </w:r>
-                        <w:proofErr w:type="spellEnd"/>
                       </w:p>
                     </w:tc>
                     <w:tc>
@@ -604,7 +562,6 @@
                             <w:szCs w:val="24"/>
                           </w:rPr>
                         </w:pPr>
-                        <w:proofErr w:type="spellStart"/>
                         <w:r>
                           <w:rPr>
                             <w:rFonts w:cstheme="majorHAnsi"/>
@@ -612,49 +569,8 @@
                             <w:sz w:val="24"/>
                             <w:szCs w:val="24"/>
                           </w:rPr>
-                          <w:t>Đào</w:t>
+                          <w:t>Đào Như Tùng</w:t>
                         </w:r>
-                        <w:proofErr w:type="spellEnd"/>
-                        <w:r>
-                          <w:rPr>
-                            <w:rFonts w:cstheme="majorHAnsi"/>
-                            <w:bCs/>
-                            <w:sz w:val="24"/>
-                            <w:szCs w:val="24"/>
-                          </w:rPr>
-                          <w:t xml:space="preserve"> </w:t>
-                        </w:r>
-                        <w:proofErr w:type="spellStart"/>
-                        <w:r>
-                          <w:rPr>
-                            <w:rFonts w:cstheme="majorHAnsi"/>
-                            <w:bCs/>
-                            <w:sz w:val="24"/>
-                            <w:szCs w:val="24"/>
-                          </w:rPr>
-                          <w:t>Như</w:t>
-                        </w:r>
-                        <w:proofErr w:type="spellEnd"/>
-                        <w:r>
-                          <w:rPr>
-                            <w:rFonts w:cstheme="majorHAnsi"/>
-                            <w:bCs/>
-                            <w:sz w:val="24"/>
-                            <w:szCs w:val="24"/>
-                          </w:rPr>
-                          <w:t xml:space="preserve"> </w:t>
-                        </w:r>
-                        <w:proofErr w:type="spellStart"/>
-                        <w:r>
-                          <w:rPr>
-                            <w:rFonts w:cstheme="majorHAnsi"/>
-                            <w:bCs/>
-                            <w:sz w:val="24"/>
-                            <w:szCs w:val="24"/>
-                          </w:rPr>
-                          <w:t>Tùng</w:t>
-                        </w:r>
-                        <w:proofErr w:type="spellEnd"/>
                       </w:p>
                     </w:tc>
                     <w:tc>
@@ -760,7 +676,6 @@
                             <w:szCs w:val="24"/>
                           </w:rPr>
                         </w:pPr>
-                        <w:proofErr w:type="spellStart"/>
                         <w:r>
                           <w:rPr>
                             <w:rFonts w:eastAsia="Times New Roman" w:cstheme="majorHAnsi"/>
@@ -768,29 +683,8 @@
                             <w:sz w:val="24"/>
                             <w:szCs w:val="24"/>
                           </w:rPr>
-                          <w:t>Công</w:t>
+                          <w:t>Công Minh Hiếu</w:t>
                         </w:r>
-                        <w:proofErr w:type="spellEnd"/>
-                        <w:r>
-                          <w:rPr>
-                            <w:rFonts w:eastAsia="Times New Roman" w:cstheme="majorHAnsi"/>
-                            <w:bCs/>
-                            <w:sz w:val="24"/>
-                            <w:szCs w:val="24"/>
-                          </w:rPr>
-                          <w:t xml:space="preserve"> Minh </w:t>
-                        </w:r>
-                        <w:proofErr w:type="spellStart"/>
-                        <w:r>
-                          <w:rPr>
-                            <w:rFonts w:eastAsia="Times New Roman" w:cstheme="majorHAnsi"/>
-                            <w:bCs/>
-                            <w:sz w:val="24"/>
-                            <w:szCs w:val="24"/>
-                          </w:rPr>
-                          <w:t>Hiếu</w:t>
-                        </w:r>
-                        <w:proofErr w:type="spellEnd"/>
                       </w:p>
                     </w:tc>
                     <w:tc>
@@ -897,7 +791,6 @@
                             <w:szCs w:val="24"/>
                           </w:rPr>
                         </w:pPr>
-                        <w:proofErr w:type="spellStart"/>
                         <w:r>
                           <w:rPr>
                             <w:rFonts w:eastAsia="Times New Roman" w:cstheme="majorHAnsi"/>
@@ -905,49 +798,8 @@
                             <w:sz w:val="24"/>
                             <w:szCs w:val="24"/>
                           </w:rPr>
-                          <w:t>Nguyễn</w:t>
+                          <w:t>Nguyễn Thanh Tùng</w:t>
                         </w:r>
-                        <w:proofErr w:type="spellEnd"/>
-                        <w:r>
-                          <w:rPr>
-                            <w:rFonts w:eastAsia="Times New Roman" w:cstheme="majorHAnsi"/>
-                            <w:bCs/>
-                            <w:sz w:val="24"/>
-                            <w:szCs w:val="24"/>
-                          </w:rPr>
-                          <w:t xml:space="preserve"> </w:t>
-                        </w:r>
-                        <w:proofErr w:type="spellStart"/>
-                        <w:r>
-                          <w:rPr>
-                            <w:rFonts w:eastAsia="Times New Roman" w:cstheme="majorHAnsi"/>
-                            <w:bCs/>
-                            <w:sz w:val="24"/>
-                            <w:szCs w:val="24"/>
-                          </w:rPr>
-                          <w:t>Thanh</w:t>
-                        </w:r>
-                        <w:proofErr w:type="spellEnd"/>
-                        <w:r>
-                          <w:rPr>
-                            <w:rFonts w:eastAsia="Times New Roman" w:cstheme="majorHAnsi"/>
-                            <w:bCs/>
-                            <w:sz w:val="24"/>
-                            <w:szCs w:val="24"/>
-                          </w:rPr>
-                          <w:t xml:space="preserve"> </w:t>
-                        </w:r>
-                        <w:proofErr w:type="spellStart"/>
-                        <w:r>
-                          <w:rPr>
-                            <w:rFonts w:eastAsia="Times New Roman" w:cstheme="majorHAnsi"/>
-                            <w:bCs/>
-                            <w:sz w:val="24"/>
-                            <w:szCs w:val="24"/>
-                          </w:rPr>
-                          <w:t>Tùng</w:t>
-                        </w:r>
-                        <w:proofErr w:type="spellEnd"/>
                       </w:p>
                       <w:p>
                         <w:pPr>
@@ -959,7 +811,6 @@
                             <w:szCs w:val="24"/>
                           </w:rPr>
                         </w:pPr>
-                        <w:proofErr w:type="spellStart"/>
                         <w:r>
                           <w:rPr>
                             <w:rFonts w:eastAsia="Times New Roman" w:cstheme="majorHAnsi"/>
@@ -967,49 +818,8 @@
                             <w:sz w:val="24"/>
                             <w:szCs w:val="24"/>
                           </w:rPr>
-                          <w:t>Đặng</w:t>
+                          <w:t>Đặng Quốc Duy</w:t>
                         </w:r>
-                        <w:proofErr w:type="spellEnd"/>
-                        <w:r>
-                          <w:rPr>
-                            <w:rFonts w:eastAsia="Times New Roman" w:cstheme="majorHAnsi"/>
-                            <w:bCs/>
-                            <w:sz w:val="24"/>
-                            <w:szCs w:val="24"/>
-                          </w:rPr>
-                          <w:t xml:space="preserve"> </w:t>
-                        </w:r>
-                        <w:proofErr w:type="spellStart"/>
-                        <w:r>
-                          <w:rPr>
-                            <w:rFonts w:eastAsia="Times New Roman" w:cstheme="majorHAnsi"/>
-                            <w:bCs/>
-                            <w:sz w:val="24"/>
-                            <w:szCs w:val="24"/>
-                          </w:rPr>
-                          <w:t>Quốc</w:t>
-                        </w:r>
-                        <w:proofErr w:type="spellEnd"/>
-                        <w:r>
-                          <w:rPr>
-                            <w:rFonts w:eastAsia="Times New Roman" w:cstheme="majorHAnsi"/>
-                            <w:bCs/>
-                            <w:sz w:val="24"/>
-                            <w:szCs w:val="24"/>
-                          </w:rPr>
-                          <w:t xml:space="preserve"> </w:t>
-                        </w:r>
-                        <w:proofErr w:type="spellStart"/>
-                        <w:r>
-                          <w:rPr>
-                            <w:rFonts w:eastAsia="Times New Roman" w:cstheme="majorHAnsi"/>
-                            <w:bCs/>
-                            <w:sz w:val="24"/>
-                            <w:szCs w:val="24"/>
-                          </w:rPr>
-                          <w:t>Duy</w:t>
-                        </w:r>
-                        <w:proofErr w:type="spellEnd"/>
                       </w:p>
                     </w:tc>
                     <w:tc>
@@ -1155,7 +965,6 @@
                             <w:szCs w:val="24"/>
                           </w:rPr>
                         </w:pPr>
-                        <w:proofErr w:type="spellStart"/>
                         <w:r>
                           <w:rPr>
                             <w:rFonts w:cstheme="majorHAnsi"/>
@@ -1163,69 +972,8 @@
                             <w:sz w:val="24"/>
                             <w:szCs w:val="24"/>
                           </w:rPr>
-                          <w:t>Lâm</w:t>
+                          <w:t>Lâm Hữu Khánh Phương</w:t>
                         </w:r>
-                        <w:proofErr w:type="spellEnd"/>
-                        <w:r>
-                          <w:rPr>
-                            <w:rFonts w:cstheme="majorHAnsi"/>
-                            <w:bCs/>
-                            <w:sz w:val="24"/>
-                            <w:szCs w:val="24"/>
-                          </w:rPr>
-                          <w:t xml:space="preserve"> </w:t>
-                        </w:r>
-                        <w:proofErr w:type="spellStart"/>
-                        <w:r>
-                          <w:rPr>
-                            <w:rFonts w:cstheme="majorHAnsi"/>
-                            <w:bCs/>
-                            <w:sz w:val="24"/>
-                            <w:szCs w:val="24"/>
-                          </w:rPr>
-                          <w:t>Hữu</w:t>
-                        </w:r>
-                        <w:proofErr w:type="spellEnd"/>
-                        <w:r>
-                          <w:rPr>
-                            <w:rFonts w:cstheme="majorHAnsi"/>
-                            <w:bCs/>
-                            <w:sz w:val="24"/>
-                            <w:szCs w:val="24"/>
-                          </w:rPr>
-                          <w:t xml:space="preserve"> </w:t>
-                        </w:r>
-                        <w:proofErr w:type="spellStart"/>
-                        <w:r>
-                          <w:rPr>
-                            <w:rFonts w:cstheme="majorHAnsi"/>
-                            <w:bCs/>
-                            <w:sz w:val="24"/>
-                            <w:szCs w:val="24"/>
-                          </w:rPr>
-                          <w:t>Khánh</w:t>
-                        </w:r>
-                        <w:proofErr w:type="spellEnd"/>
-                        <w:r>
-                          <w:rPr>
-                            <w:rFonts w:cstheme="majorHAnsi"/>
-                            <w:bCs/>
-                            <w:sz w:val="24"/>
-                            <w:szCs w:val="24"/>
-                          </w:rPr>
-                          <w:t xml:space="preserve"> </w:t>
-                        </w:r>
-                        <w:proofErr w:type="spellStart"/>
-                        <w:r>
-                          <w:rPr>
-                            <w:rFonts w:cstheme="majorHAnsi"/>
-                            <w:bCs/>
-                            <w:sz w:val="24"/>
-                            <w:szCs w:val="24"/>
-                          </w:rPr>
-                          <w:t>Phương</w:t>
-                        </w:r>
-                        <w:proofErr w:type="spellEnd"/>
                       </w:p>
                     </w:tc>
                   </w:tr>
@@ -1291,7 +1039,6 @@
                             <w:szCs w:val="24"/>
                           </w:rPr>
                         </w:pPr>
-                        <w:proofErr w:type="spellStart"/>
                         <w:r>
                           <w:rPr>
                             <w:rFonts w:cstheme="majorHAnsi"/>
@@ -1300,7 +1047,6 @@
                           </w:rPr>
                           <w:t>DropIT</w:t>
                         </w:r>
-                        <w:proofErr w:type="spellEnd"/>
                       </w:p>
                     </w:tc>
                   </w:tr>
@@ -1396,18 +1142,8 @@
                 <w:sz w:val="24"/>
                 <w:szCs w:val="24"/>
               </w:rPr>
-              <w:t xml:space="preserve">Ho Chi Minh City, </w:t>
-            </w:r>
-            <w:proofErr w:type="spellStart"/>
-            <w:r>
-              <w:rPr>
-                <w:rFonts w:cstheme="majorHAnsi"/>
-                <w:sz w:val="24"/>
-                <w:szCs w:val="24"/>
-              </w:rPr>
-              <w:t>june</w:t>
-            </w:r>
-            <w:proofErr w:type="spellEnd"/>
+              <w:t>Ho Chi Minh City, june</w:t>
+            </w:r>
             <w:r>
               <w:rPr>
                 <w:rFonts w:cstheme="majorHAnsi"/>
@@ -1433,6 +1169,717 @@
         <w:pStyle w:val="Heading2"/>
         <w:rPr>
           <w:rFonts w:ascii="Calibri" w:hAnsi="Calibri" w:cstheme="majorHAnsi"/>
+          <w:sz w:val="24"/>
+          <w:szCs w:val="24"/>
+        </w:rPr>
+      </w:pPr>
+    </w:p>
+    <w:p/>
+    <w:p>
+      <w:pPr>
+        <w:pStyle w:val="DefaultStyle"/>
+      </w:pPr>
+      <w:r>
+        <w:rPr>
+          <w:b/>
+        </w:rPr>
+        <w:lastRenderedPageBreak/>
+        <w:t>Record of Changes</w:t>
+      </w:r>
+    </w:p>
+    <w:tbl>
+      <w:tblPr>
+        <w:tblW w:w="0" w:type="auto"/>
+        <w:tblBorders>
+          <w:top w:val="single" w:sz="4" w:space="0" w:color="00000A"/>
+          <w:left w:val="single" w:sz="4" w:space="0" w:color="00000A"/>
+          <w:bottom w:val="single" w:sz="4" w:space="0" w:color="00000A"/>
+          <w:right w:val="single" w:sz="4" w:space="0" w:color="00000A"/>
+          <w:insideH w:val="single" w:sz="4" w:space="0" w:color="00000A"/>
+          <w:insideV w:val="single" w:sz="4" w:space="0" w:color="00000A"/>
+        </w:tblBorders>
+        <w:tblLook w:val="04A0" w:firstRow="1" w:lastRow="0" w:firstColumn="1" w:lastColumn="0" w:noHBand="0" w:noVBand="1"/>
+      </w:tblPr>
+      <w:tblGrid>
+        <w:gridCol w:w="1417"/>
+        <w:gridCol w:w="1760"/>
+        <w:gridCol w:w="3563"/>
+        <w:gridCol w:w="1417"/>
+        <w:gridCol w:w="1174"/>
+      </w:tblGrid>
+      <w:tr>
+        <w:tc>
+          <w:tcPr>
+            <w:tcW w:w="1458" w:type="dxa"/>
+            <w:tcBorders>
+              <w:top w:val="single" w:sz="4" w:space="0" w:color="00000A"/>
+              <w:left w:val="single" w:sz="4" w:space="0" w:color="00000A"/>
+              <w:bottom w:val="single" w:sz="4" w:space="0" w:color="00000A"/>
+              <w:right w:val="single" w:sz="4" w:space="0" w:color="00000A"/>
+            </w:tcBorders>
+            <w:hideMark/>
+          </w:tcPr>
+          <w:p>
+            <w:pPr>
+              <w:pStyle w:val="DefaultStyle"/>
+              <w:spacing w:after="0" w:line="100" w:lineRule="atLeast"/>
+            </w:pPr>
+            <w:r>
+              <w:rPr>
+                <w:b/>
+              </w:rPr>
+              <w:t>Date</w:t>
+            </w:r>
+          </w:p>
+        </w:tc>
+        <w:tc>
+          <w:tcPr>
+            <w:tcW w:w="1801" w:type="dxa"/>
+            <w:tcBorders>
+              <w:top w:val="single" w:sz="4" w:space="0" w:color="00000A"/>
+              <w:left w:val="single" w:sz="4" w:space="0" w:color="00000A"/>
+              <w:bottom w:val="single" w:sz="4" w:space="0" w:color="00000A"/>
+              <w:right w:val="single" w:sz="4" w:space="0" w:color="00000A"/>
+            </w:tcBorders>
+            <w:hideMark/>
+          </w:tcPr>
+          <w:p>
+            <w:pPr>
+              <w:pStyle w:val="DefaultStyle"/>
+              <w:spacing w:after="0" w:line="100" w:lineRule="atLeast"/>
+            </w:pPr>
+            <w:r>
+              <w:rPr>
+                <w:b/>
+              </w:rPr>
+              <w:t>Changed Item</w:t>
+            </w:r>
+          </w:p>
+        </w:tc>
+        <w:tc>
+          <w:tcPr>
+            <w:tcW w:w="3690" w:type="dxa"/>
+            <w:tcBorders>
+              <w:top w:val="single" w:sz="4" w:space="0" w:color="00000A"/>
+              <w:left w:val="single" w:sz="4" w:space="0" w:color="00000A"/>
+              <w:bottom w:val="single" w:sz="4" w:space="0" w:color="00000A"/>
+              <w:right w:val="single" w:sz="4" w:space="0" w:color="00000A"/>
+            </w:tcBorders>
+            <w:hideMark/>
+          </w:tcPr>
+          <w:p>
+            <w:pPr>
+              <w:pStyle w:val="DefaultStyle"/>
+              <w:spacing w:after="0" w:line="100" w:lineRule="atLeast"/>
+            </w:pPr>
+            <w:r>
+              <w:rPr>
+                <w:b/>
+              </w:rPr>
+              <w:t>Description</w:t>
+            </w:r>
+          </w:p>
+        </w:tc>
+        <w:tc>
+          <w:tcPr>
+            <w:tcW w:w="1440" w:type="dxa"/>
+            <w:tcBorders>
+              <w:top w:val="single" w:sz="4" w:space="0" w:color="00000A"/>
+              <w:left w:val="single" w:sz="4" w:space="0" w:color="00000A"/>
+              <w:bottom w:val="single" w:sz="4" w:space="0" w:color="00000A"/>
+              <w:right w:val="single" w:sz="4" w:space="0" w:color="00000A"/>
+            </w:tcBorders>
+            <w:hideMark/>
+          </w:tcPr>
+          <w:p>
+            <w:pPr>
+              <w:pStyle w:val="DefaultStyle"/>
+              <w:spacing w:after="0" w:line="100" w:lineRule="atLeast"/>
+            </w:pPr>
+            <w:r>
+              <w:rPr>
+                <w:b/>
+              </w:rPr>
+              <w:t>By</w:t>
+            </w:r>
+          </w:p>
+        </w:tc>
+        <w:tc>
+          <w:tcPr>
+            <w:tcW w:w="1188" w:type="dxa"/>
+            <w:tcBorders>
+              <w:top w:val="single" w:sz="4" w:space="0" w:color="00000A"/>
+              <w:left w:val="single" w:sz="4" w:space="0" w:color="00000A"/>
+              <w:bottom w:val="single" w:sz="4" w:space="0" w:color="00000A"/>
+              <w:right w:val="single" w:sz="4" w:space="0" w:color="00000A"/>
+            </w:tcBorders>
+            <w:hideMark/>
+          </w:tcPr>
+          <w:p>
+            <w:pPr>
+              <w:pStyle w:val="DefaultStyle"/>
+              <w:spacing w:after="0" w:line="100" w:lineRule="atLeast"/>
+            </w:pPr>
+            <w:r>
+              <w:rPr>
+                <w:b/>
+              </w:rPr>
+              <w:t>Version</w:t>
+            </w:r>
+          </w:p>
+        </w:tc>
+      </w:tr>
+      <w:tr>
+        <w:tc>
+          <w:tcPr>
+            <w:tcW w:w="1458" w:type="dxa"/>
+            <w:tcBorders>
+              <w:top w:val="single" w:sz="4" w:space="0" w:color="00000A"/>
+              <w:left w:val="single" w:sz="4" w:space="0" w:color="00000A"/>
+              <w:bottom w:val="single" w:sz="4" w:space="0" w:color="00000A"/>
+              <w:right w:val="single" w:sz="4" w:space="0" w:color="00000A"/>
+            </w:tcBorders>
+            <w:hideMark/>
+          </w:tcPr>
+          <w:p>
+            <w:pPr>
+              <w:pStyle w:val="DefaultStyle"/>
+              <w:spacing w:after="0" w:line="100" w:lineRule="atLeast"/>
+            </w:pPr>
+            <w:r>
+              <w:t>june-1</w:t>
+            </w:r>
+            <w:r>
+              <w:t>-2013</w:t>
+            </w:r>
+          </w:p>
+        </w:tc>
+        <w:tc>
+          <w:tcPr>
+            <w:tcW w:w="1801" w:type="dxa"/>
+            <w:tcBorders>
+              <w:top w:val="single" w:sz="4" w:space="0" w:color="00000A"/>
+              <w:left w:val="single" w:sz="4" w:space="0" w:color="00000A"/>
+              <w:bottom w:val="single" w:sz="4" w:space="0" w:color="00000A"/>
+              <w:right w:val="single" w:sz="4" w:space="0" w:color="00000A"/>
+            </w:tcBorders>
+            <w:hideMark/>
+          </w:tcPr>
+          <w:p>
+            <w:pPr>
+              <w:pStyle w:val="DefaultStyle"/>
+              <w:spacing w:after="0" w:line="100" w:lineRule="atLeast"/>
+            </w:pPr>
+            <w:r>
+              <w:t>All</w:t>
+            </w:r>
+          </w:p>
+        </w:tc>
+        <w:tc>
+          <w:tcPr>
+            <w:tcW w:w="3690" w:type="dxa"/>
+            <w:tcBorders>
+              <w:top w:val="single" w:sz="4" w:space="0" w:color="00000A"/>
+              <w:left w:val="single" w:sz="4" w:space="0" w:color="00000A"/>
+              <w:bottom w:val="single" w:sz="4" w:space="0" w:color="00000A"/>
+              <w:right w:val="single" w:sz="4" w:space="0" w:color="00000A"/>
+            </w:tcBorders>
+            <w:hideMark/>
+          </w:tcPr>
+          <w:p>
+            <w:pPr>
+              <w:pStyle w:val="DefaultStyle"/>
+              <w:spacing w:after="0" w:line="100" w:lineRule="atLeast"/>
+            </w:pPr>
+            <w:r>
+              <w:t>Create the document</w:t>
+            </w:r>
+          </w:p>
+        </w:tc>
+        <w:tc>
+          <w:tcPr>
+            <w:tcW w:w="1440" w:type="dxa"/>
+            <w:tcBorders>
+              <w:top w:val="single" w:sz="4" w:space="0" w:color="00000A"/>
+              <w:left w:val="single" w:sz="4" w:space="0" w:color="00000A"/>
+              <w:bottom w:val="single" w:sz="4" w:space="0" w:color="00000A"/>
+              <w:right w:val="single" w:sz="4" w:space="0" w:color="00000A"/>
+            </w:tcBorders>
+            <w:hideMark/>
+          </w:tcPr>
+          <w:p>
+            <w:pPr>
+              <w:pStyle w:val="DefaultStyle"/>
+              <w:spacing w:after="0" w:line="100" w:lineRule="atLeast"/>
+            </w:pPr>
+            <w:r>
+              <w:t>DuyDQ</w:t>
+            </w:r>
+          </w:p>
+        </w:tc>
+        <w:tc>
+          <w:tcPr>
+            <w:tcW w:w="1188" w:type="dxa"/>
+            <w:tcBorders>
+              <w:top w:val="single" w:sz="4" w:space="0" w:color="00000A"/>
+              <w:left w:val="single" w:sz="4" w:space="0" w:color="00000A"/>
+              <w:bottom w:val="single" w:sz="4" w:space="0" w:color="00000A"/>
+              <w:right w:val="single" w:sz="4" w:space="0" w:color="00000A"/>
+            </w:tcBorders>
+            <w:hideMark/>
+          </w:tcPr>
+          <w:p>
+            <w:pPr>
+              <w:pStyle w:val="DefaultStyle"/>
+              <w:spacing w:after="0" w:line="100" w:lineRule="atLeast"/>
+            </w:pPr>
+            <w:r>
+              <w:t>0.1</w:t>
+            </w:r>
+          </w:p>
+        </w:tc>
+      </w:tr>
+      <w:tr>
+        <w:tc>
+          <w:tcPr>
+            <w:tcW w:w="1458" w:type="dxa"/>
+            <w:tcBorders>
+              <w:top w:val="single" w:sz="4" w:space="0" w:color="00000A"/>
+              <w:left w:val="single" w:sz="4" w:space="0" w:color="00000A"/>
+              <w:bottom w:val="single" w:sz="4" w:space="0" w:color="00000A"/>
+              <w:right w:val="single" w:sz="4" w:space="0" w:color="00000A"/>
+            </w:tcBorders>
+          </w:tcPr>
+          <w:p>
+            <w:pPr>
+              <w:pStyle w:val="DefaultStyle"/>
+              <w:spacing w:after="0" w:line="100" w:lineRule="atLeast"/>
+            </w:pPr>
+            <w:r>
+              <w:t>June-1-2013</w:t>
+            </w:r>
+          </w:p>
+        </w:tc>
+        <w:tc>
+          <w:tcPr>
+            <w:tcW w:w="1801" w:type="dxa"/>
+            <w:tcBorders>
+              <w:top w:val="single" w:sz="4" w:space="0" w:color="00000A"/>
+              <w:left w:val="single" w:sz="4" w:space="0" w:color="00000A"/>
+              <w:bottom w:val="single" w:sz="4" w:space="0" w:color="00000A"/>
+              <w:right w:val="single" w:sz="4" w:space="0" w:color="00000A"/>
+            </w:tcBorders>
+          </w:tcPr>
+          <w:p>
+            <w:pPr>
+              <w:pStyle w:val="DefaultStyle"/>
+              <w:spacing w:after="0" w:line="100" w:lineRule="atLeast"/>
+            </w:pPr>
+            <w:r>
+              <w:t>List of usecase</w:t>
+            </w:r>
+          </w:p>
+        </w:tc>
+        <w:tc>
+          <w:tcPr>
+            <w:tcW w:w="3690" w:type="dxa"/>
+            <w:tcBorders>
+              <w:top w:val="single" w:sz="4" w:space="0" w:color="00000A"/>
+              <w:left w:val="single" w:sz="4" w:space="0" w:color="00000A"/>
+              <w:bottom w:val="single" w:sz="4" w:space="0" w:color="00000A"/>
+              <w:right w:val="single" w:sz="4" w:space="0" w:color="00000A"/>
+            </w:tcBorders>
+          </w:tcPr>
+          <w:p>
+            <w:pPr>
+              <w:pStyle w:val="DefaultStyle"/>
+              <w:spacing w:after="0" w:line="100" w:lineRule="atLeast"/>
+            </w:pPr>
+            <w:r>
+              <w:t>Design and description function’s Admin</w:t>
+            </w:r>
+          </w:p>
+        </w:tc>
+        <w:tc>
+          <w:tcPr>
+            <w:tcW w:w="1440" w:type="dxa"/>
+            <w:tcBorders>
+              <w:top w:val="single" w:sz="4" w:space="0" w:color="00000A"/>
+              <w:left w:val="single" w:sz="4" w:space="0" w:color="00000A"/>
+              <w:bottom w:val="single" w:sz="4" w:space="0" w:color="00000A"/>
+              <w:right w:val="single" w:sz="4" w:space="0" w:color="00000A"/>
+            </w:tcBorders>
+          </w:tcPr>
+          <w:p>
+            <w:pPr>
+              <w:pStyle w:val="DefaultStyle"/>
+              <w:spacing w:after="0" w:line="100" w:lineRule="atLeast"/>
+            </w:pPr>
+            <w:r>
+              <w:t>TungNT</w:t>
+            </w:r>
+          </w:p>
+        </w:tc>
+        <w:tc>
+          <w:tcPr>
+            <w:tcW w:w="1188" w:type="dxa"/>
+            <w:tcBorders>
+              <w:top w:val="single" w:sz="4" w:space="0" w:color="00000A"/>
+              <w:left w:val="single" w:sz="4" w:space="0" w:color="00000A"/>
+              <w:bottom w:val="single" w:sz="4" w:space="0" w:color="00000A"/>
+              <w:right w:val="single" w:sz="4" w:space="0" w:color="00000A"/>
+            </w:tcBorders>
+          </w:tcPr>
+          <w:p>
+            <w:pPr>
+              <w:pStyle w:val="DefaultStyle"/>
+              <w:spacing w:after="0" w:line="100" w:lineRule="atLeast"/>
+            </w:pPr>
+            <w:r>
+              <w:t>0.1</w:t>
+            </w:r>
+          </w:p>
+        </w:tc>
+      </w:tr>
+      <w:tr>
+        <w:tc>
+          <w:tcPr>
+            <w:tcW w:w="1458" w:type="dxa"/>
+            <w:tcBorders>
+              <w:top w:val="single" w:sz="4" w:space="0" w:color="00000A"/>
+              <w:left w:val="single" w:sz="4" w:space="0" w:color="00000A"/>
+              <w:bottom w:val="single" w:sz="4" w:space="0" w:color="00000A"/>
+              <w:right w:val="single" w:sz="4" w:space="0" w:color="00000A"/>
+            </w:tcBorders>
+          </w:tcPr>
+          <w:p>
+            <w:pPr>
+              <w:pStyle w:val="DefaultStyle"/>
+              <w:spacing w:after="0" w:line="100" w:lineRule="atLeast"/>
+            </w:pPr>
+            <w:r>
+              <w:t>June-</w:t>
+            </w:r>
+            <w:r>
+              <w:t>5</w:t>
+            </w:r>
+            <w:r>
+              <w:t>-2013</w:t>
+            </w:r>
+          </w:p>
+        </w:tc>
+        <w:tc>
+          <w:tcPr>
+            <w:tcW w:w="1801" w:type="dxa"/>
+            <w:tcBorders>
+              <w:top w:val="single" w:sz="4" w:space="0" w:color="00000A"/>
+              <w:left w:val="single" w:sz="4" w:space="0" w:color="00000A"/>
+              <w:bottom w:val="single" w:sz="4" w:space="0" w:color="00000A"/>
+              <w:right w:val="single" w:sz="4" w:space="0" w:color="00000A"/>
+            </w:tcBorders>
+          </w:tcPr>
+          <w:p>
+            <w:pPr>
+              <w:pStyle w:val="DefaultStyle"/>
+              <w:spacing w:after="0" w:line="100" w:lineRule="atLeast"/>
+            </w:pPr>
+            <w:r>
+              <w:t>All</w:t>
+            </w:r>
+          </w:p>
+        </w:tc>
+        <w:tc>
+          <w:tcPr>
+            <w:tcW w:w="3690" w:type="dxa"/>
+            <w:tcBorders>
+              <w:top w:val="single" w:sz="4" w:space="0" w:color="00000A"/>
+              <w:left w:val="single" w:sz="4" w:space="0" w:color="00000A"/>
+              <w:bottom w:val="single" w:sz="4" w:space="0" w:color="00000A"/>
+              <w:right w:val="single" w:sz="4" w:space="0" w:color="00000A"/>
+            </w:tcBorders>
+          </w:tcPr>
+          <w:p>
+            <w:pPr>
+              <w:pStyle w:val="DefaultStyle"/>
+              <w:spacing w:after="0" w:line="100" w:lineRule="atLeast"/>
+            </w:pPr>
+            <w:r>
+              <w:t>Correct document format, grammar checking…</w:t>
+            </w:r>
+          </w:p>
+        </w:tc>
+        <w:tc>
+          <w:tcPr>
+            <w:tcW w:w="1440" w:type="dxa"/>
+            <w:tcBorders>
+              <w:top w:val="single" w:sz="4" w:space="0" w:color="00000A"/>
+              <w:left w:val="single" w:sz="4" w:space="0" w:color="00000A"/>
+              <w:bottom w:val="single" w:sz="4" w:space="0" w:color="00000A"/>
+              <w:right w:val="single" w:sz="4" w:space="0" w:color="00000A"/>
+            </w:tcBorders>
+          </w:tcPr>
+          <w:p>
+            <w:pPr>
+              <w:pStyle w:val="DefaultStyle"/>
+              <w:spacing w:after="0" w:line="100" w:lineRule="atLeast"/>
+            </w:pPr>
+            <w:r>
+              <w:t xml:space="preserve">All </w:t>
+            </w:r>
+            <w:r>
+              <w:t>Member</w:t>
+            </w:r>
+            <w:bookmarkStart w:id="2" w:name="_GoBack"/>
+            <w:bookmarkEnd w:id="2"/>
+          </w:p>
+        </w:tc>
+        <w:tc>
+          <w:tcPr>
+            <w:tcW w:w="1188" w:type="dxa"/>
+            <w:tcBorders>
+              <w:top w:val="single" w:sz="4" w:space="0" w:color="00000A"/>
+              <w:left w:val="single" w:sz="4" w:space="0" w:color="00000A"/>
+              <w:bottom w:val="single" w:sz="4" w:space="0" w:color="00000A"/>
+              <w:right w:val="single" w:sz="4" w:space="0" w:color="00000A"/>
+            </w:tcBorders>
+          </w:tcPr>
+          <w:p>
+            <w:pPr>
+              <w:pStyle w:val="DefaultStyle"/>
+              <w:spacing w:after="0" w:line="100" w:lineRule="atLeast"/>
+            </w:pPr>
+            <w:r>
+              <w:t>0.2</w:t>
+            </w:r>
+          </w:p>
+        </w:tc>
+      </w:tr>
+    </w:tbl>
+    <w:p>
+      <w:pPr>
+        <w:rPr>
+          <w:rFonts w:eastAsia="MS Gothic" w:cstheme="majorHAnsi"/>
+          <w:color w:val="4F81BD"/>
+          <w:sz w:val="24"/>
+          <w:szCs w:val="24"/>
+        </w:rPr>
+      </w:pPr>
+    </w:p>
+    <w:p>
+      <w:pPr>
+        <w:rPr>
+          <w:rFonts w:eastAsia="MS Gothic" w:cstheme="majorHAnsi"/>
+          <w:color w:val="4F81BD"/>
+          <w:sz w:val="24"/>
+          <w:szCs w:val="24"/>
+        </w:rPr>
+      </w:pPr>
+    </w:p>
+    <w:p>
+      <w:pPr>
+        <w:rPr>
+          <w:rFonts w:eastAsia="MS Gothic" w:cstheme="majorHAnsi"/>
+          <w:color w:val="4F81BD"/>
+          <w:sz w:val="24"/>
+          <w:szCs w:val="24"/>
+        </w:rPr>
+      </w:pPr>
+    </w:p>
+    <w:p>
+      <w:pPr>
+        <w:rPr>
+          <w:rFonts w:eastAsia="MS Gothic" w:cstheme="majorHAnsi"/>
+          <w:color w:val="4F81BD"/>
+          <w:sz w:val="24"/>
+          <w:szCs w:val="24"/>
+        </w:rPr>
+      </w:pPr>
+    </w:p>
+    <w:p>
+      <w:pPr>
+        <w:rPr>
+          <w:rFonts w:eastAsia="MS Gothic" w:cstheme="majorHAnsi"/>
+          <w:color w:val="4F81BD"/>
+          <w:sz w:val="24"/>
+          <w:szCs w:val="24"/>
+        </w:rPr>
+      </w:pPr>
+    </w:p>
+    <w:p>
+      <w:pPr>
+        <w:rPr>
+          <w:rFonts w:eastAsia="MS Gothic" w:cstheme="majorHAnsi"/>
+          <w:color w:val="4F81BD"/>
+          <w:sz w:val="24"/>
+          <w:szCs w:val="24"/>
+        </w:rPr>
+      </w:pPr>
+    </w:p>
+    <w:p>
+      <w:pPr>
+        <w:rPr>
+          <w:rFonts w:eastAsia="MS Gothic" w:cstheme="majorHAnsi"/>
+          <w:color w:val="4F81BD"/>
+          <w:sz w:val="24"/>
+          <w:szCs w:val="24"/>
+        </w:rPr>
+      </w:pPr>
+    </w:p>
+    <w:p>
+      <w:pPr>
+        <w:rPr>
+          <w:rFonts w:eastAsia="MS Gothic" w:cstheme="majorHAnsi"/>
+          <w:color w:val="4F81BD"/>
+          <w:sz w:val="24"/>
+          <w:szCs w:val="24"/>
+        </w:rPr>
+      </w:pPr>
+    </w:p>
+    <w:p>
+      <w:pPr>
+        <w:rPr>
+          <w:rFonts w:eastAsia="MS Gothic" w:cstheme="majorHAnsi"/>
+          <w:color w:val="4F81BD"/>
+          <w:sz w:val="24"/>
+          <w:szCs w:val="24"/>
+        </w:rPr>
+      </w:pPr>
+    </w:p>
+    <w:p>
+      <w:pPr>
+        <w:rPr>
+          <w:rFonts w:eastAsia="MS Gothic" w:cstheme="majorHAnsi"/>
+          <w:color w:val="4F81BD"/>
+          <w:sz w:val="24"/>
+          <w:szCs w:val="24"/>
+        </w:rPr>
+      </w:pPr>
+    </w:p>
+    <w:p>
+      <w:pPr>
+        <w:rPr>
+          <w:rFonts w:eastAsia="MS Gothic" w:cstheme="majorHAnsi"/>
+          <w:color w:val="4F81BD"/>
+          <w:sz w:val="24"/>
+          <w:szCs w:val="24"/>
+        </w:rPr>
+      </w:pPr>
+    </w:p>
+    <w:p>
+      <w:pPr>
+        <w:rPr>
+          <w:rFonts w:eastAsia="MS Gothic" w:cstheme="majorHAnsi"/>
+          <w:color w:val="4F81BD"/>
+          <w:sz w:val="24"/>
+          <w:szCs w:val="24"/>
+        </w:rPr>
+      </w:pPr>
+    </w:p>
+    <w:p>
+      <w:pPr>
+        <w:rPr>
+          <w:rFonts w:eastAsia="MS Gothic" w:cstheme="majorHAnsi"/>
+          <w:color w:val="4F81BD"/>
+          <w:sz w:val="24"/>
+          <w:szCs w:val="24"/>
+        </w:rPr>
+      </w:pPr>
+    </w:p>
+    <w:p>
+      <w:pPr>
+        <w:rPr>
+          <w:rFonts w:eastAsia="MS Gothic" w:cstheme="majorHAnsi"/>
+          <w:color w:val="4F81BD"/>
+          <w:sz w:val="24"/>
+          <w:szCs w:val="24"/>
+        </w:rPr>
+      </w:pPr>
+    </w:p>
+    <w:p>
+      <w:pPr>
+        <w:rPr>
+          <w:rFonts w:eastAsia="MS Gothic" w:cstheme="majorHAnsi"/>
+          <w:color w:val="4F81BD"/>
+          <w:sz w:val="24"/>
+          <w:szCs w:val="24"/>
+        </w:rPr>
+      </w:pPr>
+    </w:p>
+    <w:p>
+      <w:pPr>
+        <w:rPr>
+          <w:rFonts w:eastAsia="MS Gothic" w:cstheme="majorHAnsi"/>
+          <w:color w:val="4F81BD"/>
+          <w:sz w:val="24"/>
+          <w:szCs w:val="24"/>
+        </w:rPr>
+      </w:pPr>
+    </w:p>
+    <w:p>
+      <w:pPr>
+        <w:rPr>
+          <w:rFonts w:eastAsia="MS Gothic" w:cstheme="majorHAnsi"/>
+          <w:color w:val="4F81BD"/>
+          <w:sz w:val="24"/>
+          <w:szCs w:val="24"/>
+        </w:rPr>
+      </w:pPr>
+    </w:p>
+    <w:p>
+      <w:pPr>
+        <w:rPr>
+          <w:rFonts w:eastAsia="MS Gothic" w:cstheme="majorHAnsi"/>
+          <w:color w:val="4F81BD"/>
+          <w:sz w:val="24"/>
+          <w:szCs w:val="24"/>
+        </w:rPr>
+      </w:pPr>
+    </w:p>
+    <w:p>
+      <w:pPr>
+        <w:rPr>
+          <w:rFonts w:eastAsia="MS Gothic" w:cstheme="majorHAnsi"/>
+          <w:color w:val="4F81BD"/>
+          <w:sz w:val="24"/>
+          <w:szCs w:val="24"/>
+        </w:rPr>
+      </w:pPr>
+    </w:p>
+    <w:p>
+      <w:pPr>
+        <w:rPr>
+          <w:rFonts w:eastAsia="MS Gothic" w:cstheme="majorHAnsi"/>
+          <w:color w:val="4F81BD"/>
+          <w:sz w:val="24"/>
+          <w:szCs w:val="24"/>
+        </w:rPr>
+      </w:pPr>
+    </w:p>
+    <w:p>
+      <w:pPr>
+        <w:rPr>
+          <w:rFonts w:eastAsia="MS Gothic" w:cstheme="majorHAnsi"/>
+          <w:color w:val="4F81BD"/>
+          <w:sz w:val="24"/>
+          <w:szCs w:val="24"/>
+        </w:rPr>
+      </w:pPr>
+    </w:p>
+    <w:p>
+      <w:pPr>
+        <w:rPr>
+          <w:rFonts w:eastAsia="MS Gothic" w:cstheme="majorHAnsi"/>
+          <w:color w:val="4F81BD"/>
+          <w:sz w:val="24"/>
+          <w:szCs w:val="24"/>
+        </w:rPr>
+      </w:pPr>
+    </w:p>
+    <w:p>
+      <w:pPr>
+        <w:rPr>
+          <w:rFonts w:eastAsia="MS Gothic" w:cstheme="majorHAnsi"/>
+          <w:color w:val="4F81BD"/>
           <w:sz w:val="24"/>
           <w:szCs w:val="24"/>
         </w:rPr>
@@ -1458,7 +1905,7 @@
           <w:szCs w:val="24"/>
         </w:rPr>
       </w:pPr>
-      <w:bookmarkStart w:id="2" w:name="_Toc353754554"/>
+      <w:bookmarkStart w:id="3" w:name="_Toc353754554"/>
       <w:r>
         <w:rPr>
           <w:rFonts w:ascii="Calibri" w:hAnsi="Calibri" w:cstheme="majorHAnsi"/>
@@ -1466,10 +1913,9 @@
           <w:sz w:val="24"/>
           <w:szCs w:val="24"/>
         </w:rPr>
-        <w:lastRenderedPageBreak/>
         <w:t>Table of Contents</w:t>
       </w:r>
-      <w:bookmarkEnd w:id="2"/>
+      <w:bookmarkEnd w:id="3"/>
     </w:p>
     <w:p>
       <w:pPr>
@@ -3728,8 +4174,8 @@
           <w:szCs w:val="24"/>
         </w:rPr>
       </w:pPr>
-      <w:bookmarkStart w:id="3" w:name="_Toc353754555"/>
-      <w:bookmarkStart w:id="4" w:name="OLE_LINK5"/>
+      <w:bookmarkStart w:id="4" w:name="_Toc353754555"/>
+      <w:bookmarkStart w:id="5" w:name="OLE_LINK5"/>
       <w:r>
         <w:rPr>
           <w:rFonts w:ascii="Calibri" w:hAnsi="Calibri" w:cstheme="majorHAnsi"/>
@@ -3740,7 +4186,7 @@
         <w:lastRenderedPageBreak/>
         <w:t>User Requirement Specification</w:t>
       </w:r>
-      <w:bookmarkEnd w:id="3"/>
+      <w:bookmarkEnd w:id="4"/>
     </w:p>
     <w:p>
       <w:pPr>
@@ -3756,7 +4202,7 @@
           <w:szCs w:val="24"/>
         </w:rPr>
       </w:pPr>
-      <w:bookmarkStart w:id="5" w:name="_Toc353754556"/>
+      <w:bookmarkStart w:id="6" w:name="_Toc353754556"/>
       <w:r>
         <w:rPr>
           <w:rFonts w:ascii="Calibri" w:hAnsi="Calibri" w:cstheme="majorHAnsi"/>
@@ -3765,7 +4211,7 @@
         </w:rPr>
         <w:t>Common Features</w:t>
       </w:r>
-      <w:bookmarkEnd w:id="5"/>
+      <w:bookmarkEnd w:id="6"/>
     </w:p>
     <w:p>
       <w:pPr>
@@ -3897,7 +4343,7 @@
           <w:szCs w:val="24"/>
         </w:rPr>
       </w:pPr>
-      <w:bookmarkStart w:id="6" w:name="_Toc353754558"/>
+      <w:bookmarkStart w:id="7" w:name="_Toc353754558"/>
       <w:r>
         <w:rPr>
           <w:rFonts w:cstheme="majorHAnsi"/>
@@ -3920,16 +4366,7 @@
           <w:sz w:val="24"/>
           <w:szCs w:val="24"/>
         </w:rPr>
-        <w:t xml:space="preserve"> follow </w:t>
-      </w:r>
-      <w:proofErr w:type="gramStart"/>
-      <w:r>
-        <w:rPr>
-          <w:rFonts w:cstheme="majorHAnsi"/>
-          <w:sz w:val="24"/>
-          <w:szCs w:val="24"/>
-        </w:rPr>
-        <w:t>category</w:t>
+        <w:t xml:space="preserve"> follow category</w:t>
       </w:r>
       <w:r>
         <w:rPr>
@@ -3937,16 +4374,7 @@
           <w:sz w:val="24"/>
           <w:szCs w:val="24"/>
         </w:rPr>
-        <w:t>(</w:t>
-      </w:r>
-      <w:proofErr w:type="gramEnd"/>
-      <w:r>
-        <w:rPr>
-          <w:rFonts w:cstheme="majorHAnsi"/>
-          <w:sz w:val="24"/>
-          <w:szCs w:val="24"/>
-        </w:rPr>
-        <w:t>they’re interested in/ of their own preference).</w:t>
+        <w:t>(they’re interested in/ of their own preference).</w:t>
       </w:r>
     </w:p>
     <w:p>
@@ -4090,7 +4518,7 @@
         </w:rPr>
       </w:pPr>
     </w:p>
-    <w:bookmarkEnd w:id="6"/>
+    <w:bookmarkEnd w:id="7"/>
     <w:p>
       <w:pPr>
         <w:pStyle w:val="Heading2"/>
@@ -4129,7 +4557,7 @@
           <w:szCs w:val="24"/>
         </w:rPr>
       </w:pPr>
-      <w:bookmarkStart w:id="7" w:name="_Toc353754559"/>
+      <w:bookmarkStart w:id="8" w:name="_Toc353754559"/>
       <w:r>
         <w:rPr>
           <w:rFonts w:cstheme="majorHAnsi"/>
@@ -4155,7 +4583,7 @@
         <w:t>, transaction, venue, request, tickets.</w:t>
       </w:r>
     </w:p>
-    <w:bookmarkEnd w:id="7"/>
+    <w:bookmarkEnd w:id="8"/>
     <w:p>
       <w:pPr>
         <w:pStyle w:val="Heading2"/>
@@ -4206,11 +4634,11 @@
           <w:szCs w:val="24"/>
         </w:rPr>
       </w:pPr>
-      <w:bookmarkStart w:id="8" w:name="OLE_LINK22"/>
-      <w:bookmarkStart w:id="9" w:name="OLE_LINK23"/>
-      <w:bookmarkStart w:id="10" w:name="_Toc326078835"/>
-      <w:bookmarkStart w:id="11" w:name="_Toc326525158"/>
-      <w:bookmarkStart w:id="12" w:name="_Toc353754562"/>
+      <w:bookmarkStart w:id="9" w:name="OLE_LINK22"/>
+      <w:bookmarkStart w:id="10" w:name="OLE_LINK23"/>
+      <w:bookmarkStart w:id="11" w:name="_Toc326078835"/>
+      <w:bookmarkStart w:id="12" w:name="_Toc326525158"/>
+      <w:bookmarkStart w:id="13" w:name="_Toc353754562"/>
       <w:r>
         <w:rPr>
           <w:rFonts w:ascii="Calibri" w:hAnsi="Calibri" w:cstheme="majorHAnsi"/>
@@ -4221,11 +4649,11 @@
         <w:lastRenderedPageBreak/>
         <w:t>System Requirement Specification</w:t>
       </w:r>
-      <w:bookmarkEnd w:id="8"/>
       <w:bookmarkEnd w:id="9"/>
       <w:bookmarkEnd w:id="10"/>
       <w:bookmarkEnd w:id="11"/>
       <w:bookmarkEnd w:id="12"/>
+      <w:bookmarkEnd w:id="13"/>
     </w:p>
     <w:p>
       <w:pPr>
@@ -4241,11 +4669,11 @@
           <w:szCs w:val="24"/>
         </w:rPr>
       </w:pPr>
-      <w:bookmarkStart w:id="13" w:name="_Toc326078836"/>
-      <w:bookmarkStart w:id="14" w:name="_Toc326525159"/>
-      <w:bookmarkStart w:id="15" w:name="_Toc353754563"/>
-      <w:bookmarkStart w:id="16" w:name="OLE_LINK24"/>
-      <w:bookmarkStart w:id="17" w:name="OLE_LINK4"/>
+      <w:bookmarkStart w:id="14" w:name="_Toc326078836"/>
+      <w:bookmarkStart w:id="15" w:name="_Toc326525159"/>
+      <w:bookmarkStart w:id="16" w:name="_Toc353754563"/>
+      <w:bookmarkStart w:id="17" w:name="OLE_LINK24"/>
+      <w:bookmarkStart w:id="18" w:name="OLE_LINK4"/>
       <w:r>
         <w:rPr>
           <w:rFonts w:ascii="Calibri" w:hAnsi="Calibri" w:cstheme="majorHAnsi"/>
@@ -4254,9 +4682,9 @@
         </w:rPr>
         <w:t>External Interface Requirements</w:t>
       </w:r>
-      <w:bookmarkEnd w:id="13"/>
       <w:bookmarkEnd w:id="14"/>
       <w:bookmarkEnd w:id="15"/>
+      <w:bookmarkEnd w:id="16"/>
     </w:p>
     <w:p>
       <w:pPr>
@@ -4272,11 +4700,11 @@
           <w:szCs w:val="24"/>
         </w:rPr>
       </w:pPr>
-      <w:bookmarkStart w:id="18" w:name="_Toc326078837"/>
-      <w:bookmarkStart w:id="19" w:name="_Toc326525160"/>
-      <w:bookmarkStart w:id="20" w:name="_Toc353754564"/>
-      <w:bookmarkEnd w:id="16"/>
+      <w:bookmarkStart w:id="19" w:name="_Toc326078837"/>
+      <w:bookmarkStart w:id="20" w:name="_Toc326525160"/>
+      <w:bookmarkStart w:id="21" w:name="_Toc353754564"/>
       <w:bookmarkEnd w:id="17"/>
+      <w:bookmarkEnd w:id="18"/>
       <w:r>
         <w:rPr>
           <w:rFonts w:ascii="Calibri" w:hAnsi="Calibri" w:cstheme="majorHAnsi"/>
@@ -4285,9 +4713,9 @@
         </w:rPr>
         <w:t>User Interfaces</w:t>
       </w:r>
-      <w:bookmarkEnd w:id="18"/>
       <w:bookmarkEnd w:id="19"/>
       <w:bookmarkEnd w:id="20"/>
+      <w:bookmarkEnd w:id="21"/>
     </w:p>
     <w:p>
       <w:pPr>
@@ -4372,7 +4800,7 @@
           <w:szCs w:val="24"/>
         </w:rPr>
       </w:pPr>
-      <w:bookmarkStart w:id="21" w:name="_Toc353754565"/>
+      <w:bookmarkStart w:id="22" w:name="_Toc353754565"/>
       <w:r>
         <w:rPr>
           <w:rFonts w:ascii="Calibri" w:hAnsi="Calibri" w:cstheme="majorHAnsi"/>
@@ -4381,7 +4809,7 @@
         </w:rPr>
         <w:t>Hardware Interfaces</w:t>
       </w:r>
-      <w:bookmarkEnd w:id="21"/>
+      <w:bookmarkEnd w:id="22"/>
     </w:p>
     <w:p>
       <w:pPr>
@@ -4419,7 +4847,7 @@
           <w:szCs w:val="24"/>
         </w:rPr>
       </w:pPr>
-      <w:bookmarkStart w:id="22" w:name="_Toc353754566"/>
+      <w:bookmarkStart w:id="23" w:name="_Toc353754566"/>
       <w:r>
         <w:rPr>
           <w:rFonts w:ascii="Calibri" w:hAnsi="Calibri" w:cstheme="majorHAnsi"/>
@@ -4428,7 +4856,7 @@
         </w:rPr>
         <w:t>Software Interfaces</w:t>
       </w:r>
-      <w:bookmarkEnd w:id="22"/>
+      <w:bookmarkEnd w:id="23"/>
     </w:p>
     <w:p>
       <w:pPr>
@@ -4488,7 +4916,7 @@
           <w:szCs w:val="24"/>
         </w:rPr>
       </w:pPr>
-      <w:bookmarkStart w:id="23" w:name="_Toc353754567"/>
+      <w:bookmarkStart w:id="24" w:name="_Toc353754567"/>
       <w:r>
         <w:rPr>
           <w:rFonts w:ascii="Calibri" w:hAnsi="Calibri" w:cstheme="majorHAnsi"/>
@@ -4497,7 +4925,7 @@
         </w:rPr>
         <w:t>Communications Protocol</w:t>
       </w:r>
-      <w:bookmarkEnd w:id="23"/>
+      <w:bookmarkEnd w:id="24"/>
     </w:p>
     <w:p>
       <w:pPr>
@@ -4517,7 +4945,7 @@
         <w:t>HTTP is the protocol used for loading the web site in browsers.</w:t>
       </w:r>
     </w:p>
-    <w:bookmarkEnd w:id="4"/>
+    <w:bookmarkEnd w:id="5"/>
     <w:p>
       <w:pPr>
         <w:spacing w:after="0" w:line="240" w:lineRule="auto"/>
@@ -4555,7 +4983,7 @@
           <w:szCs w:val="24"/>
         </w:rPr>
       </w:pPr>
-      <w:bookmarkStart w:id="24" w:name="_Toc353754568"/>
+      <w:bookmarkStart w:id="25" w:name="_Toc353754568"/>
       <w:r>
         <w:rPr>
           <w:rFonts w:ascii="Calibri" w:hAnsi="Calibri" w:cstheme="majorHAnsi"/>
@@ -4565,7 +4993,7 @@
         <w:lastRenderedPageBreak/>
         <w:t>System Features</w:t>
       </w:r>
-      <w:bookmarkEnd w:id="24"/>
+      <w:bookmarkEnd w:id="25"/>
     </w:p>
     <w:p>
       <w:r>
@@ -4622,8 +5050,6 @@
           </wp:inline>
         </w:drawing>
       </w:r>
-      <w:bookmarkStart w:id="25" w:name="_GoBack"/>
-      <w:bookmarkEnd w:id="25"/>
     </w:p>
     <w:p>
       <w:pPr>
@@ -5752,25 +6178,7 @@
                 <w:sz w:val="24"/>
                 <w:szCs w:val="24"/>
               </w:rPr>
-              <w:t xml:space="preserve">button, </w:t>
-            </w:r>
-            <w:proofErr w:type="gramStart"/>
-            <w:r>
-              <w:rPr>
-                <w:rFonts w:cstheme="majorHAnsi"/>
-                <w:sz w:val="24"/>
-                <w:szCs w:val="24"/>
-              </w:rPr>
-              <w:t>validation</w:t>
-            </w:r>
-            <w:proofErr w:type="gramEnd"/>
-            <w:r>
-              <w:rPr>
-                <w:rFonts w:cstheme="majorHAnsi"/>
-                <w:sz w:val="24"/>
-                <w:szCs w:val="24"/>
-              </w:rPr>
-              <w:t xml:space="preserve"> message will be shown.</w:t>
+              <w:t>button, validation message will be shown.</w:t>
             </w:r>
           </w:p>
           <w:p>
@@ -6701,25 +7109,7 @@
                 <w:sz w:val="24"/>
                 <w:szCs w:val="24"/>
               </w:rPr>
-              <w:t xml:space="preserve">button, </w:t>
-            </w:r>
-            <w:proofErr w:type="gramStart"/>
-            <w:r>
-              <w:rPr>
-                <w:rFonts w:cstheme="majorHAnsi"/>
-                <w:sz w:val="24"/>
-                <w:szCs w:val="24"/>
-              </w:rPr>
-              <w:t>validation</w:t>
-            </w:r>
-            <w:proofErr w:type="gramEnd"/>
-            <w:r>
-              <w:rPr>
-                <w:rFonts w:cstheme="majorHAnsi"/>
-                <w:sz w:val="24"/>
-                <w:szCs w:val="24"/>
-              </w:rPr>
-              <w:t xml:space="preserve"> message will be shown.</w:t>
+              <w:t>button, validation message will be shown.</w:t>
             </w:r>
           </w:p>
           <w:p>
@@ -8577,25 +8967,7 @@
                 <w:sz w:val="24"/>
                 <w:szCs w:val="24"/>
               </w:rPr>
-              <w:t xml:space="preserve">button, </w:t>
-            </w:r>
-            <w:proofErr w:type="gramStart"/>
-            <w:r>
-              <w:rPr>
-                <w:rFonts w:cstheme="majorHAnsi"/>
-                <w:sz w:val="24"/>
-                <w:szCs w:val="24"/>
-              </w:rPr>
-              <w:t>validation</w:t>
-            </w:r>
-            <w:proofErr w:type="gramEnd"/>
-            <w:r>
-              <w:rPr>
-                <w:rFonts w:cstheme="majorHAnsi"/>
-                <w:sz w:val="24"/>
-                <w:szCs w:val="24"/>
-              </w:rPr>
-              <w:t xml:space="preserve"> message will be shown.</w:t>
+              <w:t>button, validation message will be shown.</w:t>
             </w:r>
           </w:p>
           <w:p>
@@ -9525,25 +9897,7 @@
                 <w:sz w:val="24"/>
                 <w:szCs w:val="24"/>
               </w:rPr>
-              <w:t xml:space="preserve">button, </w:t>
-            </w:r>
-            <w:proofErr w:type="gramStart"/>
-            <w:r>
-              <w:rPr>
-                <w:rFonts w:cstheme="majorHAnsi"/>
-                <w:sz w:val="24"/>
-                <w:szCs w:val="24"/>
-              </w:rPr>
-              <w:t>validation</w:t>
-            </w:r>
-            <w:proofErr w:type="gramEnd"/>
-            <w:r>
-              <w:rPr>
-                <w:rFonts w:cstheme="majorHAnsi"/>
-                <w:sz w:val="24"/>
-                <w:szCs w:val="24"/>
-              </w:rPr>
-              <w:t xml:space="preserve"> message will be shown.</w:t>
+              <w:t>button, validation message will be shown.</w:t>
             </w:r>
           </w:p>
           <w:p>
@@ -13198,25 +13552,7 @@
                 <w:sz w:val="24"/>
                 <w:szCs w:val="24"/>
               </w:rPr>
-              <w:t xml:space="preserve">button, </w:t>
-            </w:r>
-            <w:proofErr w:type="gramStart"/>
-            <w:r>
-              <w:rPr>
-                <w:rFonts w:cstheme="majorHAnsi"/>
-                <w:sz w:val="24"/>
-                <w:szCs w:val="24"/>
-              </w:rPr>
-              <w:t>validation</w:t>
-            </w:r>
-            <w:proofErr w:type="gramEnd"/>
-            <w:r>
-              <w:rPr>
-                <w:rFonts w:cstheme="majorHAnsi"/>
-                <w:sz w:val="24"/>
-                <w:szCs w:val="24"/>
-              </w:rPr>
-              <w:t xml:space="preserve"> message will be shown.</w:t>
+              <w:t>button, validation message will be shown.</w:t>
             </w:r>
           </w:p>
           <w:p>
@@ -14134,25 +14470,7 @@
                 <w:sz w:val="24"/>
                 <w:szCs w:val="24"/>
               </w:rPr>
-              <w:t xml:space="preserve">button, </w:t>
-            </w:r>
-            <w:proofErr w:type="gramStart"/>
-            <w:r>
-              <w:rPr>
-                <w:rFonts w:cstheme="majorHAnsi"/>
-                <w:sz w:val="24"/>
-                <w:szCs w:val="24"/>
-              </w:rPr>
-              <w:t>validation</w:t>
-            </w:r>
-            <w:proofErr w:type="gramEnd"/>
-            <w:r>
-              <w:rPr>
-                <w:rFonts w:cstheme="majorHAnsi"/>
-                <w:sz w:val="24"/>
-                <w:szCs w:val="24"/>
-              </w:rPr>
-              <w:t xml:space="preserve"> message will be shown.</w:t>
+              <w:t>button, validation message will be shown.</w:t>
             </w:r>
           </w:p>
           <w:p>
@@ -17754,25 +18072,7 @@
                 <w:sz w:val="24"/>
                 <w:szCs w:val="24"/>
               </w:rPr>
-              <w:t xml:space="preserve">button, </w:t>
-            </w:r>
-            <w:proofErr w:type="gramStart"/>
-            <w:r>
-              <w:rPr>
-                <w:rFonts w:cstheme="majorHAnsi"/>
-                <w:sz w:val="24"/>
-                <w:szCs w:val="24"/>
-              </w:rPr>
-              <w:t>validation</w:t>
-            </w:r>
-            <w:proofErr w:type="gramEnd"/>
-            <w:r>
-              <w:rPr>
-                <w:rFonts w:cstheme="majorHAnsi"/>
-                <w:sz w:val="24"/>
-                <w:szCs w:val="24"/>
-              </w:rPr>
-              <w:t xml:space="preserve"> message will be shown.</w:t>
+              <w:t>button, validation message will be shown.</w:t>
             </w:r>
           </w:p>
           <w:p>
@@ -18690,25 +18990,7 @@
                 <w:sz w:val="24"/>
                 <w:szCs w:val="24"/>
               </w:rPr>
-              <w:t xml:space="preserve">button, </w:t>
-            </w:r>
-            <w:proofErr w:type="gramStart"/>
-            <w:r>
-              <w:rPr>
-                <w:rFonts w:cstheme="majorHAnsi"/>
-                <w:sz w:val="24"/>
-                <w:szCs w:val="24"/>
-              </w:rPr>
-              <w:t>validation</w:t>
-            </w:r>
-            <w:proofErr w:type="gramEnd"/>
-            <w:r>
-              <w:rPr>
-                <w:rFonts w:cstheme="majorHAnsi"/>
-                <w:sz w:val="24"/>
-                <w:szCs w:val="24"/>
-              </w:rPr>
-              <w:t xml:space="preserve"> message will be shown.</w:t>
+              <w:t>button, validation message will be shown.</w:t>
             </w:r>
           </w:p>
           <w:p>
@@ -20524,25 +20806,7 @@
                 <w:sz w:val="24"/>
                 <w:szCs w:val="24"/>
               </w:rPr>
-              <w:t xml:space="preserve">button, </w:t>
-            </w:r>
-            <w:proofErr w:type="gramStart"/>
-            <w:r>
-              <w:rPr>
-                <w:rFonts w:cstheme="majorHAnsi"/>
-                <w:sz w:val="24"/>
-                <w:szCs w:val="24"/>
-              </w:rPr>
-              <w:t>validation</w:t>
-            </w:r>
-            <w:proofErr w:type="gramEnd"/>
-            <w:r>
-              <w:rPr>
-                <w:rFonts w:cstheme="majorHAnsi"/>
-                <w:sz w:val="24"/>
-                <w:szCs w:val="24"/>
-              </w:rPr>
-              <w:t xml:space="preserve"> message will be shown.</w:t>
+              <w:t>button, validation message will be shown.</w:t>
             </w:r>
           </w:p>
           <w:p>
@@ -21460,25 +21724,7 @@
                 <w:sz w:val="24"/>
                 <w:szCs w:val="24"/>
               </w:rPr>
-              <w:t xml:space="preserve">button, </w:t>
-            </w:r>
-            <w:proofErr w:type="gramStart"/>
-            <w:r>
-              <w:rPr>
-                <w:rFonts w:cstheme="majorHAnsi"/>
-                <w:sz w:val="24"/>
-                <w:szCs w:val="24"/>
-              </w:rPr>
-              <w:t>validation</w:t>
-            </w:r>
-            <w:proofErr w:type="gramEnd"/>
-            <w:r>
-              <w:rPr>
-                <w:rFonts w:cstheme="majorHAnsi"/>
-                <w:sz w:val="24"/>
-                <w:szCs w:val="24"/>
-              </w:rPr>
-              <w:t xml:space="preserve"> message will be shown.</w:t>
+              <w:t>button, validation message will be shown.</w:t>
             </w:r>
           </w:p>
           <w:p>
@@ -22902,7 +23148,6 @@
                 <w:szCs w:val="24"/>
               </w:rPr>
             </w:pPr>
-            <w:proofErr w:type="spellStart"/>
             <w:r>
               <w:rPr>
                 <w:rFonts w:cstheme="majorHAnsi"/>
@@ -22911,7 +23156,6 @@
               </w:rPr>
               <w:t>DuyDQ</w:t>
             </w:r>
-            <w:proofErr w:type="spellEnd"/>
           </w:p>
         </w:tc>
       </w:tr>
@@ -23107,7 +23351,6 @@
               </w:rPr>
               <w:t xml:space="preserve"> view </w:t>
             </w:r>
-            <w:proofErr w:type="gramStart"/>
             <w:r>
               <w:rPr>
                 <w:rFonts w:cstheme="majorHAnsi"/>
@@ -23122,16 +23365,7 @@
                 <w:sz w:val="24"/>
                 <w:szCs w:val="24"/>
               </w:rPr>
-              <w:t>detail</w:t>
-            </w:r>
-            <w:proofErr w:type="gramEnd"/>
-            <w:r>
-              <w:rPr>
-                <w:rFonts w:cstheme="majorHAnsi"/>
-                <w:sz w:val="24"/>
-                <w:szCs w:val="24"/>
-              </w:rPr>
-              <w:t xml:space="preserve"> transaction.</w:t>
+              <w:t>detail transaction.</w:t>
             </w:r>
           </w:p>
           <w:p>
@@ -23228,79 +23462,7 @@
                 <w:sz w:val="24"/>
                 <w:szCs w:val="24"/>
               </w:rPr>
-              <w:t>At the left side, click on “</w:t>
-            </w:r>
-            <w:proofErr w:type="spellStart"/>
-            <w:r>
-              <w:rPr>
-                <w:rFonts w:cstheme="majorHAnsi"/>
-                <w:sz w:val="24"/>
-                <w:szCs w:val="24"/>
-              </w:rPr>
-              <w:t>lịch</w:t>
-            </w:r>
-            <w:proofErr w:type="spellEnd"/>
-            <w:r>
-              <w:rPr>
-                <w:rFonts w:cstheme="majorHAnsi"/>
-                <w:sz w:val="24"/>
-                <w:szCs w:val="24"/>
-              </w:rPr>
-              <w:t xml:space="preserve"> </w:t>
-            </w:r>
-            <w:proofErr w:type="spellStart"/>
-            <w:r>
-              <w:rPr>
-                <w:rFonts w:cstheme="majorHAnsi"/>
-                <w:sz w:val="24"/>
-                <w:szCs w:val="24"/>
-              </w:rPr>
-              <w:t>sử</w:t>
-            </w:r>
-            <w:proofErr w:type="spellEnd"/>
-            <w:r>
-              <w:rPr>
-                <w:rFonts w:cstheme="majorHAnsi"/>
-                <w:sz w:val="24"/>
-                <w:szCs w:val="24"/>
-              </w:rPr>
-              <w:t xml:space="preserve"> </w:t>
-            </w:r>
-            <w:proofErr w:type="spellStart"/>
-            <w:r>
-              <w:rPr>
-                <w:rFonts w:cstheme="majorHAnsi"/>
-                <w:sz w:val="24"/>
-                <w:szCs w:val="24"/>
-              </w:rPr>
-              <w:t>giao</w:t>
-            </w:r>
-            <w:proofErr w:type="spellEnd"/>
-            <w:r>
-              <w:rPr>
-                <w:rFonts w:cstheme="majorHAnsi"/>
-                <w:sz w:val="24"/>
-                <w:szCs w:val="24"/>
-              </w:rPr>
-              <w:t xml:space="preserve"> </w:t>
-            </w:r>
-            <w:proofErr w:type="spellStart"/>
-            <w:r>
-              <w:rPr>
-                <w:rFonts w:cstheme="majorHAnsi"/>
-                <w:sz w:val="24"/>
-                <w:szCs w:val="24"/>
-              </w:rPr>
-              <w:t>dịch</w:t>
-            </w:r>
-            <w:proofErr w:type="spellEnd"/>
-            <w:r>
-              <w:rPr>
-                <w:rFonts w:cstheme="majorHAnsi"/>
-                <w:sz w:val="24"/>
-                <w:szCs w:val="24"/>
-              </w:rPr>
-              <w:t>”.</w:t>
+              <w:t>At the left side, click on “lịch sử giao dịch”.</w:t>
             </w:r>
           </w:p>
           <w:p>
@@ -23553,65 +23715,8 @@
                       <w:rFonts w:cstheme="minorHAnsi"/>
                       <w:szCs w:val="24"/>
                     </w:rPr>
-                    <w:t>Select “</w:t>
+                    <w:t>Select “lịch sử giao dịch</w:t>
                   </w:r>
-                  <w:proofErr w:type="spellStart"/>
-                  <w:r>
-                    <w:rPr>
-                      <w:rFonts w:cstheme="minorHAnsi"/>
-                      <w:szCs w:val="24"/>
-                    </w:rPr>
-                    <w:t>lịch</w:t>
-                  </w:r>
-                  <w:proofErr w:type="spellEnd"/>
-                  <w:r>
-                    <w:rPr>
-                      <w:rFonts w:cstheme="minorHAnsi"/>
-                      <w:szCs w:val="24"/>
-                    </w:rPr>
-                    <w:t xml:space="preserve"> </w:t>
-                  </w:r>
-                  <w:proofErr w:type="spellStart"/>
-                  <w:r>
-                    <w:rPr>
-                      <w:rFonts w:cstheme="minorHAnsi"/>
-                      <w:szCs w:val="24"/>
-                    </w:rPr>
-                    <w:t>sử</w:t>
-                  </w:r>
-                  <w:proofErr w:type="spellEnd"/>
-                  <w:r>
-                    <w:rPr>
-                      <w:rFonts w:cstheme="minorHAnsi"/>
-                      <w:szCs w:val="24"/>
-                    </w:rPr>
-                    <w:t xml:space="preserve"> </w:t>
-                  </w:r>
-                  <w:proofErr w:type="spellStart"/>
-                  <w:r>
-                    <w:rPr>
-                      <w:rFonts w:cstheme="minorHAnsi"/>
-                      <w:szCs w:val="24"/>
-                    </w:rPr>
-                    <w:t>giao</w:t>
-                  </w:r>
-                  <w:proofErr w:type="spellEnd"/>
-                  <w:r>
-                    <w:rPr>
-                      <w:rFonts w:cstheme="minorHAnsi"/>
-                      <w:szCs w:val="24"/>
-                    </w:rPr>
-                    <w:t xml:space="preserve"> </w:t>
-                  </w:r>
-                  <w:proofErr w:type="spellStart"/>
-                  <w:r>
-                    <w:rPr>
-                      <w:rFonts w:cstheme="minorHAnsi"/>
-                      <w:szCs w:val="24"/>
-                    </w:rPr>
-                    <w:t>dịch</w:t>
-                  </w:r>
-                  <w:proofErr w:type="spellEnd"/>
                   <w:r>
                     <w:rPr>
                       <w:rFonts w:cstheme="minorHAnsi"/>
@@ -23748,23 +23853,7 @@
                       <w:rFonts w:cstheme="minorHAnsi"/>
                       <w:szCs w:val="24"/>
                     </w:rPr>
-                    <w:t xml:space="preserve">“chi </w:t>
-                  </w:r>
-                  <w:proofErr w:type="spellStart"/>
-                  <w:r>
-                    <w:rPr>
-                      <w:rFonts w:cstheme="minorHAnsi"/>
-                      <w:szCs w:val="24"/>
-                    </w:rPr>
-                    <w:t>tiết</w:t>
-                  </w:r>
-                  <w:proofErr w:type="spellEnd"/>
-                  <w:r>
-                    <w:rPr>
-                      <w:rFonts w:cstheme="minorHAnsi"/>
-                      <w:szCs w:val="24"/>
-                    </w:rPr>
-                    <w:t xml:space="preserve">” button of </w:t>
+                    <w:t xml:space="preserve">“chi tiết” button of </w:t>
                   </w:r>
                   <w:r>
                     <w:rPr>
@@ -24329,7 +24418,6 @@
                 <w:szCs w:val="24"/>
               </w:rPr>
             </w:pPr>
-            <w:proofErr w:type="spellStart"/>
             <w:r>
               <w:rPr>
                 <w:rFonts w:cstheme="majorHAnsi"/>
@@ -24338,7 +24426,6 @@
               </w:rPr>
               <w:t>DuyDQ</w:t>
             </w:r>
-            <w:proofErr w:type="spellEnd"/>
           </w:p>
         </w:tc>
       </w:tr>
@@ -24581,61 +24668,7 @@
                 <w:sz w:val="24"/>
                 <w:szCs w:val="24"/>
               </w:rPr>
-              <w:t>At the left side, click on “</w:t>
-            </w:r>
-            <w:proofErr w:type="spellStart"/>
-            <w:r>
-              <w:rPr>
-                <w:rFonts w:cstheme="majorHAnsi"/>
-                <w:sz w:val="24"/>
-                <w:szCs w:val="24"/>
-              </w:rPr>
-              <w:t>rao</w:t>
-            </w:r>
-            <w:proofErr w:type="spellEnd"/>
-            <w:r>
-              <w:rPr>
-                <w:rFonts w:cstheme="majorHAnsi"/>
-                <w:sz w:val="24"/>
-                <w:szCs w:val="24"/>
-              </w:rPr>
-              <w:t xml:space="preserve"> </w:t>
-            </w:r>
-            <w:proofErr w:type="spellStart"/>
-            <w:r>
-              <w:rPr>
-                <w:rFonts w:cstheme="majorHAnsi"/>
-                <w:sz w:val="24"/>
-                <w:szCs w:val="24"/>
-              </w:rPr>
-              <w:t>mua</w:t>
-            </w:r>
-            <w:proofErr w:type="spellEnd"/>
-            <w:r>
-              <w:rPr>
-                <w:rFonts w:cstheme="majorHAnsi"/>
-                <w:sz w:val="24"/>
-                <w:szCs w:val="24"/>
-              </w:rPr>
-              <w:t xml:space="preserve"> </w:t>
-            </w:r>
-            <w:proofErr w:type="spellStart"/>
-            <w:r>
-              <w:rPr>
-                <w:rFonts w:cstheme="majorHAnsi"/>
-                <w:sz w:val="24"/>
-                <w:szCs w:val="24"/>
-              </w:rPr>
-              <w:t>vé</w:t>
-            </w:r>
-            <w:proofErr w:type="spellEnd"/>
-            <w:r>
-              <w:rPr>
-                <w:rFonts w:cstheme="majorHAnsi"/>
-                <w:sz w:val="24"/>
-                <w:szCs w:val="24"/>
-              </w:rPr>
-              <w:t>”.</w:t>
+              <w:t>At the left side, click on “rao mua vé”.</w:t>
             </w:r>
           </w:p>
           <w:p>
@@ -24896,49 +24929,8 @@
                       <w:rFonts w:cstheme="minorHAnsi"/>
                       <w:szCs w:val="24"/>
                     </w:rPr>
-                    <w:t>ect “</w:t>
+                    <w:t>ect “rao mua vé</w:t>
                   </w:r>
-                  <w:proofErr w:type="spellStart"/>
-                  <w:r>
-                    <w:rPr>
-                      <w:rFonts w:cstheme="minorHAnsi"/>
-                      <w:szCs w:val="24"/>
-                    </w:rPr>
-                    <w:t>rao</w:t>
-                  </w:r>
-                  <w:proofErr w:type="spellEnd"/>
-                  <w:r>
-                    <w:rPr>
-                      <w:rFonts w:cstheme="minorHAnsi"/>
-                      <w:szCs w:val="24"/>
-                    </w:rPr>
-                    <w:t xml:space="preserve"> </w:t>
-                  </w:r>
-                  <w:proofErr w:type="spellStart"/>
-                  <w:r>
-                    <w:rPr>
-                      <w:rFonts w:cstheme="minorHAnsi"/>
-                      <w:szCs w:val="24"/>
-                    </w:rPr>
-                    <w:t>mua</w:t>
-                  </w:r>
-                  <w:proofErr w:type="spellEnd"/>
-                  <w:r>
-                    <w:rPr>
-                      <w:rFonts w:cstheme="minorHAnsi"/>
-                      <w:szCs w:val="24"/>
-                    </w:rPr>
-                    <w:t xml:space="preserve"> </w:t>
-                  </w:r>
-                  <w:proofErr w:type="spellStart"/>
-                  <w:r>
-                    <w:rPr>
-                      <w:rFonts w:cstheme="minorHAnsi"/>
-                      <w:szCs w:val="24"/>
-                    </w:rPr>
-                    <w:t>vé</w:t>
-                  </w:r>
-                  <w:proofErr w:type="spellEnd"/>
                   <w:r>
                     <w:rPr>
                       <w:rFonts w:cstheme="minorHAnsi"/>
@@ -25174,47 +25166,13 @@
                     </w:rPr>
                     <w:t>Click on “</w:t>
                   </w:r>
-                  <w:proofErr w:type="spellStart"/>
                   <w:r>
                     <w:rPr>
                       <w:rFonts w:cstheme="minorHAnsi"/>
                       <w:szCs w:val="24"/>
                     </w:rPr>
-                    <w:t>đăng</w:t>
+                    <w:t>đăng lời rao</w:t>
                   </w:r>
-                  <w:proofErr w:type="spellEnd"/>
-                  <w:r>
-                    <w:rPr>
-                      <w:rFonts w:cstheme="minorHAnsi"/>
-                      <w:szCs w:val="24"/>
-                    </w:rPr>
-                    <w:t xml:space="preserve"> </w:t>
-                  </w:r>
-                  <w:proofErr w:type="spellStart"/>
-                  <w:r>
-                    <w:rPr>
-                      <w:rFonts w:cstheme="minorHAnsi"/>
-                      <w:szCs w:val="24"/>
-                    </w:rPr>
-                    <w:t>lời</w:t>
-                  </w:r>
-                  <w:proofErr w:type="spellEnd"/>
-                  <w:r>
-                    <w:rPr>
-                      <w:rFonts w:cstheme="minorHAnsi"/>
-                      <w:szCs w:val="24"/>
-                    </w:rPr>
-                    <w:t xml:space="preserve"> </w:t>
-                  </w:r>
-                  <w:proofErr w:type="spellStart"/>
-                  <w:r>
-                    <w:rPr>
-                      <w:rFonts w:cstheme="minorHAnsi"/>
-                      <w:szCs w:val="24"/>
-                    </w:rPr>
-                    <w:t>rao</w:t>
-                  </w:r>
-                  <w:proofErr w:type="spellEnd"/>
                   <w:r>
                     <w:rPr>
                       <w:rFonts w:cstheme="minorHAnsi"/>
@@ -25825,7 +25783,6 @@
                 <w:szCs w:val="24"/>
               </w:rPr>
             </w:pPr>
-            <w:proofErr w:type="spellStart"/>
             <w:r>
               <w:rPr>
                 <w:rFonts w:cstheme="majorHAnsi"/>
@@ -25834,7 +25791,6 @@
               </w:rPr>
               <w:t>DuyDQ</w:t>
             </w:r>
-            <w:proofErr w:type="spellEnd"/>
           </w:p>
         </w:tc>
       </w:tr>
@@ -26101,79 +26057,7 @@
                 <w:sz w:val="24"/>
                 <w:szCs w:val="24"/>
               </w:rPr>
-              <w:t>At the left side, click on “</w:t>
-            </w:r>
-            <w:proofErr w:type="spellStart"/>
-            <w:r>
-              <w:rPr>
-                <w:rFonts w:cstheme="majorHAnsi"/>
-                <w:sz w:val="24"/>
-                <w:szCs w:val="24"/>
-              </w:rPr>
-              <w:t>quản</w:t>
-            </w:r>
-            <w:proofErr w:type="spellEnd"/>
-            <w:r>
-              <w:rPr>
-                <w:rFonts w:cstheme="majorHAnsi"/>
-                <w:sz w:val="24"/>
-                <w:szCs w:val="24"/>
-              </w:rPr>
-              <w:t xml:space="preserve"> </w:t>
-            </w:r>
-            <w:proofErr w:type="spellStart"/>
-            <w:r>
-              <w:rPr>
-                <w:rFonts w:cstheme="majorHAnsi"/>
-                <w:sz w:val="24"/>
-                <w:szCs w:val="24"/>
-              </w:rPr>
-              <w:t>lí</w:t>
-            </w:r>
-            <w:proofErr w:type="spellEnd"/>
-            <w:r>
-              <w:rPr>
-                <w:rFonts w:cstheme="majorHAnsi"/>
-                <w:sz w:val="24"/>
-                <w:szCs w:val="24"/>
-              </w:rPr>
-              <w:t xml:space="preserve"> </w:t>
-            </w:r>
-            <w:proofErr w:type="spellStart"/>
-            <w:r>
-              <w:rPr>
-                <w:rFonts w:cstheme="majorHAnsi"/>
-                <w:sz w:val="24"/>
-                <w:szCs w:val="24"/>
-              </w:rPr>
-              <w:t>rao</w:t>
-            </w:r>
-            <w:proofErr w:type="spellEnd"/>
-            <w:r>
-              <w:rPr>
-                <w:rFonts w:cstheme="majorHAnsi"/>
-                <w:sz w:val="24"/>
-                <w:szCs w:val="24"/>
-              </w:rPr>
-              <w:t xml:space="preserve"> </w:t>
-            </w:r>
-            <w:proofErr w:type="spellStart"/>
-            <w:r>
-              <w:rPr>
-                <w:rFonts w:cstheme="majorHAnsi"/>
-                <w:sz w:val="24"/>
-                <w:szCs w:val="24"/>
-              </w:rPr>
-              <w:t>mua</w:t>
-            </w:r>
-            <w:proofErr w:type="spellEnd"/>
-            <w:r>
-              <w:rPr>
-                <w:rFonts w:cstheme="majorHAnsi"/>
-                <w:sz w:val="24"/>
-                <w:szCs w:val="24"/>
-              </w:rPr>
-              <w:t xml:space="preserve">”. </w:t>
+              <w:t xml:space="preserve">At the left side, click on “quản lí rao mua”. </w:t>
             </w:r>
           </w:p>
           <w:p>
@@ -26435,65 +26319,8 @@
                       <w:rFonts w:cstheme="minorHAnsi"/>
                       <w:szCs w:val="24"/>
                     </w:rPr>
-                    <w:t>Select “</w:t>
+                    <w:t>Select “quản lí rao mua</w:t>
                   </w:r>
-                  <w:proofErr w:type="spellStart"/>
-                  <w:r>
-                    <w:rPr>
-                      <w:rFonts w:cstheme="minorHAnsi"/>
-                      <w:szCs w:val="24"/>
-                    </w:rPr>
-                    <w:t>quản</w:t>
-                  </w:r>
-                  <w:proofErr w:type="spellEnd"/>
-                  <w:r>
-                    <w:rPr>
-                      <w:rFonts w:cstheme="minorHAnsi"/>
-                      <w:szCs w:val="24"/>
-                    </w:rPr>
-                    <w:t xml:space="preserve"> </w:t>
-                  </w:r>
-                  <w:proofErr w:type="spellStart"/>
-                  <w:r>
-                    <w:rPr>
-                      <w:rFonts w:cstheme="minorHAnsi"/>
-                      <w:szCs w:val="24"/>
-                    </w:rPr>
-                    <w:t>lí</w:t>
-                  </w:r>
-                  <w:proofErr w:type="spellEnd"/>
-                  <w:r>
-                    <w:rPr>
-                      <w:rFonts w:cstheme="minorHAnsi"/>
-                      <w:szCs w:val="24"/>
-                    </w:rPr>
-                    <w:t xml:space="preserve"> </w:t>
-                  </w:r>
-                  <w:proofErr w:type="spellStart"/>
-                  <w:r>
-                    <w:rPr>
-                      <w:rFonts w:cstheme="minorHAnsi"/>
-                      <w:szCs w:val="24"/>
-                    </w:rPr>
-                    <w:t>rao</w:t>
-                  </w:r>
-                  <w:proofErr w:type="spellEnd"/>
-                  <w:r>
-                    <w:rPr>
-                      <w:rFonts w:cstheme="minorHAnsi"/>
-                      <w:szCs w:val="24"/>
-                    </w:rPr>
-                    <w:t xml:space="preserve"> </w:t>
-                  </w:r>
-                  <w:proofErr w:type="spellStart"/>
-                  <w:r>
-                    <w:rPr>
-                      <w:rFonts w:cstheme="minorHAnsi"/>
-                      <w:szCs w:val="24"/>
-                    </w:rPr>
-                    <w:t>mua</w:t>
-                  </w:r>
-                  <w:proofErr w:type="spellEnd"/>
                   <w:r>
                     <w:rPr>
                       <w:rFonts w:cstheme="minorHAnsi"/>
@@ -26609,39 +26436,7 @@
                       <w:rFonts w:cstheme="minorHAnsi"/>
                       <w:szCs w:val="24"/>
                     </w:rPr>
-                    <w:t>Click on “</w:t>
-                  </w:r>
-                  <w:proofErr w:type="spellStart"/>
-                  <w:r>
-                    <w:rPr>
-                      <w:rFonts w:cstheme="minorHAnsi"/>
-                      <w:szCs w:val="24"/>
-                    </w:rPr>
-                    <w:t>hủy</w:t>
-                  </w:r>
-                  <w:proofErr w:type="spellEnd"/>
-                  <w:r>
-                    <w:rPr>
-                      <w:rFonts w:cstheme="minorHAnsi"/>
-                      <w:szCs w:val="24"/>
-                    </w:rPr>
-                    <w:t xml:space="preserve"> </w:t>
-                  </w:r>
-                  <w:proofErr w:type="spellStart"/>
-                  <w:r>
-                    <w:rPr>
-                      <w:rFonts w:cstheme="minorHAnsi"/>
-                      <w:szCs w:val="24"/>
-                    </w:rPr>
-                    <w:t>bỏ</w:t>
-                  </w:r>
-                  <w:proofErr w:type="spellEnd"/>
-                  <w:r>
-                    <w:rPr>
-                      <w:rFonts w:cstheme="minorHAnsi"/>
-                      <w:szCs w:val="24"/>
-                    </w:rPr>
-                    <w:t>” button</w:t>
+                    <w:t>Click on “hủy bỏ” button</w:t>
                   </w:r>
                 </w:p>
                 <w:p>
@@ -26687,39 +26482,7 @@
                       <w:rFonts w:cstheme="minorHAnsi"/>
                       <w:szCs w:val="24"/>
                     </w:rPr>
-                    <w:t>validate, and change status to “</w:t>
-                  </w:r>
-                  <w:proofErr w:type="spellStart"/>
-                  <w:r>
-                    <w:rPr>
-                      <w:rFonts w:cstheme="minorHAnsi"/>
-                      <w:szCs w:val="24"/>
-                    </w:rPr>
-                    <w:t>đã</w:t>
-                  </w:r>
-                  <w:proofErr w:type="spellEnd"/>
-                  <w:r>
-                    <w:rPr>
-                      <w:rFonts w:cstheme="minorHAnsi"/>
-                      <w:szCs w:val="24"/>
-                    </w:rPr>
-                    <w:t xml:space="preserve"> </w:t>
-                  </w:r>
-                  <w:proofErr w:type="spellStart"/>
-                  <w:r>
-                    <w:rPr>
-                      <w:rFonts w:cstheme="minorHAnsi"/>
-                      <w:szCs w:val="24"/>
-                    </w:rPr>
-                    <w:t>hủy</w:t>
-                  </w:r>
-                  <w:proofErr w:type="spellEnd"/>
-                  <w:r>
-                    <w:rPr>
-                      <w:rFonts w:cstheme="minorHAnsi"/>
-                      <w:szCs w:val="24"/>
-                    </w:rPr>
-                    <w:t>”.</w:t>
+                    <w:t>validate, and change status to “đã hủy”.</w:t>
                   </w:r>
                 </w:p>
                 <w:p>
@@ -27200,7 +26963,6 @@
                 <w:szCs w:val="24"/>
               </w:rPr>
             </w:pPr>
-            <w:proofErr w:type="spellStart"/>
             <w:r>
               <w:rPr>
                 <w:rFonts w:cstheme="majorHAnsi"/>
@@ -27209,7 +26971,6 @@
               </w:rPr>
               <w:t>DuyDQ</w:t>
             </w:r>
-            <w:proofErr w:type="spellEnd"/>
           </w:p>
         </w:tc>
       </w:tr>
@@ -27387,25 +27148,7 @@
                 <w:sz w:val="24"/>
                 <w:szCs w:val="24"/>
               </w:rPr>
-              <w:t xml:space="preserve">bout how </w:t>
-            </w:r>
-            <w:proofErr w:type="gramStart"/>
-            <w:r>
-              <w:rPr>
-                <w:rFonts w:cstheme="majorHAnsi"/>
-                <w:sz w:val="24"/>
-                <w:szCs w:val="24"/>
-              </w:rPr>
-              <w:t>user make</w:t>
-            </w:r>
-            <w:proofErr w:type="gramEnd"/>
-            <w:r>
-              <w:rPr>
-                <w:rFonts w:cstheme="majorHAnsi"/>
-                <w:sz w:val="24"/>
-                <w:szCs w:val="24"/>
-              </w:rPr>
-              <w:t xml:space="preserve"> a new response</w:t>
+              <w:t>bout how user make a new response</w:t>
             </w:r>
             <w:r>
               <w:rPr>
@@ -27766,79 +27509,13 @@
                     </w:rPr>
                     <w:t>Select “</w:t>
                   </w:r>
-                  <w:proofErr w:type="spellStart"/>
                   <w:r>
                     <w:rPr>
                       <w:rFonts w:cstheme="minorHAnsi"/>
                       <w:szCs w:val="24"/>
                     </w:rPr>
-                    <w:t>xem</w:t>
+                    <w:t>xem yêu cầu cần vé</w:t>
                   </w:r>
-                  <w:proofErr w:type="spellEnd"/>
-                  <w:r>
-                    <w:rPr>
-                      <w:rFonts w:cstheme="minorHAnsi"/>
-                      <w:szCs w:val="24"/>
-                    </w:rPr>
-                    <w:t xml:space="preserve"> </w:t>
-                  </w:r>
-                  <w:proofErr w:type="spellStart"/>
-                  <w:r>
-                    <w:rPr>
-                      <w:rFonts w:cstheme="minorHAnsi"/>
-                      <w:szCs w:val="24"/>
-                    </w:rPr>
-                    <w:t>yêu</w:t>
-                  </w:r>
-                  <w:proofErr w:type="spellEnd"/>
-                  <w:r>
-                    <w:rPr>
-                      <w:rFonts w:cstheme="minorHAnsi"/>
-                      <w:szCs w:val="24"/>
-                    </w:rPr>
-                    <w:t xml:space="preserve"> </w:t>
-                  </w:r>
-                  <w:proofErr w:type="spellStart"/>
-                  <w:r>
-                    <w:rPr>
-                      <w:rFonts w:cstheme="minorHAnsi"/>
-                      <w:szCs w:val="24"/>
-                    </w:rPr>
-                    <w:t>cầu</w:t>
-                  </w:r>
-                  <w:proofErr w:type="spellEnd"/>
-                  <w:r>
-                    <w:rPr>
-                      <w:rFonts w:cstheme="minorHAnsi"/>
-                      <w:szCs w:val="24"/>
-                    </w:rPr>
-                    <w:t xml:space="preserve"> </w:t>
-                  </w:r>
-                  <w:proofErr w:type="spellStart"/>
-                  <w:r>
-                    <w:rPr>
-                      <w:rFonts w:cstheme="minorHAnsi"/>
-                      <w:szCs w:val="24"/>
-                    </w:rPr>
-                    <w:t>cần</w:t>
-                  </w:r>
-                  <w:proofErr w:type="spellEnd"/>
-                  <w:r>
-                    <w:rPr>
-                      <w:rFonts w:cstheme="minorHAnsi"/>
-                      <w:szCs w:val="24"/>
-                    </w:rPr>
-                    <w:t xml:space="preserve"> </w:t>
-                  </w:r>
-                  <w:proofErr w:type="spellStart"/>
-                  <w:r>
-                    <w:rPr>
-                      <w:rFonts w:cstheme="minorHAnsi"/>
-                      <w:szCs w:val="24"/>
-                    </w:rPr>
-                    <w:t>vé</w:t>
-                  </w:r>
-                  <w:proofErr w:type="spellEnd"/>
                   <w:r>
                     <w:rPr>
                       <w:rFonts w:cstheme="minorHAnsi"/>
@@ -27968,39 +27645,7 @@
                       <w:rFonts w:cstheme="minorHAnsi"/>
                       <w:szCs w:val="24"/>
                     </w:rPr>
-                    <w:t>Choose a request, and click on “</w:t>
-                  </w:r>
-                  <w:proofErr w:type="spellStart"/>
-                  <w:r>
-                    <w:rPr>
-                      <w:rFonts w:cstheme="minorHAnsi"/>
-                      <w:szCs w:val="24"/>
-                    </w:rPr>
-                    <w:t>rao</w:t>
-                  </w:r>
-                  <w:proofErr w:type="spellEnd"/>
-                  <w:r>
-                    <w:rPr>
-                      <w:rFonts w:cstheme="minorHAnsi"/>
-                      <w:szCs w:val="24"/>
-                    </w:rPr>
-                    <w:t xml:space="preserve"> </w:t>
-                  </w:r>
-                  <w:proofErr w:type="spellStart"/>
-                  <w:r>
-                    <w:rPr>
-                      <w:rFonts w:cstheme="minorHAnsi"/>
-                      <w:szCs w:val="24"/>
-                    </w:rPr>
-                    <w:t>vé</w:t>
-                  </w:r>
-                  <w:proofErr w:type="spellEnd"/>
-                  <w:r>
-                    <w:rPr>
-                      <w:rFonts w:cstheme="minorHAnsi"/>
-                      <w:szCs w:val="24"/>
-                    </w:rPr>
-                    <w:t>” button</w:t>
+                    <w:t>Choose a request, and click on “rao vé” button</w:t>
                   </w:r>
                 </w:p>
                 <w:p>
@@ -28240,31 +27885,13 @@
                     </w:rPr>
                     <w:t>Click “</w:t>
                   </w:r>
-                  <w:proofErr w:type="spellStart"/>
                   <w:r>
                     <w:rPr>
                       <w:rFonts w:cstheme="minorHAnsi"/>
                       <w:szCs w:val="24"/>
                     </w:rPr>
-                    <w:t>trả</w:t>
+                    <w:t>trả lời</w:t>
                   </w:r>
-                  <w:proofErr w:type="spellEnd"/>
-                  <w:r>
-                    <w:rPr>
-                      <w:rFonts w:cstheme="minorHAnsi"/>
-                      <w:szCs w:val="24"/>
-                    </w:rPr>
-                    <w:t xml:space="preserve"> </w:t>
-                  </w:r>
-                  <w:proofErr w:type="spellStart"/>
-                  <w:r>
-                    <w:rPr>
-                      <w:rFonts w:cstheme="minorHAnsi"/>
-                      <w:szCs w:val="24"/>
-                    </w:rPr>
-                    <w:t>lời</w:t>
-                  </w:r>
-                  <w:proofErr w:type="spellEnd"/>
                   <w:r>
                     <w:rPr>
                       <w:rFonts w:cstheme="minorHAnsi"/>
@@ -28312,55 +27939,7 @@
                       <w:rFonts w:cstheme="minorHAnsi"/>
                       <w:szCs w:val="24"/>
                     </w:rPr>
-                    <w:t xml:space="preserve">and post a direct link your post ticket in “chi </w:t>
-                  </w:r>
-                  <w:proofErr w:type="spellStart"/>
-                  <w:r>
-                    <w:rPr>
-                      <w:rFonts w:cstheme="minorHAnsi"/>
-                      <w:szCs w:val="24"/>
-                    </w:rPr>
-                    <w:t>tiết</w:t>
-                  </w:r>
-                  <w:proofErr w:type="spellEnd"/>
-                  <w:r>
-                    <w:rPr>
-                      <w:rFonts w:cstheme="minorHAnsi"/>
-                      <w:szCs w:val="24"/>
-                    </w:rPr>
-                    <w:t xml:space="preserve"> </w:t>
-                  </w:r>
-                  <w:proofErr w:type="spellStart"/>
-                  <w:r>
-                    <w:rPr>
-                      <w:rFonts w:cstheme="minorHAnsi"/>
-                      <w:szCs w:val="24"/>
-                    </w:rPr>
-                    <w:t>lời</w:t>
-                  </w:r>
-                  <w:proofErr w:type="spellEnd"/>
-                  <w:r>
-                    <w:rPr>
-                      <w:rFonts w:cstheme="minorHAnsi"/>
-                      <w:szCs w:val="24"/>
-                    </w:rPr>
-                    <w:t xml:space="preserve"> </w:t>
-                  </w:r>
-                  <w:proofErr w:type="spellStart"/>
-                  <w:r>
-                    <w:rPr>
-                      <w:rFonts w:cstheme="minorHAnsi"/>
-                      <w:szCs w:val="24"/>
-                    </w:rPr>
-                    <w:t>rao</w:t>
-                  </w:r>
-                  <w:proofErr w:type="spellEnd"/>
-                  <w:r>
-                    <w:rPr>
-                      <w:rFonts w:cstheme="minorHAnsi"/>
-                      <w:szCs w:val="24"/>
-                    </w:rPr>
-                    <w:t>” page of request.</w:t>
+                    <w:t>and post a direct link your post ticket in “chi tiết lời rao” page of request.</w:t>
                   </w:r>
                 </w:p>
               </w:tc>
@@ -28834,7 +28413,6 @@
                 <w:szCs w:val="24"/>
               </w:rPr>
             </w:pPr>
-            <w:proofErr w:type="spellStart"/>
             <w:r>
               <w:rPr>
                 <w:rFonts w:cstheme="majorHAnsi"/>
@@ -28843,7 +28421,6 @@
               </w:rPr>
               <w:t>DuyDQ</w:t>
             </w:r>
-            <w:proofErr w:type="spellEnd"/>
           </w:p>
         </w:tc>
       </w:tr>
@@ -29104,34 +28681,14 @@
               </w:rPr>
               <w:t>click “</w:t>
             </w:r>
-            <w:proofErr w:type="spellStart"/>
-            <w:r>
-              <w:rPr>
-                <w:rFonts w:cstheme="majorHAnsi"/>
-                <w:sz w:val="24"/>
-                <w:szCs w:val="24"/>
-              </w:rPr>
-              <w:t>sự</w:t>
-            </w:r>
-            <w:proofErr w:type="spellEnd"/>
-            <w:r>
-              <w:rPr>
-                <w:rFonts w:cstheme="majorHAnsi"/>
-                <w:sz w:val="24"/>
-                <w:szCs w:val="24"/>
-              </w:rPr>
-              <w:t xml:space="preserve"> </w:t>
-            </w:r>
-            <w:proofErr w:type="spellStart"/>
-            <w:r>
-              <w:rPr>
-                <w:rFonts w:cstheme="majorHAnsi"/>
-                <w:sz w:val="24"/>
-                <w:szCs w:val="24"/>
-              </w:rPr>
-              <w:t>kiện</w:t>
-            </w:r>
-            <w:proofErr w:type="spellEnd"/>
+            <w:r>
+              <w:rPr>
+                <w:rFonts w:cstheme="majorHAnsi"/>
+                <w:sz w:val="24"/>
+                <w:szCs w:val="24"/>
+              </w:rPr>
+              <w:t>sự kiện</w:t>
+            </w:r>
             <w:r>
               <w:rPr>
                 <w:rFonts w:cstheme="majorHAnsi"/>
@@ -29395,31 +28952,13 @@
                     </w:rPr>
                     <w:t>Select “</w:t>
                   </w:r>
-                  <w:proofErr w:type="spellStart"/>
                   <w:r>
                     <w:rPr>
                       <w:rFonts w:cstheme="minorHAnsi"/>
                       <w:szCs w:val="24"/>
                     </w:rPr>
-                    <w:t>sự</w:t>
+                    <w:t>sự kiện</w:t>
                   </w:r>
-                  <w:proofErr w:type="spellEnd"/>
-                  <w:r>
-                    <w:rPr>
-                      <w:rFonts w:cstheme="minorHAnsi"/>
-                      <w:szCs w:val="24"/>
-                    </w:rPr>
-                    <w:t xml:space="preserve"> </w:t>
-                  </w:r>
-                  <w:proofErr w:type="spellStart"/>
-                  <w:r>
-                    <w:rPr>
-                      <w:rFonts w:cstheme="minorHAnsi"/>
-                      <w:szCs w:val="24"/>
-                    </w:rPr>
-                    <w:t>kiện</w:t>
-                  </w:r>
-                  <w:proofErr w:type="spellEnd"/>
                   <w:r>
                     <w:rPr>
                       <w:rFonts w:cstheme="minorHAnsi"/>
@@ -29565,31 +29104,13 @@
                     </w:rPr>
                     <w:t>Click “</w:t>
                   </w:r>
-                  <w:proofErr w:type="spellStart"/>
                   <w:r>
                     <w:rPr>
                       <w:rFonts w:cstheme="minorHAnsi"/>
                       <w:szCs w:val="24"/>
                     </w:rPr>
-                    <w:t>đặt</w:t>
+                    <w:t>đặt vé</w:t>
                   </w:r>
-                  <w:proofErr w:type="spellEnd"/>
-                  <w:r>
-                    <w:rPr>
-                      <w:rFonts w:cstheme="minorHAnsi"/>
-                      <w:szCs w:val="24"/>
-                    </w:rPr>
-                    <w:t xml:space="preserve"> </w:t>
-                  </w:r>
-                  <w:proofErr w:type="spellStart"/>
-                  <w:r>
-                    <w:rPr>
-                      <w:rFonts w:cstheme="minorHAnsi"/>
-                      <w:szCs w:val="24"/>
-                    </w:rPr>
-                    <w:t>vé</w:t>
-                  </w:r>
-                  <w:proofErr w:type="spellEnd"/>
                   <w:r>
                     <w:rPr>
                       <w:rFonts w:cstheme="minorHAnsi"/>
@@ -29869,31 +29390,13 @@
                     </w:rPr>
                     <w:t>Click “</w:t>
                   </w:r>
-                  <w:proofErr w:type="spellStart"/>
                   <w:r>
                     <w:rPr>
                       <w:rFonts w:cstheme="minorHAnsi"/>
                       <w:szCs w:val="24"/>
                     </w:rPr>
-                    <w:t>xác</w:t>
+                    <w:t>xác nhận</w:t>
                   </w:r>
-                  <w:proofErr w:type="spellEnd"/>
-                  <w:r>
-                    <w:rPr>
-                      <w:rFonts w:cstheme="minorHAnsi"/>
-                      <w:szCs w:val="24"/>
-                    </w:rPr>
-                    <w:t xml:space="preserve"> </w:t>
-                  </w:r>
-                  <w:proofErr w:type="spellStart"/>
-                  <w:r>
-                    <w:rPr>
-                      <w:rFonts w:cstheme="minorHAnsi"/>
-                      <w:szCs w:val="24"/>
-                    </w:rPr>
-                    <w:t>nhận</w:t>
-                  </w:r>
-                  <w:proofErr w:type="spellEnd"/>
                   <w:r>
                     <w:rPr>
                       <w:rFonts w:cstheme="minorHAnsi"/>
@@ -29948,55 +29451,7 @@
                       <w:rFonts w:cstheme="minorHAnsi"/>
                       <w:szCs w:val="24"/>
                     </w:rPr>
-                    <w:t>. And status transaction will change ‘</w:t>
-                  </w:r>
-                  <w:proofErr w:type="spellStart"/>
-                  <w:r>
-                    <w:rPr>
-                      <w:rFonts w:cstheme="minorHAnsi"/>
-                      <w:szCs w:val="24"/>
-                    </w:rPr>
-                    <w:t>đang</w:t>
-                  </w:r>
-                  <w:proofErr w:type="spellEnd"/>
-                  <w:r>
-                    <w:rPr>
-                      <w:rFonts w:cstheme="minorHAnsi"/>
-                      <w:szCs w:val="24"/>
-                    </w:rPr>
-                    <w:t xml:space="preserve"> </w:t>
-                  </w:r>
-                  <w:proofErr w:type="spellStart"/>
-                  <w:r>
-                    <w:rPr>
-                      <w:rFonts w:cstheme="minorHAnsi"/>
-                      <w:szCs w:val="24"/>
-                    </w:rPr>
-                    <w:t>giao</w:t>
-                  </w:r>
-                  <w:proofErr w:type="spellEnd"/>
-                  <w:r>
-                    <w:rPr>
-                      <w:rFonts w:cstheme="minorHAnsi"/>
-                      <w:szCs w:val="24"/>
-                    </w:rPr>
-                    <w:t xml:space="preserve"> </w:t>
-                  </w:r>
-                  <w:proofErr w:type="spellStart"/>
-                  <w:r>
-                    <w:rPr>
-                      <w:rFonts w:cstheme="minorHAnsi"/>
-                      <w:szCs w:val="24"/>
-                    </w:rPr>
-                    <w:t>dịch</w:t>
-                  </w:r>
-                  <w:proofErr w:type="spellEnd"/>
-                  <w:r>
-                    <w:rPr>
-                      <w:rFonts w:cstheme="minorHAnsi"/>
-                      <w:szCs w:val="24"/>
-                    </w:rPr>
-                    <w:t>’.</w:t>
+                    <w:t>. And status transaction will change ‘đang giao dịch’.</w:t>
                   </w:r>
                   <w:r>
                     <w:rPr>
@@ -30474,7 +29929,6 @@
                 <w:szCs w:val="24"/>
               </w:rPr>
             </w:pPr>
-            <w:proofErr w:type="spellStart"/>
             <w:r>
               <w:rPr>
                 <w:rFonts w:cstheme="majorHAnsi"/>
@@ -30483,7 +29937,6 @@
               </w:rPr>
               <w:t>DuyDQ</w:t>
             </w:r>
-            <w:proofErr w:type="spellEnd"/>
           </w:p>
         </w:tc>
       </w:tr>
@@ -30662,33 +30115,15 @@
                 <w:sz w:val="24"/>
                 <w:szCs w:val="24"/>
               </w:rPr>
-              <w:t xml:space="preserve"> use case is about how </w:t>
-            </w:r>
-            <w:proofErr w:type="gramStart"/>
-            <w:r>
-              <w:rPr>
-                <w:rFonts w:cstheme="majorHAnsi"/>
-                <w:sz w:val="24"/>
-                <w:szCs w:val="24"/>
-              </w:rPr>
-              <w:t>user</w:t>
-            </w:r>
-            <w:r>
-              <w:rPr>
-                <w:rFonts w:cstheme="majorHAnsi"/>
-                <w:sz w:val="24"/>
-                <w:szCs w:val="24"/>
-              </w:rPr>
-              <w:t xml:space="preserve"> update</w:t>
-            </w:r>
-            <w:proofErr w:type="gramEnd"/>
-            <w:r>
-              <w:rPr>
-                <w:rFonts w:cstheme="majorHAnsi"/>
-                <w:sz w:val="24"/>
-                <w:szCs w:val="24"/>
-              </w:rPr>
-              <w:t xml:space="preserve"> status of transaction.</w:t>
+              <w:t xml:space="preserve"> use case is about how user</w:t>
+            </w:r>
+            <w:r>
+              <w:rPr>
+                <w:rFonts w:cstheme="majorHAnsi"/>
+                <w:sz w:val="24"/>
+                <w:szCs w:val="24"/>
+              </w:rPr>
+              <w:t xml:space="preserve"> update status of transaction.</w:t>
             </w:r>
           </w:p>
           <w:p>
@@ -30777,79 +30212,7 @@
                 <w:sz w:val="24"/>
                 <w:szCs w:val="24"/>
               </w:rPr>
-              <w:t>click “</w:t>
-            </w:r>
-            <w:proofErr w:type="spellStart"/>
-            <w:r>
-              <w:rPr>
-                <w:rFonts w:cstheme="majorHAnsi"/>
-                <w:sz w:val="24"/>
-                <w:szCs w:val="24"/>
-              </w:rPr>
-              <w:t>lịch</w:t>
-            </w:r>
-            <w:proofErr w:type="spellEnd"/>
-            <w:r>
-              <w:rPr>
-                <w:rFonts w:cstheme="majorHAnsi"/>
-                <w:sz w:val="24"/>
-                <w:szCs w:val="24"/>
-              </w:rPr>
-              <w:t xml:space="preserve"> </w:t>
-            </w:r>
-            <w:proofErr w:type="spellStart"/>
-            <w:r>
-              <w:rPr>
-                <w:rFonts w:cstheme="majorHAnsi"/>
-                <w:sz w:val="24"/>
-                <w:szCs w:val="24"/>
-              </w:rPr>
-              <w:t>sử</w:t>
-            </w:r>
-            <w:proofErr w:type="spellEnd"/>
-            <w:r>
-              <w:rPr>
-                <w:rFonts w:cstheme="majorHAnsi"/>
-                <w:sz w:val="24"/>
-                <w:szCs w:val="24"/>
-              </w:rPr>
-              <w:t xml:space="preserve"> </w:t>
-            </w:r>
-            <w:proofErr w:type="spellStart"/>
-            <w:r>
-              <w:rPr>
-                <w:rFonts w:cstheme="majorHAnsi"/>
-                <w:sz w:val="24"/>
-                <w:szCs w:val="24"/>
-              </w:rPr>
-              <w:t>giao</w:t>
-            </w:r>
-            <w:proofErr w:type="spellEnd"/>
-            <w:r>
-              <w:rPr>
-                <w:rFonts w:cstheme="majorHAnsi"/>
-                <w:sz w:val="24"/>
-                <w:szCs w:val="24"/>
-              </w:rPr>
-              <w:t xml:space="preserve"> </w:t>
-            </w:r>
-            <w:proofErr w:type="spellStart"/>
-            <w:r>
-              <w:rPr>
-                <w:rFonts w:cstheme="majorHAnsi"/>
-                <w:sz w:val="24"/>
-                <w:szCs w:val="24"/>
-              </w:rPr>
-              <w:t>dịch</w:t>
-            </w:r>
-            <w:proofErr w:type="spellEnd"/>
-            <w:r>
-              <w:rPr>
-                <w:rFonts w:cstheme="majorHAnsi"/>
-                <w:sz w:val="24"/>
-                <w:szCs w:val="24"/>
-              </w:rPr>
-              <w:t>” tab at the left side</w:t>
+              <w:t>click “lịch sử giao dịch” tab at the left side</w:t>
             </w:r>
           </w:p>
           <w:p>
@@ -31103,65 +30466,8 @@
                       <w:rFonts w:cstheme="minorHAnsi"/>
                       <w:szCs w:val="24"/>
                     </w:rPr>
-                    <w:t>Select “</w:t>
+                    <w:t>Select “lịch sử giao dịch</w:t>
                   </w:r>
-                  <w:proofErr w:type="spellStart"/>
-                  <w:r>
-                    <w:rPr>
-                      <w:rFonts w:cstheme="minorHAnsi"/>
-                      <w:szCs w:val="24"/>
-                    </w:rPr>
-                    <w:t>lịch</w:t>
-                  </w:r>
-                  <w:proofErr w:type="spellEnd"/>
-                  <w:r>
-                    <w:rPr>
-                      <w:rFonts w:cstheme="minorHAnsi"/>
-                      <w:szCs w:val="24"/>
-                    </w:rPr>
-                    <w:t xml:space="preserve"> </w:t>
-                  </w:r>
-                  <w:proofErr w:type="spellStart"/>
-                  <w:r>
-                    <w:rPr>
-                      <w:rFonts w:cstheme="minorHAnsi"/>
-                      <w:szCs w:val="24"/>
-                    </w:rPr>
-                    <w:t>sử</w:t>
-                  </w:r>
-                  <w:proofErr w:type="spellEnd"/>
-                  <w:r>
-                    <w:rPr>
-                      <w:rFonts w:cstheme="minorHAnsi"/>
-                      <w:szCs w:val="24"/>
-                    </w:rPr>
-                    <w:t xml:space="preserve"> </w:t>
-                  </w:r>
-                  <w:proofErr w:type="spellStart"/>
-                  <w:r>
-                    <w:rPr>
-                      <w:rFonts w:cstheme="minorHAnsi"/>
-                      <w:szCs w:val="24"/>
-                    </w:rPr>
-                    <w:t>giao</w:t>
-                  </w:r>
-                  <w:proofErr w:type="spellEnd"/>
-                  <w:r>
-                    <w:rPr>
-                      <w:rFonts w:cstheme="minorHAnsi"/>
-                      <w:szCs w:val="24"/>
-                    </w:rPr>
-                    <w:t xml:space="preserve"> </w:t>
-                  </w:r>
-                  <w:proofErr w:type="spellStart"/>
-                  <w:r>
-                    <w:rPr>
-                      <w:rFonts w:cstheme="minorHAnsi"/>
-                      <w:szCs w:val="24"/>
-                    </w:rPr>
-                    <w:t>dịch</w:t>
-                  </w:r>
-                  <w:proofErr w:type="spellEnd"/>
                   <w:r>
                     <w:rPr>
                       <w:rFonts w:cstheme="minorHAnsi"/>
@@ -31291,23 +30597,7 @@
                       <w:rFonts w:cstheme="minorHAnsi"/>
                       <w:szCs w:val="24"/>
                     </w:rPr>
-                    <w:t xml:space="preserve">Click “chi </w:t>
-                  </w:r>
-                  <w:proofErr w:type="spellStart"/>
-                  <w:r>
-                    <w:rPr>
-                      <w:rFonts w:cstheme="minorHAnsi"/>
-                      <w:szCs w:val="24"/>
-                    </w:rPr>
-                    <w:t>tiết</w:t>
-                  </w:r>
-                  <w:proofErr w:type="spellEnd"/>
-                  <w:r>
-                    <w:rPr>
-                      <w:rFonts w:cstheme="minorHAnsi"/>
-                      <w:szCs w:val="24"/>
-                    </w:rPr>
-                    <w:t>” button of a transaction</w:t>
+                    <w:t>Click “chi tiết” button of a transaction</w:t>
                   </w:r>
                 </w:p>
                 <w:p>
@@ -31544,23 +30834,7 @@
                       <w:rFonts w:cstheme="minorHAnsi"/>
                       <w:szCs w:val="24"/>
                     </w:rPr>
-                    <w:t>Click “</w:t>
-                  </w:r>
-                  <w:proofErr w:type="spellStart"/>
-                  <w:r>
-                    <w:rPr>
-                      <w:rFonts w:cstheme="minorHAnsi"/>
-                      <w:szCs w:val="24"/>
-                    </w:rPr>
-                    <w:t>Lưu</w:t>
-                  </w:r>
-                  <w:proofErr w:type="spellEnd"/>
-                  <w:r>
-                    <w:rPr>
-                      <w:rFonts w:cstheme="minorHAnsi"/>
-                      <w:szCs w:val="24"/>
-                    </w:rPr>
-                    <w:t>”</w:t>
+                    <w:t>Click “Lưu”</w:t>
                   </w:r>
                 </w:p>
               </w:tc>
@@ -32062,7 +31336,6 @@
                 <w:szCs w:val="24"/>
               </w:rPr>
             </w:pPr>
-            <w:proofErr w:type="spellStart"/>
             <w:r>
               <w:rPr>
                 <w:rFonts w:cstheme="majorHAnsi"/>
@@ -32071,7 +31344,6 @@
               </w:rPr>
               <w:t>DuyDQ</w:t>
             </w:r>
-            <w:proofErr w:type="spellEnd"/>
           </w:p>
         </w:tc>
       </w:tr>
@@ -32249,25 +31521,7 @@
                 <w:sz w:val="24"/>
                 <w:szCs w:val="24"/>
               </w:rPr>
-              <w:t xml:space="preserve">bout how </w:t>
-            </w:r>
-            <w:proofErr w:type="gramStart"/>
-            <w:r>
-              <w:rPr>
-                <w:rFonts w:cstheme="majorHAnsi"/>
-                <w:sz w:val="24"/>
-                <w:szCs w:val="24"/>
-              </w:rPr>
-              <w:t>user post</w:t>
-            </w:r>
-            <w:proofErr w:type="gramEnd"/>
-            <w:r>
-              <w:rPr>
-                <w:rFonts w:cstheme="majorHAnsi"/>
-                <w:sz w:val="24"/>
-                <w:szCs w:val="24"/>
-              </w:rPr>
-              <w:t xml:space="preserve"> a ticket.</w:t>
+              <w:t>bout how user post a ticket.</w:t>
             </w:r>
           </w:p>
           <w:p>
@@ -32356,25 +31610,7 @@
                 <w:sz w:val="24"/>
                 <w:szCs w:val="24"/>
               </w:rPr>
-              <w:t>Click “</w:t>
-            </w:r>
-            <w:proofErr w:type="spellStart"/>
-            <w:r>
-              <w:rPr>
-                <w:rFonts w:cstheme="majorHAnsi"/>
-                <w:sz w:val="24"/>
-                <w:szCs w:val="24"/>
-              </w:rPr>
-              <w:t>bán</w:t>
-            </w:r>
-            <w:proofErr w:type="spellEnd"/>
-            <w:r>
-              <w:rPr>
-                <w:rFonts w:cstheme="majorHAnsi"/>
-                <w:sz w:val="24"/>
-                <w:szCs w:val="24"/>
-              </w:rPr>
-              <w:t>” tab on the top header</w:t>
+              <w:t>Click “bán” tab on the top header</w:t>
             </w:r>
           </w:p>
           <w:p>
@@ -32628,17 +31864,8 @@
                       <w:rFonts w:cstheme="minorHAnsi"/>
                       <w:szCs w:val="24"/>
                     </w:rPr>
-                    <w:t>Select “</w:t>
+                    <w:t>Select “bán</w:t>
                   </w:r>
-                  <w:proofErr w:type="spellStart"/>
-                  <w:r>
-                    <w:rPr>
-                      <w:rFonts w:cstheme="minorHAnsi"/>
-                      <w:szCs w:val="24"/>
-                    </w:rPr>
-                    <w:t>bán</w:t>
-                  </w:r>
-                  <w:proofErr w:type="spellEnd"/>
                   <w:r>
                     <w:rPr>
                       <w:rFonts w:cstheme="minorHAnsi"/>
@@ -32740,39 +31967,7 @@
                       <w:rFonts w:cstheme="minorHAnsi"/>
                       <w:szCs w:val="24"/>
                     </w:rPr>
-                    <w:t>Click “</w:t>
-                  </w:r>
-                  <w:proofErr w:type="spellStart"/>
-                  <w:r>
-                    <w:rPr>
-                      <w:rFonts w:cstheme="minorHAnsi"/>
-                      <w:szCs w:val="24"/>
-                    </w:rPr>
-                    <w:t>tạo</w:t>
-                  </w:r>
-                  <w:proofErr w:type="spellEnd"/>
-                  <w:r>
-                    <w:rPr>
-                      <w:rFonts w:cstheme="minorHAnsi"/>
-                      <w:szCs w:val="24"/>
-                    </w:rPr>
-                    <w:t xml:space="preserve"> </w:t>
-                  </w:r>
-                  <w:proofErr w:type="spellStart"/>
-                  <w:r>
-                    <w:rPr>
-                      <w:rFonts w:cstheme="minorHAnsi"/>
-                      <w:szCs w:val="24"/>
-                    </w:rPr>
-                    <w:t>mới</w:t>
-                  </w:r>
-                  <w:proofErr w:type="spellEnd"/>
-                  <w:r>
-                    <w:rPr>
-                      <w:rFonts w:cstheme="minorHAnsi"/>
-                      <w:szCs w:val="24"/>
-                    </w:rPr>
-                    <w:t>” button at the left side</w:t>
+                    <w:t>Click “tạo mới” button at the left side</w:t>
                   </w:r>
                 </w:p>
                 <w:p>
@@ -32818,39 +32013,7 @@
                       <w:rFonts w:cstheme="minorHAnsi"/>
                       <w:szCs w:val="24"/>
                     </w:rPr>
-                    <w:t>show “</w:t>
-                  </w:r>
-                  <w:proofErr w:type="spellStart"/>
-                  <w:r>
-                    <w:rPr>
-                      <w:rFonts w:cstheme="minorHAnsi"/>
-                      <w:szCs w:val="24"/>
-                    </w:rPr>
-                    <w:t>đăng</w:t>
-                  </w:r>
-                  <w:proofErr w:type="spellEnd"/>
-                  <w:r>
-                    <w:rPr>
-                      <w:rFonts w:cstheme="minorHAnsi"/>
-                      <w:szCs w:val="24"/>
-                    </w:rPr>
-                    <w:t xml:space="preserve"> </w:t>
-                  </w:r>
-                  <w:proofErr w:type="spellStart"/>
-                  <w:r>
-                    <w:rPr>
-                      <w:rFonts w:cstheme="minorHAnsi"/>
-                      <w:szCs w:val="24"/>
-                    </w:rPr>
-                    <w:t>vé</w:t>
-                  </w:r>
-                  <w:proofErr w:type="spellEnd"/>
-                  <w:r>
-                    <w:rPr>
-                      <w:rFonts w:cstheme="minorHAnsi"/>
-                      <w:szCs w:val="24"/>
-                    </w:rPr>
-                    <w:t>” page.</w:t>
+                    <w:t>show “đăng vé” page.</w:t>
                   </w:r>
                 </w:p>
                 <w:p>
@@ -33041,33 +32204,8 @@
                       <w:rFonts w:cstheme="minorHAnsi"/>
                       <w:szCs w:val="24"/>
                     </w:rPr>
-                    <w:t>Click “</w:t>
+                    <w:t>Click “đăng vé</w:t>
                   </w:r>
-                  <w:proofErr w:type="spellStart"/>
-                  <w:r>
-                    <w:rPr>
-                      <w:rFonts w:cstheme="minorHAnsi"/>
-                      <w:szCs w:val="24"/>
-                    </w:rPr>
-                    <w:t>đăng</w:t>
-                  </w:r>
-                  <w:proofErr w:type="spellEnd"/>
-                  <w:r>
-                    <w:rPr>
-                      <w:rFonts w:cstheme="minorHAnsi"/>
-                      <w:szCs w:val="24"/>
-                    </w:rPr>
-                    <w:t xml:space="preserve"> </w:t>
-                  </w:r>
-                  <w:proofErr w:type="spellStart"/>
-                  <w:r>
-                    <w:rPr>
-                      <w:rFonts w:cstheme="minorHAnsi"/>
-                      <w:szCs w:val="24"/>
-                    </w:rPr>
-                    <w:t>vé</w:t>
-                  </w:r>
-                  <w:proofErr w:type="spellEnd"/>
                   <w:r>
                     <w:rPr>
                       <w:rFonts w:cstheme="minorHAnsi"/>
@@ -33563,7 +32701,6 @@
                 <w:szCs w:val="24"/>
               </w:rPr>
             </w:pPr>
-            <w:proofErr w:type="spellStart"/>
             <w:r>
               <w:rPr>
                 <w:rFonts w:cstheme="majorHAnsi"/>
@@ -33572,7 +32709,6 @@
               </w:rPr>
               <w:t>DuyDQ</w:t>
             </w:r>
-            <w:proofErr w:type="spellEnd"/>
           </w:p>
         </w:tc>
       </w:tr>
@@ -33833,52 +32969,14 @@
               </w:rPr>
               <w:t>click on “</w:t>
             </w:r>
-            <w:proofErr w:type="spellStart"/>
-            <w:r>
-              <w:rPr>
-                <w:rFonts w:cstheme="majorHAnsi"/>
-                <w:sz w:val="24"/>
-                <w:szCs w:val="24"/>
-              </w:rPr>
-              <w:t>vé</w:t>
-            </w:r>
-            <w:proofErr w:type="spellEnd"/>
-            <w:r>
-              <w:rPr>
-                <w:rFonts w:cstheme="majorHAnsi"/>
-                <w:sz w:val="24"/>
-                <w:szCs w:val="24"/>
-              </w:rPr>
-              <w:t xml:space="preserve"> </w:t>
-            </w:r>
-            <w:proofErr w:type="spellStart"/>
-            <w:r>
-              <w:rPr>
-                <w:rFonts w:cstheme="majorHAnsi"/>
-                <w:sz w:val="24"/>
-                <w:szCs w:val="24"/>
-              </w:rPr>
-              <w:t>đang</w:t>
-            </w:r>
-            <w:proofErr w:type="spellEnd"/>
-            <w:r>
-              <w:rPr>
-                <w:rFonts w:cstheme="majorHAnsi"/>
-                <w:sz w:val="24"/>
-                <w:szCs w:val="24"/>
-              </w:rPr>
-              <w:t xml:space="preserve"> </w:t>
-            </w:r>
-            <w:proofErr w:type="spellStart"/>
-            <w:r>
-              <w:rPr>
-                <w:rFonts w:cstheme="majorHAnsi"/>
-                <w:sz w:val="24"/>
-                <w:szCs w:val="24"/>
-              </w:rPr>
-              <w:t>bán</w:t>
-            </w:r>
-            <w:proofErr w:type="spellEnd"/>
+            <w:r>
+              <w:rPr>
+                <w:rFonts w:cstheme="majorHAnsi"/>
+                <w:sz w:val="24"/>
+                <w:szCs w:val="24"/>
+              </w:rPr>
+              <w:t>vé đang bán</w:t>
+            </w:r>
             <w:r>
               <w:rPr>
                 <w:rFonts w:cstheme="majorHAnsi"/>
@@ -34162,49 +33260,8 @@
                       <w:rFonts w:cstheme="minorHAnsi"/>
                       <w:szCs w:val="24"/>
                     </w:rPr>
-                    <w:t>Select “</w:t>
+                    <w:t>Select “vé đang bán</w:t>
                   </w:r>
-                  <w:proofErr w:type="spellStart"/>
-                  <w:r>
-                    <w:rPr>
-                      <w:rFonts w:cstheme="minorHAnsi"/>
-                      <w:szCs w:val="24"/>
-                    </w:rPr>
-                    <w:t>vé</w:t>
-                  </w:r>
-                  <w:proofErr w:type="spellEnd"/>
-                  <w:r>
-                    <w:rPr>
-                      <w:rFonts w:cstheme="minorHAnsi"/>
-                      <w:szCs w:val="24"/>
-                    </w:rPr>
-                    <w:t xml:space="preserve"> </w:t>
-                  </w:r>
-                  <w:proofErr w:type="spellStart"/>
-                  <w:r>
-                    <w:rPr>
-                      <w:rFonts w:cstheme="minorHAnsi"/>
-                      <w:szCs w:val="24"/>
-                    </w:rPr>
-                    <w:t>đang</w:t>
-                  </w:r>
-                  <w:proofErr w:type="spellEnd"/>
-                  <w:r>
-                    <w:rPr>
-                      <w:rFonts w:cstheme="minorHAnsi"/>
-                      <w:szCs w:val="24"/>
-                    </w:rPr>
-                    <w:t xml:space="preserve"> </w:t>
-                  </w:r>
-                  <w:proofErr w:type="spellStart"/>
-                  <w:r>
-                    <w:rPr>
-                      <w:rFonts w:cstheme="minorHAnsi"/>
-                      <w:szCs w:val="24"/>
-                    </w:rPr>
-                    <w:t>bán</w:t>
-                  </w:r>
-                  <w:proofErr w:type="spellEnd"/>
                   <w:r>
                     <w:rPr>
                       <w:rFonts w:cstheme="minorHAnsi"/>
@@ -34320,39 +33377,7 @@
                       <w:rFonts w:cstheme="minorHAnsi"/>
                       <w:szCs w:val="24"/>
                     </w:rPr>
-                    <w:t xml:space="preserve">Click </w:t>
-                  </w:r>
-                  <w:proofErr w:type="spellStart"/>
-                  <w:r>
-                    <w:rPr>
-                      <w:rFonts w:cstheme="minorHAnsi"/>
-                      <w:szCs w:val="24"/>
-                    </w:rPr>
-                    <w:t>on”chi</w:t>
-                  </w:r>
-                  <w:proofErr w:type="spellEnd"/>
-                  <w:r>
-                    <w:rPr>
-                      <w:rFonts w:cstheme="minorHAnsi"/>
-                      <w:szCs w:val="24"/>
-                    </w:rPr>
-                    <w:t xml:space="preserve"> </w:t>
-                  </w:r>
-                  <w:proofErr w:type="spellStart"/>
-                  <w:r>
-                    <w:rPr>
-                      <w:rFonts w:cstheme="minorHAnsi"/>
-                      <w:szCs w:val="24"/>
-                    </w:rPr>
-                    <w:t>tiết</w:t>
-                  </w:r>
-                  <w:proofErr w:type="spellEnd"/>
-                  <w:r>
-                    <w:rPr>
-                      <w:rFonts w:cstheme="minorHAnsi"/>
-                      <w:szCs w:val="24"/>
-                    </w:rPr>
-                    <w:t>” button of a transaction</w:t>
+                    <w:t>Click on”chi tiết” button of a transaction</w:t>
                   </w:r>
                 </w:p>
                 <w:p>
@@ -34596,33 +33621,8 @@
                       <w:rFonts w:cstheme="minorHAnsi"/>
                       <w:szCs w:val="24"/>
                     </w:rPr>
-                    <w:t>Click “</w:t>
+                    <w:t>Click “thay đổi</w:t>
                   </w:r>
-                  <w:proofErr w:type="spellStart"/>
-                  <w:r>
-                    <w:rPr>
-                      <w:rFonts w:cstheme="minorHAnsi"/>
-                      <w:szCs w:val="24"/>
-                    </w:rPr>
-                    <w:t>thay</w:t>
-                  </w:r>
-                  <w:proofErr w:type="spellEnd"/>
-                  <w:r>
-                    <w:rPr>
-                      <w:rFonts w:cstheme="minorHAnsi"/>
-                      <w:szCs w:val="24"/>
-                    </w:rPr>
-                    <w:t xml:space="preserve"> </w:t>
-                  </w:r>
-                  <w:proofErr w:type="spellStart"/>
-                  <w:r>
-                    <w:rPr>
-                      <w:rFonts w:cstheme="minorHAnsi"/>
-                      <w:szCs w:val="24"/>
-                    </w:rPr>
-                    <w:t>đổi</w:t>
-                  </w:r>
-                  <w:proofErr w:type="spellEnd"/>
                   <w:r>
                     <w:rPr>
                       <w:rFonts w:cstheme="minorHAnsi"/>
@@ -34670,87 +33670,7 @@
                       <w:rFonts w:cstheme="minorHAnsi"/>
                       <w:szCs w:val="24"/>
                     </w:rPr>
-                    <w:t xml:space="preserve">. And show </w:t>
-                  </w:r>
-                  <w:proofErr w:type="spellStart"/>
-                  <w:r>
-                    <w:rPr>
-                      <w:rFonts w:cstheme="minorHAnsi"/>
-                      <w:szCs w:val="24"/>
-                    </w:rPr>
-                    <w:t>messege</w:t>
-                  </w:r>
-                  <w:proofErr w:type="spellEnd"/>
-                  <w:r>
-                    <w:rPr>
-                      <w:rFonts w:cstheme="minorHAnsi"/>
-                      <w:szCs w:val="24"/>
-                    </w:rPr>
-                    <w:t xml:space="preserve"> “</w:t>
-                  </w:r>
-                  <w:proofErr w:type="spellStart"/>
-                  <w:r>
-                    <w:rPr>
-                      <w:rFonts w:cstheme="minorHAnsi"/>
-                      <w:szCs w:val="24"/>
-                    </w:rPr>
-                    <w:t>đã</w:t>
-                  </w:r>
-                  <w:proofErr w:type="spellEnd"/>
-                  <w:r>
-                    <w:rPr>
-                      <w:rFonts w:cstheme="minorHAnsi"/>
-                      <w:szCs w:val="24"/>
-                    </w:rPr>
-                    <w:t xml:space="preserve"> </w:t>
-                  </w:r>
-                  <w:proofErr w:type="spellStart"/>
-                  <w:r>
-                    <w:rPr>
-                      <w:rFonts w:cstheme="minorHAnsi"/>
-                      <w:szCs w:val="24"/>
-                    </w:rPr>
-                    <w:t>lưu</w:t>
-                  </w:r>
-                  <w:proofErr w:type="spellEnd"/>
-                  <w:r>
-                    <w:rPr>
-                      <w:rFonts w:cstheme="minorHAnsi"/>
-                      <w:szCs w:val="24"/>
-                    </w:rPr>
-                    <w:t xml:space="preserve"> </w:t>
-                  </w:r>
-                  <w:proofErr w:type="spellStart"/>
-                  <w:r>
-                    <w:rPr>
-                      <w:rFonts w:cstheme="minorHAnsi"/>
-                      <w:szCs w:val="24"/>
-                    </w:rPr>
-                    <w:t>thay</w:t>
-                  </w:r>
-                  <w:proofErr w:type="spellEnd"/>
-                  <w:r>
-                    <w:rPr>
-                      <w:rFonts w:cstheme="minorHAnsi"/>
-                      <w:szCs w:val="24"/>
-                    </w:rPr>
-                    <w:t xml:space="preserve"> </w:t>
-                  </w:r>
-                  <w:proofErr w:type="spellStart"/>
-                  <w:r>
-                    <w:rPr>
-                      <w:rFonts w:cstheme="minorHAnsi"/>
-                      <w:szCs w:val="24"/>
-                    </w:rPr>
-                    <w:t>đổi</w:t>
-                  </w:r>
-                  <w:proofErr w:type="spellEnd"/>
-                  <w:r>
-                    <w:rPr>
-                      <w:rFonts w:cstheme="minorHAnsi"/>
-                      <w:szCs w:val="24"/>
-                    </w:rPr>
-                    <w:t>”.</w:t>
+                    <w:t>. And show messege “đã lưu thay đổi”.</w:t>
                   </w:r>
                 </w:p>
               </w:tc>
@@ -35218,7 +34138,6 @@
                 <w:szCs w:val="24"/>
               </w:rPr>
             </w:pPr>
-            <w:proofErr w:type="spellStart"/>
             <w:r>
               <w:rPr>
                 <w:rFonts w:cstheme="majorHAnsi"/>
@@ -35227,7 +34146,6 @@
               </w:rPr>
               <w:t>DuyDQ</w:t>
             </w:r>
-            <w:proofErr w:type="spellEnd"/>
           </w:p>
         </w:tc>
       </w:tr>
@@ -35490,61 +34408,7 @@
                 <w:sz w:val="24"/>
                 <w:szCs w:val="24"/>
               </w:rPr>
-              <w:t>click on “</w:t>
-            </w:r>
-            <w:proofErr w:type="spellStart"/>
-            <w:r>
-              <w:rPr>
-                <w:rFonts w:cstheme="majorHAnsi"/>
-                <w:sz w:val="24"/>
-                <w:szCs w:val="24"/>
-              </w:rPr>
-              <w:t>vé</w:t>
-            </w:r>
-            <w:proofErr w:type="spellEnd"/>
-            <w:r>
-              <w:rPr>
-                <w:rFonts w:cstheme="majorHAnsi"/>
-                <w:sz w:val="24"/>
-                <w:szCs w:val="24"/>
-              </w:rPr>
-              <w:t xml:space="preserve"> </w:t>
-            </w:r>
-            <w:proofErr w:type="spellStart"/>
-            <w:r>
-              <w:rPr>
-                <w:rFonts w:cstheme="majorHAnsi"/>
-                <w:sz w:val="24"/>
-                <w:szCs w:val="24"/>
-              </w:rPr>
-              <w:t>đang</w:t>
-            </w:r>
-            <w:proofErr w:type="spellEnd"/>
-            <w:r>
-              <w:rPr>
-                <w:rFonts w:cstheme="majorHAnsi"/>
-                <w:sz w:val="24"/>
-                <w:szCs w:val="24"/>
-              </w:rPr>
-              <w:t xml:space="preserve"> </w:t>
-            </w:r>
-            <w:proofErr w:type="spellStart"/>
-            <w:r>
-              <w:rPr>
-                <w:rFonts w:cstheme="majorHAnsi"/>
-                <w:sz w:val="24"/>
-                <w:szCs w:val="24"/>
-              </w:rPr>
-              <w:t>bán</w:t>
-            </w:r>
-            <w:proofErr w:type="spellEnd"/>
-            <w:r>
-              <w:rPr>
-                <w:rFonts w:cstheme="majorHAnsi"/>
-                <w:sz w:val="24"/>
-                <w:szCs w:val="24"/>
-              </w:rPr>
-              <w:t>” tab at the left side</w:t>
+              <w:t>click on “vé đang bán” tab at the left side</w:t>
             </w:r>
           </w:p>
           <w:p>
@@ -35813,49 +34677,8 @@
                       <w:rFonts w:cstheme="minorHAnsi"/>
                       <w:szCs w:val="24"/>
                     </w:rPr>
-                    <w:t>Select “</w:t>
+                    <w:t>Select “vé đang bán</w:t>
                   </w:r>
-                  <w:proofErr w:type="spellStart"/>
-                  <w:r>
-                    <w:rPr>
-                      <w:rFonts w:cstheme="minorHAnsi"/>
-                      <w:szCs w:val="24"/>
-                    </w:rPr>
-                    <w:t>vé</w:t>
-                  </w:r>
-                  <w:proofErr w:type="spellEnd"/>
-                  <w:r>
-                    <w:rPr>
-                      <w:rFonts w:cstheme="minorHAnsi"/>
-                      <w:szCs w:val="24"/>
-                    </w:rPr>
-                    <w:t xml:space="preserve"> </w:t>
-                  </w:r>
-                  <w:proofErr w:type="spellStart"/>
-                  <w:r>
-                    <w:rPr>
-                      <w:rFonts w:cstheme="minorHAnsi"/>
-                      <w:szCs w:val="24"/>
-                    </w:rPr>
-                    <w:t>đang</w:t>
-                  </w:r>
-                  <w:proofErr w:type="spellEnd"/>
-                  <w:r>
-                    <w:rPr>
-                      <w:rFonts w:cstheme="minorHAnsi"/>
-                      <w:szCs w:val="24"/>
-                    </w:rPr>
-                    <w:t xml:space="preserve"> </w:t>
-                  </w:r>
-                  <w:proofErr w:type="spellStart"/>
-                  <w:r>
-                    <w:rPr>
-                      <w:rFonts w:cstheme="minorHAnsi"/>
-                      <w:szCs w:val="24"/>
-                    </w:rPr>
-                    <w:t>bán</w:t>
-                  </w:r>
-                  <w:proofErr w:type="spellEnd"/>
                   <w:r>
                     <w:rPr>
                       <w:rFonts w:cstheme="minorHAnsi"/>
@@ -35957,23 +34780,7 @@
                       <w:rFonts w:cstheme="minorHAnsi"/>
                       <w:szCs w:val="24"/>
                     </w:rPr>
-                    <w:t>Click on “</w:t>
-                  </w:r>
-                  <w:proofErr w:type="spellStart"/>
-                  <w:r>
-                    <w:rPr>
-                      <w:rFonts w:cstheme="minorHAnsi"/>
-                      <w:szCs w:val="24"/>
-                    </w:rPr>
-                    <w:t>xóa</w:t>
-                  </w:r>
-                  <w:proofErr w:type="spellEnd"/>
-                  <w:r>
-                    <w:rPr>
-                      <w:rFonts w:cstheme="minorHAnsi"/>
-                      <w:szCs w:val="24"/>
-                    </w:rPr>
-                    <w:t>” button of this sell ticket</w:t>
+                    <w:t>Click on “xóa” button of this sell ticket</w:t>
                   </w:r>
                 </w:p>
                 <w:p>
@@ -36504,7 +35311,6 @@
                 <w:szCs w:val="24"/>
               </w:rPr>
             </w:pPr>
-            <w:proofErr w:type="spellStart"/>
             <w:r>
               <w:rPr>
                 <w:rFonts w:cstheme="majorHAnsi"/>
@@ -36513,7 +35319,6 @@
               </w:rPr>
               <w:t>DuyDQ</w:t>
             </w:r>
-            <w:proofErr w:type="spellEnd"/>
           </w:p>
         </w:tc>
       </w:tr>
@@ -36772,61 +35577,7 @@
                 <w:sz w:val="24"/>
                 <w:szCs w:val="24"/>
               </w:rPr>
-              <w:t>On Main page, click on ”</w:t>
-            </w:r>
-            <w:proofErr w:type="spellStart"/>
-            <w:r>
-              <w:rPr>
-                <w:rFonts w:cstheme="majorHAnsi"/>
-                <w:sz w:val="24"/>
-                <w:szCs w:val="24"/>
-              </w:rPr>
-              <w:t>thay</w:t>
-            </w:r>
-            <w:proofErr w:type="spellEnd"/>
-            <w:r>
-              <w:rPr>
-                <w:rFonts w:cstheme="majorHAnsi"/>
-                <w:sz w:val="24"/>
-                <w:szCs w:val="24"/>
-              </w:rPr>
-              <w:t xml:space="preserve"> </w:t>
-            </w:r>
-            <w:proofErr w:type="spellStart"/>
-            <w:r>
-              <w:rPr>
-                <w:rFonts w:cstheme="majorHAnsi"/>
-                <w:sz w:val="24"/>
-                <w:szCs w:val="24"/>
-              </w:rPr>
-              <w:t>đổi</w:t>
-            </w:r>
-            <w:proofErr w:type="spellEnd"/>
-            <w:r>
-              <w:rPr>
-                <w:rFonts w:cstheme="majorHAnsi"/>
-                <w:sz w:val="24"/>
-                <w:szCs w:val="24"/>
-              </w:rPr>
-              <w:t xml:space="preserve"> </w:t>
-            </w:r>
-            <w:proofErr w:type="spellStart"/>
-            <w:r>
-              <w:rPr>
-                <w:rFonts w:cstheme="majorHAnsi"/>
-                <w:sz w:val="24"/>
-                <w:szCs w:val="24"/>
-              </w:rPr>
-              <w:t>thông</w:t>
-            </w:r>
-            <w:proofErr w:type="spellEnd"/>
-            <w:r>
-              <w:rPr>
-                <w:rFonts w:cstheme="majorHAnsi"/>
-                <w:sz w:val="24"/>
-                <w:szCs w:val="24"/>
-              </w:rPr>
-              <w:t xml:space="preserve"> tin”, then the change detail page will be showed to use can change information</w:t>
+              <w:t>On Main page, click on ”thay đổi thông tin”, then the change detail page will be showed to use can change information</w:t>
             </w:r>
           </w:p>
           <w:p>
@@ -37083,31 +35834,7 @@
                 </w:tcPr>
                 <w:p>
                   <w:r>
-                    <w:t>Click on “</w:t>
-                  </w:r>
-                  <w:proofErr w:type="spellStart"/>
-                  <w:r>
-                    <w:t>Thay</w:t>
-                  </w:r>
-                  <w:proofErr w:type="spellEnd"/>
-                  <w:r>
-                    <w:t xml:space="preserve"> </w:t>
-                  </w:r>
-                  <w:proofErr w:type="spellStart"/>
-                  <w:r>
-                    <w:t>đổi</w:t>
-                  </w:r>
-                  <w:proofErr w:type="spellEnd"/>
-                  <w:r>
-                    <w:t xml:space="preserve"> </w:t>
-                  </w:r>
-                  <w:proofErr w:type="spellStart"/>
-                  <w:r>
-                    <w:t>thông</w:t>
-                  </w:r>
-                  <w:proofErr w:type="spellEnd"/>
-                  <w:r>
-                    <w:t xml:space="preserve"> tin” on User Main Page.</w:t>
+                    <w:t>Click on “Thay đổi thông tin” on User Main Page.</w:t>
                   </w:r>
                 </w:p>
               </w:tc>
@@ -37247,23 +35974,7 @@
                 </w:tcPr>
                 <w:p>
                   <w:r>
-                    <w:t>Click “</w:t>
-                  </w:r>
-                  <w:proofErr w:type="spellStart"/>
-                  <w:r>
-                    <w:t>Hoàn</w:t>
-                  </w:r>
-                  <w:proofErr w:type="spellEnd"/>
-                  <w:r>
-                    <w:t xml:space="preserve"> </w:t>
-                  </w:r>
-                  <w:proofErr w:type="spellStart"/>
-                  <w:r>
-                    <w:t>tất</w:t>
-                  </w:r>
-                  <w:proofErr w:type="spellEnd"/>
-                  <w:r>
-                    <w:t>” button.</w:t>
+                    <w:t>Click “Hoàn tất” button.</w:t>
                   </w:r>
                 </w:p>
               </w:tc>
@@ -37775,7 +36486,6 @@
                 <w:szCs w:val="24"/>
               </w:rPr>
             </w:pPr>
-            <w:proofErr w:type="spellStart"/>
             <w:r>
               <w:rPr>
                 <w:rFonts w:cstheme="majorHAnsi"/>
@@ -37784,7 +36494,6 @@
               </w:rPr>
               <w:t>DuyDQ</w:t>
             </w:r>
-            <w:proofErr w:type="spellEnd"/>
           </w:p>
         </w:tc>
       </w:tr>
@@ -38026,43 +36735,7 @@
                 <w:sz w:val="24"/>
                 <w:szCs w:val="24"/>
               </w:rPr>
-              <w:t>At the top of right, user click on “</w:t>
-            </w:r>
-            <w:proofErr w:type="spellStart"/>
-            <w:r>
-              <w:rPr>
-                <w:rFonts w:cstheme="majorHAnsi"/>
-                <w:sz w:val="24"/>
-                <w:szCs w:val="24"/>
-              </w:rPr>
-              <w:t>đăng</w:t>
-            </w:r>
-            <w:proofErr w:type="spellEnd"/>
-            <w:r>
-              <w:rPr>
-                <w:rFonts w:cstheme="majorHAnsi"/>
-                <w:sz w:val="24"/>
-                <w:szCs w:val="24"/>
-              </w:rPr>
-              <w:t xml:space="preserve"> </w:t>
-            </w:r>
-            <w:proofErr w:type="spellStart"/>
-            <w:r>
-              <w:rPr>
-                <w:rFonts w:cstheme="majorHAnsi"/>
-                <w:sz w:val="24"/>
-                <w:szCs w:val="24"/>
-              </w:rPr>
-              <w:t>xuất</w:t>
-            </w:r>
-            <w:proofErr w:type="spellEnd"/>
-            <w:r>
-              <w:rPr>
-                <w:rFonts w:cstheme="majorHAnsi"/>
-                <w:sz w:val="24"/>
-                <w:szCs w:val="24"/>
-              </w:rPr>
-              <w:t>”</w:t>
+              <w:t>At the top of right, user click on “đăng xuất”</w:t>
             </w:r>
           </w:p>
           <w:p>
@@ -38296,23 +36969,7 @@
                 </w:tcPr>
                 <w:p>
                   <w:r>
-                    <w:t>Click on the “</w:t>
-                  </w:r>
-                  <w:proofErr w:type="spellStart"/>
-                  <w:r>
-                    <w:t>Đăng</w:t>
-                  </w:r>
-                  <w:proofErr w:type="spellEnd"/>
-                  <w:r>
-                    <w:t xml:space="preserve"> </w:t>
-                  </w:r>
-                  <w:proofErr w:type="spellStart"/>
-                  <w:r>
-                    <w:t>Xuất</w:t>
-                  </w:r>
-                  <w:proofErr w:type="spellEnd"/>
-                  <w:r>
-                    <w:t>” button at the top of right</w:t>
+                    <w:t>Click on the “Đăng Xuất” button at the top of right</w:t>
                   </w:r>
                 </w:p>
               </w:tc>
@@ -38594,25 +37251,7 @@
           <w:sz w:val="24"/>
           <w:szCs w:val="24"/>
         </w:rPr>
-        <w:t xml:space="preserve">Figure 5 – </w:t>
-      </w:r>
-      <w:proofErr w:type="spellStart"/>
-      <w:r>
-        <w:rPr>
-          <w:rFonts w:cstheme="majorHAnsi"/>
-          <w:sz w:val="24"/>
-          <w:szCs w:val="24"/>
-        </w:rPr>
-        <w:t>Tiktak</w:t>
-      </w:r>
-      <w:proofErr w:type="spellEnd"/>
-      <w:r>
-        <w:rPr>
-          <w:rFonts w:cstheme="majorHAnsi"/>
-          <w:sz w:val="24"/>
-          <w:szCs w:val="24"/>
-        </w:rPr>
-        <w:t xml:space="preserve"> staff</w:t>
+        <w:t>Figure 5 – Tiktak staff</w:t>
       </w:r>
     </w:p>
     <w:p>
@@ -38954,7 +37593,6 @@
                 <w:szCs w:val="24"/>
               </w:rPr>
             </w:pPr>
-            <w:proofErr w:type="spellStart"/>
             <w:r>
               <w:rPr>
                 <w:rFonts w:cstheme="majorHAnsi"/>
@@ -38963,7 +37601,6 @@
               </w:rPr>
               <w:t>DuyDQ</w:t>
             </w:r>
-            <w:proofErr w:type="spellEnd"/>
           </w:p>
         </w:tc>
       </w:tr>
@@ -39141,25 +37778,7 @@
                 <w:sz w:val="24"/>
                 <w:szCs w:val="24"/>
               </w:rPr>
-              <w:t xml:space="preserve">This use case is about how </w:t>
-            </w:r>
-            <w:proofErr w:type="gramStart"/>
-            <w:r>
-              <w:rPr>
-                <w:rFonts w:cstheme="majorHAnsi"/>
-                <w:sz w:val="24"/>
-                <w:szCs w:val="24"/>
-              </w:rPr>
-              <w:t>actor view</w:t>
-            </w:r>
-            <w:proofErr w:type="gramEnd"/>
-            <w:r>
-              <w:rPr>
-                <w:rFonts w:cstheme="majorHAnsi"/>
-                <w:sz w:val="24"/>
-                <w:szCs w:val="24"/>
-              </w:rPr>
-              <w:t xml:space="preserve"> event detail</w:t>
+              <w:t>This use case is about how actor view event detail</w:t>
             </w:r>
             <w:r>
               <w:rPr>
@@ -39433,17 +38052,8 @@
                       <w:rFonts w:cstheme="minorHAnsi"/>
                       <w:szCs w:val="24"/>
                     </w:rPr>
-                    <w:t xml:space="preserve">System </w:t>
+                    <w:t>System Respons</w:t>
                   </w:r>
-                  <w:proofErr w:type="spellStart"/>
-                  <w:r>
-                    <w:rPr>
-                      <w:rFonts w:cstheme="minorHAnsi"/>
-                      <w:szCs w:val="24"/>
-                    </w:rPr>
-                    <w:t>Respons</w:t>
-                  </w:r>
-                  <w:proofErr w:type="spellEnd"/>
                 </w:p>
               </w:tc>
             </w:tr>
@@ -39613,23 +38223,7 @@
                       <w:rFonts w:cstheme="minorHAnsi"/>
                       <w:szCs w:val="24"/>
                     </w:rPr>
-                    <w:t xml:space="preserve">Click on </w:t>
-                  </w:r>
-                  <w:proofErr w:type="spellStart"/>
-                  <w:r>
-                    <w:rPr>
-                      <w:rFonts w:cstheme="minorHAnsi"/>
-                      <w:szCs w:val="24"/>
-                    </w:rPr>
-                    <w:t>a</w:t>
-                  </w:r>
-                  <w:proofErr w:type="spellEnd"/>
-                  <w:r>
-                    <w:rPr>
-                      <w:rFonts w:cstheme="minorHAnsi"/>
-                      <w:szCs w:val="24"/>
-                    </w:rPr>
-                    <w:t xml:space="preserve"> event</w:t>
+                    <w:t>Click on a event</w:t>
                   </w:r>
                 </w:p>
                 <w:p>
@@ -40145,7 +38739,6 @@
                 <w:szCs w:val="24"/>
               </w:rPr>
             </w:pPr>
-            <w:proofErr w:type="spellStart"/>
             <w:r>
               <w:rPr>
                 <w:rFonts w:cstheme="majorHAnsi"/>
@@ -40154,7 +38747,6 @@
               </w:rPr>
               <w:t>DuyDQ</w:t>
             </w:r>
-            <w:proofErr w:type="spellEnd"/>
           </w:p>
         </w:tc>
       </w:tr>
@@ -40429,79 +39021,7 @@
                 <w:sz w:val="24"/>
                 <w:szCs w:val="24"/>
               </w:rPr>
-              <w:t>left side, click on “</w:t>
-            </w:r>
-            <w:proofErr w:type="spellStart"/>
-            <w:r>
-              <w:rPr>
-                <w:rFonts w:cstheme="majorHAnsi"/>
-                <w:sz w:val="24"/>
-                <w:szCs w:val="24"/>
-              </w:rPr>
-              <w:t>quản</w:t>
-            </w:r>
-            <w:proofErr w:type="spellEnd"/>
-            <w:r>
-              <w:rPr>
-                <w:rFonts w:cstheme="majorHAnsi"/>
-                <w:sz w:val="24"/>
-                <w:szCs w:val="24"/>
-              </w:rPr>
-              <w:t xml:space="preserve"> </w:t>
-            </w:r>
-            <w:proofErr w:type="spellStart"/>
-            <w:r>
-              <w:rPr>
-                <w:rFonts w:cstheme="majorHAnsi"/>
-                <w:sz w:val="24"/>
-                <w:szCs w:val="24"/>
-              </w:rPr>
-              <w:t>lí</w:t>
-            </w:r>
-            <w:proofErr w:type="spellEnd"/>
-            <w:r>
-              <w:rPr>
-                <w:rFonts w:cstheme="majorHAnsi"/>
-                <w:sz w:val="24"/>
-                <w:szCs w:val="24"/>
-              </w:rPr>
-              <w:t xml:space="preserve"> </w:t>
-            </w:r>
-            <w:proofErr w:type="spellStart"/>
-            <w:r>
-              <w:rPr>
-                <w:rFonts w:cstheme="majorHAnsi"/>
-                <w:sz w:val="24"/>
-                <w:szCs w:val="24"/>
-              </w:rPr>
-              <w:t>rao</w:t>
-            </w:r>
-            <w:proofErr w:type="spellEnd"/>
-            <w:r>
-              <w:rPr>
-                <w:rFonts w:cstheme="majorHAnsi"/>
-                <w:sz w:val="24"/>
-                <w:szCs w:val="24"/>
-              </w:rPr>
-              <w:t xml:space="preserve"> </w:t>
-            </w:r>
-            <w:proofErr w:type="spellStart"/>
-            <w:r>
-              <w:rPr>
-                <w:rFonts w:cstheme="majorHAnsi"/>
-                <w:sz w:val="24"/>
-                <w:szCs w:val="24"/>
-              </w:rPr>
-              <w:t>mua</w:t>
-            </w:r>
-            <w:proofErr w:type="spellEnd"/>
-            <w:r>
-              <w:rPr>
-                <w:rFonts w:cstheme="majorHAnsi"/>
-                <w:sz w:val="24"/>
-                <w:szCs w:val="24"/>
-              </w:rPr>
-              <w:t>”</w:t>
+              <w:t>left side, click on “quản lí rao mua”</w:t>
             </w:r>
           </w:p>
           <w:p>
@@ -40514,7 +39034,6 @@
                 <w:lang w:val="fr-FR"/>
               </w:rPr>
             </w:pPr>
-            <w:proofErr w:type="spellStart"/>
             <w:r>
               <w:rPr>
                 <w:rFonts w:cstheme="majorHAnsi"/>
@@ -40523,18 +39042,7 @@
                 <w:szCs w:val="24"/>
                 <w:lang w:val="fr-FR"/>
               </w:rPr>
-              <w:t>Pre</w:t>
-            </w:r>
-            <w:proofErr w:type="spellEnd"/>
-            <w:r>
-              <w:rPr>
-                <w:rFonts w:cstheme="majorHAnsi"/>
-                <w:b/>
-                <w:sz w:val="24"/>
-                <w:szCs w:val="24"/>
-                <w:lang w:val="fr-FR"/>
-              </w:rPr>
-              <w:t xml:space="preserve">-conditions:               </w:t>
+              <w:t xml:space="preserve">Pre-conditions:               </w:t>
             </w:r>
             <w:r>
               <w:rPr>
@@ -40774,65 +39282,8 @@
                       <w:rFonts w:cstheme="minorHAnsi"/>
                       <w:szCs w:val="24"/>
                     </w:rPr>
-                    <w:t>Select “</w:t>
+                    <w:t>Select “quản lí rao mua</w:t>
                   </w:r>
-                  <w:proofErr w:type="spellStart"/>
-                  <w:r>
-                    <w:rPr>
-                      <w:rFonts w:cstheme="minorHAnsi"/>
-                      <w:szCs w:val="24"/>
-                    </w:rPr>
-                    <w:t>quản</w:t>
-                  </w:r>
-                  <w:proofErr w:type="spellEnd"/>
-                  <w:r>
-                    <w:rPr>
-                      <w:rFonts w:cstheme="minorHAnsi"/>
-                      <w:szCs w:val="24"/>
-                    </w:rPr>
-                    <w:t xml:space="preserve"> </w:t>
-                  </w:r>
-                  <w:proofErr w:type="spellStart"/>
-                  <w:r>
-                    <w:rPr>
-                      <w:rFonts w:cstheme="minorHAnsi"/>
-                      <w:szCs w:val="24"/>
-                    </w:rPr>
-                    <w:t>lí</w:t>
-                  </w:r>
-                  <w:proofErr w:type="spellEnd"/>
-                  <w:r>
-                    <w:rPr>
-                      <w:rFonts w:cstheme="minorHAnsi"/>
-                      <w:szCs w:val="24"/>
-                    </w:rPr>
-                    <w:t xml:space="preserve"> </w:t>
-                  </w:r>
-                  <w:proofErr w:type="spellStart"/>
-                  <w:r>
-                    <w:rPr>
-                      <w:rFonts w:cstheme="minorHAnsi"/>
-                      <w:szCs w:val="24"/>
-                    </w:rPr>
-                    <w:t>rao</w:t>
-                  </w:r>
-                  <w:proofErr w:type="spellEnd"/>
-                  <w:r>
-                    <w:rPr>
-                      <w:rFonts w:cstheme="minorHAnsi"/>
-                      <w:szCs w:val="24"/>
-                    </w:rPr>
-                    <w:t xml:space="preserve"> </w:t>
-                  </w:r>
-                  <w:proofErr w:type="spellStart"/>
-                  <w:r>
-                    <w:rPr>
-                      <w:rFonts w:cstheme="minorHAnsi"/>
-                      <w:szCs w:val="24"/>
-                    </w:rPr>
-                    <w:t>mua</w:t>
-                  </w:r>
-                  <w:proofErr w:type="spellEnd"/>
                   <w:r>
                     <w:rPr>
                       <w:rFonts w:cstheme="minorHAnsi"/>
@@ -40948,46 +39399,14 @@
                       <w:rFonts w:cstheme="minorHAnsi"/>
                       <w:szCs w:val="24"/>
                     </w:rPr>
-                    <w:t xml:space="preserve">Click </w:t>
-                  </w:r>
-                  <w:proofErr w:type="spellStart"/>
-                  <w:r>
-                    <w:rPr>
-                      <w:rFonts w:cstheme="minorHAnsi"/>
-                      <w:szCs w:val="24"/>
-                    </w:rPr>
-                    <w:t>on”chi</w:t>
-                  </w:r>
-                  <w:proofErr w:type="spellEnd"/>
-                  <w:r>
-                    <w:rPr>
-                      <w:rFonts w:cstheme="minorHAnsi"/>
-                      <w:szCs w:val="24"/>
-                    </w:rPr>
-                    <w:t xml:space="preserve"> </w:t>
-                  </w:r>
-                  <w:proofErr w:type="spellStart"/>
-                  <w:r>
-                    <w:rPr>
-                      <w:rFonts w:cstheme="minorHAnsi"/>
-                      <w:szCs w:val="24"/>
-                    </w:rPr>
-                    <w:t>tiế</w:t>
+                    <w:t>Click on”chi tiế</w:t>
                   </w:r>
                   <w:r>
                     <w:rPr>
                       <w:rFonts w:cstheme="minorHAnsi"/>
                       <w:szCs w:val="24"/>
                     </w:rPr>
-                    <w:t>t</w:t>
-                  </w:r>
-                  <w:proofErr w:type="spellEnd"/>
-                  <w:r>
-                    <w:rPr>
-                      <w:rFonts w:cstheme="minorHAnsi"/>
-                      <w:szCs w:val="24"/>
-                    </w:rPr>
-                    <w:t>” button of a request</w:t>
+                    <w:t>t” button of a request</w:t>
                   </w:r>
                 </w:p>
                 <w:p>
@@ -41218,13 +39637,8 @@
       <w:r>
         <w:t xml:space="preserve">3.2.2.4.3 </w:t>
       </w:r>
-      <w:proofErr w:type="spellStart"/>
       <w:r>
-        <w:t>Seach</w:t>
-      </w:r>
-      <w:proofErr w:type="spellEnd"/>
-      <w:r>
-        <w:t xml:space="preserve"> Event by Title</w:t>
+        <w:t>Seach Event by Title</w:t>
       </w:r>
     </w:p>
     <w:p/>
@@ -41331,25 +39745,7 @@
                 <w:sz w:val="24"/>
                 <w:szCs w:val="24"/>
               </w:rPr>
-              <w:t xml:space="preserve">USE CASE – </w:t>
-            </w:r>
-            <w:proofErr w:type="spellStart"/>
-            <w:r>
-              <w:rPr>
-                <w:rFonts w:cstheme="majorHAnsi"/>
-                <w:sz w:val="24"/>
-                <w:szCs w:val="24"/>
-              </w:rPr>
-              <w:t>Seach</w:t>
-            </w:r>
-            <w:proofErr w:type="spellEnd"/>
-            <w:r>
-              <w:rPr>
-                <w:rFonts w:cstheme="majorHAnsi"/>
-                <w:sz w:val="24"/>
-                <w:szCs w:val="24"/>
-              </w:rPr>
-              <w:t xml:space="preserve"> Event by Title</w:t>
+              <w:t>USE CASE – Seach Event by Title</w:t>
             </w:r>
           </w:p>
         </w:tc>
@@ -41482,23 +39878,13 @@
                 <w:szCs w:val="24"/>
               </w:rPr>
             </w:pPr>
-            <w:proofErr w:type="spellStart"/>
-            <w:r>
-              <w:rPr>
-                <w:rFonts w:cstheme="majorHAnsi"/>
-                <w:sz w:val="24"/>
-                <w:szCs w:val="24"/>
-              </w:rPr>
-              <w:t>Seach</w:t>
-            </w:r>
-            <w:proofErr w:type="spellEnd"/>
-            <w:r>
-              <w:rPr>
-                <w:rFonts w:cstheme="majorHAnsi"/>
-                <w:sz w:val="24"/>
-                <w:szCs w:val="24"/>
-              </w:rPr>
-              <w:t xml:space="preserve"> Event by Title</w:t>
+            <w:r>
+              <w:rPr>
+                <w:rFonts w:cstheme="majorHAnsi"/>
+                <w:sz w:val="24"/>
+                <w:szCs w:val="24"/>
+              </w:rPr>
+              <w:t>Seach Event by Title</w:t>
             </w:r>
           </w:p>
         </w:tc>
@@ -41542,7 +39928,6 @@
                 <w:szCs w:val="24"/>
               </w:rPr>
             </w:pPr>
-            <w:proofErr w:type="spellStart"/>
             <w:r>
               <w:rPr>
                 <w:rFonts w:cstheme="majorHAnsi"/>
@@ -41551,7 +39936,6 @@
               </w:rPr>
               <w:t>DuyDQ</w:t>
             </w:r>
-            <w:proofErr w:type="spellEnd"/>
           </w:p>
         </w:tc>
       </w:tr>
@@ -41721,59 +40105,13 @@
               </w:rPr>
               <w:tab/>
             </w:r>
-            <w:proofErr w:type="gramStart"/>
-            <w:r>
-              <w:rPr>
-                <w:rFonts w:cstheme="majorHAnsi"/>
-                <w:sz w:val="24"/>
-                <w:szCs w:val="24"/>
-              </w:rPr>
-              <w:t>actor can</w:t>
-            </w:r>
-            <w:proofErr w:type="gramEnd"/>
-            <w:r>
-              <w:rPr>
-                <w:rFonts w:cstheme="majorHAnsi"/>
-                <w:sz w:val="24"/>
-                <w:szCs w:val="24"/>
-              </w:rPr>
-              <w:t xml:space="preserve"> </w:t>
-            </w:r>
-            <w:proofErr w:type="spellStart"/>
-            <w:r>
-              <w:rPr>
-                <w:rFonts w:cstheme="majorHAnsi"/>
-                <w:sz w:val="24"/>
-                <w:szCs w:val="24"/>
-              </w:rPr>
-              <w:t>seach</w:t>
-            </w:r>
-            <w:proofErr w:type="spellEnd"/>
-            <w:r>
-              <w:rPr>
-                <w:rFonts w:cstheme="majorHAnsi"/>
-                <w:sz w:val="24"/>
-                <w:szCs w:val="24"/>
-              </w:rPr>
-              <w:t xml:space="preserve"> </w:t>
-            </w:r>
-            <w:proofErr w:type="spellStart"/>
-            <w:r>
-              <w:rPr>
-                <w:rFonts w:cstheme="majorHAnsi"/>
-                <w:sz w:val="24"/>
-                <w:szCs w:val="24"/>
-              </w:rPr>
-              <w:t>a</w:t>
-            </w:r>
-            <w:proofErr w:type="spellEnd"/>
-            <w:r>
-              <w:rPr>
-                <w:rFonts w:cstheme="majorHAnsi"/>
-                <w:sz w:val="24"/>
-                <w:szCs w:val="24"/>
-              </w:rPr>
-              <w:t xml:space="preserve"> event that they want to find.</w:t>
+            <w:r>
+              <w:rPr>
+                <w:rFonts w:cstheme="majorHAnsi"/>
+                <w:sz w:val="24"/>
+                <w:szCs w:val="24"/>
+              </w:rPr>
+              <w:t>actor can seach a event that they want to find.</w:t>
             </w:r>
           </w:p>
           <w:p>
@@ -41810,43 +40148,7 @@
                 <w:sz w:val="24"/>
                 <w:szCs w:val="24"/>
               </w:rPr>
-              <w:t xml:space="preserve">Actor </w:t>
-            </w:r>
-            <w:proofErr w:type="gramStart"/>
-            <w:r>
-              <w:rPr>
-                <w:rFonts w:cstheme="majorHAnsi"/>
-                <w:sz w:val="24"/>
-                <w:szCs w:val="24"/>
-              </w:rPr>
-              <w:t>can</w:t>
-            </w:r>
-            <w:proofErr w:type="gramEnd"/>
-            <w:r>
-              <w:rPr>
-                <w:rFonts w:cstheme="majorHAnsi"/>
-                <w:sz w:val="24"/>
-                <w:szCs w:val="24"/>
-              </w:rPr>
-              <w:t xml:space="preserve"> </w:t>
-            </w:r>
-            <w:proofErr w:type="spellStart"/>
-            <w:r>
-              <w:rPr>
-                <w:rFonts w:cstheme="majorHAnsi"/>
-                <w:sz w:val="24"/>
-                <w:szCs w:val="24"/>
-              </w:rPr>
-              <w:t>seach</w:t>
-            </w:r>
-            <w:proofErr w:type="spellEnd"/>
-            <w:r>
-              <w:rPr>
-                <w:rFonts w:cstheme="majorHAnsi"/>
-                <w:sz w:val="24"/>
-                <w:szCs w:val="24"/>
-              </w:rPr>
-              <w:t xml:space="preserve"> to successfully</w:t>
+              <w:t>Actor can seach to successfully</w:t>
             </w:r>
             <w:r>
               <w:rPr>
@@ -42247,39 +40549,7 @@
                       <w:rFonts w:cstheme="minorHAnsi"/>
                       <w:szCs w:val="24"/>
                     </w:rPr>
-                    <w:t xml:space="preserve">Click </w:t>
-                  </w:r>
-                  <w:proofErr w:type="spellStart"/>
-                  <w:r>
-                    <w:rPr>
-                      <w:rFonts w:cstheme="minorHAnsi"/>
-                      <w:szCs w:val="24"/>
-                    </w:rPr>
-                    <w:t>on”tìm</w:t>
-                  </w:r>
-                  <w:proofErr w:type="spellEnd"/>
-                  <w:r>
-                    <w:rPr>
-                      <w:rFonts w:cstheme="minorHAnsi"/>
-                      <w:szCs w:val="24"/>
-                    </w:rPr>
-                    <w:t xml:space="preserve"> </w:t>
-                  </w:r>
-                  <w:proofErr w:type="spellStart"/>
-                  <w:r>
-                    <w:rPr>
-                      <w:rFonts w:cstheme="minorHAnsi"/>
-                      <w:szCs w:val="24"/>
-                    </w:rPr>
-                    <w:t>kiếm</w:t>
-                  </w:r>
-                  <w:proofErr w:type="spellEnd"/>
-                  <w:r>
-                    <w:rPr>
-                      <w:rFonts w:cstheme="minorHAnsi"/>
-                      <w:szCs w:val="24"/>
-                    </w:rPr>
-                    <w:t xml:space="preserve">” button </w:t>
+                    <w:t xml:space="preserve">Click on”tìm kiếm” button </w:t>
                   </w:r>
                 </w:p>
                 <w:p>
@@ -42500,15 +40770,7 @@
       </w:pPr>
       <w:bookmarkStart w:id="77" w:name="_Toc353754573"/>
       <w:r>
-        <w:t xml:space="preserve">Search Event </w:t>
-      </w:r>
-      <w:proofErr w:type="gramStart"/>
-      <w:r>
-        <w:t>By</w:t>
-      </w:r>
-      <w:proofErr w:type="gramEnd"/>
-      <w:r>
-        <w:t xml:space="preserve"> Artist</w:t>
+        <w:t>Search Event By Artist</w:t>
       </w:r>
     </w:p>
     <w:p/>
@@ -42617,25 +40879,7 @@
                 <w:sz w:val="24"/>
                 <w:szCs w:val="24"/>
               </w:rPr>
-              <w:t xml:space="preserve">USE CASE – </w:t>
-            </w:r>
-            <w:proofErr w:type="spellStart"/>
-            <w:r>
-              <w:rPr>
-                <w:rFonts w:cstheme="majorHAnsi"/>
-                <w:sz w:val="24"/>
-                <w:szCs w:val="24"/>
-              </w:rPr>
-              <w:t>Seach</w:t>
-            </w:r>
-            <w:proofErr w:type="spellEnd"/>
-            <w:r>
-              <w:rPr>
-                <w:rFonts w:cstheme="majorHAnsi"/>
-                <w:sz w:val="24"/>
-                <w:szCs w:val="24"/>
-              </w:rPr>
-              <w:t xml:space="preserve"> Event By Artist</w:t>
+              <w:t>USE CASE – Seach Event By Artist</w:t>
             </w:r>
           </w:p>
         </w:tc>
@@ -42768,23 +41012,13 @@
                 <w:szCs w:val="24"/>
               </w:rPr>
             </w:pPr>
-            <w:proofErr w:type="spellStart"/>
-            <w:r>
-              <w:rPr>
-                <w:rFonts w:cstheme="majorHAnsi"/>
-                <w:sz w:val="24"/>
-                <w:szCs w:val="24"/>
-              </w:rPr>
-              <w:t>Seach</w:t>
-            </w:r>
-            <w:proofErr w:type="spellEnd"/>
-            <w:r>
-              <w:rPr>
-                <w:rFonts w:cstheme="majorHAnsi"/>
-                <w:sz w:val="24"/>
-                <w:szCs w:val="24"/>
-              </w:rPr>
-              <w:t xml:space="preserve"> Event by Artist</w:t>
+            <w:r>
+              <w:rPr>
+                <w:rFonts w:cstheme="majorHAnsi"/>
+                <w:sz w:val="24"/>
+                <w:szCs w:val="24"/>
+              </w:rPr>
+              <w:t>Seach Event by Artist</w:t>
             </w:r>
           </w:p>
         </w:tc>
@@ -42828,7 +41062,6 @@
                 <w:szCs w:val="24"/>
               </w:rPr>
             </w:pPr>
-            <w:proofErr w:type="spellStart"/>
             <w:r>
               <w:rPr>
                 <w:rFonts w:cstheme="majorHAnsi"/>
@@ -42837,7 +41070,6 @@
               </w:rPr>
               <w:t>DuyDQ</w:t>
             </w:r>
-            <w:proofErr w:type="spellEnd"/>
           </w:p>
         </w:tc>
       </w:tr>
@@ -43000,59 +41232,13 @@
               </w:rPr>
               <w:tab/>
             </w:r>
-            <w:proofErr w:type="gramStart"/>
-            <w:r>
-              <w:rPr>
-                <w:rFonts w:cstheme="majorHAnsi"/>
-                <w:sz w:val="24"/>
-                <w:szCs w:val="24"/>
-              </w:rPr>
-              <w:t>actor can</w:t>
-            </w:r>
-            <w:proofErr w:type="gramEnd"/>
-            <w:r>
-              <w:rPr>
-                <w:rFonts w:cstheme="majorHAnsi"/>
-                <w:sz w:val="24"/>
-                <w:szCs w:val="24"/>
-              </w:rPr>
-              <w:t xml:space="preserve"> </w:t>
-            </w:r>
-            <w:proofErr w:type="spellStart"/>
-            <w:r>
-              <w:rPr>
-                <w:rFonts w:cstheme="majorHAnsi"/>
-                <w:sz w:val="24"/>
-                <w:szCs w:val="24"/>
-              </w:rPr>
-              <w:t>seach</w:t>
-            </w:r>
-            <w:proofErr w:type="spellEnd"/>
-            <w:r>
-              <w:rPr>
-                <w:rFonts w:cstheme="majorHAnsi"/>
-                <w:sz w:val="24"/>
-                <w:szCs w:val="24"/>
-              </w:rPr>
-              <w:t xml:space="preserve"> </w:t>
-            </w:r>
-            <w:proofErr w:type="spellStart"/>
-            <w:r>
-              <w:rPr>
-                <w:rFonts w:cstheme="majorHAnsi"/>
-                <w:sz w:val="24"/>
-                <w:szCs w:val="24"/>
-              </w:rPr>
-              <w:t>a</w:t>
-            </w:r>
-            <w:proofErr w:type="spellEnd"/>
-            <w:r>
-              <w:rPr>
-                <w:rFonts w:cstheme="majorHAnsi"/>
-                <w:sz w:val="24"/>
-                <w:szCs w:val="24"/>
-              </w:rPr>
-              <w:t xml:space="preserve"> event that they want to find by artist.</w:t>
+            <w:r>
+              <w:rPr>
+                <w:rFonts w:cstheme="majorHAnsi"/>
+                <w:sz w:val="24"/>
+                <w:szCs w:val="24"/>
+              </w:rPr>
+              <w:t>actor can seach a event that they want to find by artist.</w:t>
             </w:r>
           </w:p>
           <w:p>
@@ -43089,43 +41275,7 @@
                 <w:sz w:val="24"/>
                 <w:szCs w:val="24"/>
               </w:rPr>
-              <w:t xml:space="preserve">Actor </w:t>
-            </w:r>
-            <w:proofErr w:type="gramStart"/>
-            <w:r>
-              <w:rPr>
-                <w:rFonts w:cstheme="majorHAnsi"/>
-                <w:sz w:val="24"/>
-                <w:szCs w:val="24"/>
-              </w:rPr>
-              <w:t>can</w:t>
-            </w:r>
-            <w:proofErr w:type="gramEnd"/>
-            <w:r>
-              <w:rPr>
-                <w:rFonts w:cstheme="majorHAnsi"/>
-                <w:sz w:val="24"/>
-                <w:szCs w:val="24"/>
-              </w:rPr>
-              <w:t xml:space="preserve"> </w:t>
-            </w:r>
-            <w:proofErr w:type="spellStart"/>
-            <w:r>
-              <w:rPr>
-                <w:rFonts w:cstheme="majorHAnsi"/>
-                <w:sz w:val="24"/>
-                <w:szCs w:val="24"/>
-              </w:rPr>
-              <w:t>seach</w:t>
-            </w:r>
-            <w:proofErr w:type="spellEnd"/>
-            <w:r>
-              <w:rPr>
-                <w:rFonts w:cstheme="majorHAnsi"/>
-                <w:sz w:val="24"/>
-                <w:szCs w:val="24"/>
-              </w:rPr>
-              <w:t xml:space="preserve"> to successfully.</w:t>
+              <w:t>Actor can seach to successfully.</w:t>
             </w:r>
           </w:p>
           <w:p>
@@ -43496,39 +41646,7 @@
                       <w:rFonts w:cstheme="minorHAnsi"/>
                       <w:szCs w:val="24"/>
                     </w:rPr>
-                    <w:t xml:space="preserve">Click </w:t>
-                  </w:r>
-                  <w:proofErr w:type="spellStart"/>
-                  <w:r>
-                    <w:rPr>
-                      <w:rFonts w:cstheme="minorHAnsi"/>
-                      <w:szCs w:val="24"/>
-                    </w:rPr>
-                    <w:t>on”tìm</w:t>
-                  </w:r>
-                  <w:proofErr w:type="spellEnd"/>
-                  <w:r>
-                    <w:rPr>
-                      <w:rFonts w:cstheme="minorHAnsi"/>
-                      <w:szCs w:val="24"/>
-                    </w:rPr>
-                    <w:t xml:space="preserve"> </w:t>
-                  </w:r>
-                  <w:proofErr w:type="spellStart"/>
-                  <w:r>
-                    <w:rPr>
-                      <w:rFonts w:cstheme="minorHAnsi"/>
-                      <w:szCs w:val="24"/>
-                    </w:rPr>
-                    <w:t>kiếm</w:t>
-                  </w:r>
-                  <w:proofErr w:type="spellEnd"/>
-                  <w:r>
-                    <w:rPr>
-                      <w:rFonts w:cstheme="minorHAnsi"/>
-                      <w:szCs w:val="24"/>
-                    </w:rPr>
-                    <w:t xml:space="preserve">” button </w:t>
+                    <w:t xml:space="preserve">Click on”tìm kiếm” button </w:t>
                   </w:r>
                 </w:p>
                 <w:p>
@@ -44124,7 +42242,6 @@
                 <w:szCs w:val="24"/>
               </w:rPr>
             </w:pPr>
-            <w:proofErr w:type="spellStart"/>
             <w:r>
               <w:rPr>
                 <w:rFonts w:cstheme="majorHAnsi"/>
@@ -44133,7 +42250,6 @@
               </w:rPr>
               <w:t>DuyDQ</w:t>
             </w:r>
-            <w:proofErr w:type="spellEnd"/>
           </w:p>
         </w:tc>
       </w:tr>
@@ -44318,25 +42434,7 @@
                 <w:sz w:val="24"/>
                 <w:szCs w:val="24"/>
               </w:rPr>
-              <w:t xml:space="preserve">this </w:t>
-            </w:r>
-            <w:proofErr w:type="spellStart"/>
-            <w:r>
-              <w:rPr>
-                <w:rFonts w:cstheme="majorHAnsi"/>
-                <w:sz w:val="24"/>
-                <w:szCs w:val="24"/>
-              </w:rPr>
-              <w:t>usecase</w:t>
-            </w:r>
-            <w:proofErr w:type="spellEnd"/>
-            <w:r>
-              <w:rPr>
-                <w:rFonts w:cstheme="majorHAnsi"/>
-                <w:sz w:val="24"/>
-                <w:szCs w:val="24"/>
-              </w:rPr>
-              <w:t xml:space="preserve"> is about how unauthorized user can register in system</w:t>
+              <w:t>this usecase is about how unauthorized user can register in system</w:t>
             </w:r>
           </w:p>
           <w:p>
@@ -44373,25 +42471,7 @@
                 <w:sz w:val="24"/>
                 <w:szCs w:val="24"/>
               </w:rPr>
-              <w:t xml:space="preserve">Unauthorized User </w:t>
-            </w:r>
-            <w:proofErr w:type="gramStart"/>
-            <w:r>
-              <w:rPr>
-                <w:rFonts w:cstheme="majorHAnsi"/>
-                <w:sz w:val="24"/>
-                <w:szCs w:val="24"/>
-              </w:rPr>
-              <w:t>register</w:t>
-            </w:r>
-            <w:proofErr w:type="gramEnd"/>
-            <w:r>
-              <w:rPr>
-                <w:rFonts w:cstheme="majorHAnsi"/>
-                <w:sz w:val="24"/>
-                <w:szCs w:val="24"/>
-              </w:rPr>
-              <w:t xml:space="preserve"> to successfully</w:t>
+              <w:t>Unauthorized User register to successfully</w:t>
             </w:r>
             <w:r>
               <w:rPr>
@@ -44437,34 +42517,14 @@
               </w:rPr>
               <w:t>At the top of right, user click on “</w:t>
             </w:r>
-            <w:proofErr w:type="spellStart"/>
-            <w:r>
-              <w:rPr>
-                <w:rFonts w:cstheme="majorHAnsi"/>
-                <w:sz w:val="24"/>
-                <w:szCs w:val="24"/>
-              </w:rPr>
-              <w:t>đăng</w:t>
-            </w:r>
-            <w:proofErr w:type="spellEnd"/>
-            <w:r>
-              <w:rPr>
-                <w:rFonts w:cstheme="majorHAnsi"/>
-                <w:sz w:val="24"/>
-                <w:szCs w:val="24"/>
-              </w:rPr>
-              <w:t xml:space="preserve"> </w:t>
-            </w:r>
-            <w:proofErr w:type="spellStart"/>
-            <w:r>
-              <w:rPr>
-                <w:rFonts w:cstheme="majorHAnsi"/>
-                <w:sz w:val="24"/>
-                <w:szCs w:val="24"/>
-              </w:rPr>
-              <w:t>ký</w:t>
-            </w:r>
-            <w:proofErr w:type="spellEnd"/>
+            <w:r>
+              <w:rPr>
+                <w:rFonts w:cstheme="majorHAnsi"/>
+                <w:sz w:val="24"/>
+                <w:szCs w:val="24"/>
+              </w:rPr>
+              <w:t>đăng ký</w:t>
+            </w:r>
             <w:r>
               <w:rPr>
                 <w:rFonts w:cstheme="majorHAnsi"/>
@@ -44717,33 +42777,8 @@
                       <w:rFonts w:cstheme="minorHAnsi"/>
                       <w:szCs w:val="24"/>
                     </w:rPr>
-                    <w:t>Select “</w:t>
+                    <w:t>Select “đăng ký</w:t>
                   </w:r>
-                  <w:proofErr w:type="spellStart"/>
-                  <w:r>
-                    <w:rPr>
-                      <w:rFonts w:cstheme="minorHAnsi"/>
-                      <w:szCs w:val="24"/>
-                    </w:rPr>
-                    <w:t>đăng</w:t>
-                  </w:r>
-                  <w:proofErr w:type="spellEnd"/>
-                  <w:r>
-                    <w:rPr>
-                      <w:rFonts w:cstheme="minorHAnsi"/>
-                      <w:szCs w:val="24"/>
-                    </w:rPr>
-                    <w:t xml:space="preserve"> </w:t>
-                  </w:r>
-                  <w:proofErr w:type="spellStart"/>
-                  <w:r>
-                    <w:rPr>
-                      <w:rFonts w:cstheme="minorHAnsi"/>
-                      <w:szCs w:val="24"/>
-                    </w:rPr>
-                    <w:t>ký</w:t>
-                  </w:r>
-                  <w:proofErr w:type="spellEnd"/>
                   <w:r>
                     <w:rPr>
                       <w:rFonts w:cstheme="minorHAnsi"/>
@@ -44779,7 +42814,6 @@
                       <w:szCs w:val="24"/>
                     </w:rPr>
                   </w:pPr>
-                  <w:proofErr w:type="gramStart"/>
                   <w:r>
                     <w:rPr>
                       <w:rFonts w:cstheme="minorHAnsi"/>
@@ -44792,95 +42826,7 @@
                       <w:rFonts w:cstheme="minorHAnsi"/>
                       <w:szCs w:val="24"/>
                     </w:rPr>
-                    <w:t>go</w:t>
-                  </w:r>
-                  <w:proofErr w:type="gramEnd"/>
-                  <w:r>
-                    <w:rPr>
-                      <w:rFonts w:cstheme="minorHAnsi"/>
-                      <w:szCs w:val="24"/>
-                    </w:rPr>
-                    <w:t xml:space="preserve"> to ‘</w:t>
-                  </w:r>
-                  <w:proofErr w:type="spellStart"/>
-                  <w:r>
-                    <w:rPr>
-                      <w:rFonts w:cstheme="minorHAnsi"/>
-                      <w:szCs w:val="24"/>
-                    </w:rPr>
-                    <w:t>đăng</w:t>
-                  </w:r>
-                  <w:proofErr w:type="spellEnd"/>
-                  <w:r>
-                    <w:rPr>
-                      <w:rFonts w:cstheme="minorHAnsi"/>
-                      <w:szCs w:val="24"/>
-                    </w:rPr>
-                    <w:t xml:space="preserve"> </w:t>
-                  </w:r>
-                  <w:proofErr w:type="spellStart"/>
-                  <w:r>
-                    <w:rPr>
-                      <w:rFonts w:cstheme="minorHAnsi"/>
-                      <w:szCs w:val="24"/>
-                    </w:rPr>
-                    <w:t>ký</w:t>
-                  </w:r>
-                  <w:proofErr w:type="spellEnd"/>
-                  <w:r>
-                    <w:rPr>
-                      <w:rFonts w:cstheme="minorHAnsi"/>
-                      <w:szCs w:val="24"/>
-                    </w:rPr>
-                    <w:t xml:space="preserve"> </w:t>
-                  </w:r>
-                  <w:proofErr w:type="spellStart"/>
-                  <w:r>
-                    <w:rPr>
-                      <w:rFonts w:cstheme="minorHAnsi"/>
-                      <w:szCs w:val="24"/>
-                    </w:rPr>
-                    <w:t>tài</w:t>
-                  </w:r>
-                  <w:proofErr w:type="spellEnd"/>
-                  <w:r>
-                    <w:rPr>
-                      <w:rFonts w:cstheme="minorHAnsi"/>
-                      <w:szCs w:val="24"/>
-                    </w:rPr>
-                    <w:t xml:space="preserve"> </w:t>
-                  </w:r>
-                  <w:proofErr w:type="spellStart"/>
-                  <w:r>
-                    <w:rPr>
-                      <w:rFonts w:cstheme="minorHAnsi"/>
-                      <w:szCs w:val="24"/>
-                    </w:rPr>
-                    <w:t>khoản</w:t>
-                  </w:r>
-                  <w:proofErr w:type="spellEnd"/>
-                  <w:r>
-                    <w:rPr>
-                      <w:rFonts w:cstheme="minorHAnsi"/>
-                      <w:szCs w:val="24"/>
-                    </w:rPr>
-                    <w:t xml:space="preserve"> </w:t>
-                  </w:r>
-                  <w:proofErr w:type="spellStart"/>
-                  <w:r>
-                    <w:rPr>
-                      <w:rFonts w:cstheme="minorHAnsi"/>
-                      <w:szCs w:val="24"/>
-                    </w:rPr>
-                    <w:t>mới</w:t>
-                  </w:r>
-                  <w:proofErr w:type="spellEnd"/>
-                  <w:r>
-                    <w:rPr>
-                      <w:rFonts w:cstheme="minorHAnsi"/>
-                      <w:szCs w:val="24"/>
-                    </w:rPr>
-                    <w:t>’ page</w:t>
+                    <w:t>go to ‘đăng ký tài khoản mới’ page</w:t>
                   </w:r>
                   <w:r>
                     <w:rPr>
@@ -45072,39 +43018,7 @@
                       <w:rFonts w:cstheme="minorHAnsi"/>
                       <w:szCs w:val="24"/>
                     </w:rPr>
-                    <w:t>Click “</w:t>
-                  </w:r>
-                  <w:proofErr w:type="spellStart"/>
-                  <w:r>
-                    <w:rPr>
-                      <w:rFonts w:cstheme="minorHAnsi"/>
-                      <w:szCs w:val="24"/>
-                    </w:rPr>
-                    <w:t>đăng</w:t>
-                  </w:r>
-                  <w:proofErr w:type="spellEnd"/>
-                  <w:r>
-                    <w:rPr>
-                      <w:rFonts w:cstheme="minorHAnsi"/>
-                      <w:szCs w:val="24"/>
-                    </w:rPr>
-                    <w:t xml:space="preserve"> </w:t>
-                  </w:r>
-                  <w:proofErr w:type="spellStart"/>
-                  <w:r>
-                    <w:rPr>
-                      <w:rFonts w:cstheme="minorHAnsi"/>
-                      <w:szCs w:val="24"/>
-                    </w:rPr>
-                    <w:t>ký</w:t>
-                  </w:r>
-                  <w:proofErr w:type="spellEnd"/>
-                  <w:r>
-                    <w:rPr>
-                      <w:rFonts w:cstheme="minorHAnsi"/>
-                      <w:szCs w:val="24"/>
-                    </w:rPr>
-                    <w:t>” button</w:t>
+                    <w:t>Click “đăng ký” button</w:t>
                   </w:r>
                 </w:p>
                 <w:p>
@@ -45596,7 +43510,6 @@
                 <w:szCs w:val="24"/>
               </w:rPr>
             </w:pPr>
-            <w:proofErr w:type="spellStart"/>
             <w:r>
               <w:rPr>
                 <w:rFonts w:cstheme="majorHAnsi"/>
@@ -45605,7 +43518,6 @@
               </w:rPr>
               <w:t>DuyDQ</w:t>
             </w:r>
-            <w:proofErr w:type="spellEnd"/>
           </w:p>
         </w:tc>
       </w:tr>
@@ -45855,43 +43767,7 @@
                 <w:sz w:val="24"/>
                 <w:szCs w:val="24"/>
               </w:rPr>
-              <w:t>On main Page, user can enter username and password into the text field at top of right then click “</w:t>
-            </w:r>
-            <w:proofErr w:type="spellStart"/>
-            <w:r>
-              <w:rPr>
-                <w:rFonts w:cstheme="majorHAnsi"/>
-                <w:sz w:val="24"/>
-                <w:szCs w:val="24"/>
-              </w:rPr>
-              <w:t>Đăng</w:t>
-            </w:r>
-            <w:proofErr w:type="spellEnd"/>
-            <w:r>
-              <w:rPr>
-                <w:rFonts w:cstheme="majorHAnsi"/>
-                <w:sz w:val="24"/>
-                <w:szCs w:val="24"/>
-              </w:rPr>
-              <w:t xml:space="preserve"> </w:t>
-            </w:r>
-            <w:proofErr w:type="spellStart"/>
-            <w:r>
-              <w:rPr>
-                <w:rFonts w:cstheme="majorHAnsi"/>
-                <w:sz w:val="24"/>
-                <w:szCs w:val="24"/>
-              </w:rPr>
-              <w:t>Nhập</w:t>
-            </w:r>
-            <w:proofErr w:type="spellEnd"/>
-            <w:r>
-              <w:rPr>
-                <w:rFonts w:cstheme="majorHAnsi"/>
-                <w:sz w:val="24"/>
-                <w:szCs w:val="24"/>
-              </w:rPr>
-              <w:t>”.</w:t>
+              <w:t>On main Page, user can enter username and password into the text field at top of right then click “Đăng Nhập”.</w:t>
             </w:r>
           </w:p>
           <w:p>
@@ -45918,25 +43794,7 @@
                 <w:sz w:val="24"/>
                 <w:szCs w:val="24"/>
               </w:rPr>
-              <w:t xml:space="preserve">Actor </w:t>
-            </w:r>
-            <w:proofErr w:type="gramStart"/>
-            <w:r>
-              <w:rPr>
-                <w:rFonts w:cstheme="majorHAnsi"/>
-                <w:sz w:val="24"/>
-                <w:szCs w:val="24"/>
-              </w:rPr>
-              <w:t>have</w:t>
-            </w:r>
-            <w:proofErr w:type="gramEnd"/>
-            <w:r>
-              <w:rPr>
-                <w:rFonts w:cstheme="majorHAnsi"/>
-                <w:sz w:val="24"/>
-                <w:szCs w:val="24"/>
-              </w:rPr>
-              <w:t xml:space="preserve"> to account of system</w:t>
+              <w:t>Actor have to account of system</w:t>
             </w:r>
             <w:r>
               <w:rPr>
@@ -46163,33 +44021,8 @@
                       <w:rFonts w:cstheme="minorHAnsi"/>
                       <w:szCs w:val="24"/>
                     </w:rPr>
-                    <w:t>Select “</w:t>
+                    <w:t>Select “đăng nhập</w:t>
                   </w:r>
-                  <w:proofErr w:type="spellStart"/>
-                  <w:r>
-                    <w:rPr>
-                      <w:rFonts w:cstheme="minorHAnsi"/>
-                      <w:szCs w:val="24"/>
-                    </w:rPr>
-                    <w:t>đăng</w:t>
-                  </w:r>
-                  <w:proofErr w:type="spellEnd"/>
-                  <w:r>
-                    <w:rPr>
-                      <w:rFonts w:cstheme="minorHAnsi"/>
-                      <w:szCs w:val="24"/>
-                    </w:rPr>
-                    <w:t xml:space="preserve"> </w:t>
-                  </w:r>
-                  <w:proofErr w:type="spellStart"/>
-                  <w:r>
-                    <w:rPr>
-                      <w:rFonts w:cstheme="minorHAnsi"/>
-                      <w:szCs w:val="24"/>
-                    </w:rPr>
-                    <w:t>nhập</w:t>
-                  </w:r>
-                  <w:proofErr w:type="spellEnd"/>
                   <w:r>
                     <w:rPr>
                       <w:rFonts w:cstheme="minorHAnsi"/>
@@ -46429,39 +44262,7 @@
                       <w:rFonts w:cstheme="minorHAnsi"/>
                       <w:szCs w:val="24"/>
                     </w:rPr>
-                    <w:t>Click “</w:t>
-                  </w:r>
-                  <w:proofErr w:type="spellStart"/>
-                  <w:r>
-                    <w:rPr>
-                      <w:rFonts w:cstheme="minorHAnsi"/>
-                      <w:szCs w:val="24"/>
-                    </w:rPr>
-                    <w:t>đăng</w:t>
-                  </w:r>
-                  <w:proofErr w:type="spellEnd"/>
-                  <w:r>
-                    <w:rPr>
-                      <w:rFonts w:cstheme="minorHAnsi"/>
-                      <w:szCs w:val="24"/>
-                    </w:rPr>
-                    <w:t xml:space="preserve"> </w:t>
-                  </w:r>
-                  <w:proofErr w:type="spellStart"/>
-                  <w:r>
-                    <w:rPr>
-                      <w:rFonts w:cstheme="minorHAnsi"/>
-                      <w:szCs w:val="24"/>
-                    </w:rPr>
-                    <w:t>nhập</w:t>
-                  </w:r>
-                  <w:proofErr w:type="spellEnd"/>
-                  <w:r>
-                    <w:rPr>
-                      <w:rFonts w:cstheme="minorHAnsi"/>
-                      <w:szCs w:val="24"/>
-                    </w:rPr>
-                    <w:t>” button</w:t>
+                    <w:t>Click “đăng nhập” button</w:t>
                   </w:r>
                 </w:p>
                 <w:p>
@@ -46495,15 +44296,7 @@
                     </w:rPr>
                   </w:pPr>
                   <w:r>
-                    <w:t xml:space="preserve">If valid user, show </w:t>
-                  </w:r>
-                  <w:proofErr w:type="spellStart"/>
-                  <w:r>
-                    <w:t>homescreen</w:t>
-                  </w:r>
-                  <w:proofErr w:type="spellEnd"/>
-                  <w:r>
-                    <w:t>. Else, navigate back to login form.</w:t>
+                    <w:t>If valid user, show homescreen. Else, navigate back to login form.</w:t>
                   </w:r>
                 </w:p>
               </w:tc>
@@ -47509,13 +45302,8 @@
             </w:rPr>
           </w:pPr>
           <w:r>
-            <w:t xml:space="preserve">Capstone Project – </w:t>
+            <w:t>Capstone Project – DropIT</w:t>
           </w:r>
-          <w:proofErr w:type="spellStart"/>
-          <w:r>
-            <w:t>DropIT</w:t>
-          </w:r>
-          <w:proofErr w:type="spellEnd"/>
         </w:p>
       </w:tc>
       <w:tc>
@@ -47545,7 +45333,7 @@
               <w:noProof/>
               <w:color w:val="FFFFFF" w:themeColor="background1"/>
             </w:rPr>
-            <w:t>5</w:t>
+            <w:t>2</w:t>
           </w:r>
           <w:r>
             <w:rPr>
@@ -47736,6 +45524,7 @@
           <w:dataBinding w:prefixMappings="xmlns:ns0='http://schemas.openxmlformats.org/package/2006/metadata/core-properties' xmlns:ns1='http://purl.org/dc/elements/1.1/'" w:xpath="/ns0:coreProperties[1]/ns1:title[1]" w:storeItemID="{6C3C8BC8-F283-45AE-878A-BAB7291924A1}"/>
           <w:text/>
         </w:sdtPr>
+        <w:sdtEndPr/>
         <w:sdtContent>
           <w:tc>
             <w:tcPr>
@@ -47779,6 +45568,7 @@
             <w:calendar w:val="gregorian"/>
           </w:date>
         </w:sdtPr>
+        <w:sdtEndPr/>
         <w:sdtContent>
           <w:tc>
             <w:tcPr>
@@ -47845,6 +45635,7 @@
             <w:calendar w:val="gregorian"/>
           </w:date>
         </w:sdtPr>
+        <w:sdtEndPr/>
         <w:sdtContent>
           <w:tc>
             <w:tcPr>
@@ -47880,6 +45671,7 @@
           <w:dataBinding w:prefixMappings="xmlns:ns0='http://schemas.openxmlformats.org/package/2006/metadata/core-properties' xmlns:ns1='http://purl.org/dc/elements/1.1/'" w:xpath="/ns0:coreProperties[1]/ns1:title[1]" w:storeItemID="{6C3C8BC8-F283-45AE-878A-BAB7291924A1}"/>
           <w:text/>
         </w:sdtPr>
+        <w:sdtEndPr/>
         <w:sdtContent>
           <w:tc>
             <w:tcPr>
@@ -55583,6 +53375,18 @@
       <w:u w:val="single"/>
     </w:rPr>
   </w:style>
+  <w:style w:type="paragraph" w:customStyle="1" w:styleId="DefaultStyle">
+    <w:name w:val="Default Style"/>
+    <w:rsid w:val="00AF40EF"/>
+    <w:pPr>
+      <w:suppressAutoHyphens/>
+      <w:spacing w:after="200" w:line="276" w:lineRule="auto"/>
+    </w:pPr>
+    <w:rPr>
+      <w:rFonts w:ascii="Calibri" w:eastAsia="SimSun" w:hAnsi="Calibri"/>
+      <w:lang w:val="en-US" w:eastAsia="ja-JP"/>
+    </w:rPr>
+  </w:style>
 </w:styles>
 </file>
 
@@ -57885,6 +55689,18 @@
       <w:u w:val="single"/>
     </w:rPr>
   </w:style>
+  <w:style w:type="paragraph" w:customStyle="1" w:styleId="DefaultStyle">
+    <w:name w:val="Default Style"/>
+    <w:rsid w:val="00AF40EF"/>
+    <w:pPr>
+      <w:suppressAutoHyphens/>
+      <w:spacing w:after="200" w:line="276" w:lineRule="auto"/>
+    </w:pPr>
+    <w:rPr>
+      <w:rFonts w:ascii="Calibri" w:eastAsia="SimSun" w:hAnsi="Calibri"/>
+      <w:lang w:val="en-US" w:eastAsia="ja-JP"/>
+    </w:rPr>
+  </w:style>
 </w:styles>
 </file>
 
